--- a/doc/KimonoNet_Requirements.docx
+++ b/doc/KimonoNet_Requirements.docx
@@ -1,6 +1,6 @@
 
 <file path=word/document.xml><?xml version="1.0" encoding="utf-8"?>
-<w:document xmlns:wpc="http://schemas.microsoft.com/office/word/2010/wordprocessingCanvas" xmlns:mo="http://schemas.microsoft.com/office/mac/office/2008/main" xmlns:mc="http://schemas.openxmlformats.org/markup-compatibility/2006" xmlns:mv="urn:schemas-microsoft-com:mac:vml" xmlns:o="urn:schemas-microsoft-com:office:office" xmlns:r="http://schemas.openxmlformats.org/officeDocument/2006/relationships" xmlns:m="http://schemas.openxmlformats.org/officeDocument/2006/math" xmlns:v="urn:schemas-microsoft-com:vml" xmlns:wp14="http://schemas.microsoft.com/office/word/2010/wordprocessingDrawing" xmlns:wp="http://schemas.openxmlformats.org/drawingml/2006/wordprocessingDrawing" xmlns:w10="urn:schemas-microsoft-com:office:word" xmlns:w="http://schemas.openxmlformats.org/wordprocessingml/2006/main" xmlns:w14="http://schemas.microsoft.com/office/word/2010/wordml" xmlns:wpg="http://schemas.microsoft.com/office/word/2010/wordprocessingGroup" xmlns:wpi="http://schemas.microsoft.com/office/word/2010/wordprocessingInk" xmlns:wne="http://schemas.microsoft.com/office/word/2006/wordml" xmlns:wps="http://schemas.microsoft.com/office/word/2010/wordprocessingShape" mc:Ignorable="w14 wp14">
+<w:document xmlns:ve="http://schemas.openxmlformats.org/markup-compatibility/2006" xmlns:o="urn:schemas-microsoft-com:office:office" xmlns:r="http://schemas.openxmlformats.org/officeDocument/2006/relationships" xmlns:m="http://schemas.openxmlformats.org/officeDocument/2006/math" xmlns:v="urn:schemas-microsoft-com:vml" xmlns:wp="http://schemas.openxmlformats.org/drawingml/2006/wordprocessingDrawing" xmlns:w10="urn:schemas-microsoft-com:office:word" xmlns:w="http://schemas.openxmlformats.org/wordprocessingml/2006/main" xmlns:wne="http://schemas.microsoft.com/office/word/2006/wordml">
   <w:body>
     <w:p>
       <w:pPr>
@@ -131,7 +131,10 @@
         <w:br/>
       </w:r>
       <w:r>
-        <w:t>Version 1.0</w:t>
+        <w:t>Version 1.</w:t>
+      </w:r>
+      <w:r>
+        <w:t>0</w:t>
       </w:r>
       <w:r>
         <w:br/>
@@ -143,7 +146,7 @@
         <w:t xml:space="preserve"> </w:t>
       </w:r>
       <w:r>
-        <w:t>11</w:t>
+        <w:t>15</w:t>
       </w:r>
       <w:r>
         <w:t>, 201</w:t>
@@ -269,7 +272,8 @@
             <w:rPr>
               <w:b w:val="0"/>
               <w:noProof/>
-              <w:lang w:eastAsia="ja-JP"/>
+              <w:sz w:val="22"/>
+              <w:szCs w:val="22"/>
             </w:rPr>
           </w:pPr>
           <w:r>
@@ -287,53 +291,63 @@
             </w:rPr>
             <w:fldChar w:fldCharType="separate"/>
           </w:r>
-          <w:r>
-            <w:rPr>
-              <w:noProof/>
-            </w:rPr>
-            <w:t>I. Introduction</w:t>
-          </w:r>
-          <w:r>
-            <w:rPr>
-              <w:noProof/>
-            </w:rPr>
-            <w:tab/>
-          </w:r>
-          <w:r>
-            <w:rPr>
-              <w:noProof/>
-            </w:rPr>
-            <w:fldChar w:fldCharType="begin"/>
-          </w:r>
-          <w:r>
-            <w:rPr>
-              <w:noProof/>
-            </w:rPr>
-            <w:instrText xml:space="preserve"> PAGEREF _Toc190685351 \h </w:instrText>
-          </w:r>
-          <w:r>
-            <w:rPr>
-              <w:noProof/>
-            </w:rPr>
-          </w:r>
-          <w:r>
-            <w:rPr>
-              <w:noProof/>
-            </w:rPr>
-            <w:fldChar w:fldCharType="separate"/>
-          </w:r>
-          <w:r>
-            <w:rPr>
-              <w:noProof/>
-            </w:rPr>
-            <w:t>3</w:t>
-          </w:r>
-          <w:r>
-            <w:rPr>
-              <w:noProof/>
-            </w:rPr>
-            <w:fldChar w:fldCharType="end"/>
-          </w:r>
+          <w:hyperlink w:anchor="_Toc317078309" w:history="1">
+            <w:r>
+              <w:rPr>
+                <w:rStyle w:val="Hyperlink"/>
+                <w:noProof/>
+              </w:rPr>
+              <w:t>I. Introduction</w:t>
+            </w:r>
+            <w:r>
+              <w:rPr>
+                <w:noProof/>
+                <w:webHidden/>
+              </w:rPr>
+              <w:tab/>
+            </w:r>
+            <w:r>
+              <w:rPr>
+                <w:noProof/>
+                <w:webHidden/>
+              </w:rPr>
+              <w:fldChar w:fldCharType="begin"/>
+            </w:r>
+            <w:r>
+              <w:rPr>
+                <w:noProof/>
+                <w:webHidden/>
+              </w:rPr>
+              <w:instrText xml:space="preserve"> PAGEREF _Toc317078309 \h </w:instrText>
+            </w:r>
+            <w:r>
+              <w:rPr>
+                <w:noProof/>
+                <w:webHidden/>
+              </w:rPr>
+            </w:r>
+            <w:r>
+              <w:rPr>
+                <w:noProof/>
+                <w:webHidden/>
+              </w:rPr>
+              <w:fldChar w:fldCharType="separate"/>
+            </w:r>
+            <w:r>
+              <w:rPr>
+                <w:noProof/>
+                <w:webHidden/>
+              </w:rPr>
+              <w:t>3</w:t>
+            </w:r>
+            <w:r>
+              <w:rPr>
+                <w:noProof/>
+                <w:webHidden/>
+              </w:rPr>
+              <w:fldChar w:fldCharType="end"/>
+            </w:r>
+          </w:hyperlink>
         </w:p>
         <w:p>
           <w:pPr>
@@ -344,58 +358,65 @@
             <w:rPr>
               <w:b w:val="0"/>
               <w:noProof/>
-              <w:sz w:val="24"/>
-              <w:szCs w:val="24"/>
-              <w:lang w:eastAsia="ja-JP"/>
             </w:rPr>
           </w:pPr>
-          <w:r>
-            <w:rPr>
-              <w:noProof/>
-            </w:rPr>
-            <w:t>I.1. Purpose</w:t>
-          </w:r>
-          <w:r>
-            <w:rPr>
-              <w:noProof/>
-            </w:rPr>
-            <w:tab/>
-          </w:r>
-          <w:r>
-            <w:rPr>
-              <w:noProof/>
-            </w:rPr>
-            <w:fldChar w:fldCharType="begin"/>
-          </w:r>
-          <w:r>
-            <w:rPr>
-              <w:noProof/>
-            </w:rPr>
-            <w:instrText xml:space="preserve"> PAGEREF _Toc190685352 \h </w:instrText>
-          </w:r>
-          <w:r>
-            <w:rPr>
-              <w:noProof/>
-            </w:rPr>
-          </w:r>
-          <w:r>
-            <w:rPr>
-              <w:noProof/>
-            </w:rPr>
-            <w:fldChar w:fldCharType="separate"/>
-          </w:r>
-          <w:r>
-            <w:rPr>
-              <w:noProof/>
-            </w:rPr>
-            <w:t>3</w:t>
-          </w:r>
-          <w:r>
-            <w:rPr>
-              <w:noProof/>
-            </w:rPr>
-            <w:fldChar w:fldCharType="end"/>
-          </w:r>
+          <w:hyperlink w:anchor="_Toc317078310" w:history="1">
+            <w:r>
+              <w:rPr>
+                <w:rStyle w:val="Hyperlink"/>
+                <w:noProof/>
+              </w:rPr>
+              <w:t>I.1. Purpose</w:t>
+            </w:r>
+            <w:r>
+              <w:rPr>
+                <w:noProof/>
+                <w:webHidden/>
+              </w:rPr>
+              <w:tab/>
+            </w:r>
+            <w:r>
+              <w:rPr>
+                <w:noProof/>
+                <w:webHidden/>
+              </w:rPr>
+              <w:fldChar w:fldCharType="begin"/>
+            </w:r>
+            <w:r>
+              <w:rPr>
+                <w:noProof/>
+                <w:webHidden/>
+              </w:rPr>
+              <w:instrText xml:space="preserve"> PAGEREF _Toc317078310 \h </w:instrText>
+            </w:r>
+            <w:r>
+              <w:rPr>
+                <w:noProof/>
+                <w:webHidden/>
+              </w:rPr>
+            </w:r>
+            <w:r>
+              <w:rPr>
+                <w:noProof/>
+                <w:webHidden/>
+              </w:rPr>
+              <w:fldChar w:fldCharType="separate"/>
+            </w:r>
+            <w:r>
+              <w:rPr>
+                <w:noProof/>
+                <w:webHidden/>
+              </w:rPr>
+              <w:t>3</w:t>
+            </w:r>
+            <w:r>
+              <w:rPr>
+                <w:noProof/>
+                <w:webHidden/>
+              </w:rPr>
+              <w:fldChar w:fldCharType="end"/>
+            </w:r>
+          </w:hyperlink>
         </w:p>
         <w:p>
           <w:pPr>
@@ -406,58 +427,65 @@
             <w:rPr>
               <w:b w:val="0"/>
               <w:noProof/>
-              <w:sz w:val="24"/>
-              <w:szCs w:val="24"/>
-              <w:lang w:eastAsia="ja-JP"/>
             </w:rPr>
           </w:pPr>
-          <w:r>
-            <w:rPr>
-              <w:noProof/>
-            </w:rPr>
-            <w:t>I.2. Scope</w:t>
-          </w:r>
-          <w:r>
-            <w:rPr>
-              <w:noProof/>
-            </w:rPr>
-            <w:tab/>
-          </w:r>
-          <w:r>
-            <w:rPr>
-              <w:noProof/>
-            </w:rPr>
-            <w:fldChar w:fldCharType="begin"/>
-          </w:r>
-          <w:r>
-            <w:rPr>
-              <w:noProof/>
-            </w:rPr>
-            <w:instrText xml:space="preserve"> PAGEREF _Toc190685353 \h </w:instrText>
-          </w:r>
-          <w:r>
-            <w:rPr>
-              <w:noProof/>
-            </w:rPr>
-          </w:r>
-          <w:r>
-            <w:rPr>
-              <w:noProof/>
-            </w:rPr>
-            <w:fldChar w:fldCharType="separate"/>
-          </w:r>
-          <w:r>
-            <w:rPr>
-              <w:noProof/>
-            </w:rPr>
-            <w:t>3</w:t>
-          </w:r>
-          <w:r>
-            <w:rPr>
-              <w:noProof/>
-            </w:rPr>
-            <w:fldChar w:fldCharType="end"/>
-          </w:r>
+          <w:hyperlink w:anchor="_Toc317078311" w:history="1">
+            <w:r>
+              <w:rPr>
+                <w:rStyle w:val="Hyperlink"/>
+                <w:noProof/>
+              </w:rPr>
+              <w:t>I.2. Scope</w:t>
+            </w:r>
+            <w:r>
+              <w:rPr>
+                <w:noProof/>
+                <w:webHidden/>
+              </w:rPr>
+              <w:tab/>
+            </w:r>
+            <w:r>
+              <w:rPr>
+                <w:noProof/>
+                <w:webHidden/>
+              </w:rPr>
+              <w:fldChar w:fldCharType="begin"/>
+            </w:r>
+            <w:r>
+              <w:rPr>
+                <w:noProof/>
+                <w:webHidden/>
+              </w:rPr>
+              <w:instrText xml:space="preserve"> PAGEREF _Toc317078311 \h </w:instrText>
+            </w:r>
+            <w:r>
+              <w:rPr>
+                <w:noProof/>
+                <w:webHidden/>
+              </w:rPr>
+            </w:r>
+            <w:r>
+              <w:rPr>
+                <w:noProof/>
+                <w:webHidden/>
+              </w:rPr>
+              <w:fldChar w:fldCharType="separate"/>
+            </w:r>
+            <w:r>
+              <w:rPr>
+                <w:noProof/>
+                <w:webHidden/>
+              </w:rPr>
+              <w:t>3</w:t>
+            </w:r>
+            <w:r>
+              <w:rPr>
+                <w:noProof/>
+                <w:webHidden/>
+              </w:rPr>
+              <w:fldChar w:fldCharType="end"/>
+            </w:r>
+          </w:hyperlink>
         </w:p>
         <w:p>
           <w:pPr>
@@ -468,58 +496,65 @@
             <w:rPr>
               <w:b w:val="0"/>
               <w:noProof/>
-              <w:sz w:val="24"/>
-              <w:szCs w:val="24"/>
-              <w:lang w:eastAsia="ja-JP"/>
             </w:rPr>
           </w:pPr>
-          <w:r>
-            <w:rPr>
-              <w:noProof/>
-            </w:rPr>
-            <w:t>I.3. Definitions</w:t>
-          </w:r>
-          <w:r>
-            <w:rPr>
-              <w:noProof/>
-            </w:rPr>
-            <w:tab/>
-          </w:r>
-          <w:r>
-            <w:rPr>
-              <w:noProof/>
-            </w:rPr>
-            <w:fldChar w:fldCharType="begin"/>
-          </w:r>
-          <w:r>
-            <w:rPr>
-              <w:noProof/>
-            </w:rPr>
-            <w:instrText xml:space="preserve"> PAGEREF _Toc190685354 \h </w:instrText>
-          </w:r>
-          <w:r>
-            <w:rPr>
-              <w:noProof/>
-            </w:rPr>
-          </w:r>
-          <w:r>
-            <w:rPr>
-              <w:noProof/>
-            </w:rPr>
-            <w:fldChar w:fldCharType="separate"/>
-          </w:r>
-          <w:r>
-            <w:rPr>
-              <w:noProof/>
-            </w:rPr>
-            <w:t>3</w:t>
-          </w:r>
-          <w:r>
-            <w:rPr>
-              <w:noProof/>
-            </w:rPr>
-            <w:fldChar w:fldCharType="end"/>
-          </w:r>
+          <w:hyperlink w:anchor="_Toc317078312" w:history="1">
+            <w:r>
+              <w:rPr>
+                <w:rStyle w:val="Hyperlink"/>
+                <w:noProof/>
+              </w:rPr>
+              <w:t>I.3. Definitions</w:t>
+            </w:r>
+            <w:r>
+              <w:rPr>
+                <w:noProof/>
+                <w:webHidden/>
+              </w:rPr>
+              <w:tab/>
+            </w:r>
+            <w:r>
+              <w:rPr>
+                <w:noProof/>
+                <w:webHidden/>
+              </w:rPr>
+              <w:fldChar w:fldCharType="begin"/>
+            </w:r>
+            <w:r>
+              <w:rPr>
+                <w:noProof/>
+                <w:webHidden/>
+              </w:rPr>
+              <w:instrText xml:space="preserve"> PAGEREF _Toc317078312 \h </w:instrText>
+            </w:r>
+            <w:r>
+              <w:rPr>
+                <w:noProof/>
+                <w:webHidden/>
+              </w:rPr>
+            </w:r>
+            <w:r>
+              <w:rPr>
+                <w:noProof/>
+                <w:webHidden/>
+              </w:rPr>
+              <w:fldChar w:fldCharType="separate"/>
+            </w:r>
+            <w:r>
+              <w:rPr>
+                <w:noProof/>
+                <w:webHidden/>
+              </w:rPr>
+              <w:t>3</w:t>
+            </w:r>
+            <w:r>
+              <w:rPr>
+                <w:noProof/>
+                <w:webHidden/>
+              </w:rPr>
+              <w:fldChar w:fldCharType="end"/>
+            </w:r>
+          </w:hyperlink>
         </w:p>
         <w:p>
           <w:pPr>
@@ -530,58 +565,65 @@
             <w:rPr>
               <w:b w:val="0"/>
               <w:noProof/>
-              <w:sz w:val="24"/>
-              <w:szCs w:val="24"/>
-              <w:lang w:eastAsia="ja-JP"/>
             </w:rPr>
           </w:pPr>
-          <w:r>
-            <w:rPr>
-              <w:noProof/>
-            </w:rPr>
-            <w:t>I.4. References</w:t>
-          </w:r>
-          <w:r>
-            <w:rPr>
-              <w:noProof/>
-            </w:rPr>
-            <w:tab/>
-          </w:r>
-          <w:r>
-            <w:rPr>
-              <w:noProof/>
-            </w:rPr>
-            <w:fldChar w:fldCharType="begin"/>
-          </w:r>
-          <w:r>
-            <w:rPr>
-              <w:noProof/>
-            </w:rPr>
-            <w:instrText xml:space="preserve"> PAGEREF _Toc190685355 \h </w:instrText>
-          </w:r>
-          <w:r>
-            <w:rPr>
-              <w:noProof/>
-            </w:rPr>
-          </w:r>
-          <w:r>
-            <w:rPr>
-              <w:noProof/>
-            </w:rPr>
-            <w:fldChar w:fldCharType="separate"/>
-          </w:r>
-          <w:r>
-            <w:rPr>
-              <w:noProof/>
-            </w:rPr>
-            <w:t>4</w:t>
-          </w:r>
-          <w:r>
-            <w:rPr>
-              <w:noProof/>
-            </w:rPr>
-            <w:fldChar w:fldCharType="end"/>
-          </w:r>
+          <w:hyperlink w:anchor="_Toc317078313" w:history="1">
+            <w:r>
+              <w:rPr>
+                <w:rStyle w:val="Hyperlink"/>
+                <w:noProof/>
+              </w:rPr>
+              <w:t>I.4. References</w:t>
+            </w:r>
+            <w:r>
+              <w:rPr>
+                <w:noProof/>
+                <w:webHidden/>
+              </w:rPr>
+              <w:tab/>
+            </w:r>
+            <w:r>
+              <w:rPr>
+                <w:noProof/>
+                <w:webHidden/>
+              </w:rPr>
+              <w:fldChar w:fldCharType="begin"/>
+            </w:r>
+            <w:r>
+              <w:rPr>
+                <w:noProof/>
+                <w:webHidden/>
+              </w:rPr>
+              <w:instrText xml:space="preserve"> PAGEREF _Toc317078313 \h </w:instrText>
+            </w:r>
+            <w:r>
+              <w:rPr>
+                <w:noProof/>
+                <w:webHidden/>
+              </w:rPr>
+            </w:r>
+            <w:r>
+              <w:rPr>
+                <w:noProof/>
+                <w:webHidden/>
+              </w:rPr>
+              <w:fldChar w:fldCharType="separate"/>
+            </w:r>
+            <w:r>
+              <w:rPr>
+                <w:noProof/>
+                <w:webHidden/>
+              </w:rPr>
+              <w:t>4</w:t>
+            </w:r>
+            <w:r>
+              <w:rPr>
+                <w:noProof/>
+                <w:webHidden/>
+              </w:rPr>
+              <w:fldChar w:fldCharType="end"/>
+            </w:r>
+          </w:hyperlink>
         </w:p>
         <w:p>
           <w:pPr>
@@ -592,56 +634,67 @@
             <w:rPr>
               <w:b w:val="0"/>
               <w:noProof/>
-              <w:lang w:eastAsia="ja-JP"/>
+              <w:sz w:val="22"/>
+              <w:szCs w:val="22"/>
             </w:rPr>
           </w:pPr>
-          <w:r>
-            <w:rPr>
-              <w:noProof/>
-            </w:rPr>
-            <w:t>II. Overall Description</w:t>
-          </w:r>
-          <w:r>
-            <w:rPr>
-              <w:noProof/>
-            </w:rPr>
-            <w:tab/>
-          </w:r>
-          <w:r>
-            <w:rPr>
-              <w:noProof/>
-            </w:rPr>
-            <w:fldChar w:fldCharType="begin"/>
-          </w:r>
-          <w:r>
-            <w:rPr>
-              <w:noProof/>
-            </w:rPr>
-            <w:instrText xml:space="preserve"> PAGEREF _Toc190685356 \h </w:instrText>
-          </w:r>
-          <w:r>
-            <w:rPr>
-              <w:noProof/>
-            </w:rPr>
-          </w:r>
-          <w:r>
-            <w:rPr>
-              <w:noProof/>
-            </w:rPr>
-            <w:fldChar w:fldCharType="separate"/>
-          </w:r>
-          <w:r>
-            <w:rPr>
-              <w:noProof/>
-            </w:rPr>
-            <w:t>4</w:t>
-          </w:r>
-          <w:r>
-            <w:rPr>
-              <w:noProof/>
-            </w:rPr>
-            <w:fldChar w:fldCharType="end"/>
-          </w:r>
+          <w:hyperlink w:anchor="_Toc317078314" w:history="1">
+            <w:r>
+              <w:rPr>
+                <w:rStyle w:val="Hyperlink"/>
+                <w:noProof/>
+              </w:rPr>
+              <w:t>II. Overall Description</w:t>
+            </w:r>
+            <w:r>
+              <w:rPr>
+                <w:noProof/>
+                <w:webHidden/>
+              </w:rPr>
+              <w:tab/>
+            </w:r>
+            <w:r>
+              <w:rPr>
+                <w:noProof/>
+                <w:webHidden/>
+              </w:rPr>
+              <w:fldChar w:fldCharType="begin"/>
+            </w:r>
+            <w:r>
+              <w:rPr>
+                <w:noProof/>
+                <w:webHidden/>
+              </w:rPr>
+              <w:instrText xml:space="preserve"> PAGEREF _Toc317078314 \h </w:instrText>
+            </w:r>
+            <w:r>
+              <w:rPr>
+                <w:noProof/>
+                <w:webHidden/>
+              </w:rPr>
+            </w:r>
+            <w:r>
+              <w:rPr>
+                <w:noProof/>
+                <w:webHidden/>
+              </w:rPr>
+              <w:fldChar w:fldCharType="separate"/>
+            </w:r>
+            <w:r>
+              <w:rPr>
+                <w:noProof/>
+                <w:webHidden/>
+              </w:rPr>
+              <w:t>4</w:t>
+            </w:r>
+            <w:r>
+              <w:rPr>
+                <w:noProof/>
+                <w:webHidden/>
+              </w:rPr>
+              <w:fldChar w:fldCharType="end"/>
+            </w:r>
+          </w:hyperlink>
         </w:p>
         <w:p>
           <w:pPr>
@@ -652,58 +705,65 @@
             <w:rPr>
               <w:b w:val="0"/>
               <w:noProof/>
-              <w:sz w:val="24"/>
-              <w:szCs w:val="24"/>
-              <w:lang w:eastAsia="ja-JP"/>
             </w:rPr>
           </w:pPr>
-          <w:r>
-            <w:rPr>
-              <w:noProof/>
-            </w:rPr>
-            <w:t>II.1. Product Perspective</w:t>
-          </w:r>
-          <w:r>
-            <w:rPr>
-              <w:noProof/>
-            </w:rPr>
-            <w:tab/>
-          </w:r>
-          <w:r>
-            <w:rPr>
-              <w:noProof/>
-            </w:rPr>
-            <w:fldChar w:fldCharType="begin"/>
-          </w:r>
-          <w:r>
-            <w:rPr>
-              <w:noProof/>
-            </w:rPr>
-            <w:instrText xml:space="preserve"> PAGEREF _Toc190685357 \h </w:instrText>
-          </w:r>
-          <w:r>
-            <w:rPr>
-              <w:noProof/>
-            </w:rPr>
-          </w:r>
-          <w:r>
-            <w:rPr>
-              <w:noProof/>
-            </w:rPr>
-            <w:fldChar w:fldCharType="separate"/>
-          </w:r>
-          <w:r>
-            <w:rPr>
-              <w:noProof/>
-            </w:rPr>
-            <w:t>4</w:t>
-          </w:r>
-          <w:r>
-            <w:rPr>
-              <w:noProof/>
-            </w:rPr>
-            <w:fldChar w:fldCharType="end"/>
-          </w:r>
+          <w:hyperlink w:anchor="_Toc317078315" w:history="1">
+            <w:r>
+              <w:rPr>
+                <w:rStyle w:val="Hyperlink"/>
+                <w:noProof/>
+              </w:rPr>
+              <w:t>II.1. Product Perspective</w:t>
+            </w:r>
+            <w:r>
+              <w:rPr>
+                <w:noProof/>
+                <w:webHidden/>
+              </w:rPr>
+              <w:tab/>
+            </w:r>
+            <w:r>
+              <w:rPr>
+                <w:noProof/>
+                <w:webHidden/>
+              </w:rPr>
+              <w:fldChar w:fldCharType="begin"/>
+            </w:r>
+            <w:r>
+              <w:rPr>
+                <w:noProof/>
+                <w:webHidden/>
+              </w:rPr>
+              <w:instrText xml:space="preserve"> PAGEREF _Toc317078315 \h </w:instrText>
+            </w:r>
+            <w:r>
+              <w:rPr>
+                <w:noProof/>
+                <w:webHidden/>
+              </w:rPr>
+            </w:r>
+            <w:r>
+              <w:rPr>
+                <w:noProof/>
+                <w:webHidden/>
+              </w:rPr>
+              <w:fldChar w:fldCharType="separate"/>
+            </w:r>
+            <w:r>
+              <w:rPr>
+                <w:noProof/>
+                <w:webHidden/>
+              </w:rPr>
+              <w:t>4</w:t>
+            </w:r>
+            <w:r>
+              <w:rPr>
+                <w:noProof/>
+                <w:webHidden/>
+              </w:rPr>
+              <w:fldChar w:fldCharType="end"/>
+            </w:r>
+          </w:hyperlink>
         </w:p>
         <w:p>
           <w:pPr>
@@ -713,58 +773,65 @@
             </w:tabs>
             <w:rPr>
               <w:noProof/>
-              <w:sz w:val="24"/>
-              <w:szCs w:val="24"/>
-              <w:lang w:eastAsia="ja-JP"/>
             </w:rPr>
           </w:pPr>
-          <w:r>
-            <w:rPr>
-              <w:noProof/>
-            </w:rPr>
-            <w:t>II.1.A. Background Information</w:t>
-          </w:r>
-          <w:r>
-            <w:rPr>
-              <w:noProof/>
-            </w:rPr>
-            <w:tab/>
-          </w:r>
-          <w:r>
-            <w:rPr>
-              <w:noProof/>
-            </w:rPr>
-            <w:fldChar w:fldCharType="begin"/>
-          </w:r>
-          <w:r>
-            <w:rPr>
-              <w:noProof/>
-            </w:rPr>
-            <w:instrText xml:space="preserve"> PAGEREF _Toc190685358 \h </w:instrText>
-          </w:r>
-          <w:r>
-            <w:rPr>
-              <w:noProof/>
-            </w:rPr>
-          </w:r>
-          <w:r>
-            <w:rPr>
-              <w:noProof/>
-            </w:rPr>
-            <w:fldChar w:fldCharType="separate"/>
-          </w:r>
-          <w:r>
-            <w:rPr>
-              <w:noProof/>
-            </w:rPr>
-            <w:t>4</w:t>
-          </w:r>
-          <w:r>
-            <w:rPr>
-              <w:noProof/>
-            </w:rPr>
-            <w:fldChar w:fldCharType="end"/>
-          </w:r>
+          <w:hyperlink w:anchor="_Toc317078316" w:history="1">
+            <w:r>
+              <w:rPr>
+                <w:rStyle w:val="Hyperlink"/>
+                <w:noProof/>
+              </w:rPr>
+              <w:t>II.1.A. Background Information</w:t>
+            </w:r>
+            <w:r>
+              <w:rPr>
+                <w:noProof/>
+                <w:webHidden/>
+              </w:rPr>
+              <w:tab/>
+            </w:r>
+            <w:r>
+              <w:rPr>
+                <w:noProof/>
+                <w:webHidden/>
+              </w:rPr>
+              <w:fldChar w:fldCharType="begin"/>
+            </w:r>
+            <w:r>
+              <w:rPr>
+                <w:noProof/>
+                <w:webHidden/>
+              </w:rPr>
+              <w:instrText xml:space="preserve"> PAGEREF _Toc317078316 \h </w:instrText>
+            </w:r>
+            <w:r>
+              <w:rPr>
+                <w:noProof/>
+                <w:webHidden/>
+              </w:rPr>
+            </w:r>
+            <w:r>
+              <w:rPr>
+                <w:noProof/>
+                <w:webHidden/>
+              </w:rPr>
+              <w:fldChar w:fldCharType="separate"/>
+            </w:r>
+            <w:r>
+              <w:rPr>
+                <w:noProof/>
+                <w:webHidden/>
+              </w:rPr>
+              <w:t>4</w:t>
+            </w:r>
+            <w:r>
+              <w:rPr>
+                <w:noProof/>
+                <w:webHidden/>
+              </w:rPr>
+              <w:fldChar w:fldCharType="end"/>
+            </w:r>
+          </w:hyperlink>
         </w:p>
         <w:p>
           <w:pPr>
@@ -774,58 +841,65 @@
             </w:tabs>
             <w:rPr>
               <w:noProof/>
-              <w:sz w:val="24"/>
-              <w:szCs w:val="24"/>
-              <w:lang w:eastAsia="ja-JP"/>
             </w:rPr>
           </w:pPr>
-          <w:r>
-            <w:rPr>
-              <w:noProof/>
-            </w:rPr>
-            <w:t>II.1.B. Proposed Solution</w:t>
-          </w:r>
-          <w:r>
-            <w:rPr>
-              <w:noProof/>
-            </w:rPr>
-            <w:tab/>
-          </w:r>
-          <w:r>
-            <w:rPr>
-              <w:noProof/>
-            </w:rPr>
-            <w:fldChar w:fldCharType="begin"/>
-          </w:r>
-          <w:r>
-            <w:rPr>
-              <w:noProof/>
-            </w:rPr>
-            <w:instrText xml:space="preserve"> PAGEREF _Toc190685359 \h </w:instrText>
-          </w:r>
-          <w:r>
-            <w:rPr>
-              <w:noProof/>
-            </w:rPr>
-          </w:r>
-          <w:r>
-            <w:rPr>
-              <w:noProof/>
-            </w:rPr>
-            <w:fldChar w:fldCharType="separate"/>
-          </w:r>
-          <w:r>
-            <w:rPr>
-              <w:noProof/>
-            </w:rPr>
-            <w:t>4</w:t>
-          </w:r>
-          <w:r>
-            <w:rPr>
-              <w:noProof/>
-            </w:rPr>
-            <w:fldChar w:fldCharType="end"/>
-          </w:r>
+          <w:hyperlink w:anchor="_Toc317078317" w:history="1">
+            <w:r>
+              <w:rPr>
+                <w:rStyle w:val="Hyperlink"/>
+                <w:noProof/>
+              </w:rPr>
+              <w:t>II.1.B. Proposed Solution</w:t>
+            </w:r>
+            <w:r>
+              <w:rPr>
+                <w:noProof/>
+                <w:webHidden/>
+              </w:rPr>
+              <w:tab/>
+            </w:r>
+            <w:r>
+              <w:rPr>
+                <w:noProof/>
+                <w:webHidden/>
+              </w:rPr>
+              <w:fldChar w:fldCharType="begin"/>
+            </w:r>
+            <w:r>
+              <w:rPr>
+                <w:noProof/>
+                <w:webHidden/>
+              </w:rPr>
+              <w:instrText xml:space="preserve"> PAGEREF _Toc317078317 \h </w:instrText>
+            </w:r>
+            <w:r>
+              <w:rPr>
+                <w:noProof/>
+                <w:webHidden/>
+              </w:rPr>
+            </w:r>
+            <w:r>
+              <w:rPr>
+                <w:noProof/>
+                <w:webHidden/>
+              </w:rPr>
+              <w:fldChar w:fldCharType="separate"/>
+            </w:r>
+            <w:r>
+              <w:rPr>
+                <w:noProof/>
+                <w:webHidden/>
+              </w:rPr>
+              <w:t>4</w:t>
+            </w:r>
+            <w:r>
+              <w:rPr>
+                <w:noProof/>
+                <w:webHidden/>
+              </w:rPr>
+              <w:fldChar w:fldCharType="end"/>
+            </w:r>
+          </w:hyperlink>
         </w:p>
         <w:p>
           <w:pPr>
@@ -835,58 +909,65 @@
             </w:tabs>
             <w:rPr>
               <w:noProof/>
-              <w:sz w:val="24"/>
-              <w:szCs w:val="24"/>
-              <w:lang w:eastAsia="ja-JP"/>
             </w:rPr>
           </w:pPr>
-          <w:r>
-            <w:rPr>
-              <w:noProof/>
-            </w:rPr>
-            <w:t>II.1.C. Use Cases</w:t>
-          </w:r>
-          <w:r>
-            <w:rPr>
-              <w:noProof/>
-            </w:rPr>
-            <w:tab/>
-          </w:r>
-          <w:r>
-            <w:rPr>
-              <w:noProof/>
-            </w:rPr>
-            <w:fldChar w:fldCharType="begin"/>
-          </w:r>
-          <w:r>
-            <w:rPr>
-              <w:noProof/>
-            </w:rPr>
-            <w:instrText xml:space="preserve"> PAGEREF _Toc190685360 \h </w:instrText>
-          </w:r>
-          <w:r>
-            <w:rPr>
-              <w:noProof/>
-            </w:rPr>
-          </w:r>
-          <w:r>
-            <w:rPr>
-              <w:noProof/>
-            </w:rPr>
-            <w:fldChar w:fldCharType="separate"/>
-          </w:r>
-          <w:r>
-            <w:rPr>
-              <w:noProof/>
-            </w:rPr>
-            <w:t>4</w:t>
-          </w:r>
-          <w:r>
-            <w:rPr>
-              <w:noProof/>
-            </w:rPr>
-            <w:fldChar w:fldCharType="end"/>
-          </w:r>
+          <w:hyperlink w:anchor="_Toc317078318" w:history="1">
+            <w:r>
+              <w:rPr>
+                <w:rStyle w:val="Hyperlink"/>
+                <w:noProof/>
+              </w:rPr>
+              <w:t>II.1.C. Use Cases</w:t>
+            </w:r>
+            <w:r>
+              <w:rPr>
+                <w:noProof/>
+                <w:webHidden/>
+              </w:rPr>
+              <w:tab/>
+            </w:r>
+            <w:r>
+              <w:rPr>
+                <w:noProof/>
+                <w:webHidden/>
+              </w:rPr>
+              <w:fldChar w:fldCharType="begin"/>
+            </w:r>
+            <w:r>
+              <w:rPr>
+                <w:noProof/>
+                <w:webHidden/>
+              </w:rPr>
+              <w:instrText xml:space="preserve"> PAGEREF _Toc317078318 \h </w:instrText>
+            </w:r>
+            <w:r>
+              <w:rPr>
+                <w:noProof/>
+                <w:webHidden/>
+              </w:rPr>
+            </w:r>
+            <w:r>
+              <w:rPr>
+                <w:noProof/>
+                <w:webHidden/>
+              </w:rPr>
+              <w:fldChar w:fldCharType="separate"/>
+            </w:r>
+            <w:r>
+              <w:rPr>
+                <w:noProof/>
+                <w:webHidden/>
+              </w:rPr>
+              <w:t>5</w:t>
+            </w:r>
+            <w:r>
+              <w:rPr>
+                <w:noProof/>
+                <w:webHidden/>
+              </w:rPr>
+              <w:fldChar w:fldCharType="end"/>
+            </w:r>
+          </w:hyperlink>
         </w:p>
         <w:p>
           <w:pPr>
@@ -897,58 +978,65 @@
             <w:rPr>
               <w:b w:val="0"/>
               <w:noProof/>
-              <w:sz w:val="24"/>
-              <w:szCs w:val="24"/>
-              <w:lang w:eastAsia="ja-JP"/>
             </w:rPr>
           </w:pPr>
-          <w:r>
-            <w:rPr>
-              <w:noProof/>
-            </w:rPr>
-            <w:t>II.2. User Characteristics</w:t>
-          </w:r>
-          <w:r>
-            <w:rPr>
-              <w:noProof/>
-            </w:rPr>
-            <w:tab/>
-          </w:r>
-          <w:r>
-            <w:rPr>
-              <w:noProof/>
-            </w:rPr>
-            <w:fldChar w:fldCharType="begin"/>
-          </w:r>
-          <w:r>
-            <w:rPr>
-              <w:noProof/>
-            </w:rPr>
-            <w:instrText xml:space="preserve"> PAGEREF _Toc190685361 \h </w:instrText>
-          </w:r>
-          <w:r>
-            <w:rPr>
-              <w:noProof/>
-            </w:rPr>
-          </w:r>
-          <w:r>
-            <w:rPr>
-              <w:noProof/>
-            </w:rPr>
-            <w:fldChar w:fldCharType="separate"/>
-          </w:r>
-          <w:r>
-            <w:rPr>
-              <w:noProof/>
-            </w:rPr>
-            <w:t>4</w:t>
-          </w:r>
-          <w:r>
-            <w:rPr>
-              <w:noProof/>
-            </w:rPr>
-            <w:fldChar w:fldCharType="end"/>
-          </w:r>
+          <w:hyperlink w:anchor="_Toc317078319" w:history="1">
+            <w:r>
+              <w:rPr>
+                <w:rStyle w:val="Hyperlink"/>
+                <w:noProof/>
+              </w:rPr>
+              <w:t>II.2. User Characteristics</w:t>
+            </w:r>
+            <w:r>
+              <w:rPr>
+                <w:noProof/>
+                <w:webHidden/>
+              </w:rPr>
+              <w:tab/>
+            </w:r>
+            <w:r>
+              <w:rPr>
+                <w:noProof/>
+                <w:webHidden/>
+              </w:rPr>
+              <w:fldChar w:fldCharType="begin"/>
+            </w:r>
+            <w:r>
+              <w:rPr>
+                <w:noProof/>
+                <w:webHidden/>
+              </w:rPr>
+              <w:instrText xml:space="preserve"> PAGEREF _Toc317078319 \h </w:instrText>
+            </w:r>
+            <w:r>
+              <w:rPr>
+                <w:noProof/>
+                <w:webHidden/>
+              </w:rPr>
+            </w:r>
+            <w:r>
+              <w:rPr>
+                <w:noProof/>
+                <w:webHidden/>
+              </w:rPr>
+              <w:fldChar w:fldCharType="separate"/>
+            </w:r>
+            <w:r>
+              <w:rPr>
+                <w:noProof/>
+                <w:webHidden/>
+              </w:rPr>
+              <w:t>5</w:t>
+            </w:r>
+            <w:r>
+              <w:rPr>
+                <w:noProof/>
+                <w:webHidden/>
+              </w:rPr>
+              <w:fldChar w:fldCharType="end"/>
+            </w:r>
+          </w:hyperlink>
         </w:p>
         <w:p>
           <w:pPr>
@@ -958,58 +1046,65 @@
             </w:tabs>
             <w:rPr>
               <w:noProof/>
-              <w:sz w:val="24"/>
-              <w:szCs w:val="24"/>
-              <w:lang w:eastAsia="ja-JP"/>
             </w:rPr>
           </w:pPr>
-          <w:r>
-            <w:rPr>
-              <w:noProof/>
-            </w:rPr>
-            <w:t>II.2.A. User Group A</w:t>
-          </w:r>
-          <w:r>
-            <w:rPr>
-              <w:noProof/>
-            </w:rPr>
-            <w:tab/>
-          </w:r>
-          <w:r>
-            <w:rPr>
-              <w:noProof/>
-            </w:rPr>
-            <w:fldChar w:fldCharType="begin"/>
-          </w:r>
-          <w:r>
-            <w:rPr>
-              <w:noProof/>
-            </w:rPr>
-            <w:instrText xml:space="preserve"> PAGEREF _Toc190685362 \h </w:instrText>
-          </w:r>
-          <w:r>
-            <w:rPr>
-              <w:noProof/>
-            </w:rPr>
-          </w:r>
-          <w:r>
-            <w:rPr>
-              <w:noProof/>
-            </w:rPr>
-            <w:fldChar w:fldCharType="separate"/>
-          </w:r>
-          <w:r>
-            <w:rPr>
-              <w:noProof/>
-            </w:rPr>
-            <w:t>4</w:t>
-          </w:r>
-          <w:r>
-            <w:rPr>
-              <w:noProof/>
-            </w:rPr>
-            <w:fldChar w:fldCharType="end"/>
-          </w:r>
+          <w:hyperlink w:anchor="_Toc317078320" w:history="1">
+            <w:r>
+              <w:rPr>
+                <w:rStyle w:val="Hyperlink"/>
+                <w:noProof/>
+              </w:rPr>
+              <w:t>II.2.A. Autonomous Nodes</w:t>
+            </w:r>
+            <w:r>
+              <w:rPr>
+                <w:noProof/>
+                <w:webHidden/>
+              </w:rPr>
+              <w:tab/>
+            </w:r>
+            <w:r>
+              <w:rPr>
+                <w:noProof/>
+                <w:webHidden/>
+              </w:rPr>
+              <w:fldChar w:fldCharType="begin"/>
+            </w:r>
+            <w:r>
+              <w:rPr>
+                <w:noProof/>
+                <w:webHidden/>
+              </w:rPr>
+              <w:instrText xml:space="preserve"> PAGEREF _Toc317078320 \h </w:instrText>
+            </w:r>
+            <w:r>
+              <w:rPr>
+                <w:noProof/>
+                <w:webHidden/>
+              </w:rPr>
+            </w:r>
+            <w:r>
+              <w:rPr>
+                <w:noProof/>
+                <w:webHidden/>
+              </w:rPr>
+              <w:fldChar w:fldCharType="separate"/>
+            </w:r>
+            <w:r>
+              <w:rPr>
+                <w:noProof/>
+                <w:webHidden/>
+              </w:rPr>
+              <w:t>5</w:t>
+            </w:r>
+            <w:r>
+              <w:rPr>
+                <w:noProof/>
+                <w:webHidden/>
+              </w:rPr>
+              <w:fldChar w:fldCharType="end"/>
+            </w:r>
+          </w:hyperlink>
         </w:p>
         <w:p>
           <w:pPr>
@@ -1019,58 +1114,133 @@
             </w:tabs>
             <w:rPr>
               <w:noProof/>
-              <w:sz w:val="24"/>
-              <w:szCs w:val="24"/>
-              <w:lang w:eastAsia="ja-JP"/>
             </w:rPr>
           </w:pPr>
-          <w:r>
+          <w:hyperlink w:anchor="_Toc317078321" w:history="1">
+            <w:r>
+              <w:rPr>
+                <w:rStyle w:val="Hyperlink"/>
+                <w:noProof/>
+              </w:rPr>
+              <w:t>II.2.B. Communication Uplink</w:t>
+            </w:r>
+            <w:r>
+              <w:rPr>
+                <w:noProof/>
+                <w:webHidden/>
+              </w:rPr>
+              <w:tab/>
+            </w:r>
+            <w:r>
+              <w:rPr>
+                <w:noProof/>
+                <w:webHidden/>
+              </w:rPr>
+              <w:fldChar w:fldCharType="begin"/>
+            </w:r>
+            <w:r>
+              <w:rPr>
+                <w:noProof/>
+                <w:webHidden/>
+              </w:rPr>
+              <w:instrText xml:space="preserve"> PAGEREF _Toc317078321 \h </w:instrText>
+            </w:r>
+            <w:r>
+              <w:rPr>
+                <w:noProof/>
+                <w:webHidden/>
+              </w:rPr>
+            </w:r>
+            <w:r>
+              <w:rPr>
+                <w:noProof/>
+                <w:webHidden/>
+              </w:rPr>
+              <w:fldChar w:fldCharType="separate"/>
+            </w:r>
+            <w:r>
+              <w:rPr>
+                <w:noProof/>
+                <w:webHidden/>
+              </w:rPr>
+              <w:t>6</w:t>
+            </w:r>
+            <w:r>
+              <w:rPr>
+                <w:noProof/>
+                <w:webHidden/>
+              </w:rPr>
+              <w:fldChar w:fldCharType="end"/>
+            </w:r>
+          </w:hyperlink>
+        </w:p>
+        <w:p>
+          <w:pPr>
+            <w:pStyle w:val="TOC3"/>
+            <w:tabs>
+              <w:tab w:val="right" w:leader="dot" w:pos="9350"/>
+            </w:tabs>
             <w:rPr>
               <w:noProof/>
             </w:rPr>
-            <w:t>II.2.B. User Group B</w:t>
-          </w:r>
-          <w:r>
-            <w:rPr>
-              <w:noProof/>
-            </w:rPr>
-            <w:tab/>
-          </w:r>
-          <w:r>
-            <w:rPr>
-              <w:noProof/>
-            </w:rPr>
-            <w:fldChar w:fldCharType="begin"/>
-          </w:r>
-          <w:r>
-            <w:rPr>
-              <w:noProof/>
-            </w:rPr>
-            <w:instrText xml:space="preserve"> PAGEREF _Toc190685363 \h </w:instrText>
-          </w:r>
-          <w:r>
-            <w:rPr>
-              <w:noProof/>
-            </w:rPr>
-          </w:r>
-          <w:r>
-            <w:rPr>
-              <w:noProof/>
-            </w:rPr>
-            <w:fldChar w:fldCharType="separate"/>
-          </w:r>
-          <w:r>
-            <w:rPr>
-              <w:noProof/>
-            </w:rPr>
-            <w:t>4</w:t>
-          </w:r>
-          <w:r>
-            <w:rPr>
-              <w:noProof/>
-            </w:rPr>
-            <w:fldChar w:fldCharType="end"/>
-          </w:r>
+          </w:pPr>
+          <w:hyperlink w:anchor="_Toc317078322" w:history="1">
+            <w:r>
+              <w:rPr>
+                <w:rStyle w:val="Hyperlink"/>
+                <w:noProof/>
+              </w:rPr>
+              <w:t>II.2.C. Ground End Users</w:t>
+            </w:r>
+            <w:r>
+              <w:rPr>
+                <w:noProof/>
+                <w:webHidden/>
+              </w:rPr>
+              <w:tab/>
+            </w:r>
+            <w:r>
+              <w:rPr>
+                <w:noProof/>
+                <w:webHidden/>
+              </w:rPr>
+              <w:fldChar w:fldCharType="begin"/>
+            </w:r>
+            <w:r>
+              <w:rPr>
+                <w:noProof/>
+                <w:webHidden/>
+              </w:rPr>
+              <w:instrText xml:space="preserve"> PAGEREF _Toc317078322 \h </w:instrText>
+            </w:r>
+            <w:r>
+              <w:rPr>
+                <w:noProof/>
+                <w:webHidden/>
+              </w:rPr>
+            </w:r>
+            <w:r>
+              <w:rPr>
+                <w:noProof/>
+                <w:webHidden/>
+              </w:rPr>
+              <w:fldChar w:fldCharType="separate"/>
+            </w:r>
+            <w:r>
+              <w:rPr>
+                <w:noProof/>
+                <w:webHidden/>
+              </w:rPr>
+              <w:t>6</w:t>
+            </w:r>
+            <w:r>
+              <w:rPr>
+                <w:noProof/>
+                <w:webHidden/>
+              </w:rPr>
+              <w:fldChar w:fldCharType="end"/>
+            </w:r>
+          </w:hyperlink>
         </w:p>
         <w:p>
           <w:pPr>
@@ -1081,58 +1251,65 @@
             <w:rPr>
               <w:b w:val="0"/>
               <w:noProof/>
-              <w:sz w:val="24"/>
-              <w:szCs w:val="24"/>
-              <w:lang w:eastAsia="ja-JP"/>
             </w:rPr>
           </w:pPr>
-          <w:r>
-            <w:rPr>
-              <w:noProof/>
-            </w:rPr>
-            <w:t>II.3. Constraints</w:t>
-          </w:r>
-          <w:r>
-            <w:rPr>
-              <w:noProof/>
-            </w:rPr>
-            <w:tab/>
-          </w:r>
-          <w:r>
-            <w:rPr>
-              <w:noProof/>
-            </w:rPr>
-            <w:fldChar w:fldCharType="begin"/>
-          </w:r>
-          <w:r>
-            <w:rPr>
-              <w:noProof/>
-            </w:rPr>
-            <w:instrText xml:space="preserve"> PAGEREF _Toc190685364 \h </w:instrText>
-          </w:r>
-          <w:r>
-            <w:rPr>
-              <w:noProof/>
-            </w:rPr>
-          </w:r>
-          <w:r>
-            <w:rPr>
-              <w:noProof/>
-            </w:rPr>
-            <w:fldChar w:fldCharType="separate"/>
-          </w:r>
-          <w:r>
-            <w:rPr>
-              <w:noProof/>
-            </w:rPr>
-            <w:t>4</w:t>
-          </w:r>
-          <w:r>
-            <w:rPr>
-              <w:noProof/>
-            </w:rPr>
-            <w:fldChar w:fldCharType="end"/>
-          </w:r>
+          <w:hyperlink w:anchor="_Toc317078323" w:history="1">
+            <w:r>
+              <w:rPr>
+                <w:rStyle w:val="Hyperlink"/>
+                <w:noProof/>
+              </w:rPr>
+              <w:t>II.3. Constraints</w:t>
+            </w:r>
+            <w:r>
+              <w:rPr>
+                <w:noProof/>
+                <w:webHidden/>
+              </w:rPr>
+              <w:tab/>
+            </w:r>
+            <w:r>
+              <w:rPr>
+                <w:noProof/>
+                <w:webHidden/>
+              </w:rPr>
+              <w:fldChar w:fldCharType="begin"/>
+            </w:r>
+            <w:r>
+              <w:rPr>
+                <w:noProof/>
+                <w:webHidden/>
+              </w:rPr>
+              <w:instrText xml:space="preserve"> PAGEREF _Toc317078323 \h </w:instrText>
+            </w:r>
+            <w:r>
+              <w:rPr>
+                <w:noProof/>
+                <w:webHidden/>
+              </w:rPr>
+            </w:r>
+            <w:r>
+              <w:rPr>
+                <w:noProof/>
+                <w:webHidden/>
+              </w:rPr>
+              <w:fldChar w:fldCharType="separate"/>
+            </w:r>
+            <w:r>
+              <w:rPr>
+                <w:noProof/>
+                <w:webHidden/>
+              </w:rPr>
+              <w:t>6</w:t>
+            </w:r>
+            <w:r>
+              <w:rPr>
+                <w:noProof/>
+                <w:webHidden/>
+              </w:rPr>
+              <w:fldChar w:fldCharType="end"/>
+            </w:r>
+          </w:hyperlink>
         </w:p>
         <w:p>
           <w:pPr>
@@ -1142,58 +1319,65 @@
             </w:tabs>
             <w:rPr>
               <w:noProof/>
-              <w:sz w:val="24"/>
-              <w:szCs w:val="24"/>
-              <w:lang w:eastAsia="ja-JP"/>
             </w:rPr>
           </w:pPr>
-          <w:r>
-            <w:rPr>
-              <w:noProof/>
-            </w:rPr>
-            <w:t>II.3.A. High Churn</w:t>
-          </w:r>
-          <w:r>
-            <w:rPr>
-              <w:noProof/>
-            </w:rPr>
-            <w:tab/>
-          </w:r>
-          <w:r>
-            <w:rPr>
-              <w:noProof/>
-            </w:rPr>
-            <w:fldChar w:fldCharType="begin"/>
-          </w:r>
-          <w:r>
-            <w:rPr>
-              <w:noProof/>
-            </w:rPr>
-            <w:instrText xml:space="preserve"> PAGEREF _Toc190685365 \h </w:instrText>
-          </w:r>
-          <w:r>
-            <w:rPr>
-              <w:noProof/>
-            </w:rPr>
-          </w:r>
-          <w:r>
-            <w:rPr>
-              <w:noProof/>
-            </w:rPr>
-            <w:fldChar w:fldCharType="separate"/>
-          </w:r>
-          <w:r>
-            <w:rPr>
-              <w:noProof/>
-            </w:rPr>
-            <w:t>4</w:t>
-          </w:r>
-          <w:r>
-            <w:rPr>
-              <w:noProof/>
-            </w:rPr>
-            <w:fldChar w:fldCharType="end"/>
-          </w:r>
+          <w:hyperlink w:anchor="_Toc317078324" w:history="1">
+            <w:r>
+              <w:rPr>
+                <w:rStyle w:val="Hyperlink"/>
+                <w:noProof/>
+              </w:rPr>
+              <w:t>II.3.A. High Churn</w:t>
+            </w:r>
+            <w:r>
+              <w:rPr>
+                <w:noProof/>
+                <w:webHidden/>
+              </w:rPr>
+              <w:tab/>
+            </w:r>
+            <w:r>
+              <w:rPr>
+                <w:noProof/>
+                <w:webHidden/>
+              </w:rPr>
+              <w:fldChar w:fldCharType="begin"/>
+            </w:r>
+            <w:r>
+              <w:rPr>
+                <w:noProof/>
+                <w:webHidden/>
+              </w:rPr>
+              <w:instrText xml:space="preserve"> PAGEREF _Toc317078324 \h </w:instrText>
+            </w:r>
+            <w:r>
+              <w:rPr>
+                <w:noProof/>
+                <w:webHidden/>
+              </w:rPr>
+            </w:r>
+            <w:r>
+              <w:rPr>
+                <w:noProof/>
+                <w:webHidden/>
+              </w:rPr>
+              <w:fldChar w:fldCharType="separate"/>
+            </w:r>
+            <w:r>
+              <w:rPr>
+                <w:noProof/>
+                <w:webHidden/>
+              </w:rPr>
+              <w:t>6</w:t>
+            </w:r>
+            <w:r>
+              <w:rPr>
+                <w:noProof/>
+                <w:webHidden/>
+              </w:rPr>
+              <w:fldChar w:fldCharType="end"/>
+            </w:r>
+          </w:hyperlink>
         </w:p>
         <w:p>
           <w:pPr>
@@ -1203,58 +1387,65 @@
             </w:tabs>
             <w:rPr>
               <w:noProof/>
-              <w:sz w:val="24"/>
-              <w:szCs w:val="24"/>
-              <w:lang w:eastAsia="ja-JP"/>
             </w:rPr>
           </w:pPr>
-          <w:r>
-            <w:rPr>
-              <w:noProof/>
-            </w:rPr>
-            <w:t>II.3.B. Mixed Horizons</w:t>
-          </w:r>
-          <w:r>
-            <w:rPr>
-              <w:noProof/>
-            </w:rPr>
-            <w:tab/>
-          </w:r>
-          <w:r>
-            <w:rPr>
-              <w:noProof/>
-            </w:rPr>
-            <w:fldChar w:fldCharType="begin"/>
-          </w:r>
-          <w:r>
-            <w:rPr>
-              <w:noProof/>
-            </w:rPr>
-            <w:instrText xml:space="preserve"> PAGEREF _Toc190685366 \h </w:instrText>
-          </w:r>
-          <w:r>
-            <w:rPr>
-              <w:noProof/>
-            </w:rPr>
-          </w:r>
-          <w:r>
-            <w:rPr>
-              <w:noProof/>
-            </w:rPr>
-            <w:fldChar w:fldCharType="separate"/>
-          </w:r>
-          <w:r>
-            <w:rPr>
-              <w:noProof/>
-            </w:rPr>
-            <w:t>5</w:t>
-          </w:r>
-          <w:r>
-            <w:rPr>
-              <w:noProof/>
-            </w:rPr>
-            <w:fldChar w:fldCharType="end"/>
-          </w:r>
+          <w:hyperlink w:anchor="_Toc317078325" w:history="1">
+            <w:r>
+              <w:rPr>
+                <w:rStyle w:val="Hyperlink"/>
+                <w:noProof/>
+              </w:rPr>
+              <w:t>II.3.B. Mixed Horizons</w:t>
+            </w:r>
+            <w:r>
+              <w:rPr>
+                <w:noProof/>
+                <w:webHidden/>
+              </w:rPr>
+              <w:tab/>
+            </w:r>
+            <w:r>
+              <w:rPr>
+                <w:noProof/>
+                <w:webHidden/>
+              </w:rPr>
+              <w:fldChar w:fldCharType="begin"/>
+            </w:r>
+            <w:r>
+              <w:rPr>
+                <w:noProof/>
+                <w:webHidden/>
+              </w:rPr>
+              <w:instrText xml:space="preserve"> PAGEREF _Toc317078325 \h </w:instrText>
+            </w:r>
+            <w:r>
+              <w:rPr>
+                <w:noProof/>
+                <w:webHidden/>
+              </w:rPr>
+            </w:r>
+            <w:r>
+              <w:rPr>
+                <w:noProof/>
+                <w:webHidden/>
+              </w:rPr>
+              <w:fldChar w:fldCharType="separate"/>
+            </w:r>
+            <w:r>
+              <w:rPr>
+                <w:noProof/>
+                <w:webHidden/>
+              </w:rPr>
+              <w:t>6</w:t>
+            </w:r>
+            <w:r>
+              <w:rPr>
+                <w:noProof/>
+                <w:webHidden/>
+              </w:rPr>
+              <w:fldChar w:fldCharType="end"/>
+            </w:r>
+          </w:hyperlink>
         </w:p>
         <w:p>
           <w:pPr>
@@ -1265,56 +1456,67 @@
             <w:rPr>
               <w:b w:val="0"/>
               <w:noProof/>
-              <w:lang w:eastAsia="ja-JP"/>
+              <w:sz w:val="22"/>
+              <w:szCs w:val="22"/>
             </w:rPr>
           </w:pPr>
-          <w:r>
-            <w:rPr>
-              <w:noProof/>
-            </w:rPr>
-            <w:t>III. Specific Requirements</w:t>
-          </w:r>
-          <w:r>
-            <w:rPr>
-              <w:noProof/>
-            </w:rPr>
-            <w:tab/>
-          </w:r>
-          <w:r>
-            <w:rPr>
-              <w:noProof/>
-            </w:rPr>
-            <w:fldChar w:fldCharType="begin"/>
-          </w:r>
-          <w:r>
-            <w:rPr>
-              <w:noProof/>
-            </w:rPr>
-            <w:instrText xml:space="preserve"> PAGEREF _Toc190685367 \h </w:instrText>
-          </w:r>
-          <w:r>
-            <w:rPr>
-              <w:noProof/>
-            </w:rPr>
-          </w:r>
-          <w:r>
-            <w:rPr>
-              <w:noProof/>
-            </w:rPr>
-            <w:fldChar w:fldCharType="separate"/>
-          </w:r>
-          <w:r>
-            <w:rPr>
-              <w:noProof/>
-            </w:rPr>
-            <w:t>5</w:t>
-          </w:r>
-          <w:r>
-            <w:rPr>
-              <w:noProof/>
-            </w:rPr>
-            <w:fldChar w:fldCharType="end"/>
-          </w:r>
+          <w:hyperlink w:anchor="_Toc317078326" w:history="1">
+            <w:r>
+              <w:rPr>
+                <w:rStyle w:val="Hyperlink"/>
+                <w:noProof/>
+              </w:rPr>
+              <w:t>III. Specific Requirements</w:t>
+            </w:r>
+            <w:r>
+              <w:rPr>
+                <w:noProof/>
+                <w:webHidden/>
+              </w:rPr>
+              <w:tab/>
+            </w:r>
+            <w:r>
+              <w:rPr>
+                <w:noProof/>
+                <w:webHidden/>
+              </w:rPr>
+              <w:fldChar w:fldCharType="begin"/>
+            </w:r>
+            <w:r>
+              <w:rPr>
+                <w:noProof/>
+                <w:webHidden/>
+              </w:rPr>
+              <w:instrText xml:space="preserve"> PAGEREF _Toc317078326 \h </w:instrText>
+            </w:r>
+            <w:r>
+              <w:rPr>
+                <w:noProof/>
+                <w:webHidden/>
+              </w:rPr>
+            </w:r>
+            <w:r>
+              <w:rPr>
+                <w:noProof/>
+                <w:webHidden/>
+              </w:rPr>
+              <w:fldChar w:fldCharType="separate"/>
+            </w:r>
+            <w:r>
+              <w:rPr>
+                <w:noProof/>
+                <w:webHidden/>
+              </w:rPr>
+              <w:t>7</w:t>
+            </w:r>
+            <w:r>
+              <w:rPr>
+                <w:noProof/>
+                <w:webHidden/>
+              </w:rPr>
+              <w:fldChar w:fldCharType="end"/>
+            </w:r>
+          </w:hyperlink>
         </w:p>
         <w:p>
           <w:pPr>
@@ -1325,58 +1527,65 @@
             <w:rPr>
               <w:b w:val="0"/>
               <w:noProof/>
-              <w:sz w:val="24"/>
-              <w:szCs w:val="24"/>
-              <w:lang w:eastAsia="ja-JP"/>
             </w:rPr>
           </w:pPr>
-          <w:r>
-            <w:rPr>
-              <w:noProof/>
-            </w:rPr>
-            <w:t>III.1. System Requirements</w:t>
-          </w:r>
-          <w:r>
-            <w:rPr>
-              <w:noProof/>
-            </w:rPr>
-            <w:tab/>
-          </w:r>
-          <w:r>
-            <w:rPr>
-              <w:noProof/>
-            </w:rPr>
-            <w:fldChar w:fldCharType="begin"/>
-          </w:r>
-          <w:r>
-            <w:rPr>
-              <w:noProof/>
-            </w:rPr>
-            <w:instrText xml:space="preserve"> PAGEREF _Toc190685368 \h </w:instrText>
-          </w:r>
-          <w:r>
-            <w:rPr>
-              <w:noProof/>
-            </w:rPr>
-          </w:r>
-          <w:r>
-            <w:rPr>
-              <w:noProof/>
-            </w:rPr>
-            <w:fldChar w:fldCharType="separate"/>
-          </w:r>
-          <w:r>
-            <w:rPr>
-              <w:noProof/>
-            </w:rPr>
-            <w:t>5</w:t>
-          </w:r>
-          <w:r>
-            <w:rPr>
-              <w:noProof/>
-            </w:rPr>
-            <w:fldChar w:fldCharType="end"/>
-          </w:r>
+          <w:hyperlink w:anchor="_Toc317078327" w:history="1">
+            <w:r>
+              <w:rPr>
+                <w:rStyle w:val="Hyperlink"/>
+                <w:noProof/>
+              </w:rPr>
+              <w:t>III.1. System Requirements</w:t>
+            </w:r>
+            <w:r>
+              <w:rPr>
+                <w:noProof/>
+                <w:webHidden/>
+              </w:rPr>
+              <w:tab/>
+            </w:r>
+            <w:r>
+              <w:rPr>
+                <w:noProof/>
+                <w:webHidden/>
+              </w:rPr>
+              <w:fldChar w:fldCharType="begin"/>
+            </w:r>
+            <w:r>
+              <w:rPr>
+                <w:noProof/>
+                <w:webHidden/>
+              </w:rPr>
+              <w:instrText xml:space="preserve"> PAGEREF _Toc317078327 \h </w:instrText>
+            </w:r>
+            <w:r>
+              <w:rPr>
+                <w:noProof/>
+                <w:webHidden/>
+              </w:rPr>
+            </w:r>
+            <w:r>
+              <w:rPr>
+                <w:noProof/>
+                <w:webHidden/>
+              </w:rPr>
+              <w:fldChar w:fldCharType="separate"/>
+            </w:r>
+            <w:r>
+              <w:rPr>
+                <w:noProof/>
+                <w:webHidden/>
+              </w:rPr>
+              <w:t>7</w:t>
+            </w:r>
+            <w:r>
+              <w:rPr>
+                <w:noProof/>
+                <w:webHidden/>
+              </w:rPr>
+              <w:fldChar w:fldCharType="end"/>
+            </w:r>
+          </w:hyperlink>
         </w:p>
         <w:p>
           <w:pPr>
@@ -1386,58 +1595,65 @@
             </w:tabs>
             <w:rPr>
               <w:noProof/>
-              <w:sz w:val="24"/>
-              <w:szCs w:val="24"/>
-              <w:lang w:eastAsia="ja-JP"/>
             </w:rPr>
           </w:pPr>
-          <w:r>
-            <w:rPr>
-              <w:noProof/>
-            </w:rPr>
-            <w:t>III.1.A. Java Virtual Machine</w:t>
-          </w:r>
-          <w:r>
-            <w:rPr>
-              <w:noProof/>
-            </w:rPr>
-            <w:tab/>
-          </w:r>
-          <w:r>
-            <w:rPr>
-              <w:noProof/>
-            </w:rPr>
-            <w:fldChar w:fldCharType="begin"/>
-          </w:r>
-          <w:r>
-            <w:rPr>
-              <w:noProof/>
-            </w:rPr>
-            <w:instrText xml:space="preserve"> PAGEREF _Toc190685369 \h </w:instrText>
-          </w:r>
-          <w:r>
-            <w:rPr>
-              <w:noProof/>
-            </w:rPr>
-          </w:r>
-          <w:r>
-            <w:rPr>
-              <w:noProof/>
-            </w:rPr>
-            <w:fldChar w:fldCharType="separate"/>
-          </w:r>
-          <w:r>
-            <w:rPr>
-              <w:noProof/>
-            </w:rPr>
-            <w:t>5</w:t>
-          </w:r>
-          <w:r>
-            <w:rPr>
-              <w:noProof/>
-            </w:rPr>
-            <w:fldChar w:fldCharType="end"/>
-          </w:r>
+          <w:hyperlink w:anchor="_Toc317078328" w:history="1">
+            <w:r>
+              <w:rPr>
+                <w:rStyle w:val="Hyperlink"/>
+                <w:noProof/>
+              </w:rPr>
+              <w:t>III.1.A. Java Virtual Machine</w:t>
+            </w:r>
+            <w:r>
+              <w:rPr>
+                <w:noProof/>
+                <w:webHidden/>
+              </w:rPr>
+              <w:tab/>
+            </w:r>
+            <w:r>
+              <w:rPr>
+                <w:noProof/>
+                <w:webHidden/>
+              </w:rPr>
+              <w:fldChar w:fldCharType="begin"/>
+            </w:r>
+            <w:r>
+              <w:rPr>
+                <w:noProof/>
+                <w:webHidden/>
+              </w:rPr>
+              <w:instrText xml:space="preserve"> PAGEREF _Toc317078328 \h </w:instrText>
+            </w:r>
+            <w:r>
+              <w:rPr>
+                <w:noProof/>
+                <w:webHidden/>
+              </w:rPr>
+            </w:r>
+            <w:r>
+              <w:rPr>
+                <w:noProof/>
+                <w:webHidden/>
+              </w:rPr>
+              <w:fldChar w:fldCharType="separate"/>
+            </w:r>
+            <w:r>
+              <w:rPr>
+                <w:noProof/>
+                <w:webHidden/>
+              </w:rPr>
+              <w:t>7</w:t>
+            </w:r>
+            <w:r>
+              <w:rPr>
+                <w:noProof/>
+                <w:webHidden/>
+              </w:rPr>
+              <w:fldChar w:fldCharType="end"/>
+            </w:r>
+          </w:hyperlink>
         </w:p>
         <w:p>
           <w:pPr>
@@ -1448,58 +1664,65 @@
             <w:rPr>
               <w:b w:val="0"/>
               <w:noProof/>
-              <w:sz w:val="24"/>
-              <w:szCs w:val="24"/>
-              <w:lang w:eastAsia="ja-JP"/>
             </w:rPr>
           </w:pPr>
-          <w:r>
-            <w:rPr>
-              <w:noProof/>
-            </w:rPr>
-            <w:t>III.2. Functional Requirements</w:t>
-          </w:r>
-          <w:r>
-            <w:rPr>
-              <w:noProof/>
-            </w:rPr>
-            <w:tab/>
-          </w:r>
-          <w:r>
-            <w:rPr>
-              <w:noProof/>
-            </w:rPr>
-            <w:fldChar w:fldCharType="begin"/>
-          </w:r>
-          <w:r>
-            <w:rPr>
-              <w:noProof/>
-            </w:rPr>
-            <w:instrText xml:space="preserve"> PAGEREF _Toc190685370 \h </w:instrText>
-          </w:r>
-          <w:r>
-            <w:rPr>
-              <w:noProof/>
-            </w:rPr>
-          </w:r>
-          <w:r>
-            <w:rPr>
-              <w:noProof/>
-            </w:rPr>
-            <w:fldChar w:fldCharType="separate"/>
-          </w:r>
-          <w:r>
-            <w:rPr>
-              <w:noProof/>
-            </w:rPr>
-            <w:t>5</w:t>
-          </w:r>
-          <w:r>
-            <w:rPr>
-              <w:noProof/>
-            </w:rPr>
-            <w:fldChar w:fldCharType="end"/>
-          </w:r>
+          <w:hyperlink w:anchor="_Toc317078329" w:history="1">
+            <w:r>
+              <w:rPr>
+                <w:rStyle w:val="Hyperlink"/>
+                <w:noProof/>
+              </w:rPr>
+              <w:t>III.2. Functional Requirements</w:t>
+            </w:r>
+            <w:r>
+              <w:rPr>
+                <w:noProof/>
+                <w:webHidden/>
+              </w:rPr>
+              <w:tab/>
+            </w:r>
+            <w:r>
+              <w:rPr>
+                <w:noProof/>
+                <w:webHidden/>
+              </w:rPr>
+              <w:fldChar w:fldCharType="begin"/>
+            </w:r>
+            <w:r>
+              <w:rPr>
+                <w:noProof/>
+                <w:webHidden/>
+              </w:rPr>
+              <w:instrText xml:space="preserve"> PAGEREF _Toc317078329 \h </w:instrText>
+            </w:r>
+            <w:r>
+              <w:rPr>
+                <w:noProof/>
+                <w:webHidden/>
+              </w:rPr>
+            </w:r>
+            <w:r>
+              <w:rPr>
+                <w:noProof/>
+                <w:webHidden/>
+              </w:rPr>
+              <w:fldChar w:fldCharType="separate"/>
+            </w:r>
+            <w:r>
+              <w:rPr>
+                <w:noProof/>
+                <w:webHidden/>
+              </w:rPr>
+              <w:t>7</w:t>
+            </w:r>
+            <w:r>
+              <w:rPr>
+                <w:noProof/>
+                <w:webHidden/>
+              </w:rPr>
+              <w:fldChar w:fldCharType="end"/>
+            </w:r>
+          </w:hyperlink>
         </w:p>
         <w:p>
           <w:pPr>
@@ -1509,58 +1732,65 @@
             </w:tabs>
             <w:rPr>
               <w:noProof/>
-              <w:sz w:val="24"/>
-              <w:szCs w:val="24"/>
-              <w:lang w:eastAsia="ja-JP"/>
             </w:rPr>
           </w:pPr>
-          <w:r>
-            <w:rPr>
-              <w:noProof/>
-            </w:rPr>
-            <w:t>III.2.A. Neighbor Discovery</w:t>
-          </w:r>
-          <w:r>
-            <w:rPr>
-              <w:noProof/>
-            </w:rPr>
-            <w:tab/>
-          </w:r>
-          <w:r>
-            <w:rPr>
-              <w:noProof/>
-            </w:rPr>
-            <w:fldChar w:fldCharType="begin"/>
-          </w:r>
-          <w:r>
-            <w:rPr>
-              <w:noProof/>
-            </w:rPr>
-            <w:instrText xml:space="preserve"> PAGEREF _Toc190685371 \h </w:instrText>
-          </w:r>
-          <w:r>
-            <w:rPr>
-              <w:noProof/>
-            </w:rPr>
-          </w:r>
-          <w:r>
-            <w:rPr>
-              <w:noProof/>
-            </w:rPr>
-            <w:fldChar w:fldCharType="separate"/>
-          </w:r>
-          <w:r>
-            <w:rPr>
-              <w:noProof/>
-            </w:rPr>
-            <w:t>5</w:t>
-          </w:r>
-          <w:r>
-            <w:rPr>
-              <w:noProof/>
-            </w:rPr>
-            <w:fldChar w:fldCharType="end"/>
-          </w:r>
+          <w:hyperlink w:anchor="_Toc317078330" w:history="1">
+            <w:r>
+              <w:rPr>
+                <w:rStyle w:val="Hyperlink"/>
+                <w:noProof/>
+              </w:rPr>
+              <w:t>III.2.A. Neighbor Discovery</w:t>
+            </w:r>
+            <w:r>
+              <w:rPr>
+                <w:noProof/>
+                <w:webHidden/>
+              </w:rPr>
+              <w:tab/>
+            </w:r>
+            <w:r>
+              <w:rPr>
+                <w:noProof/>
+                <w:webHidden/>
+              </w:rPr>
+              <w:fldChar w:fldCharType="begin"/>
+            </w:r>
+            <w:r>
+              <w:rPr>
+                <w:noProof/>
+                <w:webHidden/>
+              </w:rPr>
+              <w:instrText xml:space="preserve"> PAGEREF _Toc317078330 \h </w:instrText>
+            </w:r>
+            <w:r>
+              <w:rPr>
+                <w:noProof/>
+                <w:webHidden/>
+              </w:rPr>
+            </w:r>
+            <w:r>
+              <w:rPr>
+                <w:noProof/>
+                <w:webHidden/>
+              </w:rPr>
+              <w:fldChar w:fldCharType="separate"/>
+            </w:r>
+            <w:r>
+              <w:rPr>
+                <w:noProof/>
+                <w:webHidden/>
+              </w:rPr>
+              <w:t>7</w:t>
+            </w:r>
+            <w:r>
+              <w:rPr>
+                <w:noProof/>
+                <w:webHidden/>
+              </w:rPr>
+              <w:fldChar w:fldCharType="end"/>
+            </w:r>
+          </w:hyperlink>
         </w:p>
         <w:p>
           <w:pPr>
@@ -1570,58 +1800,65 @@
             </w:tabs>
             <w:rPr>
               <w:noProof/>
-              <w:sz w:val="24"/>
-              <w:szCs w:val="24"/>
-              <w:lang w:eastAsia="ja-JP"/>
             </w:rPr>
           </w:pPr>
-          <w:r>
-            <w:rPr>
-              <w:noProof/>
-            </w:rPr>
-            <w:t>III.2.B. Authentication Data Security</w:t>
-          </w:r>
-          <w:r>
-            <w:rPr>
-              <w:noProof/>
-            </w:rPr>
-            <w:tab/>
-          </w:r>
-          <w:r>
-            <w:rPr>
-              <w:noProof/>
-            </w:rPr>
-            <w:fldChar w:fldCharType="begin"/>
-          </w:r>
-          <w:r>
-            <w:rPr>
-              <w:noProof/>
-            </w:rPr>
-            <w:instrText xml:space="preserve"> PAGEREF _Toc190685372 \h </w:instrText>
-          </w:r>
-          <w:r>
-            <w:rPr>
-              <w:noProof/>
-            </w:rPr>
-          </w:r>
-          <w:r>
-            <w:rPr>
-              <w:noProof/>
-            </w:rPr>
-            <w:fldChar w:fldCharType="separate"/>
-          </w:r>
-          <w:r>
-            <w:rPr>
-              <w:noProof/>
-            </w:rPr>
-            <w:t>5</w:t>
-          </w:r>
-          <w:r>
-            <w:rPr>
-              <w:noProof/>
-            </w:rPr>
-            <w:fldChar w:fldCharType="end"/>
-          </w:r>
+          <w:hyperlink w:anchor="_Toc317078331" w:history="1">
+            <w:r>
+              <w:rPr>
+                <w:rStyle w:val="Hyperlink"/>
+                <w:noProof/>
+              </w:rPr>
+              <w:t>III.2.B. Peer Communication</w:t>
+            </w:r>
+            <w:r>
+              <w:rPr>
+                <w:noProof/>
+                <w:webHidden/>
+              </w:rPr>
+              <w:tab/>
+            </w:r>
+            <w:r>
+              <w:rPr>
+                <w:noProof/>
+                <w:webHidden/>
+              </w:rPr>
+              <w:fldChar w:fldCharType="begin"/>
+            </w:r>
+            <w:r>
+              <w:rPr>
+                <w:noProof/>
+                <w:webHidden/>
+              </w:rPr>
+              <w:instrText xml:space="preserve"> PAGEREF _Toc317078331 \h </w:instrText>
+            </w:r>
+            <w:r>
+              <w:rPr>
+                <w:noProof/>
+                <w:webHidden/>
+              </w:rPr>
+            </w:r>
+            <w:r>
+              <w:rPr>
+                <w:noProof/>
+                <w:webHidden/>
+              </w:rPr>
+              <w:fldChar w:fldCharType="separate"/>
+            </w:r>
+            <w:r>
+              <w:rPr>
+                <w:noProof/>
+                <w:webHidden/>
+              </w:rPr>
+              <w:t>7</w:t>
+            </w:r>
+            <w:r>
+              <w:rPr>
+                <w:noProof/>
+                <w:webHidden/>
+              </w:rPr>
+              <w:fldChar w:fldCharType="end"/>
+            </w:r>
+          </w:hyperlink>
         </w:p>
         <w:p>
           <w:pPr>
@@ -1631,119 +1868,65 @@
             </w:tabs>
             <w:rPr>
               <w:noProof/>
-              <w:sz w:val="24"/>
-              <w:szCs w:val="24"/>
-              <w:lang w:eastAsia="ja-JP"/>
             </w:rPr>
           </w:pPr>
-          <w:r>
-            <w:rPr>
-              <w:noProof/>
-            </w:rPr>
-            <w:t>III.2.C. Peer Communication</w:t>
-          </w:r>
-          <w:r>
-            <w:rPr>
-              <w:noProof/>
-            </w:rPr>
-            <w:tab/>
-          </w:r>
-          <w:r>
-            <w:rPr>
-              <w:noProof/>
-            </w:rPr>
-            <w:fldChar w:fldCharType="begin"/>
-          </w:r>
-          <w:r>
-            <w:rPr>
-              <w:noProof/>
-            </w:rPr>
-            <w:instrText xml:space="preserve"> PAGEREF _Toc190685373 \h </w:instrText>
-          </w:r>
-          <w:r>
-            <w:rPr>
-              <w:noProof/>
-            </w:rPr>
-          </w:r>
-          <w:r>
-            <w:rPr>
-              <w:noProof/>
-            </w:rPr>
-            <w:fldChar w:fldCharType="separate"/>
-          </w:r>
-          <w:r>
-            <w:rPr>
-              <w:noProof/>
-            </w:rPr>
-            <w:t>5</w:t>
-          </w:r>
-          <w:r>
-            <w:rPr>
-              <w:noProof/>
-            </w:rPr>
-            <w:fldChar w:fldCharType="end"/>
-          </w:r>
-        </w:p>
-        <w:p>
-          <w:pPr>
-            <w:pStyle w:val="TOC3"/>
-            <w:tabs>
-              <w:tab w:val="right" w:leader="dot" w:pos="9350"/>
-            </w:tabs>
-            <w:rPr>
-              <w:noProof/>
-              <w:sz w:val="24"/>
-              <w:szCs w:val="24"/>
-              <w:lang w:eastAsia="ja-JP"/>
-            </w:rPr>
-          </w:pPr>
-          <w:r>
-            <w:rPr>
-              <w:noProof/>
-            </w:rPr>
-            <w:t>III.2.D. Location and Velocity Routing</w:t>
-          </w:r>
-          <w:r>
-            <w:rPr>
-              <w:noProof/>
-            </w:rPr>
-            <w:tab/>
-          </w:r>
-          <w:r>
-            <w:rPr>
-              <w:noProof/>
-            </w:rPr>
-            <w:fldChar w:fldCharType="begin"/>
-          </w:r>
-          <w:r>
-            <w:rPr>
-              <w:noProof/>
-            </w:rPr>
-            <w:instrText xml:space="preserve"> PAGEREF _Toc190685374 \h </w:instrText>
-          </w:r>
-          <w:r>
-            <w:rPr>
-              <w:noProof/>
-            </w:rPr>
-          </w:r>
-          <w:r>
-            <w:rPr>
-              <w:noProof/>
-            </w:rPr>
-            <w:fldChar w:fldCharType="separate"/>
-          </w:r>
-          <w:r>
-            <w:rPr>
-              <w:noProof/>
-            </w:rPr>
-            <w:t>5</w:t>
-          </w:r>
-          <w:r>
-            <w:rPr>
-              <w:noProof/>
-            </w:rPr>
-            <w:fldChar w:fldCharType="end"/>
-          </w:r>
+          <w:hyperlink w:anchor="_Toc317078332" w:history="1">
+            <w:r>
+              <w:rPr>
+                <w:rStyle w:val="Hyperlink"/>
+                <w:noProof/>
+              </w:rPr>
+              <w:t>III.2.C. Location and Velocity Routing</w:t>
+            </w:r>
+            <w:r>
+              <w:rPr>
+                <w:noProof/>
+                <w:webHidden/>
+              </w:rPr>
+              <w:tab/>
+            </w:r>
+            <w:r>
+              <w:rPr>
+                <w:noProof/>
+                <w:webHidden/>
+              </w:rPr>
+              <w:fldChar w:fldCharType="begin"/>
+            </w:r>
+            <w:r>
+              <w:rPr>
+                <w:noProof/>
+                <w:webHidden/>
+              </w:rPr>
+              <w:instrText xml:space="preserve"> PAGEREF _Toc317078332 \h </w:instrText>
+            </w:r>
+            <w:r>
+              <w:rPr>
+                <w:noProof/>
+                <w:webHidden/>
+              </w:rPr>
+            </w:r>
+            <w:r>
+              <w:rPr>
+                <w:noProof/>
+                <w:webHidden/>
+              </w:rPr>
+              <w:fldChar w:fldCharType="separate"/>
+            </w:r>
+            <w:r>
+              <w:rPr>
+                <w:noProof/>
+                <w:webHidden/>
+              </w:rPr>
+              <w:t>7</w:t>
+            </w:r>
+            <w:r>
+              <w:rPr>
+                <w:noProof/>
+                <w:webHidden/>
+              </w:rPr>
+              <w:fldChar w:fldCharType="end"/>
+            </w:r>
+          </w:hyperlink>
         </w:p>
         <w:p>
           <w:pPr>
@@ -1754,58 +1937,65 @@
             <w:rPr>
               <w:b w:val="0"/>
               <w:noProof/>
-              <w:sz w:val="24"/>
-              <w:szCs w:val="24"/>
-              <w:lang w:eastAsia="ja-JP"/>
             </w:rPr>
           </w:pPr>
-          <w:r>
-            <w:rPr>
-              <w:noProof/>
-            </w:rPr>
-            <w:t>III.3. Performance Requirements</w:t>
-          </w:r>
-          <w:r>
-            <w:rPr>
-              <w:noProof/>
-            </w:rPr>
-            <w:tab/>
-          </w:r>
-          <w:r>
-            <w:rPr>
-              <w:noProof/>
-            </w:rPr>
-            <w:fldChar w:fldCharType="begin"/>
-          </w:r>
-          <w:r>
-            <w:rPr>
-              <w:noProof/>
-            </w:rPr>
-            <w:instrText xml:space="preserve"> PAGEREF _Toc190685375 \h </w:instrText>
-          </w:r>
-          <w:r>
-            <w:rPr>
-              <w:noProof/>
-            </w:rPr>
-          </w:r>
-          <w:r>
-            <w:rPr>
-              <w:noProof/>
-            </w:rPr>
-            <w:fldChar w:fldCharType="separate"/>
-          </w:r>
-          <w:r>
-            <w:rPr>
-              <w:noProof/>
-            </w:rPr>
-            <w:t>6</w:t>
-          </w:r>
-          <w:r>
-            <w:rPr>
-              <w:noProof/>
-            </w:rPr>
-            <w:fldChar w:fldCharType="end"/>
-          </w:r>
+          <w:hyperlink w:anchor="_Toc317078333" w:history="1">
+            <w:r>
+              <w:rPr>
+                <w:rStyle w:val="Hyperlink"/>
+                <w:noProof/>
+              </w:rPr>
+              <w:t>III.3. Performance Requirements</w:t>
+            </w:r>
+            <w:r>
+              <w:rPr>
+                <w:noProof/>
+                <w:webHidden/>
+              </w:rPr>
+              <w:tab/>
+            </w:r>
+            <w:r>
+              <w:rPr>
+                <w:noProof/>
+                <w:webHidden/>
+              </w:rPr>
+              <w:fldChar w:fldCharType="begin"/>
+            </w:r>
+            <w:r>
+              <w:rPr>
+                <w:noProof/>
+                <w:webHidden/>
+              </w:rPr>
+              <w:instrText xml:space="preserve"> PAGEREF _Toc317078333 \h </w:instrText>
+            </w:r>
+            <w:r>
+              <w:rPr>
+                <w:noProof/>
+                <w:webHidden/>
+              </w:rPr>
+            </w:r>
+            <w:r>
+              <w:rPr>
+                <w:noProof/>
+                <w:webHidden/>
+              </w:rPr>
+              <w:fldChar w:fldCharType="separate"/>
+            </w:r>
+            <w:r>
+              <w:rPr>
+                <w:noProof/>
+                <w:webHidden/>
+              </w:rPr>
+              <w:t>7</w:t>
+            </w:r>
+            <w:r>
+              <w:rPr>
+                <w:noProof/>
+                <w:webHidden/>
+              </w:rPr>
+              <w:fldChar w:fldCharType="end"/>
+            </w:r>
+          </w:hyperlink>
         </w:p>
         <w:p>
           <w:pPr>
@@ -1815,58 +2005,65 @@
             </w:tabs>
             <w:rPr>
               <w:noProof/>
-              <w:sz w:val="24"/>
-              <w:szCs w:val="24"/>
-              <w:lang w:eastAsia="ja-JP"/>
             </w:rPr>
           </w:pPr>
-          <w:r>
-            <w:rPr>
-              <w:noProof/>
-            </w:rPr>
-            <w:t>III.3.A. Control Data</w:t>
-          </w:r>
-          <w:r>
-            <w:rPr>
-              <w:noProof/>
-            </w:rPr>
-            <w:tab/>
-          </w:r>
-          <w:r>
-            <w:rPr>
-              <w:noProof/>
-            </w:rPr>
-            <w:fldChar w:fldCharType="begin"/>
-          </w:r>
-          <w:r>
-            <w:rPr>
-              <w:noProof/>
-            </w:rPr>
-            <w:instrText xml:space="preserve"> PAGEREF _Toc190685376 \h </w:instrText>
-          </w:r>
-          <w:r>
-            <w:rPr>
-              <w:noProof/>
-            </w:rPr>
-          </w:r>
-          <w:r>
-            <w:rPr>
-              <w:noProof/>
-            </w:rPr>
-            <w:fldChar w:fldCharType="separate"/>
-          </w:r>
-          <w:r>
-            <w:rPr>
-              <w:noProof/>
-            </w:rPr>
-            <w:t>6</w:t>
-          </w:r>
-          <w:r>
-            <w:rPr>
-              <w:noProof/>
-            </w:rPr>
-            <w:fldChar w:fldCharType="end"/>
-          </w:r>
+          <w:hyperlink w:anchor="_Toc317078334" w:history="1">
+            <w:r>
+              <w:rPr>
+                <w:rStyle w:val="Hyperlink"/>
+                <w:noProof/>
+              </w:rPr>
+              <w:t>III.3.A. Control Data</w:t>
+            </w:r>
+            <w:r>
+              <w:rPr>
+                <w:noProof/>
+                <w:webHidden/>
+              </w:rPr>
+              <w:tab/>
+            </w:r>
+            <w:r>
+              <w:rPr>
+                <w:noProof/>
+                <w:webHidden/>
+              </w:rPr>
+              <w:fldChar w:fldCharType="begin"/>
+            </w:r>
+            <w:r>
+              <w:rPr>
+                <w:noProof/>
+                <w:webHidden/>
+              </w:rPr>
+              <w:instrText xml:space="preserve"> PAGEREF _Toc317078334 \h </w:instrText>
+            </w:r>
+            <w:r>
+              <w:rPr>
+                <w:noProof/>
+                <w:webHidden/>
+              </w:rPr>
+            </w:r>
+            <w:r>
+              <w:rPr>
+                <w:noProof/>
+                <w:webHidden/>
+              </w:rPr>
+              <w:fldChar w:fldCharType="separate"/>
+            </w:r>
+            <w:r>
+              <w:rPr>
+                <w:noProof/>
+                <w:webHidden/>
+              </w:rPr>
+              <w:t>7</w:t>
+            </w:r>
+            <w:r>
+              <w:rPr>
+                <w:noProof/>
+                <w:webHidden/>
+              </w:rPr>
+              <w:fldChar w:fldCharType="end"/>
+            </w:r>
+          </w:hyperlink>
         </w:p>
         <w:p>
           <w:pPr>
@@ -1876,58 +2073,65 @@
             </w:tabs>
             <w:rPr>
               <w:noProof/>
-              <w:sz w:val="24"/>
-              <w:szCs w:val="24"/>
-              <w:lang w:eastAsia="ja-JP"/>
             </w:rPr>
           </w:pPr>
-          <w:r>
-            <w:rPr>
-              <w:noProof/>
-            </w:rPr>
-            <w:t>III.3.B. Communication Data</w:t>
-          </w:r>
-          <w:r>
-            <w:rPr>
-              <w:noProof/>
-            </w:rPr>
-            <w:tab/>
-          </w:r>
-          <w:r>
-            <w:rPr>
-              <w:noProof/>
-            </w:rPr>
-            <w:fldChar w:fldCharType="begin"/>
-          </w:r>
-          <w:r>
-            <w:rPr>
-              <w:noProof/>
-            </w:rPr>
-            <w:instrText xml:space="preserve"> PAGEREF _Toc190685377 \h </w:instrText>
-          </w:r>
-          <w:r>
-            <w:rPr>
-              <w:noProof/>
-            </w:rPr>
-          </w:r>
-          <w:r>
-            <w:rPr>
-              <w:noProof/>
-            </w:rPr>
-            <w:fldChar w:fldCharType="separate"/>
-          </w:r>
-          <w:r>
-            <w:rPr>
-              <w:noProof/>
-            </w:rPr>
-            <w:t>6</w:t>
-          </w:r>
-          <w:r>
-            <w:rPr>
-              <w:noProof/>
-            </w:rPr>
-            <w:fldChar w:fldCharType="end"/>
-          </w:r>
+          <w:hyperlink w:anchor="_Toc317078335" w:history="1">
+            <w:r>
+              <w:rPr>
+                <w:rStyle w:val="Hyperlink"/>
+                <w:noProof/>
+              </w:rPr>
+              <w:t>III.3.B. Communication Data</w:t>
+            </w:r>
+            <w:r>
+              <w:rPr>
+                <w:noProof/>
+                <w:webHidden/>
+              </w:rPr>
+              <w:tab/>
+            </w:r>
+            <w:r>
+              <w:rPr>
+                <w:noProof/>
+                <w:webHidden/>
+              </w:rPr>
+              <w:fldChar w:fldCharType="begin"/>
+            </w:r>
+            <w:r>
+              <w:rPr>
+                <w:noProof/>
+                <w:webHidden/>
+              </w:rPr>
+              <w:instrText xml:space="preserve"> PAGEREF _Toc317078335 \h </w:instrText>
+            </w:r>
+            <w:r>
+              <w:rPr>
+                <w:noProof/>
+                <w:webHidden/>
+              </w:rPr>
+            </w:r>
+            <w:r>
+              <w:rPr>
+                <w:noProof/>
+                <w:webHidden/>
+              </w:rPr>
+              <w:fldChar w:fldCharType="separate"/>
+            </w:r>
+            <w:r>
+              <w:rPr>
+                <w:noProof/>
+                <w:webHidden/>
+              </w:rPr>
+              <w:t>7</w:t>
+            </w:r>
+            <w:r>
+              <w:rPr>
+                <w:noProof/>
+                <w:webHidden/>
+              </w:rPr>
+              <w:fldChar w:fldCharType="end"/>
+            </w:r>
+          </w:hyperlink>
         </w:p>
         <w:p>
           <w:pPr>
@@ -1937,58 +2141,65 @@
             </w:tabs>
             <w:rPr>
               <w:noProof/>
-              <w:sz w:val="24"/>
-              <w:szCs w:val="24"/>
-              <w:lang w:eastAsia="ja-JP"/>
             </w:rPr>
           </w:pPr>
-          <w:r>
-            <w:rPr>
-              <w:noProof/>
-            </w:rPr>
-            <w:t>III.3.C. Surveillance Data</w:t>
-          </w:r>
-          <w:r>
-            <w:rPr>
-              <w:noProof/>
-            </w:rPr>
-            <w:tab/>
-          </w:r>
-          <w:r>
-            <w:rPr>
-              <w:noProof/>
-            </w:rPr>
-            <w:fldChar w:fldCharType="begin"/>
-          </w:r>
-          <w:r>
-            <w:rPr>
-              <w:noProof/>
-            </w:rPr>
-            <w:instrText xml:space="preserve"> PAGEREF _Toc190685378 \h </w:instrText>
-          </w:r>
-          <w:r>
-            <w:rPr>
-              <w:noProof/>
-            </w:rPr>
-          </w:r>
-          <w:r>
-            <w:rPr>
-              <w:noProof/>
-            </w:rPr>
-            <w:fldChar w:fldCharType="separate"/>
-          </w:r>
-          <w:r>
-            <w:rPr>
-              <w:noProof/>
-            </w:rPr>
-            <w:t>6</w:t>
-          </w:r>
-          <w:r>
-            <w:rPr>
-              <w:noProof/>
-            </w:rPr>
-            <w:fldChar w:fldCharType="end"/>
-          </w:r>
+          <w:hyperlink w:anchor="_Toc317078336" w:history="1">
+            <w:r>
+              <w:rPr>
+                <w:rStyle w:val="Hyperlink"/>
+                <w:noProof/>
+              </w:rPr>
+              <w:t>III.3.C. Surveillance Data</w:t>
+            </w:r>
+            <w:r>
+              <w:rPr>
+                <w:noProof/>
+                <w:webHidden/>
+              </w:rPr>
+              <w:tab/>
+            </w:r>
+            <w:r>
+              <w:rPr>
+                <w:noProof/>
+                <w:webHidden/>
+              </w:rPr>
+              <w:fldChar w:fldCharType="begin"/>
+            </w:r>
+            <w:r>
+              <w:rPr>
+                <w:noProof/>
+                <w:webHidden/>
+              </w:rPr>
+              <w:instrText xml:space="preserve"> PAGEREF _Toc317078336 \h </w:instrText>
+            </w:r>
+            <w:r>
+              <w:rPr>
+                <w:noProof/>
+                <w:webHidden/>
+              </w:rPr>
+            </w:r>
+            <w:r>
+              <w:rPr>
+                <w:noProof/>
+                <w:webHidden/>
+              </w:rPr>
+              <w:fldChar w:fldCharType="separate"/>
+            </w:r>
+            <w:r>
+              <w:rPr>
+                <w:noProof/>
+                <w:webHidden/>
+              </w:rPr>
+              <w:t>8</w:t>
+            </w:r>
+            <w:r>
+              <w:rPr>
+                <w:noProof/>
+                <w:webHidden/>
+              </w:rPr>
+              <w:fldChar w:fldCharType="end"/>
+            </w:r>
+          </w:hyperlink>
         </w:p>
         <w:p>
           <w:pPr>
@@ -1998,58 +2209,65 @@
             </w:tabs>
             <w:rPr>
               <w:noProof/>
-              <w:sz w:val="24"/>
-              <w:szCs w:val="24"/>
-              <w:lang w:eastAsia="ja-JP"/>
             </w:rPr>
           </w:pPr>
-          <w:r>
-            <w:rPr>
-              <w:noProof/>
-            </w:rPr>
-            <w:t>III.3.D. Standard Data</w:t>
-          </w:r>
-          <w:r>
-            <w:rPr>
-              <w:noProof/>
-            </w:rPr>
-            <w:tab/>
-          </w:r>
-          <w:r>
-            <w:rPr>
-              <w:noProof/>
-            </w:rPr>
-            <w:fldChar w:fldCharType="begin"/>
-          </w:r>
-          <w:r>
-            <w:rPr>
-              <w:noProof/>
-            </w:rPr>
-            <w:instrText xml:space="preserve"> PAGEREF _Toc190685379 \h </w:instrText>
-          </w:r>
-          <w:r>
-            <w:rPr>
-              <w:noProof/>
-            </w:rPr>
-          </w:r>
-          <w:r>
-            <w:rPr>
-              <w:noProof/>
-            </w:rPr>
-            <w:fldChar w:fldCharType="separate"/>
-          </w:r>
-          <w:r>
-            <w:rPr>
-              <w:noProof/>
-            </w:rPr>
-            <w:t>6</w:t>
-          </w:r>
-          <w:r>
-            <w:rPr>
-              <w:noProof/>
-            </w:rPr>
-            <w:fldChar w:fldCharType="end"/>
-          </w:r>
+          <w:hyperlink w:anchor="_Toc317078337" w:history="1">
+            <w:r>
+              <w:rPr>
+                <w:rStyle w:val="Hyperlink"/>
+                <w:noProof/>
+              </w:rPr>
+              <w:t>III.3.D. Standard Data</w:t>
+            </w:r>
+            <w:r>
+              <w:rPr>
+                <w:noProof/>
+                <w:webHidden/>
+              </w:rPr>
+              <w:tab/>
+            </w:r>
+            <w:r>
+              <w:rPr>
+                <w:noProof/>
+                <w:webHidden/>
+              </w:rPr>
+              <w:fldChar w:fldCharType="begin"/>
+            </w:r>
+            <w:r>
+              <w:rPr>
+                <w:noProof/>
+                <w:webHidden/>
+              </w:rPr>
+              <w:instrText xml:space="preserve"> PAGEREF _Toc317078337 \h </w:instrText>
+            </w:r>
+            <w:r>
+              <w:rPr>
+                <w:noProof/>
+                <w:webHidden/>
+              </w:rPr>
+            </w:r>
+            <w:r>
+              <w:rPr>
+                <w:noProof/>
+                <w:webHidden/>
+              </w:rPr>
+              <w:fldChar w:fldCharType="separate"/>
+            </w:r>
+            <w:r>
+              <w:rPr>
+                <w:noProof/>
+                <w:webHidden/>
+              </w:rPr>
+              <w:t>8</w:t>
+            </w:r>
+            <w:r>
+              <w:rPr>
+                <w:noProof/>
+                <w:webHidden/>
+              </w:rPr>
+              <w:fldChar w:fldCharType="end"/>
+            </w:r>
+          </w:hyperlink>
         </w:p>
         <w:p>
           <w:pPr>
@@ -2060,58 +2278,65 @@
             <w:rPr>
               <w:b w:val="0"/>
               <w:noProof/>
-              <w:sz w:val="24"/>
-              <w:szCs w:val="24"/>
-              <w:lang w:eastAsia="ja-JP"/>
             </w:rPr>
           </w:pPr>
-          <w:r>
-            <w:rPr>
-              <w:noProof/>
-            </w:rPr>
-            <w:t>III.4. Software System Attributes</w:t>
-          </w:r>
-          <w:r>
-            <w:rPr>
-              <w:noProof/>
-            </w:rPr>
-            <w:tab/>
-          </w:r>
-          <w:r>
-            <w:rPr>
-              <w:noProof/>
-            </w:rPr>
-            <w:fldChar w:fldCharType="begin"/>
-          </w:r>
-          <w:r>
-            <w:rPr>
-              <w:noProof/>
-            </w:rPr>
-            <w:instrText xml:space="preserve"> PAGEREF _Toc190685380 \h </w:instrText>
-          </w:r>
-          <w:r>
-            <w:rPr>
-              <w:noProof/>
-            </w:rPr>
-          </w:r>
-          <w:r>
-            <w:rPr>
-              <w:noProof/>
-            </w:rPr>
-            <w:fldChar w:fldCharType="separate"/>
-          </w:r>
-          <w:r>
-            <w:rPr>
-              <w:noProof/>
-            </w:rPr>
-            <w:t>6</w:t>
-          </w:r>
-          <w:r>
-            <w:rPr>
-              <w:noProof/>
-            </w:rPr>
-            <w:fldChar w:fldCharType="end"/>
-          </w:r>
+          <w:hyperlink w:anchor="_Toc317078338" w:history="1">
+            <w:r>
+              <w:rPr>
+                <w:rStyle w:val="Hyperlink"/>
+                <w:noProof/>
+              </w:rPr>
+              <w:t>III.4. Software System Attributes</w:t>
+            </w:r>
+            <w:r>
+              <w:rPr>
+                <w:noProof/>
+                <w:webHidden/>
+              </w:rPr>
+              <w:tab/>
+            </w:r>
+            <w:r>
+              <w:rPr>
+                <w:noProof/>
+                <w:webHidden/>
+              </w:rPr>
+              <w:fldChar w:fldCharType="begin"/>
+            </w:r>
+            <w:r>
+              <w:rPr>
+                <w:noProof/>
+                <w:webHidden/>
+              </w:rPr>
+              <w:instrText xml:space="preserve"> PAGEREF _Toc317078338 \h </w:instrText>
+            </w:r>
+            <w:r>
+              <w:rPr>
+                <w:noProof/>
+                <w:webHidden/>
+              </w:rPr>
+            </w:r>
+            <w:r>
+              <w:rPr>
+                <w:noProof/>
+                <w:webHidden/>
+              </w:rPr>
+              <w:fldChar w:fldCharType="separate"/>
+            </w:r>
+            <w:r>
+              <w:rPr>
+                <w:noProof/>
+                <w:webHidden/>
+              </w:rPr>
+              <w:t>8</w:t>
+            </w:r>
+            <w:r>
+              <w:rPr>
+                <w:noProof/>
+                <w:webHidden/>
+              </w:rPr>
+              <w:fldChar w:fldCharType="end"/>
+            </w:r>
+          </w:hyperlink>
         </w:p>
         <w:p>
           <w:pPr>
@@ -2121,58 +2346,65 @@
             </w:tabs>
             <w:rPr>
               <w:noProof/>
-              <w:sz w:val="24"/>
-              <w:szCs w:val="24"/>
-              <w:lang w:eastAsia="ja-JP"/>
             </w:rPr>
           </w:pPr>
-          <w:r>
-            <w:rPr>
-              <w:noProof/>
-            </w:rPr>
-            <w:t>III.4.A. Attribute A</w:t>
-          </w:r>
-          <w:r>
-            <w:rPr>
-              <w:noProof/>
-            </w:rPr>
-            <w:tab/>
-          </w:r>
-          <w:r>
-            <w:rPr>
-              <w:noProof/>
-            </w:rPr>
-            <w:fldChar w:fldCharType="begin"/>
-          </w:r>
-          <w:r>
-            <w:rPr>
-              <w:noProof/>
-            </w:rPr>
-            <w:instrText xml:space="preserve"> PAGEREF _Toc190685381 \h </w:instrText>
-          </w:r>
-          <w:r>
-            <w:rPr>
-              <w:noProof/>
-            </w:rPr>
-          </w:r>
-          <w:r>
-            <w:rPr>
-              <w:noProof/>
-            </w:rPr>
-            <w:fldChar w:fldCharType="separate"/>
-          </w:r>
-          <w:r>
-            <w:rPr>
-              <w:noProof/>
-            </w:rPr>
-            <w:t>6</w:t>
-          </w:r>
-          <w:r>
-            <w:rPr>
-              <w:noProof/>
-            </w:rPr>
-            <w:fldChar w:fldCharType="end"/>
-          </w:r>
+          <w:hyperlink w:anchor="_Toc317078339" w:history="1">
+            <w:r>
+              <w:rPr>
+                <w:rStyle w:val="Hyperlink"/>
+                <w:noProof/>
+              </w:rPr>
+              <w:t>III.4.A. Attribute A</w:t>
+            </w:r>
+            <w:r>
+              <w:rPr>
+                <w:noProof/>
+                <w:webHidden/>
+              </w:rPr>
+              <w:tab/>
+            </w:r>
+            <w:r>
+              <w:rPr>
+                <w:noProof/>
+                <w:webHidden/>
+              </w:rPr>
+              <w:fldChar w:fldCharType="begin"/>
+            </w:r>
+            <w:r>
+              <w:rPr>
+                <w:noProof/>
+                <w:webHidden/>
+              </w:rPr>
+              <w:instrText xml:space="preserve"> PAGEREF _Toc317078339 \h </w:instrText>
+            </w:r>
+            <w:r>
+              <w:rPr>
+                <w:noProof/>
+                <w:webHidden/>
+              </w:rPr>
+            </w:r>
+            <w:r>
+              <w:rPr>
+                <w:noProof/>
+                <w:webHidden/>
+              </w:rPr>
+              <w:fldChar w:fldCharType="separate"/>
+            </w:r>
+            <w:r>
+              <w:rPr>
+                <w:noProof/>
+                <w:webHidden/>
+              </w:rPr>
+              <w:t>8</w:t>
+            </w:r>
+            <w:r>
+              <w:rPr>
+                <w:noProof/>
+                <w:webHidden/>
+              </w:rPr>
+              <w:fldChar w:fldCharType="end"/>
+            </w:r>
+          </w:hyperlink>
         </w:p>
         <w:p>
           <w:pPr>
@@ -2183,56 +2415,67 @@
             <w:rPr>
               <w:b w:val="0"/>
               <w:noProof/>
-              <w:lang w:eastAsia="ja-JP"/>
+              <w:sz w:val="22"/>
+              <w:szCs w:val="22"/>
             </w:rPr>
           </w:pPr>
-          <w:r>
-            <w:rPr>
-              <w:noProof/>
-            </w:rPr>
-            <w:t>IV. Appendix</w:t>
-          </w:r>
-          <w:r>
-            <w:rPr>
-              <w:noProof/>
-            </w:rPr>
-            <w:tab/>
-          </w:r>
-          <w:r>
-            <w:rPr>
-              <w:noProof/>
-            </w:rPr>
-            <w:fldChar w:fldCharType="begin"/>
-          </w:r>
-          <w:r>
-            <w:rPr>
-              <w:noProof/>
-            </w:rPr>
-            <w:instrText xml:space="preserve"> PAGEREF _Toc190685382 \h </w:instrText>
-          </w:r>
-          <w:r>
-            <w:rPr>
-              <w:noProof/>
-            </w:rPr>
-          </w:r>
-          <w:r>
-            <w:rPr>
-              <w:noProof/>
-            </w:rPr>
-            <w:fldChar w:fldCharType="separate"/>
-          </w:r>
-          <w:r>
-            <w:rPr>
-              <w:noProof/>
-            </w:rPr>
-            <w:t>7</w:t>
-          </w:r>
-          <w:r>
-            <w:rPr>
-              <w:noProof/>
-            </w:rPr>
-            <w:fldChar w:fldCharType="end"/>
-          </w:r>
+          <w:hyperlink w:anchor="_Toc317078340" w:history="1">
+            <w:r>
+              <w:rPr>
+                <w:rStyle w:val="Hyperlink"/>
+                <w:noProof/>
+              </w:rPr>
+              <w:t>IV. Appendix</w:t>
+            </w:r>
+            <w:r>
+              <w:rPr>
+                <w:noProof/>
+                <w:webHidden/>
+              </w:rPr>
+              <w:tab/>
+            </w:r>
+            <w:r>
+              <w:rPr>
+                <w:noProof/>
+                <w:webHidden/>
+              </w:rPr>
+              <w:fldChar w:fldCharType="begin"/>
+            </w:r>
+            <w:r>
+              <w:rPr>
+                <w:noProof/>
+                <w:webHidden/>
+              </w:rPr>
+              <w:instrText xml:space="preserve"> PAGEREF _Toc317078340 \h </w:instrText>
+            </w:r>
+            <w:r>
+              <w:rPr>
+                <w:noProof/>
+                <w:webHidden/>
+              </w:rPr>
+            </w:r>
+            <w:r>
+              <w:rPr>
+                <w:noProof/>
+                <w:webHidden/>
+              </w:rPr>
+              <w:fldChar w:fldCharType="separate"/>
+            </w:r>
+            <w:r>
+              <w:rPr>
+                <w:noProof/>
+                <w:webHidden/>
+              </w:rPr>
+              <w:t>9</w:t>
+            </w:r>
+            <w:r>
+              <w:rPr>
+                <w:noProof/>
+                <w:webHidden/>
+              </w:rPr>
+              <w:fldChar w:fldCharType="end"/>
+            </w:r>
+          </w:hyperlink>
         </w:p>
         <w:p>
           <w:r>
@@ -2253,7 +2496,7 @@
           <w:i/>
         </w:rPr>
         <w:sectPr>
-          <w:headerReference w:type="default" r:id="rId9"/>
+          <w:headerReference w:type="default" r:id="rId8"/>
           <w:pgSz w:w="12240" w:h="15840"/>
           <w:pgMar w:top="1440" w:right="1440" w:bottom="1440" w:left="1440" w:header="720" w:footer="720" w:gutter="0"/>
           <w:cols w:space="720"/>
@@ -2283,7 +2526,7 @@
       <w:pPr>
         <w:pStyle w:val="Heading1"/>
       </w:pPr>
-      <w:bookmarkStart w:id="1" w:name="_Toc190685351"/>
+      <w:bookmarkStart w:id="1" w:name="_Toc317078309"/>
       <w:r>
         <w:lastRenderedPageBreak/>
         <w:t>I. Introduction</w:t>
@@ -2294,7 +2537,7 @@
       <w:pPr>
         <w:pStyle w:val="Heading2"/>
       </w:pPr>
-      <w:bookmarkStart w:id="2" w:name="_Toc190685352"/>
+      <w:bookmarkStart w:id="2" w:name="_Toc317078310"/>
       <w:r>
         <w:t>I.1. Purpose</w:t>
       </w:r>
@@ -2310,8 +2553,16 @@
       <w:r>
         <w:t xml:space="preserve"> </w:t>
       </w:r>
-      <w:r>
-        <w:t>KimonoNet Project</w:t>
+      <w:proofErr w:type="spellStart"/>
+      <w:r>
+        <w:t>KimonoNet</w:t>
+      </w:r>
+      <w:proofErr w:type="spellEnd"/>
+      <w:r>
+        <w:t xml:space="preserve"> p</w:t>
+      </w:r>
+      <w:r>
+        <w:t>roject</w:t>
       </w:r>
       <w:r>
         <w:t>.</w:t>
@@ -2327,7 +2578,7 @@
       <w:pPr>
         <w:pStyle w:val="Heading2"/>
       </w:pPr>
-      <w:bookmarkStart w:id="3" w:name="_Toc190685353"/>
+      <w:bookmarkStart w:id="3" w:name="_Toc317078311"/>
       <w:r>
         <w:t>I.2. Scope</w:t>
       </w:r>
@@ -2358,7 +2609,7 @@
       <w:pPr>
         <w:pStyle w:val="Heading2"/>
       </w:pPr>
-      <w:bookmarkStart w:id="4" w:name="_Toc190685354"/>
+      <w:bookmarkStart w:id="4" w:name="_Toc317078312"/>
       <w:r>
         <w:lastRenderedPageBreak/>
         <w:t>I.3. Definitions</w:t>
@@ -2393,7 +2644,37 @@
         <w:t xml:space="preserve"> as they minimize the risks of a loss of life and allow for airborne collection of information and communication.</w:t>
       </w:r>
       <w:r>
-        <w:t xml:space="preserve"> In the context of this project we are only concerned with a collection of UAVs that will be able to communicate with each other allowing for the creation of an ad hoc wireless network. This can be especially useful in combat areas where stationary or grounded communication nodes will be vulnerable to enemy attack.</w:t>
+        <w:t xml:space="preserve"> In the context of this project we are only concerned with </w:t>
+      </w:r>
+      <w:r>
+        <w:t xml:space="preserve">the communication aspect of </w:t>
+      </w:r>
+      <w:r>
+        <w:t xml:space="preserve">a group of </w:t>
+      </w:r>
+      <w:r>
+        <w:t>these UAVs</w:t>
+      </w:r>
+      <w:r>
+        <w:t xml:space="preserve"> </w:t>
+      </w:r>
+      <w:r>
+        <w:t>in order to create</w:t>
+      </w:r>
+      <w:r>
+        <w:t xml:space="preserve"> an ad hoc </w:t>
+      </w:r>
+      <w:r>
+        <w:t>peer-peer</w:t>
+      </w:r>
+      <w:r>
+        <w:t xml:space="preserve"> network. This can be especially useful in combat areas where stationary or grounded communication nodes will be vulnerable to enemy attack</w:t>
+      </w:r>
+      <w:r>
+        <w:t xml:space="preserve"> and it is hard to extend coverage from centralized communication sources across an entire battlefield</w:t>
+      </w:r>
+      <w:r>
+        <w:t>.</w:t>
       </w:r>
     </w:p>
     <w:p>
@@ -2418,7 +2699,46 @@
         <w:t xml:space="preserve"> </w:t>
       </w:r>
       <w:r>
-        <w:t>The Java Virtual Machine is a virtual machine capable of executing compiled Java code on a large variety of devices with varying hardware. By utilizing the JVM code can be written once and allow for installation and functionality on a wide variety of devices. By leveraging this we will guarantee our code maximizes compatibility with all possible nodes in a battlefield.</w:t>
+        <w:t>The Java Virtual Machine is a virtual machine capable of executing compiled Java code on a large variety of devices with varying ha</w:t>
+      </w:r>
+      <w:r>
+        <w:t xml:space="preserve">rdware. By utilizing Java on a JVM </w:t>
+      </w:r>
+      <w:r>
+        <w:t>the</w:t>
+      </w:r>
+      <w:r>
+        <w:t xml:space="preserve"> </w:t>
+      </w:r>
+      <w:r>
+        <w:t xml:space="preserve">code can be written once and allow for installation and functionality on </w:t>
+      </w:r>
+      <w:r>
+        <w:t>any device with a Network Interface Card (NIC)</w:t>
+      </w:r>
+      <w:r>
+        <w:t>. By leveraging this</w:t>
+      </w:r>
+      <w:r>
+        <w:t xml:space="preserve"> power</w:t>
+      </w:r>
+      <w:r>
+        <w:t xml:space="preserve"> the </w:t>
+      </w:r>
+      <w:r>
+        <w:t>code</w:t>
+      </w:r>
+      <w:r>
+        <w:t xml:space="preserve"> will be guaranteed to maximize</w:t>
+      </w:r>
+      <w:r>
+        <w:t xml:space="preserve"> compatibility with all possible nodes in </w:t>
+      </w:r>
+      <w:r>
+        <w:t>the network</w:t>
+      </w:r>
+      <w:r>
+        <w:t>.</w:t>
       </w:r>
     </w:p>
     <w:p>
@@ -2440,7 +2760,37 @@
         <w:t xml:space="preserve">– </w:t>
       </w:r>
       <w:r>
-        <w:t>A Network Interface Card is a device that allows for connection of a computer to a communications network. For this project we will be discussing specifically wireless networks allowing for communication between UAVs.</w:t>
+        <w:t xml:space="preserve">A Network Interface Card is a device that allows for connection of a computer to a communications network. For this project </w:t>
+      </w:r>
+      <w:r>
+        <w:t>discussion of NICs will be</w:t>
+      </w:r>
+      <w:r>
+        <w:t xml:space="preserve"> specifically</w:t>
+      </w:r>
+      <w:r>
+        <w:t xml:space="preserve"> in reference to wireless network cards</w:t>
+      </w:r>
+      <w:r>
+        <w:t xml:space="preserve"> allowing for </w:t>
+      </w:r>
+      <w:r>
+        <w:t>ad</w:t>
+      </w:r>
+      <w:r>
+        <w:t xml:space="preserve"> </w:t>
+      </w:r>
+      <w:r>
+        <w:t xml:space="preserve">hoc </w:t>
+      </w:r>
+      <w:r>
+        <w:t>communication between UAVs</w:t>
+      </w:r>
+      <w:r>
+        <w:t xml:space="preserve"> and centralized uplinks</w:t>
+      </w:r>
+      <w:r>
+        <w:t>.</w:t>
       </w:r>
     </w:p>
     <w:p>
@@ -2456,558 +2806,700 @@
         <w:rPr>
           <w:u w:val="single"/>
         </w:rPr>
-        <w:t>Quality of Service (</w:t>
+        <w:t xml:space="preserve">Quality of Service (QoC) </w:t>
+      </w:r>
+      <w:r>
+        <w:t xml:space="preserve">– </w:t>
+      </w:r>
+      <w:r>
+        <w:t xml:space="preserve">In military operations </w:t>
+      </w:r>
+      <w:r>
+        <w:t xml:space="preserve">Quality of Service (QoC) or Military </w:t>
+      </w:r>
+      <w:r>
+        <w:t>Quality</w:t>
+      </w:r>
+      <w:r>
+        <w:t xml:space="preserve"> of Service (M-QoC) is defined as the prioritization of data delivery depending on its military value. In </w:t>
+      </w:r>
+      <w:r>
+        <w:t>military</w:t>
+      </w:r>
+      <w:r>
+        <w:t xml:space="preserve"> </w:t>
+      </w:r>
+      <w:r>
+        <w:lastRenderedPageBreak/>
+        <w:t xml:space="preserve">scenarios there are many communications and depending on the type they have varying degrees of importance and therefore shall have varying degrees of priority over communication channels. Some of this data is extremely time sensitive such as control and communication data while other data such as surveillance data does not require the same urgency. At the same time there is a need for duplication to prevent the loss of surveillance data, while other data may be lost and </w:t>
+      </w:r>
+      <w:r>
+        <w:t xml:space="preserve">later </w:t>
+      </w:r>
+      <w:r>
+        <w:t>retransmitted.</w:t>
+      </w:r>
+    </w:p>
+    <w:p>
+      <w:pPr>
+        <w:pStyle w:val="Heading2"/>
+      </w:pPr>
+      <w:bookmarkStart w:id="5" w:name="_Toc317078313"/>
+      <w:r>
+        <w:t>I.4. References</w:t>
+      </w:r>
+      <w:bookmarkEnd w:id="5"/>
+    </w:p>
+    <w:p>
+      <w:pPr>
+        <w:rPr>
+          <w:color w:val="FF0000"/>
+        </w:rPr>
+      </w:pPr>
+      <w:r>
+        <w:rPr>
+          <w:color w:val="FF0000"/>
+        </w:rPr>
+        <w:t>Eric I figured after all of the papers you had done this would be a good section for you to fill out based on which papers you found relevant enough to cite as a reference.</w:t>
+      </w:r>
+    </w:p>
+    <w:p>
+      <w:pPr>
+        <w:rPr>
+          <w:color w:val="FF0000"/>
+        </w:rPr>
+      </w:pPr>
+      <w:r>
+        <w:rPr>
+          <w:color w:val="FF0000"/>
+        </w:rPr>
+        <w:t>AODV</w:t>
+      </w:r>
+    </w:p>
+    <w:p>
+      <w:pPr>
+        <w:rPr>
+          <w:color w:val="FF0000"/>
+        </w:rPr>
+      </w:pPr>
+      <w:r>
+        <w:rPr>
+          <w:color w:val="FF0000"/>
+        </w:rPr>
+        <w:t>DSR</w:t>
+      </w:r>
+    </w:p>
+    <w:p>
+      <w:pPr>
+        <w:rPr>
+          <w:color w:val="FF0000"/>
+        </w:rPr>
+      </w:pPr>
+      <w:r>
+        <w:rPr>
+          <w:color w:val="FF0000"/>
+        </w:rPr>
+        <w:t>OSLR</w:t>
+      </w:r>
+    </w:p>
+    <w:p>
+      <w:pPr>
+        <w:pStyle w:val="Heading1"/>
+      </w:pPr>
+      <w:bookmarkStart w:id="6" w:name="_Toc317078314"/>
+      <w:r>
+        <w:t>II. Overall Description</w:t>
+      </w:r>
+      <w:bookmarkEnd w:id="6"/>
+    </w:p>
+    <w:p>
+      <w:pPr>
+        <w:pStyle w:val="Heading2"/>
+      </w:pPr>
+      <w:bookmarkStart w:id="7" w:name="_Toc317078315"/>
+      <w:r>
+        <w:t>II.1. Product Perspective</w:t>
+      </w:r>
+      <w:bookmarkEnd w:id="7"/>
+    </w:p>
+    <w:p>
+      <w:pPr>
+        <w:pStyle w:val="Heading3"/>
+      </w:pPr>
+      <w:bookmarkStart w:id="8" w:name="_Toc317078316"/>
+      <w:r>
+        <w:t xml:space="preserve">II.1.A. </w:t>
+      </w:r>
+      <w:r>
+        <w:t>Background Information</w:t>
+      </w:r>
+      <w:bookmarkEnd w:id="8"/>
+    </w:p>
+    <w:p>
+      <w:r>
+        <w:t>The military has significantly increased the computing power it places in the field in recent years; however, the increase in network coverage has not followed suit. One option to increasing coverage relies on the development of an ad hoc peer-to-peer network whereby network-enabled devices in the field may form routes from remote operational zones back to a secure base station.</w:t>
+      </w:r>
+    </w:p>
+    <w:p>
+      <w:r>
+        <w:t xml:space="preserve">Rather than providing the route via stationary relays that make easy targets, unmanned aerial </w:t>
+      </w:r>
+      <w:r>
+        <w:lastRenderedPageBreak/>
+        <w:t xml:space="preserve">vehicles (UAVs) and other mobile equipment already equipped with basic network capabilities may be configured to provide such a network. </w:t>
+      </w:r>
+    </w:p>
+    <w:p>
+      <w:r>
+        <w:t>However, a network of this type would likely form a very sparse graph with limited routes to any endpoint. Further, given changing positions of nodes in the network and possible calamities that might befall the nodes, the network would suffer high churn. Consequently, an implementation to cover this use case must both adapt quickly to topological changes and also provide reliable data delivery even when route reliability is tenuous.</w:t>
+      </w:r>
+    </w:p>
+    <w:p>
+      <w:r>
+        <w:t>Beyond military application, this sort of research topic may provide insight into broader ad hoc networking issues. To address the dynamics of ad hoc networks, some protocols including AODV and DSR have taken the approach of on-demand routing, ascertaining a path at send-time rather than predetermining routes. These suffer from disadvantages including inconsistent, unreliable data routing and extra control overhead. Other ad hoc protocols such as OSLR employ table-driven approaches, many reminiscent to traditional distance-vector protocols.</w:t>
+      </w:r>
+    </w:p>
+    <w:p>
+      <w:pPr>
+        <w:pStyle w:val="Heading3"/>
+      </w:pPr>
+      <w:bookmarkStart w:id="9" w:name="_Toc317078317"/>
+      <w:r>
+        <w:t xml:space="preserve">II.1.B. </w:t>
+      </w:r>
+      <w:r>
+        <w:t>Proposed Solution</w:t>
+      </w:r>
+      <w:bookmarkEnd w:id="9"/>
+    </w:p>
+    <w:p>
+      <w:r>
+        <w:t xml:space="preserve">This project shall address routing and transport in ad hoc peer-to-peer networks where constituents form a sparse, fluid network, prone to shifting network horizons due to both movement and failure. Traditional routing protocols do not adequately handle this, befallen to delays in convergence or a need to understand global network topology. In this void, several ad hoc protocols have been developed. Some use on-demand routing to ascertain a route at send time, while others use more traditional table-driven approaches for determining route. This research shall extend the table-driven ad hoc approach, </w:t>
+      </w:r>
+      <w:r>
+        <w:lastRenderedPageBreak/>
+        <w:t>introducing velocity as a predictive factor upon the distance-vector routing.</w:t>
+      </w:r>
+    </w:p>
+    <w:p>
+      <w:pPr>
+        <w:pStyle w:val="Heading3"/>
+      </w:pPr>
+      <w:bookmarkStart w:id="10" w:name="_Toc317078318"/>
+      <w:r>
+        <w:t>II.1.C. Use Cases</w:t>
+      </w:r>
+      <w:bookmarkEnd w:id="10"/>
+    </w:p>
+    <w:p>
+      <w:r>
+        <w:t>The primary use case for this routing protocol will be in military operations where there is a high frequency of change in the network topology. In military operations UAVs will be on the move and can at any given point be shot down or destroyed. Due to this the algorithm must take heavy consideration on the possible dangerous environment the protocol will be used in and must not depend on the continuing existence of any given node in the network.</w:t>
+      </w:r>
+    </w:p>
+    <w:p>
+      <w:r>
+        <w:t>Further due to the sparse nature of nodes in this use case the algorithm must not assume a densely populated network of nodes. The majority of nodes in the network will most likely be out of range of each other and the routing protocol must leverage knowledge of other nodes’ locations and velocities to make transmissions when in range.</w:t>
+      </w:r>
+    </w:p>
+    <w:p>
+      <w:r>
+        <w:t xml:space="preserve">This routing protocol however may also extend beyond military operations and be applied to any network with high churn and known location and velocity of nodes. For example with the growing use of orbiting satellites with a very predictable location and travel pattern, this ad hoc communication protocol could very easily be extended to allow for faster transmission </w:t>
+      </w:r>
+      <w:r>
+        <w:t xml:space="preserve">to </w:t>
+      </w:r>
+      <w:r>
+        <w:t>areas that a passing satellite will be in range of sooner.</w:t>
+      </w:r>
+    </w:p>
+    <w:p>
+      <w:pPr>
+        <w:pStyle w:val="Heading2"/>
+      </w:pPr>
+      <w:bookmarkStart w:id="11" w:name="_Toc317078319"/>
+      <w:r>
+        <w:t>II.2</w:t>
+      </w:r>
+      <w:r>
+        <w:t>. User Characteristics</w:t>
+      </w:r>
+      <w:bookmarkEnd w:id="11"/>
+    </w:p>
+    <w:p>
+      <w:r>
+        <w:t>While there ultimately will be very little direct human interaction with the protocol the autonomous users will have distinctly different roles in interaction with the protocol. The most common user of this protocol will be the UAV or other autonomous nodes actively in the field. Additionally there will be ground units or end-</w:t>
+      </w:r>
+      <w:r>
+        <w:lastRenderedPageBreak/>
+        <w:t xml:space="preserve">users utilizing this overhead network for communication or transmission of data. Lastly there will be main communication uplinks which will be the portal to the outside world or to the main command base. </w:t>
+      </w:r>
+    </w:p>
+    <w:p>
+      <w:pPr>
+        <w:pStyle w:val="Heading3"/>
+      </w:pPr>
+      <w:bookmarkStart w:id="12" w:name="_Toc317078320"/>
+      <w:r>
+        <w:t>II.2</w:t>
+      </w:r>
+      <w:r>
+        <w:t xml:space="preserve">.A. </w:t>
+      </w:r>
+      <w:r>
+        <w:t>Autonomous Nodes</w:t>
+      </w:r>
+      <w:bookmarkEnd w:id="12"/>
+    </w:p>
+    <w:p>
+      <w:r>
+        <w:t>The autonomous nodes in the network will be the most common type of user of this protocol. They will be predominantly comprised of UAVs or other autonomous devices allowing for connection between the ad hoc network. These devices will serve four main purposes in the network allowing for the proper and efficient functioning of the protocol.</w:t>
+      </w:r>
+    </w:p>
+    <w:p>
+      <w:r>
+        <w:t>The first function will be the transmission of data between nodes in the networks. This is where the knowledge of peers’ location and velocity will come into play and the node will use this information to route data arriving appropriately.</w:t>
+      </w:r>
+    </w:p>
+    <w:p>
+      <w:r>
+        <w:t>The next function of this user class is transmission of data on the network directly to a main communication uplink. Most traffic on the network will either be coming from a communication uplink or going to a communication uplink. If an autonomous node is in range of an uplink then getting transmissions destined to one will be one of its highest priorities.</w:t>
+      </w:r>
+    </w:p>
+    <w:p>
+      <w:r>
+        <w:t>On the opposite end of the communication system will be transmitting communications directly to ground units or receiving communication from them and sending them over the network for routing. Communication between the uplinks and the ground end-users depends on the right nodes in the network releasing this data to the ground units when in range or collecting messages from these end-users when over head.</w:t>
+      </w:r>
+    </w:p>
+    <w:p>
+      <w:r>
+        <w:lastRenderedPageBreak/>
+        <w:t>The last function of this user class is data collection. The routing protocol will not be concerned with how this is done but many of these UAVs will be in the field to gather surveillance data and this information must be sent onto the network and routed to an uplink to be utilized appropriately. The routing protocol must therefore also accept information onto the communications network directly from the node itself.</w:t>
+      </w:r>
+    </w:p>
+    <w:p>
+      <w:pPr>
+        <w:pStyle w:val="Heading3"/>
+      </w:pPr>
+      <w:bookmarkStart w:id="13" w:name="_Toc317078321"/>
+      <w:r>
+        <w:t>II.2</w:t>
+      </w:r>
+      <w:r>
+        <w:t>.B</w:t>
+      </w:r>
+      <w:r>
+        <w:t xml:space="preserve">. </w:t>
+      </w:r>
+      <w:r>
+        <w:t>Communication Uplink</w:t>
+      </w:r>
+      <w:bookmarkEnd w:id="13"/>
+    </w:p>
+    <w:p>
+      <w:r>
+        <w:t xml:space="preserve">The communication uplinks will be the main source and sink of all communication on the network. This user class will be a special device with a direct connection to a control base or command center. All surveillance data will eventually need to be delivered to a communication uplink and all communications from ground end-users must be routed to an uplink for someone to receive it. Due to this the communication uplink must be treated appropriately and each node should be able to route to the </w:t>
+      </w:r>
+      <w:r>
+        <w:t>closest uplink quickly and efficiently.</w:t>
+      </w:r>
+    </w:p>
+    <w:p>
+      <w:pPr>
+        <w:pStyle w:val="Heading3"/>
+      </w:pPr>
+      <w:bookmarkStart w:id="14" w:name="_Toc317078322"/>
+      <w:r>
+        <w:t>II.2.C. Ground End Users</w:t>
+      </w:r>
+      <w:bookmarkEnd w:id="14"/>
+    </w:p>
+    <w:p>
+      <w:r>
+        <w:t>The final user class of this communication protocol will be the ground end users deployed in the field. This may vary from soldiers with the ability to communicate with UAVs overhead to stationary outpost communication devices. The algorithm will not be concerned with the implementation of these devices although it will need to know how to route communications to these end nodes from the communication uplink and vice versa.</w:t>
+      </w:r>
+    </w:p>
+    <w:p>
+      <w:pPr>
+        <w:pStyle w:val="Heading2"/>
+      </w:pPr>
+      <w:bookmarkStart w:id="15" w:name="_Toc317078323"/>
+      <w:r>
+        <w:lastRenderedPageBreak/>
+        <w:t>II.3</w:t>
+      </w:r>
+      <w:r>
+        <w:t>. Constraints</w:t>
+      </w:r>
+      <w:bookmarkEnd w:id="15"/>
+    </w:p>
+    <w:p>
+      <w:pPr>
+        <w:pStyle w:val="Heading3"/>
+      </w:pPr>
+      <w:bookmarkStart w:id="16" w:name="_Toc317078324"/>
+      <w:r>
+        <w:t>II</w:t>
+      </w:r>
+      <w:r>
+        <w:t>.3</w:t>
+      </w:r>
+      <w:r>
+        <w:t>.A. High Churn</w:t>
+      </w:r>
+      <w:bookmarkEnd w:id="16"/>
+    </w:p>
+    <w:p>
+      <w:r>
+        <w:t xml:space="preserve">Due to the nature of the environment the devices will be operating in the routing </w:t>
+      </w:r>
+      <w:r>
+        <w:t>protocol</w:t>
+      </w:r>
+      <w:r>
+        <w:t xml:space="preserve"> must be able to properly handle high churn. With the possibility in a military scenario of nodes going offline or being destroyed at any given point the algorithm must be able to handle a break in the network and reroute appropriately around this loss of a node.</w:t>
+      </w:r>
+    </w:p>
+    <w:p>
+      <w:r>
+        <w:t>Further with the constant movement of nodes in the network, frequently paths will become impossible due to nodes going out of range. This high churn rate must be taken into account and routes must be constantly adjusted based on the possibility of movement of the nodes in the network.</w:t>
+      </w:r>
+    </w:p>
+    <w:p>
+      <w:pPr>
+        <w:pStyle w:val="Heading3"/>
+      </w:pPr>
+      <w:bookmarkStart w:id="17" w:name="_Toc317078325"/>
+      <w:r>
+        <w:t>II</w:t>
+      </w:r>
+      <w:r>
+        <w:t>.3</w:t>
+      </w:r>
+      <w:r>
+        <w:t>.B. Mixed Horizons</w:t>
+      </w:r>
+      <w:bookmarkEnd w:id="17"/>
+    </w:p>
+    <w:p>
+      <w:r>
+        <w:t>In a large network of UAVs many individual nodes will be out of range of each other. Due to this the network will have a large variety of mixed horizons within it. The implementation of this routing algorithm must take into account the constraint that many of these nodes will have varying horizons and inability to directly contact many nodes in the network. Due to this knowledge of the entire network will be impossible at an individual node and we must operate under the assumption that nodes may not be able to self-route dat</w:t>
+      </w:r>
+      <w:r>
+        <w:t>a</w:t>
+      </w:r>
+      <w:r>
+        <w:t xml:space="preserve"> through the entire network. Therefore the source node cannot preplan the route and we must assume that data being sent will be assisted along by knowledge of neighboring peers.</w:t>
+      </w:r>
+    </w:p>
+    <w:p>
+      <w:pPr>
+        <w:pStyle w:val="Heading1"/>
+      </w:pPr>
+      <w:bookmarkStart w:id="18" w:name="_Toc317078326"/>
+      <w:r>
+        <w:lastRenderedPageBreak/>
+        <w:t>III. Specific Requirements</w:t>
+      </w:r>
+      <w:bookmarkEnd w:id="18"/>
+    </w:p>
+    <w:p>
+      <w:pPr>
+        <w:pStyle w:val="Heading2"/>
+      </w:pPr>
+      <w:bookmarkStart w:id="19" w:name="_Toc317078327"/>
+      <w:r>
+        <w:t xml:space="preserve">III.1. </w:t>
+      </w:r>
+      <w:r>
+        <w:t>System Requirements</w:t>
+      </w:r>
+      <w:bookmarkEnd w:id="19"/>
+    </w:p>
+    <w:p>
+      <w:pPr>
+        <w:pStyle w:val="Heading3"/>
+      </w:pPr>
+      <w:bookmarkStart w:id="20" w:name="_Toc317078328"/>
+      <w:r>
+        <w:t xml:space="preserve">III.1.A. </w:t>
+      </w:r>
+      <w:r>
+        <w:t>Java Virtual Machine</w:t>
+      </w:r>
+      <w:bookmarkEnd w:id="20"/>
+    </w:p>
+    <w:p>
+      <w:r>
+        <w:t xml:space="preserve">The </w:t>
+      </w:r>
+      <w:r>
+        <w:t>implementation shall be programmed in Java to allow for running within a Java Virtual Machine (JVM). This will allow the implementation to be run on any device with a Network Interface Card (NIC).</w:t>
+      </w:r>
+      <w:r>
+        <w:t xml:space="preserve"> </w:t>
+      </w:r>
+    </w:p>
+    <w:p>
+      <w:pPr>
+        <w:pStyle w:val="Heading2"/>
+      </w:pPr>
+      <w:bookmarkStart w:id="21" w:name="_Toc317078329"/>
+      <w:r>
+        <w:t>III.2. Function</w:t>
+      </w:r>
+      <w:r>
+        <w:t>al Requirements</w:t>
+      </w:r>
+      <w:bookmarkEnd w:id="21"/>
+    </w:p>
+    <w:p>
+      <w:pPr>
+        <w:pStyle w:val="Heading3"/>
+      </w:pPr>
+      <w:bookmarkStart w:id="22" w:name="_Toc317078330"/>
+      <w:r>
+        <w:t>II</w:t>
+      </w:r>
+      <w:r>
+        <w:t>I</w:t>
+      </w:r>
+      <w:r>
+        <w:t>.2.A. Neighbor Discovery</w:t>
+      </w:r>
+      <w:bookmarkEnd w:id="22"/>
+    </w:p>
+    <w:p>
+      <w:r>
+        <w:t>The implementation shall allow for the discovery of neighboring nodes via a UDP broadcast and reciprocated message from peers in range. This initial discovery shall allow for unique identification of the node broadcasting and likewise of responding peers. Further during this initial communication the broadcasting node shall be able to acquire information about the location and velocity of the neighboring nodes to be used for routing later.</w:t>
+      </w:r>
+    </w:p>
+    <w:p>
+      <w:pPr>
+        <w:pStyle w:val="Heading3"/>
+      </w:pPr>
+      <w:bookmarkStart w:id="23" w:name="_Toc317078331"/>
+      <w:r>
+        <w:t>II</w:t>
+      </w:r>
+      <w:r>
+        <w:t>I</w:t>
+      </w:r>
+      <w:r>
+        <w:t>.2.B</w:t>
+      </w:r>
+      <w:r>
+        <w:t>. Peer Communication</w:t>
+      </w:r>
+      <w:bookmarkEnd w:id="23"/>
+    </w:p>
+    <w:p>
+      <w:r>
+        <w:t>The implementation shall allow for communication between nodes in range of each other once the initial discovery has occurred. This shall allow for later routing of packets across multiple hops once nodes are able to communicate directly with each other when neighboring.</w:t>
+      </w:r>
+    </w:p>
+    <w:p>
+      <w:pPr>
+        <w:pStyle w:val="Heading3"/>
+      </w:pPr>
+      <w:bookmarkStart w:id="24" w:name="_Toc317078332"/>
+      <w:r>
+        <w:t>II</w:t>
+      </w:r>
+      <w:r>
+        <w:t>I</w:t>
+      </w:r>
+      <w:r>
+        <w:t>.2.C</w:t>
+      </w:r>
+      <w:r>
+        <w:t>. Location and Velocity Routing</w:t>
+      </w:r>
+      <w:bookmarkEnd w:id="24"/>
+    </w:p>
+    <w:p>
+      <w:r>
+        <w:t xml:space="preserve">The routing algorithm shall </w:t>
+      </w:r>
+      <w:r>
+        <w:t xml:space="preserve">allow for routing of communication across nodes in the network by utilizing the neighboring nodes’ location and velocity to predict possible routes and when they </w:t>
+      </w:r>
+      <w:r>
+        <w:lastRenderedPageBreak/>
+        <w:t>will become available. This shall allow for nodes across the network to communicate or send messages to a nearby uplink even if out or direct contact range.</w:t>
+      </w:r>
+    </w:p>
+    <w:p>
+      <w:r>
+        <w:t>To do so the communication may have to traverse several hops between many nodes in the network and the algorithm shall allow this to be done in an optimal way by predicting when nodes will be in range for communication and subsequent routing. This will be calculated using the known neighbors’ location and velocity to predict when nodes will leave the horizon of a given node and when others will come into range.</w:t>
+      </w:r>
+    </w:p>
+    <w:p>
+      <w:pPr>
+        <w:pStyle w:val="Heading2"/>
+      </w:pPr>
+      <w:bookmarkStart w:id="25" w:name="_Toc317078333"/>
+      <w:r>
+        <w:t>III.3. Performance Requirements</w:t>
+      </w:r>
+      <w:bookmarkEnd w:id="25"/>
+    </w:p>
+    <w:p>
+      <w:r>
+        <w:t>The routing algorithm will be implemented with three distinct categories of Quality of Service (</w:t>
       </w:r>
       <w:proofErr w:type="spellStart"/>
       <w:r>
-        <w:rPr>
-          <w:u w:val="single"/>
-        </w:rPr>
-        <w:t>QoC</w:t>
+        <w:t>QoS</w:t>
       </w:r>
       <w:proofErr w:type="spellEnd"/>
       <w:r>
-        <w:rPr>
-          <w:u w:val="single"/>
-        </w:rPr>
-        <w:t xml:space="preserve">) </w:t>
-      </w:r>
-      <w:r>
-        <w:t xml:space="preserve">– </w:t>
-      </w:r>
-      <w:r>
-        <w:t>In military operations Quality of Service is defined to be………….</w:t>
+        <w:t>) allowing for varying levels of performance.</w:t>
+      </w:r>
+    </w:p>
+    <w:p>
+      <w:pPr>
+        <w:pStyle w:val="Heading3"/>
+      </w:pPr>
+      <w:bookmarkStart w:id="26" w:name="_Toc317078334"/>
+      <w:r>
+        <w:t>III.3.A. Control Data</w:t>
+      </w:r>
+      <w:bookmarkEnd w:id="26"/>
+    </w:p>
+    <w:p>
+      <w:r>
+        <w:t>Control data is used for communication of routing information and planning of routes for later communications. Since this is required to provide a good quality of transmission for other communications it is critical for the proper functioning of the algorithm and will be of the highest priority. This type of communication will be extremely time sensitive and therefore the implementation shall provide for very fast performance and timing for these types of communications.</w:t>
+      </w:r>
+    </w:p>
+    <w:p>
+      <w:pPr>
+        <w:pStyle w:val="Heading3"/>
+      </w:pPr>
+      <w:bookmarkStart w:id="27" w:name="_Toc317078335"/>
+      <w:r>
+        <w:t>III.3.B. Communication Data</w:t>
+      </w:r>
+      <w:bookmarkEnd w:id="27"/>
+    </w:p>
+    <w:p>
+      <w:r>
+        <w:t xml:space="preserve">This data is not critical for continuing function of the algorithm and therefore is loss tolerant, however the performance of the algorithm hinges upon fast transmission of this type of communication. The implementation shall therefore provide for timely transmission of this </w:t>
+      </w:r>
+      <w:r>
+        <w:lastRenderedPageBreak/>
+        <w:t>type of communication. Since it is loss tolerant though there will be no need for duplication or alternate routing.</w:t>
+      </w:r>
+    </w:p>
+    <w:p>
+      <w:pPr>
+        <w:pStyle w:val="Heading3"/>
+      </w:pPr>
+      <w:bookmarkStart w:id="28" w:name="_Toc317078336"/>
+      <w:r>
+        <w:t>III.3.C. Surveillance Data</w:t>
+      </w:r>
+      <w:bookmarkEnd w:id="28"/>
+    </w:p>
+    <w:p>
+      <w:r>
+        <w:t>This type of communication is n</w:t>
+      </w:r>
+      <w:r>
+        <w:t xml:space="preserve">ot time sensitive, but </w:t>
+      </w:r>
+      <w:r>
+        <w:t xml:space="preserve">is </w:t>
+      </w:r>
+      <w:r>
+        <w:t xml:space="preserve">also not loss-tolerant. This data </w:t>
+      </w:r>
+      <w:r>
+        <w:t>shall</w:t>
+      </w:r>
+      <w:r>
+        <w:t xml:space="preserve"> be protected from loss, </w:t>
+      </w:r>
+      <w:r>
+        <w:t xml:space="preserve">and be </w:t>
+      </w:r>
+      <w:r>
+        <w:t xml:space="preserve">duplicated into local buffer storage in </w:t>
+      </w:r>
+      <w:r>
+        <w:t>the case that</w:t>
+      </w:r>
+      <w:r>
+        <w:t xml:space="preserve"> data is not successfully delivered to </w:t>
+      </w:r>
+      <w:r>
+        <w:t>an</w:t>
+      </w:r>
+      <w:r>
+        <w:t xml:space="preserve"> endpoint.</w:t>
+      </w:r>
+    </w:p>
+    <w:p>
+      <w:pPr>
+        <w:pStyle w:val="Heading3"/>
+      </w:pPr>
+      <w:bookmarkStart w:id="29" w:name="_Toc317078337"/>
+      <w:r>
+        <w:t>III.3</w:t>
+      </w:r>
+      <w:r>
+        <w:t>.D</w:t>
+      </w:r>
+      <w:r>
+        <w:t>. Standard Data</w:t>
+      </w:r>
+      <w:bookmarkEnd w:id="29"/>
+    </w:p>
+    <w:p>
+      <w:r>
+        <w:t>This type of communication includes d</w:t>
+      </w:r>
+      <w:r>
+        <w:t xml:space="preserve">ata without specific </w:t>
+      </w:r>
+      <w:proofErr w:type="spellStart"/>
+      <w:r>
+        <w:t>QoS</w:t>
+      </w:r>
+      <w:proofErr w:type="spellEnd"/>
+      <w:r>
+        <w:t xml:space="preserve"> requirements. This data </w:t>
+      </w:r>
+      <w:r>
+        <w:t>shall</w:t>
+      </w:r>
+      <w:r>
+        <w:t xml:space="preserve"> be routed with best-effort delivery. Data aggregation, duplication and alternate routing </w:t>
+      </w:r>
+      <w:r>
+        <w:t>shall</w:t>
+      </w:r>
+      <w:r>
+        <w:t xml:space="preserve"> proceed according to prioritization at a specific node.</w:t>
       </w:r>
     </w:p>
     <w:p>
       <w:pPr>
         <w:pStyle w:val="Heading2"/>
       </w:pPr>
-      <w:bookmarkStart w:id="5" w:name="_Toc190685355"/>
-      <w:r>
-        <w:lastRenderedPageBreak/>
-        <w:t>I.4. References</w:t>
-      </w:r>
-      <w:bookmarkEnd w:id="5"/>
-    </w:p>
-    <w:p>
-      <w:pPr>
-        <w:pStyle w:val="Heading1"/>
-      </w:pPr>
-      <w:bookmarkStart w:id="6" w:name="_Toc190685356"/>
-      <w:r>
-        <w:t>II. Overall Description</w:t>
-      </w:r>
-      <w:bookmarkEnd w:id="6"/>
-    </w:p>
-    <w:p>
-      <w:pPr>
-        <w:pStyle w:val="Heading2"/>
-      </w:pPr>
-      <w:bookmarkStart w:id="7" w:name="_Toc190685357"/>
-      <w:r>
-        <w:t>II.1. Product Perspective</w:t>
-      </w:r>
-      <w:bookmarkEnd w:id="7"/>
+      <w:bookmarkStart w:id="30" w:name="_Toc317078338"/>
+      <w:r>
+        <w:t>III.4</w:t>
+      </w:r>
+      <w:r>
+        <w:t>. Software System Attributes</w:t>
+      </w:r>
+      <w:bookmarkEnd w:id="30"/>
     </w:p>
     <w:p>
       <w:pPr>
         <w:pStyle w:val="Heading3"/>
       </w:pPr>
-      <w:bookmarkStart w:id="8" w:name="_Toc190685358"/>
-      <w:r>
-        <w:t xml:space="preserve">II.1.A. </w:t>
-      </w:r>
-      <w:r>
-        <w:t>Background Information</w:t>
-      </w:r>
-      <w:bookmarkEnd w:id="8"/>
-    </w:p>
-    <w:p>
-      <w:r>
-        <w:t>The military has significantly increased the computing power it places in the field in recent years; however, the increase in network coverage has not followed suit. One option to increasing coverage relies on the development of an ad hoc peer-to-peer network whereby network-enabled devices in the field may form routes from remote operational zones back to a secure base station.</w:t>
-      </w:r>
-    </w:p>
-    <w:p>
-      <w:r>
-        <w:t xml:space="preserve">Rather than providing the route via stationary relays that make easy targets, unmanned aerial vehicles (UAVs) and other mobile equipment already equipped with basic network capabilities may be configured to provide such a network. </w:t>
-      </w:r>
-    </w:p>
-    <w:p>
-      <w:r>
-        <w:t>However, a network of this type would likely form a very sparse graph with limited routes to any endpoint. Further, given changing positions of nodes in the network and possible calamities that might befall the nodes, the network would suffer high churn. Consequently, an implementation to cover this use case must both adapt quickly to topological changes and also provide reliable data delivery even when route reliability is tenuous.</w:t>
-      </w:r>
-    </w:p>
-    <w:p>
-      <w:r>
-        <w:t xml:space="preserve">Beyond military application, this sort of research topic may provide insight into broader ad hoc networking issues. To address the dynamics of ad hoc networks, some protocols including AODV and DSR have taken the approach of on-demand routing, ascertaining a path at send-time rather than predetermining routes. These suffer from disadvantages including inconsistent, unreliable data routing and extra control overhead. Other ad </w:t>
-      </w:r>
-      <w:r>
-        <w:lastRenderedPageBreak/>
-        <w:t>hoc protocols such as OSLR employ table-driven approaches, many reminiscent to traditional distance-vector protocols.</w:t>
-      </w:r>
-    </w:p>
-    <w:p>
-      <w:pPr>
-        <w:pStyle w:val="Heading3"/>
-      </w:pPr>
-      <w:bookmarkStart w:id="9" w:name="_Toc190685359"/>
-      <w:r>
-        <w:t xml:space="preserve">II.1.B. </w:t>
-      </w:r>
-      <w:r>
-        <w:t>Proposed Solution</w:t>
-      </w:r>
-      <w:bookmarkEnd w:id="9"/>
-    </w:p>
-    <w:p>
-      <w:r>
-        <w:t>This project shall address routing and transport in ad hoc peer-to-peer networks where constituents form a sparse, fluid network, prone to shifting network horizons due to both movement and failure. Traditional routing protocols do not adequately handle this, befallen to delays in convergence or a need to understand global network topology. In this void, several ad hoc protocols have been developed. Some use on-demand routing to ascertain a route at send time, while others use more traditional table-driven approaches for determining route. This research shall extend the table-driven ad hoc approach, introducing velocity as a predictive factor upon the distance-vector routing.</w:t>
-      </w:r>
-    </w:p>
-    <w:p>
-      <w:pPr>
-        <w:pStyle w:val="Heading3"/>
-      </w:pPr>
-      <w:bookmarkStart w:id="10" w:name="_Toc190685360"/>
-      <w:r>
-        <w:t>II.1.C. Use Cases</w:t>
-      </w:r>
-      <w:bookmarkEnd w:id="10"/>
-    </w:p>
-    <w:p>
-      <w:pPr>
-        <w:pStyle w:val="Heading2"/>
-      </w:pPr>
-      <w:bookmarkStart w:id="11" w:name="_Toc190685361"/>
-      <w:r>
-        <w:t>II.2</w:t>
-      </w:r>
-      <w:r>
-        <w:t>. User Characteristics</w:t>
-      </w:r>
-      <w:bookmarkEnd w:id="11"/>
-    </w:p>
-    <w:p>
-      <w:pPr>
-        <w:pStyle w:val="Heading3"/>
-      </w:pPr>
-      <w:bookmarkStart w:id="12" w:name="_Toc190685362"/>
-      <w:r>
-        <w:t>II.2</w:t>
-      </w:r>
-      <w:r>
-        <w:t>.A. User</w:t>
-      </w:r>
-      <w:r>
-        <w:t xml:space="preserve"> Group A</w:t>
-      </w:r>
-      <w:bookmarkEnd w:id="12"/>
-    </w:p>
-    <w:p>
-      <w:pPr>
-        <w:pStyle w:val="Heading3"/>
-      </w:pPr>
-      <w:bookmarkStart w:id="13" w:name="_Toc190685363"/>
-      <w:r>
-        <w:t>II.2</w:t>
-      </w:r>
-      <w:r>
-        <w:t>.B</w:t>
-      </w:r>
-      <w:r>
-        <w:t>. User Group B</w:t>
-      </w:r>
-      <w:bookmarkEnd w:id="13"/>
-    </w:p>
-    <w:p>
-      <w:pPr>
-        <w:pStyle w:val="Heading2"/>
-      </w:pPr>
-      <w:bookmarkStart w:id="14" w:name="_Toc190685364"/>
-      <w:r>
-        <w:t>II.3</w:t>
-      </w:r>
-      <w:r>
-        <w:t>. Constraints</w:t>
-      </w:r>
-      <w:bookmarkEnd w:id="14"/>
-    </w:p>
-    <w:p>
-      <w:pPr>
-        <w:pStyle w:val="Heading3"/>
-      </w:pPr>
-      <w:bookmarkStart w:id="15" w:name="_Toc190685365"/>
-      <w:r>
-        <w:t>II</w:t>
-      </w:r>
-      <w:r>
-        <w:t>.3</w:t>
-      </w:r>
-      <w:r>
-        <w:t>.A. High Churn</w:t>
-      </w:r>
-      <w:bookmarkEnd w:id="15"/>
-    </w:p>
-    <w:p>
-      <w:r>
-        <w:t>Due to the nature of the environment the devices will be operating in the routing algorithm must be able to properly handle high churn. With the possibility in a military scenario of nodes going offline or being destroyed at any given point the algorithm must be able to handle a break in the network and reroute appropriately around this loss of a node.</w:t>
-      </w:r>
-    </w:p>
-    <w:p>
-      <w:r>
-        <w:lastRenderedPageBreak/>
-        <w:t>Further with the constant movement of nodes in the network, frequently paths will become impossible due to nodes going out of range. This high churn rate must be taken into account and routes must be constantly adjusted based on the possibility of movement of the nodes in the network.</w:t>
-      </w:r>
-    </w:p>
-    <w:p>
-      <w:pPr>
-        <w:pStyle w:val="Heading3"/>
-      </w:pPr>
-      <w:bookmarkStart w:id="16" w:name="_Toc190685366"/>
-      <w:r>
-        <w:t>II</w:t>
-      </w:r>
-      <w:r>
-        <w:t>.3</w:t>
-      </w:r>
-      <w:r>
-        <w:t>.B. Mixed Horizons</w:t>
-      </w:r>
-      <w:bookmarkEnd w:id="16"/>
-    </w:p>
-    <w:p>
-      <w:r>
-        <w:t>In a large network of UAVs many individual nodes will be out of range of each other. Due to this the network will have a large variety of mixed horizons within it. The implementation of this routing algorithm must take into account the constraint that many of these nodes will have varying horizons and inability to directly contact many nodes in the network. Due to this knowledge of the entire network will be impossible at an individual node and we must operate under the assumption that nodes may not be able to self-route date through the entire network. Therefore the source node cannot preplan the route and we must assume that data being sent will be assisted along by knowledge of neighboring peers.</w:t>
-      </w:r>
-    </w:p>
-    <w:p>
-      <w:pPr>
-        <w:pStyle w:val="Heading1"/>
-      </w:pPr>
-      <w:bookmarkStart w:id="17" w:name="_Toc190685367"/>
-      <w:r>
-        <w:t>III. Specific Requirements</w:t>
-      </w:r>
-      <w:bookmarkEnd w:id="17"/>
-    </w:p>
-    <w:p>
-      <w:pPr>
-        <w:pStyle w:val="Heading2"/>
-      </w:pPr>
-      <w:bookmarkStart w:id="18" w:name="_Toc190685368"/>
-      <w:r>
-        <w:t xml:space="preserve">III.1. </w:t>
-      </w:r>
-      <w:r>
-        <w:t>System Requirements</w:t>
-      </w:r>
-      <w:bookmarkEnd w:id="18"/>
-    </w:p>
-    <w:p>
-      <w:pPr>
-        <w:pStyle w:val="Heading3"/>
-      </w:pPr>
-      <w:bookmarkStart w:id="19" w:name="_Toc190685369"/>
-      <w:r>
-        <w:t xml:space="preserve">III.1.A. </w:t>
-      </w:r>
-      <w:r>
-        <w:t>Java Virtual Machine</w:t>
-      </w:r>
-      <w:bookmarkEnd w:id="19"/>
-    </w:p>
-    <w:p>
-      <w:r>
-        <w:t xml:space="preserve">The </w:t>
-      </w:r>
-      <w:r>
-        <w:t>implementation shall be programmed in Java to allow for running within a Java Virtual Machine (JVM). This will allow the implementation to be run on any device with a Network Interface Card (NIC).</w:t>
-      </w:r>
-      <w:r>
-        <w:t xml:space="preserve"> </w:t>
-      </w:r>
-    </w:p>
-    <w:p>
-      <w:pPr>
-        <w:pStyle w:val="Heading2"/>
-      </w:pPr>
-      <w:bookmarkStart w:id="20" w:name="_Toc190685370"/>
-      <w:r>
-        <w:lastRenderedPageBreak/>
-        <w:t>III.2. Function</w:t>
-      </w:r>
-      <w:r>
-        <w:t>al Requirements</w:t>
-      </w:r>
-      <w:bookmarkEnd w:id="20"/>
-    </w:p>
-    <w:p>
-      <w:pPr>
-        <w:pStyle w:val="Heading3"/>
-      </w:pPr>
-      <w:bookmarkStart w:id="21" w:name="_Toc190685371"/>
-      <w:r>
-        <w:t>II</w:t>
-      </w:r>
-      <w:r>
-        <w:t>I</w:t>
-      </w:r>
-      <w:r>
-        <w:t>.2.A. Neighbor Discovery</w:t>
-      </w:r>
-      <w:bookmarkEnd w:id="21"/>
-    </w:p>
-    <w:p>
-      <w:r>
-        <w:t>The implementation shall allow for the discovery of neighboring nodes via a UDP broadcast and reciprocated message from peers in range. This initial discovery shall allow for unique identification of the node broadcasting and likewise of responding peers. Further during this initial communication the broadcasting node shall be able to acquire information about the location and velocity of the neighboring nodes to be used for routing later.</w:t>
-      </w:r>
-    </w:p>
-    <w:p>
-      <w:pPr>
-        <w:pStyle w:val="Heading3"/>
-      </w:pPr>
-      <w:bookmarkStart w:id="22" w:name="_Toc190685372"/>
-      <w:r>
-        <w:t>II</w:t>
-      </w:r>
-      <w:r>
-        <w:t>I</w:t>
-      </w:r>
-      <w:r>
-        <w:t>.2.B. Authentication</w:t>
-      </w:r>
-      <w:r>
-        <w:t xml:space="preserve"> Data Security</w:t>
-      </w:r>
-      <w:bookmarkEnd w:id="22"/>
-    </w:p>
-    <w:p>
-      <w:r>
-        <w:t>The implementation shall require authentication of peers and encryption of communication to prevent malicious interception of data or communication by outside agents. Since the environment these nodes will be operating in may be hostile we must prevent malicious use of the peer-to-peer network by unauthorized agents. If nodes are to join the network and communicate through it they shall be required to utilize a pre-shared private key for encryption of communication and data.</w:t>
-      </w:r>
-    </w:p>
-    <w:p>
-      <w:pPr>
-        <w:pStyle w:val="Heading3"/>
-      </w:pPr>
-      <w:bookmarkStart w:id="23" w:name="_Toc190685373"/>
-      <w:r>
-        <w:t>II</w:t>
-      </w:r>
-      <w:r>
-        <w:t>I</w:t>
-      </w:r>
-      <w:r>
-        <w:t>.2.C. Peer Communication</w:t>
-      </w:r>
-      <w:bookmarkEnd w:id="23"/>
-    </w:p>
-    <w:p>
-      <w:r>
-        <w:t>The implementation shall allow for communication between nodes in range of each other once the initial discovery has occurred. This shall allow for later routing of packets across multiple hops once nodes are able to communicate directly with each other when neighboring.</w:t>
-      </w:r>
-    </w:p>
-    <w:p>
-      <w:pPr>
-        <w:pStyle w:val="Heading3"/>
-      </w:pPr>
-      <w:bookmarkStart w:id="24" w:name="_Toc190685374"/>
-      <w:r>
-        <w:t>II</w:t>
-      </w:r>
-      <w:r>
-        <w:t>I</w:t>
-      </w:r>
-      <w:r>
-        <w:t>.2.D. Location and Velocity Routing</w:t>
-      </w:r>
-      <w:bookmarkEnd w:id="24"/>
-    </w:p>
-    <w:p>
-      <w:r>
-        <w:t xml:space="preserve">The routing algorithm shall </w:t>
-      </w:r>
-      <w:r>
-        <w:t xml:space="preserve">allow for routing of communication across nodes in the network by utilizing the neighboring nodes’ location and </w:t>
-      </w:r>
-      <w:r>
-        <w:lastRenderedPageBreak/>
-        <w:t>velocity to predict possible routes and when they will become available. This shall allow for nodes across the network to communicate or send messages to a nearby uplink even if out or direct contact range.</w:t>
-      </w:r>
-    </w:p>
-    <w:p>
-      <w:r>
-        <w:t>To do so the communication may have to traverse several hops between many nodes in the network and the algorithm shall allow this to be done in an optimal way by predicting when nodes will be in range for communication and subsequent routing. This will be calculated using the known neighbors’ location and velocity to predict when nodes will leave the horizon of a given node and when others will come into range.</w:t>
-      </w:r>
-    </w:p>
-    <w:p>
-      <w:pPr>
-        <w:pStyle w:val="Heading2"/>
-      </w:pPr>
-      <w:bookmarkStart w:id="25" w:name="_Toc190685375"/>
-      <w:r>
-        <w:t>III.3. Performance Requirements</w:t>
-      </w:r>
-      <w:bookmarkEnd w:id="25"/>
-    </w:p>
-    <w:p>
-      <w:r>
-        <w:t>The routing algorithm will be implemented with three distinct categories of Quality of Service (</w:t>
-      </w:r>
-      <w:proofErr w:type="spellStart"/>
-      <w:r>
-        <w:t>QoS</w:t>
-      </w:r>
-      <w:proofErr w:type="spellEnd"/>
-      <w:r>
-        <w:t>) allowing for varying levels of performance.</w:t>
-      </w:r>
-    </w:p>
-    <w:p>
-      <w:pPr>
-        <w:pStyle w:val="Heading3"/>
-      </w:pPr>
-      <w:bookmarkStart w:id="26" w:name="_Toc190685376"/>
-      <w:r>
-        <w:t>III.3.A. Control Data</w:t>
-      </w:r>
-      <w:bookmarkEnd w:id="26"/>
-    </w:p>
-    <w:p>
-      <w:r>
-        <w:t>Control data is used for communication of routing information and planning of routes for later communications. Since this is required to provide a good quality of transmission for other communications it is critical for the proper functioning of the algorithm and will be of the highest priority. This type of communication will be extremely time sensitive and therefore the implementation shall provide for very fast performance and timing for these types of communications.</w:t>
-      </w:r>
-    </w:p>
-    <w:p>
-      <w:pPr>
-        <w:pStyle w:val="Heading3"/>
-      </w:pPr>
-      <w:bookmarkStart w:id="27" w:name="_Toc190685377"/>
-      <w:r>
-        <w:t>III.3.B. Communication Data</w:t>
-      </w:r>
-      <w:bookmarkEnd w:id="27"/>
-    </w:p>
-    <w:p>
-      <w:r>
-        <w:t xml:space="preserve">This data is not critical for continuing function of the algorithm and therefore is loss tolerant, however the performance of the algorithm hinges upon fast transmission of this type of communication. The implementation shall </w:t>
-      </w:r>
-      <w:r>
-        <w:lastRenderedPageBreak/>
-        <w:t>therefore provide for timely transmission of this type of communication. Since it is loss tolerant though there will be no need for duplication or alternate routing.</w:t>
-      </w:r>
-    </w:p>
-    <w:p>
-      <w:pPr>
-        <w:pStyle w:val="Heading3"/>
-      </w:pPr>
-      <w:bookmarkStart w:id="28" w:name="_Toc190685378"/>
-      <w:r>
-        <w:t>III.3.C. Surveillance Data</w:t>
-      </w:r>
-      <w:bookmarkEnd w:id="28"/>
-    </w:p>
-    <w:p>
-      <w:r>
-        <w:t>This type of communication is n</w:t>
-      </w:r>
-      <w:r>
-        <w:t xml:space="preserve">ot time sensitive, but </w:t>
-      </w:r>
-      <w:r>
-        <w:t xml:space="preserve">is </w:t>
-      </w:r>
-      <w:r>
-        <w:t xml:space="preserve">also not loss-tolerant. This data </w:t>
-      </w:r>
-      <w:r>
-        <w:t>shall</w:t>
-      </w:r>
-      <w:r>
-        <w:t xml:space="preserve"> be protected from loss, </w:t>
-      </w:r>
-      <w:r>
-        <w:t xml:space="preserve">and be </w:t>
-      </w:r>
-      <w:r>
-        <w:t xml:space="preserve">duplicated into local buffer storage in </w:t>
-      </w:r>
-      <w:r>
-        <w:t>the case that</w:t>
-      </w:r>
-      <w:r>
-        <w:t xml:space="preserve"> data is not successfully delivered to </w:t>
-      </w:r>
-      <w:r>
-        <w:t>an</w:t>
-      </w:r>
-      <w:r>
-        <w:t xml:space="preserve"> endpoint.</w:t>
-      </w:r>
-    </w:p>
-    <w:p>
-      <w:pPr>
-        <w:pStyle w:val="Heading3"/>
-      </w:pPr>
-      <w:bookmarkStart w:id="29" w:name="_Toc190685379"/>
-      <w:r>
-        <w:t>III.3</w:t>
-      </w:r>
-      <w:r>
-        <w:t>.D</w:t>
-      </w:r>
-      <w:r>
-        <w:t>. Standard Data</w:t>
-      </w:r>
-      <w:bookmarkEnd w:id="29"/>
-    </w:p>
-    <w:p>
-      <w:r>
-        <w:t>This type of communication includes d</w:t>
-      </w:r>
-      <w:r>
-        <w:t xml:space="preserve">ata without specific </w:t>
-      </w:r>
-      <w:proofErr w:type="spellStart"/>
-      <w:r>
-        <w:t>QoS</w:t>
-      </w:r>
-      <w:proofErr w:type="spellEnd"/>
-      <w:r>
-        <w:t xml:space="preserve"> requirements. This data </w:t>
-      </w:r>
-      <w:r>
-        <w:t>shall</w:t>
-      </w:r>
-      <w:r>
-        <w:t xml:space="preserve"> be routed with best-effort delivery. Data aggregation, duplication and alternate routing </w:t>
-      </w:r>
-      <w:r>
-        <w:t>shall</w:t>
-      </w:r>
-      <w:r>
-        <w:t xml:space="preserve"> proceed according to prioritization at a specific node.</w:t>
-      </w:r>
-    </w:p>
-    <w:p>
-      <w:pPr>
-        <w:pStyle w:val="Heading2"/>
-      </w:pPr>
-      <w:bookmarkStart w:id="30" w:name="_Toc190685380"/>
-      <w:r>
-        <w:t>III.4</w:t>
-      </w:r>
-      <w:r>
-        <w:t>. Software System Attributes</w:t>
-      </w:r>
-      <w:bookmarkEnd w:id="30"/>
-    </w:p>
-    <w:p>
-      <w:pPr>
-        <w:pStyle w:val="Heading3"/>
-      </w:pPr>
-      <w:bookmarkStart w:id="31" w:name="_Toc190685381"/>
+      <w:bookmarkStart w:id="31" w:name="_Toc317078339"/>
       <w:r>
         <w:t>III.</w:t>
       </w:r>
@@ -3038,7 +3530,7 @@
       <w:pPr>
         <w:pStyle w:val="Heading1"/>
       </w:pPr>
-      <w:bookmarkStart w:id="32" w:name="_Toc190685382"/>
+      <w:bookmarkStart w:id="32" w:name="_Toc317078340"/>
       <w:r>
         <w:lastRenderedPageBreak/>
         <w:t>IV. Appendix</w:t>
@@ -3057,7 +3549,7 @@
 </file>
 
 <file path=word/endnotes.xml><?xml version="1.0" encoding="utf-8"?>
-<w:endnotes xmlns:wpc="http://schemas.microsoft.com/office/word/2010/wordprocessingCanvas" xmlns:mo="http://schemas.microsoft.com/office/mac/office/2008/main" xmlns:mc="http://schemas.openxmlformats.org/markup-compatibility/2006" xmlns:mv="urn:schemas-microsoft-com:mac:vml" xmlns:o="urn:schemas-microsoft-com:office:office" xmlns:r="http://schemas.openxmlformats.org/officeDocument/2006/relationships" xmlns:m="http://schemas.openxmlformats.org/officeDocument/2006/math" xmlns:v="urn:schemas-microsoft-com:vml" xmlns:wp14="http://schemas.microsoft.com/office/word/2010/wordprocessingDrawing" xmlns:wp="http://schemas.openxmlformats.org/drawingml/2006/wordprocessingDrawing" xmlns:w10="urn:schemas-microsoft-com:office:word" xmlns:w="http://schemas.openxmlformats.org/wordprocessingml/2006/main" xmlns:w14="http://schemas.microsoft.com/office/word/2010/wordml" xmlns:wpg="http://schemas.microsoft.com/office/word/2010/wordprocessingGroup" xmlns:wpi="http://schemas.microsoft.com/office/word/2010/wordprocessingInk" xmlns:wne="http://schemas.microsoft.com/office/word/2006/wordml" xmlns:wps="http://schemas.microsoft.com/office/word/2010/wordprocessingShape" mc:Ignorable="w14 wp14">
+<w:endnotes xmlns:ve="http://schemas.openxmlformats.org/markup-compatibility/2006" xmlns:o="urn:schemas-microsoft-com:office:office" xmlns:r="http://schemas.openxmlformats.org/officeDocument/2006/relationships" xmlns:m="http://schemas.openxmlformats.org/officeDocument/2006/math" xmlns:v="urn:schemas-microsoft-com:vml" xmlns:wp="http://schemas.openxmlformats.org/drawingml/2006/wordprocessingDrawing" xmlns:w10="urn:schemas-microsoft-com:office:word" xmlns:w="http://schemas.openxmlformats.org/wordprocessingml/2006/main" xmlns:wne="http://schemas.microsoft.com/office/word/2006/wordml">
   <w:endnote w:type="separator" w:id="-1">
     <w:p>
       <w:pPr>
@@ -3082,7 +3574,7 @@
 </file>
 
 <file path=word/footnotes.xml><?xml version="1.0" encoding="utf-8"?>
-<w:footnotes xmlns:wpc="http://schemas.microsoft.com/office/word/2010/wordprocessingCanvas" xmlns:mo="http://schemas.microsoft.com/office/mac/office/2008/main" xmlns:mc="http://schemas.openxmlformats.org/markup-compatibility/2006" xmlns:mv="urn:schemas-microsoft-com:mac:vml" xmlns:o="urn:schemas-microsoft-com:office:office" xmlns:r="http://schemas.openxmlformats.org/officeDocument/2006/relationships" xmlns:m="http://schemas.openxmlformats.org/officeDocument/2006/math" xmlns:v="urn:schemas-microsoft-com:vml" xmlns:wp14="http://schemas.microsoft.com/office/word/2010/wordprocessingDrawing" xmlns:wp="http://schemas.openxmlformats.org/drawingml/2006/wordprocessingDrawing" xmlns:w10="urn:schemas-microsoft-com:office:word" xmlns:w="http://schemas.openxmlformats.org/wordprocessingml/2006/main" xmlns:w14="http://schemas.microsoft.com/office/word/2010/wordml" xmlns:wpg="http://schemas.microsoft.com/office/word/2010/wordprocessingGroup" xmlns:wpi="http://schemas.microsoft.com/office/word/2010/wordprocessingInk" xmlns:wne="http://schemas.microsoft.com/office/word/2006/wordml" xmlns:wps="http://schemas.microsoft.com/office/word/2010/wordprocessingShape" mc:Ignorable="w14 wp14">
+<w:footnotes xmlns:ve="http://schemas.openxmlformats.org/markup-compatibility/2006" xmlns:o="urn:schemas-microsoft-com:office:office" xmlns:r="http://schemas.openxmlformats.org/officeDocument/2006/relationships" xmlns:m="http://schemas.openxmlformats.org/officeDocument/2006/math" xmlns:v="urn:schemas-microsoft-com:vml" xmlns:wp="http://schemas.openxmlformats.org/drawingml/2006/wordprocessingDrawing" xmlns:w10="urn:schemas-microsoft-com:office:word" xmlns:w="http://schemas.openxmlformats.org/wordprocessingml/2006/main" xmlns:wne="http://schemas.microsoft.com/office/word/2006/wordml">
   <w:footnote w:type="separator" w:id="-1">
     <w:p>
       <w:pPr>
@@ -3107,7 +3599,7 @@
 </file>
 
 <file path=word/header1.xml><?xml version="1.0" encoding="utf-8"?>
-<w:hdr xmlns:wpc="http://schemas.microsoft.com/office/word/2010/wordprocessingCanvas" xmlns:mo="http://schemas.microsoft.com/office/mac/office/2008/main" xmlns:mc="http://schemas.openxmlformats.org/markup-compatibility/2006" xmlns:mv="urn:schemas-microsoft-com:mac:vml" xmlns:o="urn:schemas-microsoft-com:office:office" xmlns:r="http://schemas.openxmlformats.org/officeDocument/2006/relationships" xmlns:m="http://schemas.openxmlformats.org/officeDocument/2006/math" xmlns:v="urn:schemas-microsoft-com:vml" xmlns:wp14="http://schemas.microsoft.com/office/word/2010/wordprocessingDrawing" xmlns:wp="http://schemas.openxmlformats.org/drawingml/2006/wordprocessingDrawing" xmlns:w10="urn:schemas-microsoft-com:office:word" xmlns:w="http://schemas.openxmlformats.org/wordprocessingml/2006/main" xmlns:w14="http://schemas.microsoft.com/office/word/2010/wordml" xmlns:wpg="http://schemas.microsoft.com/office/word/2010/wordprocessingGroup" xmlns:wpi="http://schemas.microsoft.com/office/word/2010/wordprocessingInk" xmlns:wne="http://schemas.microsoft.com/office/word/2006/wordml" xmlns:wps="http://schemas.microsoft.com/office/word/2010/wordprocessingShape" mc:Ignorable="w14 wp14">
+<w:hdr xmlns:ve="http://schemas.openxmlformats.org/markup-compatibility/2006" xmlns:o="urn:schemas-microsoft-com:office:office" xmlns:r="http://schemas.openxmlformats.org/officeDocument/2006/relationships" xmlns:m="http://schemas.openxmlformats.org/officeDocument/2006/math" xmlns:v="urn:schemas-microsoft-com:vml" xmlns:wp="http://schemas.openxmlformats.org/drawingml/2006/wordprocessingDrawing" xmlns:w10="urn:schemas-microsoft-com:office:word" xmlns:w="http://schemas.openxmlformats.org/wordprocessingml/2006/main" xmlns:wne="http://schemas.microsoft.com/office/word/2006/wordml">
   <w:p>
     <w:pPr>
       <w:pStyle w:val="Header"/>
@@ -3130,27 +3622,14 @@
         </w:rPr>
       </w:sdtEndPr>
       <w:sdtContent>
-        <w:r>
-          <w:fldChar w:fldCharType="begin"/>
-        </w:r>
-        <w:r>
-          <w:instrText xml:space="preserve"> PAGE   \* MERGEFORMAT </w:instrText>
-        </w:r>
-        <w:r>
-          <w:fldChar w:fldCharType="separate"/>
-        </w:r>
-        <w:r>
-          <w:rPr>
-            <w:noProof/>
-          </w:rPr>
-          <w:t>3</w:t>
-        </w:r>
-        <w:r>
-          <w:rPr>
-            <w:noProof/>
-          </w:rPr>
-          <w:fldChar w:fldCharType="end"/>
-        </w:r>
+        <w:fldSimple w:instr=" PAGE   \* MERGEFORMAT ">
+          <w:r>
+            <w:rPr>
+              <w:noProof/>
+            </w:rPr>
+            <w:t>8</w:t>
+          </w:r>
+        </w:fldSimple>
       </w:sdtContent>
     </w:sdt>
   </w:p>
@@ -3163,7 +3642,7 @@
 </file>
 
 <file path=word/numbering.xml><?xml version="1.0" encoding="utf-8"?>
-<w:numbering xmlns:wpc="http://schemas.microsoft.com/office/word/2010/wordprocessingCanvas" xmlns:mo="http://schemas.microsoft.com/office/mac/office/2008/main" xmlns:mc="http://schemas.openxmlformats.org/markup-compatibility/2006" xmlns:mv="urn:schemas-microsoft-com:mac:vml" xmlns:o="urn:schemas-microsoft-com:office:office" xmlns:r="http://schemas.openxmlformats.org/officeDocument/2006/relationships" xmlns:m="http://schemas.openxmlformats.org/officeDocument/2006/math" xmlns:v="urn:schemas-microsoft-com:vml" xmlns:wp14="http://schemas.microsoft.com/office/word/2010/wordprocessingDrawing" xmlns:wp="http://schemas.openxmlformats.org/drawingml/2006/wordprocessingDrawing" xmlns:w10="urn:schemas-microsoft-com:office:word" xmlns:w="http://schemas.openxmlformats.org/wordprocessingml/2006/main" xmlns:w14="http://schemas.microsoft.com/office/word/2010/wordml" xmlns:wpg="http://schemas.microsoft.com/office/word/2010/wordprocessingGroup" xmlns:wpi="http://schemas.microsoft.com/office/word/2010/wordprocessingInk" xmlns:wne="http://schemas.microsoft.com/office/word/2006/wordml" xmlns:wps="http://schemas.microsoft.com/office/word/2010/wordprocessingShape" mc:Ignorable="w14 wp14">
+<w:numbering xmlns:ve="http://schemas.openxmlformats.org/markup-compatibility/2006" xmlns:o="urn:schemas-microsoft-com:office:office" xmlns:r="http://schemas.openxmlformats.org/officeDocument/2006/relationships" xmlns:m="http://schemas.openxmlformats.org/officeDocument/2006/math" xmlns:v="urn:schemas-microsoft-com:vml" xmlns:wp="http://schemas.openxmlformats.org/drawingml/2006/wordprocessingDrawing" xmlns:w10="urn:schemas-microsoft-com:office:word" xmlns:w="http://schemas.openxmlformats.org/wordprocessingml/2006/main" xmlns:wne="http://schemas.microsoft.com/office/word/2006/wordml">
   <w:abstractNum w:abstractNumId="0">
     <w:nsid w:val="04100E3B"/>
     <w:multiLevelType w:val="hybridMultilevel"/>
@@ -4021,7 +4500,7 @@
 </file>
 
 <file path=word/styles.xml><?xml version="1.0" encoding="utf-8"?>
-<w:styles xmlns:mc="http://schemas.openxmlformats.org/markup-compatibility/2006" xmlns:r="http://schemas.openxmlformats.org/officeDocument/2006/relationships" xmlns:w="http://schemas.openxmlformats.org/wordprocessingml/2006/main" xmlns:w14="http://schemas.microsoft.com/office/word/2010/wordml" mc:Ignorable="w14">
+<w:styles xmlns:r="http://schemas.openxmlformats.org/officeDocument/2006/relationships" xmlns:w="http://schemas.openxmlformats.org/wordprocessingml/2006/main">
   <w:docDefaults>
     <w:rPrDefault>
       <w:rPr>
@@ -4033,7 +4512,7 @@
     </w:rPrDefault>
     <w:pPrDefault/>
   </w:docDefaults>
-  <w:latentStyles w:defLockedState="0" w:defUIPriority="99" w:defSemiHidden="1" w:defUnhideWhenUsed="1" w:defQFormat="0" w:count="276">
+  <w:latentStyles w:defLockedState="0" w:defUIPriority="99" w:defSemiHidden="1" w:defUnhideWhenUsed="1" w:defQFormat="0" w:count="267">
     <w:lsdException w:name="Normal" w:semiHidden="0" w:uiPriority="0" w:unhideWhenUsed="0" w:qFormat="1"/>
     <w:lsdException w:name="heading 1" w:semiHidden="0" w:uiPriority="9" w:unhideWhenUsed="0" w:qFormat="1"/>
     <w:lsdException w:name="heading 2" w:uiPriority="9" w:qFormat="1"/>
@@ -4262,6 +4741,7 @@
     <w:uiPriority w:val="99"/>
     <w:semiHidden/>
     <w:unhideWhenUsed/>
+    <w:qFormat/>
     <w:tblPr>
       <w:tblInd w:w="0" w:type="dxa"/>
       <w:tblCellMar>
@@ -5687,7 +6167,7 @@
 </file>
 
 <file path=customXml/itemProps1.xml><?xml version="1.0" encoding="utf-8"?>
-<ds:datastoreItem xmlns:ds="http://schemas.openxmlformats.org/officeDocument/2006/customXml" ds:itemID="{5984C5B3-3C38-AC4B-BFFF-79EA5559DCFC}">
+<ds:datastoreItem xmlns:ds="http://schemas.openxmlformats.org/officeDocument/2006/customXml" ds:itemID="{B1E82A57-6627-46FC-8F21-E96F78401E6E}">
   <ds:schemaRefs>
     <ds:schemaRef ds:uri="http://schemas.openxmlformats.org/officeDocument/2006/bibliography"/>
   </ds:schemaRefs>

--- a/doc/KimonoNet_Requirements.docx
+++ b/doc/KimonoNet_Requirements.docx
@@ -167,14 +167,7 @@
       </w:r>
       <w:r>
         <w:br/>
-      </w:r>
-      <w:proofErr w:type="spellStart"/>
-      <w:r>
-        <w:t>Bollens</w:t>
-      </w:r>
-      <w:proofErr w:type="spellEnd"/>
-      <w:r>
-        <w:t>, Eric &lt;ebollens@oit.ucla.edu&gt;</w:t>
+        <w:t>Bollens, Eric &lt;ebollens@oit.ucla.edu&gt;</w:t>
       </w:r>
       <w:r>
         <w:t xml:space="preserve"> </w:t>
@@ -185,22 +178,7 @@
       </w:r>
       <w:r>
         <w:br/>
-      </w:r>
-      <w:proofErr w:type="spellStart"/>
-      <w:r>
-        <w:t>Khalapyan</w:t>
-      </w:r>
-      <w:proofErr w:type="spellEnd"/>
-      <w:r>
-        <w:t xml:space="preserve">, </w:t>
-      </w:r>
-      <w:proofErr w:type="spellStart"/>
-      <w:r>
-        <w:t>Zorayr</w:t>
-      </w:r>
-      <w:proofErr w:type="spellEnd"/>
-      <w:r>
-        <w:t xml:space="preserve"> &lt;zkhalapyan@oit.ucla.edu&gt;</w:t>
+        <w:t>Khalapyan, Zorayr &lt;zkhalapyan@oit.ucla.edu&gt;</w:t>
       </w:r>
       <w:r>
         <w:t xml:space="preserve"> </w:t>
@@ -291,7 +269,7 @@
             </w:rPr>
             <w:fldChar w:fldCharType="separate"/>
           </w:r>
-          <w:hyperlink w:anchor="_Toc317078309" w:history="1">
+          <w:hyperlink w:anchor="_Toc317105466" w:history="1">
             <w:r>
               <w:rPr>
                 <w:rStyle w:val="Hyperlink"/>
@@ -318,7 +296,7 @@
                 <w:noProof/>
                 <w:webHidden/>
               </w:rPr>
-              <w:instrText xml:space="preserve"> PAGEREF _Toc317078309 \h </w:instrText>
+              <w:instrText xml:space="preserve"> PAGEREF _Toc317105466 \h </w:instrText>
             </w:r>
             <w:r>
               <w:rPr>
@@ -360,7 +338,7 @@
               <w:noProof/>
             </w:rPr>
           </w:pPr>
-          <w:hyperlink w:anchor="_Toc317078310" w:history="1">
+          <w:hyperlink w:anchor="_Toc317105467" w:history="1">
             <w:r>
               <w:rPr>
                 <w:rStyle w:val="Hyperlink"/>
@@ -387,7 +365,7 @@
                 <w:noProof/>
                 <w:webHidden/>
               </w:rPr>
-              <w:instrText xml:space="preserve"> PAGEREF _Toc317078310 \h </w:instrText>
+              <w:instrText xml:space="preserve"> PAGEREF _Toc317105467 \h </w:instrText>
             </w:r>
             <w:r>
               <w:rPr>
@@ -429,7 +407,7 @@
               <w:noProof/>
             </w:rPr>
           </w:pPr>
-          <w:hyperlink w:anchor="_Toc317078311" w:history="1">
+          <w:hyperlink w:anchor="_Toc317105468" w:history="1">
             <w:r>
               <w:rPr>
                 <w:rStyle w:val="Hyperlink"/>
@@ -456,7 +434,7 @@
                 <w:noProof/>
                 <w:webHidden/>
               </w:rPr>
-              <w:instrText xml:space="preserve"> PAGEREF _Toc317078311 \h </w:instrText>
+              <w:instrText xml:space="preserve"> PAGEREF _Toc317105468 \h </w:instrText>
             </w:r>
             <w:r>
               <w:rPr>
@@ -498,7 +476,7 @@
               <w:noProof/>
             </w:rPr>
           </w:pPr>
-          <w:hyperlink w:anchor="_Toc317078312" w:history="1">
+          <w:hyperlink w:anchor="_Toc317105469" w:history="1">
             <w:r>
               <w:rPr>
                 <w:rStyle w:val="Hyperlink"/>
@@ -525,7 +503,7 @@
                 <w:noProof/>
                 <w:webHidden/>
               </w:rPr>
-              <w:instrText xml:space="preserve"> PAGEREF _Toc317078312 \h </w:instrText>
+              <w:instrText xml:space="preserve"> PAGEREF _Toc317105469 \h </w:instrText>
             </w:r>
             <w:r>
               <w:rPr>
@@ -567,7 +545,7 @@
               <w:noProof/>
             </w:rPr>
           </w:pPr>
-          <w:hyperlink w:anchor="_Toc317078313" w:history="1">
+          <w:hyperlink w:anchor="_Toc317105470" w:history="1">
             <w:r>
               <w:rPr>
                 <w:rStyle w:val="Hyperlink"/>
@@ -594,7 +572,7 @@
                 <w:noProof/>
                 <w:webHidden/>
               </w:rPr>
-              <w:instrText xml:space="preserve"> PAGEREF _Toc317078313 \h </w:instrText>
+              <w:instrText xml:space="preserve"> PAGEREF _Toc317105470 \h </w:instrText>
             </w:r>
             <w:r>
               <w:rPr>
@@ -638,7 +616,7 @@
               <w:szCs w:val="22"/>
             </w:rPr>
           </w:pPr>
-          <w:hyperlink w:anchor="_Toc317078314" w:history="1">
+          <w:hyperlink w:anchor="_Toc317105471" w:history="1">
             <w:r>
               <w:rPr>
                 <w:rStyle w:val="Hyperlink"/>
@@ -665,7 +643,7 @@
                 <w:noProof/>
                 <w:webHidden/>
               </w:rPr>
-              <w:instrText xml:space="preserve"> PAGEREF _Toc317078314 \h </w:instrText>
+              <w:instrText xml:space="preserve"> PAGEREF _Toc317105471 \h </w:instrText>
             </w:r>
             <w:r>
               <w:rPr>
@@ -707,7 +685,7 @@
               <w:noProof/>
             </w:rPr>
           </w:pPr>
-          <w:hyperlink w:anchor="_Toc317078315" w:history="1">
+          <w:hyperlink w:anchor="_Toc317105472" w:history="1">
             <w:r>
               <w:rPr>
                 <w:rStyle w:val="Hyperlink"/>
@@ -734,7 +712,7 @@
                 <w:noProof/>
                 <w:webHidden/>
               </w:rPr>
-              <w:instrText xml:space="preserve"> PAGEREF _Toc317078315 \h </w:instrText>
+              <w:instrText xml:space="preserve"> PAGEREF _Toc317105472 \h </w:instrText>
             </w:r>
             <w:r>
               <w:rPr>
@@ -775,7 +753,7 @@
               <w:noProof/>
             </w:rPr>
           </w:pPr>
-          <w:hyperlink w:anchor="_Toc317078316" w:history="1">
+          <w:hyperlink w:anchor="_Toc317105473" w:history="1">
             <w:r>
               <w:rPr>
                 <w:rStyle w:val="Hyperlink"/>
@@ -802,7 +780,7 @@
                 <w:noProof/>
                 <w:webHidden/>
               </w:rPr>
-              <w:instrText xml:space="preserve"> PAGEREF _Toc317078316 \h </w:instrText>
+              <w:instrText xml:space="preserve"> PAGEREF _Toc317105473 \h </w:instrText>
             </w:r>
             <w:r>
               <w:rPr>
@@ -843,7 +821,7 @@
               <w:noProof/>
             </w:rPr>
           </w:pPr>
-          <w:hyperlink w:anchor="_Toc317078317" w:history="1">
+          <w:hyperlink w:anchor="_Toc317105474" w:history="1">
             <w:r>
               <w:rPr>
                 <w:rStyle w:val="Hyperlink"/>
@@ -870,7 +848,7 @@
                 <w:noProof/>
                 <w:webHidden/>
               </w:rPr>
-              <w:instrText xml:space="preserve"> PAGEREF _Toc317078317 \h </w:instrText>
+              <w:instrText xml:space="preserve"> PAGEREF _Toc317105474 \h </w:instrText>
             </w:r>
             <w:r>
               <w:rPr>
@@ -911,7 +889,7 @@
               <w:noProof/>
             </w:rPr>
           </w:pPr>
-          <w:hyperlink w:anchor="_Toc317078318" w:history="1">
+          <w:hyperlink w:anchor="_Toc317105475" w:history="1">
             <w:r>
               <w:rPr>
                 <w:rStyle w:val="Hyperlink"/>
@@ -938,7 +916,7 @@
                 <w:noProof/>
                 <w:webHidden/>
               </w:rPr>
-              <w:instrText xml:space="preserve"> PAGEREF _Toc317078318 \h </w:instrText>
+              <w:instrText xml:space="preserve"> PAGEREF _Toc317105475 \h </w:instrText>
             </w:r>
             <w:r>
               <w:rPr>
@@ -980,7 +958,7 @@
               <w:noProof/>
             </w:rPr>
           </w:pPr>
-          <w:hyperlink w:anchor="_Toc317078319" w:history="1">
+          <w:hyperlink w:anchor="_Toc317105476" w:history="1">
             <w:r>
               <w:rPr>
                 <w:rStyle w:val="Hyperlink"/>
@@ -1007,7 +985,7 @@
                 <w:noProof/>
                 <w:webHidden/>
               </w:rPr>
-              <w:instrText xml:space="preserve"> PAGEREF _Toc317078319 \h </w:instrText>
+              <w:instrText xml:space="preserve"> PAGEREF _Toc317105476 \h </w:instrText>
             </w:r>
             <w:r>
               <w:rPr>
@@ -1048,7 +1026,7 @@
               <w:noProof/>
             </w:rPr>
           </w:pPr>
-          <w:hyperlink w:anchor="_Toc317078320" w:history="1">
+          <w:hyperlink w:anchor="_Toc317105477" w:history="1">
             <w:r>
               <w:rPr>
                 <w:rStyle w:val="Hyperlink"/>
@@ -1075,7 +1053,7 @@
                 <w:noProof/>
                 <w:webHidden/>
               </w:rPr>
-              <w:instrText xml:space="preserve"> PAGEREF _Toc317078320 \h </w:instrText>
+              <w:instrText xml:space="preserve"> PAGEREF _Toc317105477 \h </w:instrText>
             </w:r>
             <w:r>
               <w:rPr>
@@ -1116,7 +1094,7 @@
               <w:noProof/>
             </w:rPr>
           </w:pPr>
-          <w:hyperlink w:anchor="_Toc317078321" w:history="1">
+          <w:hyperlink w:anchor="_Toc317105478" w:history="1">
             <w:r>
               <w:rPr>
                 <w:rStyle w:val="Hyperlink"/>
@@ -1143,7 +1121,7 @@
                 <w:noProof/>
                 <w:webHidden/>
               </w:rPr>
-              <w:instrText xml:space="preserve"> PAGEREF _Toc317078321 \h </w:instrText>
+              <w:instrText xml:space="preserve"> PAGEREF _Toc317105478 \h </w:instrText>
             </w:r>
             <w:r>
               <w:rPr>
@@ -1184,7 +1162,7 @@
               <w:noProof/>
             </w:rPr>
           </w:pPr>
-          <w:hyperlink w:anchor="_Toc317078322" w:history="1">
+          <w:hyperlink w:anchor="_Toc317105479" w:history="1">
             <w:r>
               <w:rPr>
                 <w:rStyle w:val="Hyperlink"/>
@@ -1211,7 +1189,7 @@
                 <w:noProof/>
                 <w:webHidden/>
               </w:rPr>
-              <w:instrText xml:space="preserve"> PAGEREF _Toc317078322 \h </w:instrText>
+              <w:instrText xml:space="preserve"> PAGEREF _Toc317105479 \h </w:instrText>
             </w:r>
             <w:r>
               <w:rPr>
@@ -1253,7 +1231,7 @@
               <w:noProof/>
             </w:rPr>
           </w:pPr>
-          <w:hyperlink w:anchor="_Toc317078323" w:history="1">
+          <w:hyperlink w:anchor="_Toc317105480" w:history="1">
             <w:r>
               <w:rPr>
                 <w:rStyle w:val="Hyperlink"/>
@@ -1280,7 +1258,7 @@
                 <w:noProof/>
                 <w:webHidden/>
               </w:rPr>
-              <w:instrText xml:space="preserve"> PAGEREF _Toc317078323 \h </w:instrText>
+              <w:instrText xml:space="preserve"> PAGEREF _Toc317105480 \h </w:instrText>
             </w:r>
             <w:r>
               <w:rPr>
@@ -1321,7 +1299,7 @@
               <w:noProof/>
             </w:rPr>
           </w:pPr>
-          <w:hyperlink w:anchor="_Toc317078324" w:history="1">
+          <w:hyperlink w:anchor="_Toc317105481" w:history="1">
             <w:r>
               <w:rPr>
                 <w:rStyle w:val="Hyperlink"/>
@@ -1348,7 +1326,7 @@
                 <w:noProof/>
                 <w:webHidden/>
               </w:rPr>
-              <w:instrText xml:space="preserve"> PAGEREF _Toc317078324 \h </w:instrText>
+              <w:instrText xml:space="preserve"> PAGEREF _Toc317105481 \h </w:instrText>
             </w:r>
             <w:r>
               <w:rPr>
@@ -1389,7 +1367,7 @@
               <w:noProof/>
             </w:rPr>
           </w:pPr>
-          <w:hyperlink w:anchor="_Toc317078325" w:history="1">
+          <w:hyperlink w:anchor="_Toc317105482" w:history="1">
             <w:r>
               <w:rPr>
                 <w:rStyle w:val="Hyperlink"/>
@@ -1416,7 +1394,7 @@
                 <w:noProof/>
                 <w:webHidden/>
               </w:rPr>
-              <w:instrText xml:space="preserve"> PAGEREF _Toc317078325 \h </w:instrText>
+              <w:instrText xml:space="preserve"> PAGEREF _Toc317105482 \h </w:instrText>
             </w:r>
             <w:r>
               <w:rPr>
@@ -1460,7 +1438,7 @@
               <w:szCs w:val="22"/>
             </w:rPr>
           </w:pPr>
-          <w:hyperlink w:anchor="_Toc317078326" w:history="1">
+          <w:hyperlink w:anchor="_Toc317105483" w:history="1">
             <w:r>
               <w:rPr>
                 <w:rStyle w:val="Hyperlink"/>
@@ -1487,7 +1465,7 @@
                 <w:noProof/>
                 <w:webHidden/>
               </w:rPr>
-              <w:instrText xml:space="preserve"> PAGEREF _Toc317078326 \h </w:instrText>
+              <w:instrText xml:space="preserve"> PAGEREF _Toc317105483 \h </w:instrText>
             </w:r>
             <w:r>
               <w:rPr>
@@ -1529,7 +1507,7 @@
               <w:noProof/>
             </w:rPr>
           </w:pPr>
-          <w:hyperlink w:anchor="_Toc317078327" w:history="1">
+          <w:hyperlink w:anchor="_Toc317105484" w:history="1">
             <w:r>
               <w:rPr>
                 <w:rStyle w:val="Hyperlink"/>
@@ -1556,7 +1534,7 @@
                 <w:noProof/>
                 <w:webHidden/>
               </w:rPr>
-              <w:instrText xml:space="preserve"> PAGEREF _Toc317078327 \h </w:instrText>
+              <w:instrText xml:space="preserve"> PAGEREF _Toc317105484 \h </w:instrText>
             </w:r>
             <w:r>
               <w:rPr>
@@ -1597,7 +1575,7 @@
               <w:noProof/>
             </w:rPr>
           </w:pPr>
-          <w:hyperlink w:anchor="_Toc317078328" w:history="1">
+          <w:hyperlink w:anchor="_Toc317105485" w:history="1">
             <w:r>
               <w:rPr>
                 <w:rStyle w:val="Hyperlink"/>
@@ -1624,7 +1602,7 @@
                 <w:noProof/>
                 <w:webHidden/>
               </w:rPr>
-              <w:instrText xml:space="preserve"> PAGEREF _Toc317078328 \h </w:instrText>
+              <w:instrText xml:space="preserve"> PAGEREF _Toc317105485 \h </w:instrText>
             </w:r>
             <w:r>
               <w:rPr>
@@ -1666,7 +1644,7 @@
               <w:noProof/>
             </w:rPr>
           </w:pPr>
-          <w:hyperlink w:anchor="_Toc317078329" w:history="1">
+          <w:hyperlink w:anchor="_Toc317105486" w:history="1">
             <w:r>
               <w:rPr>
                 <w:rStyle w:val="Hyperlink"/>
@@ -1693,7 +1671,7 @@
                 <w:noProof/>
                 <w:webHidden/>
               </w:rPr>
-              <w:instrText xml:space="preserve"> PAGEREF _Toc317078329 \h </w:instrText>
+              <w:instrText xml:space="preserve"> PAGEREF _Toc317105486 \h </w:instrText>
             </w:r>
             <w:r>
               <w:rPr>
@@ -1734,13 +1712,13 @@
               <w:noProof/>
             </w:rPr>
           </w:pPr>
-          <w:hyperlink w:anchor="_Toc317078330" w:history="1">
+          <w:hyperlink w:anchor="_Toc317105487" w:history="1">
             <w:r>
               <w:rPr>
                 <w:rStyle w:val="Hyperlink"/>
                 <w:noProof/>
               </w:rPr>
-              <w:t>III.2.A. Neighbor Discovery</w:t>
+              <w:t>III.2.A. Public Beaconing</w:t>
             </w:r>
             <w:r>
               <w:rPr>
@@ -1761,7 +1739,7 @@
                 <w:noProof/>
                 <w:webHidden/>
               </w:rPr>
-              <w:instrText xml:space="preserve"> PAGEREF _Toc317078330 \h </w:instrText>
+              <w:instrText xml:space="preserve"> PAGEREF _Toc317105487 \h </w:instrText>
             </w:r>
             <w:r>
               <w:rPr>
@@ -1802,13 +1780,13 @@
               <w:noProof/>
             </w:rPr>
           </w:pPr>
-          <w:hyperlink w:anchor="_Toc317078331" w:history="1">
+          <w:hyperlink w:anchor="_Toc317105488" w:history="1">
             <w:r>
               <w:rPr>
                 <w:rStyle w:val="Hyperlink"/>
                 <w:noProof/>
               </w:rPr>
-              <w:t>III.2.B. Peer Communication</w:t>
+              <w:t>III.2.B. Beacon Acknowledging</w:t>
             </w:r>
             <w:r>
               <w:rPr>
@@ -1829,7 +1807,7 @@
                 <w:noProof/>
                 <w:webHidden/>
               </w:rPr>
-              <w:instrText xml:space="preserve"> PAGEREF _Toc317078331 \h </w:instrText>
+              <w:instrText xml:space="preserve"> PAGEREF _Toc317105488 \h </w:instrText>
             </w:r>
             <w:r>
               <w:rPr>
@@ -1870,13 +1848,13 @@
               <w:noProof/>
             </w:rPr>
           </w:pPr>
-          <w:hyperlink w:anchor="_Toc317078332" w:history="1">
+          <w:hyperlink w:anchor="_Toc317105489" w:history="1">
             <w:r>
               <w:rPr>
                 <w:rStyle w:val="Hyperlink"/>
                 <w:noProof/>
               </w:rPr>
-              <w:t>III.2.C. Location and Velocity Routing</w:t>
+              <w:t>III.2.C. Peer Information Sharing</w:t>
             </w:r>
             <w:r>
               <w:rPr>
@@ -1897,7 +1875,143 @@
                 <w:noProof/>
                 <w:webHidden/>
               </w:rPr>
-              <w:instrText xml:space="preserve"> PAGEREF _Toc317078332 \h </w:instrText>
+              <w:instrText xml:space="preserve"> PAGEREF _Toc317105489 \h </w:instrText>
+            </w:r>
+            <w:r>
+              <w:rPr>
+                <w:noProof/>
+                <w:webHidden/>
+              </w:rPr>
+            </w:r>
+            <w:r>
+              <w:rPr>
+                <w:noProof/>
+                <w:webHidden/>
+              </w:rPr>
+              <w:fldChar w:fldCharType="separate"/>
+            </w:r>
+            <w:r>
+              <w:rPr>
+                <w:noProof/>
+                <w:webHidden/>
+              </w:rPr>
+              <w:t>7</w:t>
+            </w:r>
+            <w:r>
+              <w:rPr>
+                <w:noProof/>
+                <w:webHidden/>
+              </w:rPr>
+              <w:fldChar w:fldCharType="end"/>
+            </w:r>
+          </w:hyperlink>
+        </w:p>
+        <w:p>
+          <w:pPr>
+            <w:pStyle w:val="TOC3"/>
+            <w:tabs>
+              <w:tab w:val="right" w:leader="dot" w:pos="9350"/>
+            </w:tabs>
+            <w:rPr>
+              <w:noProof/>
+            </w:rPr>
+          </w:pPr>
+          <w:hyperlink w:anchor="_Toc317105490" w:history="1">
+            <w:r>
+              <w:rPr>
+                <w:rStyle w:val="Hyperlink"/>
+                <w:noProof/>
+              </w:rPr>
+              <w:t>III.2.D. Peer Communication</w:t>
+            </w:r>
+            <w:r>
+              <w:rPr>
+                <w:noProof/>
+                <w:webHidden/>
+              </w:rPr>
+              <w:tab/>
+            </w:r>
+            <w:r>
+              <w:rPr>
+                <w:noProof/>
+                <w:webHidden/>
+              </w:rPr>
+              <w:fldChar w:fldCharType="begin"/>
+            </w:r>
+            <w:r>
+              <w:rPr>
+                <w:noProof/>
+                <w:webHidden/>
+              </w:rPr>
+              <w:instrText xml:space="preserve"> PAGEREF _Toc317105490 \h </w:instrText>
+            </w:r>
+            <w:r>
+              <w:rPr>
+                <w:noProof/>
+                <w:webHidden/>
+              </w:rPr>
+            </w:r>
+            <w:r>
+              <w:rPr>
+                <w:noProof/>
+                <w:webHidden/>
+              </w:rPr>
+              <w:fldChar w:fldCharType="separate"/>
+            </w:r>
+            <w:r>
+              <w:rPr>
+                <w:noProof/>
+                <w:webHidden/>
+              </w:rPr>
+              <w:t>7</w:t>
+            </w:r>
+            <w:r>
+              <w:rPr>
+                <w:noProof/>
+                <w:webHidden/>
+              </w:rPr>
+              <w:fldChar w:fldCharType="end"/>
+            </w:r>
+          </w:hyperlink>
+        </w:p>
+        <w:p>
+          <w:pPr>
+            <w:pStyle w:val="TOC3"/>
+            <w:tabs>
+              <w:tab w:val="right" w:leader="dot" w:pos="9350"/>
+            </w:tabs>
+            <w:rPr>
+              <w:noProof/>
+            </w:rPr>
+          </w:pPr>
+          <w:hyperlink w:anchor="_Toc317105491" w:history="1">
+            <w:r>
+              <w:rPr>
+                <w:rStyle w:val="Hyperlink"/>
+                <w:noProof/>
+              </w:rPr>
+              <w:t>III.2.E. Location and Velocity Routing</w:t>
+            </w:r>
+            <w:r>
+              <w:rPr>
+                <w:noProof/>
+                <w:webHidden/>
+              </w:rPr>
+              <w:tab/>
+            </w:r>
+            <w:r>
+              <w:rPr>
+                <w:noProof/>
+                <w:webHidden/>
+              </w:rPr>
+              <w:fldChar w:fldCharType="begin"/>
+            </w:r>
+            <w:r>
+              <w:rPr>
+                <w:noProof/>
+                <w:webHidden/>
+              </w:rPr>
+              <w:instrText xml:space="preserve"> PAGEREF _Toc317105491 \h </w:instrText>
             </w:r>
             <w:r>
               <w:rPr>
@@ -1939,7 +2053,7 @@
               <w:noProof/>
             </w:rPr>
           </w:pPr>
-          <w:hyperlink w:anchor="_Toc317078333" w:history="1">
+          <w:hyperlink w:anchor="_Toc317105492" w:history="1">
             <w:r>
               <w:rPr>
                 <w:rStyle w:val="Hyperlink"/>
@@ -1966,7 +2080,7 @@
                 <w:noProof/>
                 <w:webHidden/>
               </w:rPr>
-              <w:instrText xml:space="preserve"> PAGEREF _Toc317078333 \h </w:instrText>
+              <w:instrText xml:space="preserve"> PAGEREF _Toc317105492 \h </w:instrText>
             </w:r>
             <w:r>
               <w:rPr>
@@ -1986,7 +2100,7 @@
                 <w:noProof/>
                 <w:webHidden/>
               </w:rPr>
-              <w:t>7</w:t>
+              <w:t>8</w:t>
             </w:r>
             <w:r>
               <w:rPr>
@@ -2007,7 +2121,7 @@
               <w:noProof/>
             </w:rPr>
           </w:pPr>
-          <w:hyperlink w:anchor="_Toc317078334" w:history="1">
+          <w:hyperlink w:anchor="_Toc317105493" w:history="1">
             <w:r>
               <w:rPr>
                 <w:rStyle w:val="Hyperlink"/>
@@ -2034,7 +2148,7 @@
                 <w:noProof/>
                 <w:webHidden/>
               </w:rPr>
-              <w:instrText xml:space="preserve"> PAGEREF _Toc317078334 \h </w:instrText>
+              <w:instrText xml:space="preserve"> PAGEREF _Toc317105493 \h </w:instrText>
             </w:r>
             <w:r>
               <w:rPr>
@@ -2054,7 +2168,7 @@
                 <w:noProof/>
                 <w:webHidden/>
               </w:rPr>
-              <w:t>7</w:t>
+              <w:t>8</w:t>
             </w:r>
             <w:r>
               <w:rPr>
@@ -2075,7 +2189,7 @@
               <w:noProof/>
             </w:rPr>
           </w:pPr>
-          <w:hyperlink w:anchor="_Toc317078335" w:history="1">
+          <w:hyperlink w:anchor="_Toc317105494" w:history="1">
             <w:r>
               <w:rPr>
                 <w:rStyle w:val="Hyperlink"/>
@@ -2102,7 +2216,7 @@
                 <w:noProof/>
                 <w:webHidden/>
               </w:rPr>
-              <w:instrText xml:space="preserve"> PAGEREF _Toc317078335 \h </w:instrText>
+              <w:instrText xml:space="preserve"> PAGEREF _Toc317105494 \h </w:instrText>
             </w:r>
             <w:r>
               <w:rPr>
@@ -2122,7 +2236,7 @@
                 <w:noProof/>
                 <w:webHidden/>
               </w:rPr>
-              <w:t>7</w:t>
+              <w:t>8</w:t>
             </w:r>
             <w:r>
               <w:rPr>
@@ -2143,7 +2257,7 @@
               <w:noProof/>
             </w:rPr>
           </w:pPr>
-          <w:hyperlink w:anchor="_Toc317078336" w:history="1">
+          <w:hyperlink w:anchor="_Toc317105495" w:history="1">
             <w:r>
               <w:rPr>
                 <w:rStyle w:val="Hyperlink"/>
@@ -2170,7 +2284,7 @@
                 <w:noProof/>
                 <w:webHidden/>
               </w:rPr>
-              <w:instrText xml:space="preserve"> PAGEREF _Toc317078336 \h </w:instrText>
+              <w:instrText xml:space="preserve"> PAGEREF _Toc317105495 \h </w:instrText>
             </w:r>
             <w:r>
               <w:rPr>
@@ -2211,7 +2325,7 @@
               <w:noProof/>
             </w:rPr>
           </w:pPr>
-          <w:hyperlink w:anchor="_Toc317078337" w:history="1">
+          <w:hyperlink w:anchor="_Toc317105496" w:history="1">
             <w:r>
               <w:rPr>
                 <w:rStyle w:val="Hyperlink"/>
@@ -2238,7 +2352,7 @@
                 <w:noProof/>
                 <w:webHidden/>
               </w:rPr>
-              <w:instrText xml:space="preserve"> PAGEREF _Toc317078337 \h </w:instrText>
+              <w:instrText xml:space="preserve"> PAGEREF _Toc317105496 \h </w:instrText>
             </w:r>
             <w:r>
               <w:rPr>
@@ -2280,7 +2394,7 @@
               <w:noProof/>
             </w:rPr>
           </w:pPr>
-          <w:hyperlink w:anchor="_Toc317078338" w:history="1">
+          <w:hyperlink w:anchor="_Toc317105497" w:history="1">
             <w:r>
               <w:rPr>
                 <w:rStyle w:val="Hyperlink"/>
@@ -2307,7 +2421,7 @@
                 <w:noProof/>
                 <w:webHidden/>
               </w:rPr>
-              <w:instrText xml:space="preserve"> PAGEREF _Toc317078338 \h </w:instrText>
+              <w:instrText xml:space="preserve"> PAGEREF _Toc317105497 \h </w:instrText>
             </w:r>
             <w:r>
               <w:rPr>
@@ -2348,7 +2462,7 @@
               <w:noProof/>
             </w:rPr>
           </w:pPr>
-          <w:hyperlink w:anchor="_Toc317078339" w:history="1">
+          <w:hyperlink w:anchor="_Toc317105498" w:history="1">
             <w:r>
               <w:rPr>
                 <w:rStyle w:val="Hyperlink"/>
@@ -2375,7 +2489,7 @@
                 <w:noProof/>
                 <w:webHidden/>
               </w:rPr>
-              <w:instrText xml:space="preserve"> PAGEREF _Toc317078339 \h </w:instrText>
+              <w:instrText xml:space="preserve"> PAGEREF _Toc317105498 \h </w:instrText>
             </w:r>
             <w:r>
               <w:rPr>
@@ -2419,7 +2533,7 @@
               <w:szCs w:val="22"/>
             </w:rPr>
           </w:pPr>
-          <w:hyperlink w:anchor="_Toc317078340" w:history="1">
+          <w:hyperlink w:anchor="_Toc317105499" w:history="1">
             <w:r>
               <w:rPr>
                 <w:rStyle w:val="Hyperlink"/>
@@ -2446,7 +2560,7 @@
                 <w:noProof/>
                 <w:webHidden/>
               </w:rPr>
-              <w:instrText xml:space="preserve"> PAGEREF _Toc317078340 \h </w:instrText>
+              <w:instrText xml:space="preserve"> PAGEREF _Toc317105499 \h </w:instrText>
             </w:r>
             <w:r>
               <w:rPr>
@@ -2526,7 +2640,7 @@
       <w:pPr>
         <w:pStyle w:val="Heading1"/>
       </w:pPr>
-      <w:bookmarkStart w:id="1" w:name="_Toc317078309"/>
+      <w:bookmarkStart w:id="1" w:name="_Toc317105466"/>
       <w:r>
         <w:lastRenderedPageBreak/>
         <w:t>I. Introduction</w:t>
@@ -2537,7 +2651,7 @@
       <w:pPr>
         <w:pStyle w:val="Heading2"/>
       </w:pPr>
-      <w:bookmarkStart w:id="2" w:name="_Toc317078310"/>
+      <w:bookmarkStart w:id="2" w:name="_Toc317105467"/>
       <w:r>
         <w:t>I.1. Purpose</w:t>
       </w:r>
@@ -2553,13 +2667,8 @@
       <w:r>
         <w:t xml:space="preserve"> </w:t>
       </w:r>
-      <w:proofErr w:type="spellStart"/>
-      <w:r>
-        <w:t>KimonoNet</w:t>
-      </w:r>
-      <w:proofErr w:type="spellEnd"/>
-      <w:r>
-        <w:t xml:space="preserve"> p</w:t>
+      <w:r>
+        <w:t>KimonoNet p</w:t>
       </w:r>
       <w:r>
         <w:t>roject</w:t>
@@ -2578,7 +2687,7 @@
       <w:pPr>
         <w:pStyle w:val="Heading2"/>
       </w:pPr>
-      <w:bookmarkStart w:id="3" w:name="_Toc317078311"/>
+      <w:bookmarkStart w:id="3" w:name="_Toc317105468"/>
       <w:r>
         <w:t>I.2. Scope</w:t>
       </w:r>
@@ -2609,7 +2718,7 @@
       <w:pPr>
         <w:pStyle w:val="Heading2"/>
       </w:pPr>
-      <w:bookmarkStart w:id="4" w:name="_Toc317078312"/>
+      <w:bookmarkStart w:id="4" w:name="_Toc317105469"/>
       <w:r>
         <w:lastRenderedPageBreak/>
         <w:t>I.3. Definitions</w:t>
@@ -2844,7 +2953,7 @@
       <w:pPr>
         <w:pStyle w:val="Heading2"/>
       </w:pPr>
-      <w:bookmarkStart w:id="5" w:name="_Toc317078313"/>
+      <w:bookmarkStart w:id="5" w:name="_Toc317105470"/>
       <w:r>
         <w:t>I.4. References</w:t>
       </w:r>
@@ -2906,7 +3015,7 @@
       <w:pPr>
         <w:pStyle w:val="Heading1"/>
       </w:pPr>
-      <w:bookmarkStart w:id="6" w:name="_Toc317078314"/>
+      <w:bookmarkStart w:id="6" w:name="_Toc317105471"/>
       <w:r>
         <w:t>II. Overall Description</w:t>
       </w:r>
@@ -2916,7 +3025,7 @@
       <w:pPr>
         <w:pStyle w:val="Heading2"/>
       </w:pPr>
-      <w:bookmarkStart w:id="7" w:name="_Toc317078315"/>
+      <w:bookmarkStart w:id="7" w:name="_Toc317105472"/>
       <w:r>
         <w:t>II.1. Product Perspective</w:t>
       </w:r>
@@ -2926,7 +3035,7 @@
       <w:pPr>
         <w:pStyle w:val="Heading3"/>
       </w:pPr>
-      <w:bookmarkStart w:id="8" w:name="_Toc317078316"/>
+      <w:bookmarkStart w:id="8" w:name="_Toc317105473"/>
       <w:r>
         <w:t xml:space="preserve">II.1.A. </w:t>
       </w:r>
@@ -2963,7 +3072,7 @@
       <w:pPr>
         <w:pStyle w:val="Heading3"/>
       </w:pPr>
-      <w:bookmarkStart w:id="9" w:name="_Toc317078317"/>
+      <w:bookmarkStart w:id="9" w:name="_Toc317105474"/>
       <w:r>
         <w:t xml:space="preserve">II.1.B. </w:t>
       </w:r>
@@ -2985,7 +3094,7 @@
       <w:pPr>
         <w:pStyle w:val="Heading3"/>
       </w:pPr>
-      <w:bookmarkStart w:id="10" w:name="_Toc317078318"/>
+      <w:bookmarkStart w:id="10" w:name="_Toc317105475"/>
       <w:r>
         <w:t>II.1.C. Use Cases</w:t>
       </w:r>
@@ -3016,7 +3125,7 @@
       <w:pPr>
         <w:pStyle w:val="Heading2"/>
       </w:pPr>
-      <w:bookmarkStart w:id="11" w:name="_Toc317078319"/>
+      <w:bookmarkStart w:id="11" w:name="_Toc317105476"/>
       <w:r>
         <w:t>II.2</w:t>
       </w:r>
@@ -3038,7 +3147,7 @@
       <w:pPr>
         <w:pStyle w:val="Heading3"/>
       </w:pPr>
-      <w:bookmarkStart w:id="12" w:name="_Toc317078320"/>
+      <w:bookmarkStart w:id="12" w:name="_Toc317105477"/>
       <w:r>
         <w:t>II.2</w:t>
       </w:r>
@@ -3080,7 +3189,7 @@
       <w:pPr>
         <w:pStyle w:val="Heading3"/>
       </w:pPr>
-      <w:bookmarkStart w:id="13" w:name="_Toc317078321"/>
+      <w:bookmarkStart w:id="13" w:name="_Toc317105478"/>
       <w:r>
         <w:t>II.2</w:t>
       </w:r>
@@ -3107,7 +3216,7 @@
       <w:pPr>
         <w:pStyle w:val="Heading3"/>
       </w:pPr>
-      <w:bookmarkStart w:id="14" w:name="_Toc317078322"/>
+      <w:bookmarkStart w:id="14" w:name="_Toc317105479"/>
       <w:r>
         <w:t>II.2.C. Ground End Users</w:t>
       </w:r>
@@ -3122,7 +3231,7 @@
       <w:pPr>
         <w:pStyle w:val="Heading2"/>
       </w:pPr>
-      <w:bookmarkStart w:id="15" w:name="_Toc317078323"/>
+      <w:bookmarkStart w:id="15" w:name="_Toc317105480"/>
       <w:r>
         <w:lastRenderedPageBreak/>
         <w:t>II.3</w:t>
@@ -3136,7 +3245,7 @@
       <w:pPr>
         <w:pStyle w:val="Heading3"/>
       </w:pPr>
-      <w:bookmarkStart w:id="16" w:name="_Toc317078324"/>
+      <w:bookmarkStart w:id="16" w:name="_Toc317105481"/>
       <w:r>
         <w:t>II</w:t>
       </w:r>
@@ -3168,7 +3277,7 @@
       <w:pPr>
         <w:pStyle w:val="Heading3"/>
       </w:pPr>
-      <w:bookmarkStart w:id="17" w:name="_Toc317078325"/>
+      <w:bookmarkStart w:id="17" w:name="_Toc317105482"/>
       <w:r>
         <w:t>II</w:t>
       </w:r>
@@ -3195,7 +3304,7 @@
       <w:pPr>
         <w:pStyle w:val="Heading1"/>
       </w:pPr>
-      <w:bookmarkStart w:id="18" w:name="_Toc317078326"/>
+      <w:bookmarkStart w:id="18" w:name="_Toc317105483"/>
       <w:r>
         <w:lastRenderedPageBreak/>
         <w:t>III. Specific Requirements</w:t>
@@ -3206,7 +3315,7 @@
       <w:pPr>
         <w:pStyle w:val="Heading2"/>
       </w:pPr>
-      <w:bookmarkStart w:id="19" w:name="_Toc317078327"/>
+      <w:bookmarkStart w:id="19" w:name="_Toc317105484"/>
       <w:r>
         <w:t xml:space="preserve">III.1. </w:t>
       </w:r>
@@ -3219,7 +3328,7 @@
       <w:pPr>
         <w:pStyle w:val="Heading3"/>
       </w:pPr>
-      <w:bookmarkStart w:id="20" w:name="_Toc317078328"/>
+      <w:bookmarkStart w:id="20" w:name="_Toc317105485"/>
       <w:r>
         <w:t xml:space="preserve">III.1.A. </w:t>
       </w:r>
@@ -3243,7 +3352,7 @@
       <w:pPr>
         <w:pStyle w:val="Heading2"/>
       </w:pPr>
-      <w:bookmarkStart w:id="21" w:name="_Toc317078329"/>
+      <w:bookmarkStart w:id="21" w:name="_Toc317105486"/>
       <w:r>
         <w:t>III.2. Function</w:t>
       </w:r>
@@ -3256,7 +3365,7 @@
       <w:pPr>
         <w:pStyle w:val="Heading3"/>
       </w:pPr>
-      <w:bookmarkStart w:id="22" w:name="_Toc317078330"/>
+      <w:bookmarkStart w:id="22" w:name="_Toc317105487"/>
       <w:r>
         <w:t>II</w:t>
       </w:r>
@@ -3264,20 +3373,63 @@
         <w:t>I</w:t>
       </w:r>
       <w:r>
-        <w:t>.2.A. Neighbor Discovery</w:t>
+        <w:t xml:space="preserve">.2.A. </w:t>
+      </w:r>
+      <w:r>
+        <w:t>Public Beaconing</w:t>
       </w:r>
       <w:bookmarkEnd w:id="22"/>
     </w:p>
     <w:p>
       <w:r>
-        <w:t>The implementation shall allow for the discovery of neighboring nodes via a UDP broadcast and reciprocated message from peers in range. This initial discovery shall allow for unique identification of the node broadcasting and likewise of responding peers. Further during this initial communication the broadcasting node shall be able to acquire information about the location and velocity of the neighboring nodes to be used for routing later.</w:t>
+        <w:t xml:space="preserve">The implementation shall allow for </w:t>
+      </w:r>
+      <w:r>
+        <w:t xml:space="preserve">neighboring nodes in range to discover a node by on a specified time interval sending out a UDP broadcast message. This shall include unique identifying information for this peer along with its vector information of geo-location and velocity. By doing this we will allow for a communication to be setup between peers that hear this message and can send an acknowledgement back with the same information to be used for later routing of other packets. </w:t>
       </w:r>
     </w:p>
     <w:p>
       <w:pPr>
         <w:pStyle w:val="Heading3"/>
       </w:pPr>
-      <w:bookmarkStart w:id="23" w:name="_Toc317078331"/>
+      <w:bookmarkStart w:id="23" w:name="_Toc317105488"/>
+      <w:r>
+        <w:t>III.2.B. Beacon Acknowledging</w:t>
+      </w:r>
+      <w:bookmarkEnd w:id="23"/>
+    </w:p>
+    <w:p>
+      <w:r>
+        <w:t>The implementation shall implement a listening system for nodes in the network that will listen for nearby nodes sending out discovery beacons via a UDP broadcast. The node shall store this information to be used for later routing. Further the node shall send an acknowledgement back to the source of the beacon sharing the listening node’s unique identifier and vector information. This will allow the connection of peers for a communication channel and later routing between the two.</w:t>
+      </w:r>
+    </w:p>
+    <w:p/>
+    <w:p>
+      <w:pPr>
+        <w:pStyle w:val="Heading3"/>
+      </w:pPr>
+      <w:bookmarkStart w:id="24" w:name="_Toc317105489"/>
+      <w:r>
+        <w:t xml:space="preserve">III.2.C. </w:t>
+      </w:r>
+      <w:r>
+        <w:t>Peer Information Sharing</w:t>
+      </w:r>
+      <w:bookmarkEnd w:id="24"/>
+    </w:p>
+    <w:p>
+      <w:r>
+        <w:t xml:space="preserve">The implementation shall allow for sharing of neighboring peer information with other peers on a specified interval. </w:t>
+      </w:r>
+      <w:r>
+        <w:t>This will allow other peers to gain knowledge of some peers outside of their own horizon and use this information for routing of later communications. Peers receiving this shared information can decide whether or not it will be relevant and whether or not it should be stored on their own however the protocol will operate under the assumption that peers will not have comprehensive knowledge of all nodes in the network.</w:t>
+      </w:r>
+    </w:p>
+    <w:p>
+      <w:pPr>
+        <w:pStyle w:val="Heading3"/>
+      </w:pPr>
+      <w:bookmarkStart w:id="25" w:name="_Toc317105490"/>
       <w:r>
         <w:t>II</w:t>
       </w:r>
@@ -3285,23 +3437,29 @@
         <w:t>I</w:t>
       </w:r>
       <w:r>
-        <w:t>.2.B</w:t>
+        <w:t>.2.</w:t>
+      </w:r>
+      <w:r>
+        <w:t>D</w:t>
       </w:r>
       <w:r>
         <w:t>. Peer Communication</w:t>
       </w:r>
-      <w:bookmarkEnd w:id="23"/>
-    </w:p>
-    <w:p>
-      <w:r>
-        <w:t>The implementation shall allow for communication between nodes in range of each other once the initial discovery has occurred. This shall allow for later routing of packets across multiple hops once nodes are able to communicate directly with each other when neighboring.</w:t>
+      <w:bookmarkEnd w:id="25"/>
+    </w:p>
+    <w:p>
+      <w:r>
+        <w:t xml:space="preserve">The implementation shall allow for communication between nodes in range of each other once the initial discovery </w:t>
+      </w:r>
+      <w:r>
+        <w:t>and acknowledgment has occurred. Further these nodes shall allow for the routing of packets between each other to an ultimate destination. Packets may be destined to an uplink or another grounded end-user however the nodes will be required to assist in the routing of neighboring peers’ communications onward to their ultimate end destination.</w:t>
       </w:r>
     </w:p>
     <w:p>
       <w:pPr>
         <w:pStyle w:val="Heading3"/>
       </w:pPr>
-      <w:bookmarkStart w:id="24" w:name="_Toc317078332"/>
+      <w:bookmarkStart w:id="26" w:name="_Toc317105491"/>
       <w:r>
         <w:t>II</w:t>
       </w:r>
@@ -3309,62 +3467,76 @@
         <w:t>I</w:t>
       </w:r>
       <w:r>
-        <w:t>.2.C</w:t>
+        <w:t>.2.</w:t>
+      </w:r>
+      <w:r>
+        <w:t>E</w:t>
       </w:r>
       <w:r>
         <w:t>. Location and Velocity Routing</w:t>
       </w:r>
-      <w:bookmarkEnd w:id="24"/>
+      <w:bookmarkEnd w:id="26"/>
     </w:p>
     <w:p>
       <w:r>
         <w:t xml:space="preserve">The routing algorithm shall </w:t>
       </w:r>
       <w:r>
-        <w:t xml:space="preserve">allow for routing of communication across nodes in the network by utilizing the neighboring nodes’ location and velocity to predict possible routes and when they </w:t>
+        <w:t>allow for routing of communication across nodes in the network by utilizing the neighboring nodes’ location and velocity to predict possible routes and when they will become available. This shall allow for nodes across the network to communicate or send messages t</w:t>
+      </w:r>
+      <w:r>
+        <w:t>o a nearby uplink even if that specific node is out of</w:t>
+      </w:r>
+      <w:r>
+        <w:t xml:space="preserve"> direct contact range.</w:t>
+      </w:r>
+    </w:p>
+    <w:p>
+      <w:r>
+        <w:t xml:space="preserve">To do so the communication may have to traverse several hops between many nodes in the network </w:t>
       </w:r>
       <w:r>
         <w:lastRenderedPageBreak/>
-        <w:t>will become available. This shall allow for nodes across the network to communicate or send messages to a nearby uplink even if out or direct contact range.</w:t>
-      </w:r>
-    </w:p>
-    <w:p>
-      <w:r>
-        <w:t>To do so the communication may have to traverse several hops between many nodes in the network and the algorithm shall allow this to be done in an optimal way by predicting when nodes will be in range for communication and subsequent routing. This will be calculated using the known neighbors’ location and velocity to predict when nodes will leave the horizon of a given node and when others will come into range.</w:t>
+        <w:t>and the algorithm shall allow this to be done in an optimal way by predicting when nodes will be in range for communication and subsequent routing. This will be calculated using the known neighbors’ location and velocity to predict when nodes will leave the horizon of a given node and when others will come into range.</w:t>
+      </w:r>
+    </w:p>
+    <w:p>
+      <w:pPr>
+        <w:rPr>
+          <w:color w:val="FF0000"/>
+        </w:rPr>
+      </w:pPr>
+      <w:r>
+        <w:rPr>
+          <w:color w:val="FF0000"/>
+        </w:rPr>
+        <w:t>Eric, maybe you can expand on this but otherwise I have no idea how the algorithm will work.</w:t>
       </w:r>
     </w:p>
     <w:p>
       <w:pPr>
         <w:pStyle w:val="Heading2"/>
       </w:pPr>
-      <w:bookmarkStart w:id="25" w:name="_Toc317078333"/>
+      <w:bookmarkStart w:id="27" w:name="_Toc317105492"/>
       <w:r>
         <w:t>III.3. Performance Requirements</w:t>
       </w:r>
-      <w:bookmarkEnd w:id="25"/>
-    </w:p>
-    <w:p>
-      <w:r>
-        <w:t>The routing algorithm will be implemented with three distinct categories of Quality of Service (</w:t>
-      </w:r>
-      <w:proofErr w:type="spellStart"/>
-      <w:r>
-        <w:t>QoS</w:t>
-      </w:r>
-      <w:proofErr w:type="spellEnd"/>
-      <w:r>
-        <w:t>) allowing for varying levels of performance.</w:t>
+      <w:bookmarkEnd w:id="27"/>
+    </w:p>
+    <w:p>
+      <w:r>
+        <w:t>The routing algorithm will be implemented with three distinct categories of Quality of Service (QoS) allowing for varying levels of performance.</w:t>
       </w:r>
     </w:p>
     <w:p>
       <w:pPr>
         <w:pStyle w:val="Heading3"/>
       </w:pPr>
-      <w:bookmarkStart w:id="26" w:name="_Toc317078334"/>
+      <w:bookmarkStart w:id="28" w:name="_Toc317105493"/>
       <w:r>
         <w:t>III.3.A. Control Data</w:t>
       </w:r>
-      <w:bookmarkEnd w:id="26"/>
+      <w:bookmarkEnd w:id="28"/>
     </w:p>
     <w:p>
       <w:r>
@@ -3375,131 +3547,120 @@
       <w:pPr>
         <w:pStyle w:val="Heading3"/>
       </w:pPr>
-      <w:bookmarkStart w:id="27" w:name="_Toc317078335"/>
+      <w:bookmarkStart w:id="29" w:name="_Toc317105494"/>
       <w:r>
         <w:t>III.3.B. Communication Data</w:t>
       </w:r>
-      <w:bookmarkEnd w:id="27"/>
-    </w:p>
-    <w:p>
-      <w:r>
-        <w:t xml:space="preserve">This data is not critical for continuing function of the algorithm and therefore is loss tolerant, however the performance of the algorithm hinges upon fast transmission of this type of communication. The implementation shall therefore provide for timely transmission of this </w:t>
-      </w:r>
+      <w:bookmarkEnd w:id="29"/>
+    </w:p>
+    <w:p>
+      <w:r>
+        <w:t>This data is not critical for continuing function of the algorithm and therefore is loss tolerant, however the performance of the algorithm hinges upon fast transmission of this type of communication. The implementation shall therefore provide for timely transmission of this type of communication. Since it is loss tolerant though there will be no need for duplication or alternate routing.</w:t>
+      </w:r>
+    </w:p>
+    <w:p>
+      <w:pPr>
+        <w:pStyle w:val="Heading3"/>
+      </w:pPr>
+      <w:bookmarkStart w:id="30" w:name="_Toc317105495"/>
       <w:r>
         <w:lastRenderedPageBreak/>
-        <w:t>type of communication. Since it is loss tolerant though there will be no need for duplication or alternate routing.</w:t>
+        <w:t>III.3.C. Surveillance Data</w:t>
+      </w:r>
+      <w:bookmarkEnd w:id="30"/>
+    </w:p>
+    <w:p>
+      <w:r>
+        <w:t>This type of communication is n</w:t>
+      </w:r>
+      <w:r>
+        <w:t xml:space="preserve">ot time sensitive, but </w:t>
+      </w:r>
+      <w:r>
+        <w:t xml:space="preserve">is </w:t>
+      </w:r>
+      <w:r>
+        <w:t xml:space="preserve">also not loss-tolerant. This data </w:t>
+      </w:r>
+      <w:r>
+        <w:t>shall</w:t>
+      </w:r>
+      <w:r>
+        <w:t xml:space="preserve"> be protected from loss, </w:t>
+      </w:r>
+      <w:r>
+        <w:t xml:space="preserve">and be </w:t>
+      </w:r>
+      <w:r>
+        <w:t xml:space="preserve">duplicated into local buffer storage in </w:t>
+      </w:r>
+      <w:r>
+        <w:t>the case that</w:t>
+      </w:r>
+      <w:r>
+        <w:t xml:space="preserve"> data is not successfully delivered to </w:t>
+      </w:r>
+      <w:r>
+        <w:t>an</w:t>
+      </w:r>
+      <w:r>
+        <w:t xml:space="preserve"> endpoint.</w:t>
       </w:r>
     </w:p>
     <w:p>
       <w:pPr>
         <w:pStyle w:val="Heading3"/>
       </w:pPr>
-      <w:bookmarkStart w:id="28" w:name="_Toc317078336"/>
-      <w:r>
-        <w:t>III.3.C. Surveillance Data</w:t>
-      </w:r>
-      <w:bookmarkEnd w:id="28"/>
-    </w:p>
-    <w:p>
-      <w:r>
-        <w:t>This type of communication is n</w:t>
-      </w:r>
-      <w:r>
-        <w:t xml:space="preserve">ot time sensitive, but </w:t>
-      </w:r>
-      <w:r>
-        <w:t xml:space="preserve">is </w:t>
-      </w:r>
-      <w:r>
-        <w:t xml:space="preserve">also not loss-tolerant. This data </w:t>
+      <w:bookmarkStart w:id="31" w:name="_Toc317105496"/>
+      <w:r>
+        <w:t>III.3</w:t>
+      </w:r>
+      <w:r>
+        <w:t>.D</w:t>
+      </w:r>
+      <w:r>
+        <w:t>. Standard Data</w:t>
+      </w:r>
+      <w:bookmarkEnd w:id="31"/>
+    </w:p>
+    <w:p>
+      <w:r>
+        <w:t>This type of communication includes d</w:t>
+      </w:r>
+      <w:r>
+        <w:t xml:space="preserve">ata without specific QoS requirements. This data </w:t>
       </w:r>
       <w:r>
         <w:t>shall</w:t>
       </w:r>
       <w:r>
-        <w:t xml:space="preserve"> be protected from loss, </w:t>
-      </w:r>
-      <w:r>
-        <w:t xml:space="preserve">and be </w:t>
-      </w:r>
-      <w:r>
-        <w:t xml:space="preserve">duplicated into local buffer storage in </w:t>
-      </w:r>
-      <w:r>
-        <w:t>the case that</w:t>
-      </w:r>
-      <w:r>
-        <w:t xml:space="preserve"> data is not successfully delivered to </w:t>
-      </w:r>
-      <w:r>
-        <w:t>an</w:t>
-      </w:r>
-      <w:r>
-        <w:t xml:space="preserve"> endpoint.</w:t>
-      </w:r>
+        <w:t xml:space="preserve"> be routed with best-effort delivery. Data aggregation, duplication and alternate routing </w:t>
+      </w:r>
+      <w:r>
+        <w:t>shall</w:t>
+      </w:r>
+      <w:r>
+        <w:t xml:space="preserve"> proceed according to prioritization at a specific node.</w:t>
+      </w:r>
+    </w:p>
+    <w:p>
+      <w:pPr>
+        <w:pStyle w:val="Heading2"/>
+      </w:pPr>
+      <w:bookmarkStart w:id="32" w:name="_Toc317105497"/>
+      <w:r>
+        <w:t>III.4</w:t>
+      </w:r>
+      <w:r>
+        <w:t>. Software System Attributes</w:t>
+      </w:r>
+      <w:bookmarkEnd w:id="32"/>
     </w:p>
     <w:p>
       <w:pPr>
         <w:pStyle w:val="Heading3"/>
       </w:pPr>
-      <w:bookmarkStart w:id="29" w:name="_Toc317078337"/>
-      <w:r>
-        <w:t>III.3</w:t>
-      </w:r>
-      <w:r>
-        <w:t>.D</w:t>
-      </w:r>
-      <w:r>
-        <w:t>. Standard Data</w:t>
-      </w:r>
-      <w:bookmarkEnd w:id="29"/>
-    </w:p>
-    <w:p>
-      <w:r>
-        <w:t>This type of communication includes d</w:t>
-      </w:r>
-      <w:r>
-        <w:t xml:space="preserve">ata without specific </w:t>
-      </w:r>
-      <w:proofErr w:type="spellStart"/>
-      <w:r>
-        <w:t>QoS</w:t>
-      </w:r>
-      <w:proofErr w:type="spellEnd"/>
-      <w:r>
-        <w:t xml:space="preserve"> requirements. This data </w:t>
-      </w:r>
-      <w:r>
-        <w:t>shall</w:t>
-      </w:r>
-      <w:r>
-        <w:t xml:space="preserve"> be routed with best-effort delivery. Data aggregation, duplication and alternate routing </w:t>
-      </w:r>
-      <w:r>
-        <w:t>shall</w:t>
-      </w:r>
-      <w:r>
-        <w:t xml:space="preserve"> proceed according to prioritization at a specific node.</w:t>
-      </w:r>
-    </w:p>
-    <w:p>
-      <w:pPr>
-        <w:pStyle w:val="Heading2"/>
-      </w:pPr>
-      <w:bookmarkStart w:id="30" w:name="_Toc317078338"/>
-      <w:r>
-        <w:t>III.4</w:t>
-      </w:r>
-      <w:r>
-        <w:t>. Software System Attributes</w:t>
-      </w:r>
-      <w:bookmarkEnd w:id="30"/>
-    </w:p>
-    <w:p>
-      <w:pPr>
-        <w:pStyle w:val="Heading3"/>
-      </w:pPr>
-      <w:bookmarkStart w:id="31" w:name="_Toc317078339"/>
+      <w:bookmarkStart w:id="33" w:name="_Toc317105498"/>
       <w:r>
         <w:t>III.</w:t>
       </w:r>
@@ -3512,7 +3673,20 @@
       <w:r>
         <w:t>Attribute A</w:t>
       </w:r>
-      <w:bookmarkEnd w:id="31"/>
+      <w:bookmarkEnd w:id="33"/>
+    </w:p>
+    <w:p>
+      <w:pPr>
+        <w:rPr>
+          <w:color w:val="FF0000"/>
+        </w:rPr>
+      </w:pPr>
+      <w:r>
+        <w:rPr>
+          <w:color w:val="FF0000"/>
+        </w:rPr>
+        <w:t>Do we have any specific attributes?</w:t>
+      </w:r>
     </w:p>
     <w:p/>
     <w:p>
@@ -3530,14 +3704,26 @@
       <w:pPr>
         <w:pStyle w:val="Heading1"/>
       </w:pPr>
-      <w:bookmarkStart w:id="32" w:name="_Toc317078340"/>
+      <w:bookmarkStart w:id="34" w:name="_Toc317105499"/>
       <w:r>
         <w:lastRenderedPageBreak/>
         <w:t>IV. Appendix</w:t>
       </w:r>
-      <w:bookmarkEnd w:id="32"/>
-    </w:p>
-    <w:p/>
+      <w:bookmarkEnd w:id="34"/>
+    </w:p>
+    <w:p>
+      <w:pPr>
+        <w:rPr>
+          <w:color w:val="FF0000"/>
+        </w:rPr>
+      </w:pPr>
+      <w:r>
+        <w:rPr>
+          <w:color w:val="FF0000"/>
+        </w:rPr>
+        <w:t>Anything here?</w:t>
+      </w:r>
+    </w:p>
     <w:sectPr>
       <w:pgSz w:w="12240" w:h="15840"/>
       <w:pgMar w:top="1440" w:right="1440" w:bottom="1440" w:left="1440" w:header="720" w:footer="720" w:gutter="0"/>
@@ -3627,7 +3813,7 @@
             <w:rPr>
               <w:noProof/>
             </w:rPr>
-            <w:t>8</w:t>
+            <w:t>2</w:t>
           </w:r>
         </w:fldSimple>
       </w:sdtContent>
@@ -6167,7 +6353,7 @@
 </file>
 
 <file path=customXml/itemProps1.xml><?xml version="1.0" encoding="utf-8"?>
-<ds:datastoreItem xmlns:ds="http://schemas.openxmlformats.org/officeDocument/2006/customXml" ds:itemID="{B1E82A57-6627-46FC-8F21-E96F78401E6E}">
+<ds:datastoreItem xmlns:ds="http://schemas.openxmlformats.org/officeDocument/2006/customXml" ds:itemID="{208926F7-2521-4856-87E2-9677949B01A3}">
   <ds:schemaRefs>
     <ds:schemaRef ds:uri="http://schemas.openxmlformats.org/officeDocument/2006/bibliography"/>
   </ds:schemaRefs>

--- a/doc/KimonoNet_Requirements.docx
+++ b/doc/KimonoNet_Requirements.docx
@@ -1,6 +1,6 @@
 
 <file path=word/document.xml><?xml version="1.0" encoding="utf-8"?>
-<w:document xmlns:ve="http://schemas.openxmlformats.org/markup-compatibility/2006" xmlns:o="urn:schemas-microsoft-com:office:office" xmlns:r="http://schemas.openxmlformats.org/officeDocument/2006/relationships" xmlns:m="http://schemas.openxmlformats.org/officeDocument/2006/math" xmlns:v="urn:schemas-microsoft-com:vml" xmlns:wp="http://schemas.openxmlformats.org/drawingml/2006/wordprocessingDrawing" xmlns:w10="urn:schemas-microsoft-com:office:word" xmlns:w="http://schemas.openxmlformats.org/wordprocessingml/2006/main" xmlns:wne="http://schemas.microsoft.com/office/word/2006/wordml">
+<w:document xmlns:wpc="http://schemas.microsoft.com/office/word/2010/wordprocessingCanvas" xmlns:mo="http://schemas.microsoft.com/office/mac/office/2008/main" xmlns:mc="http://schemas.openxmlformats.org/markup-compatibility/2006" xmlns:mv="urn:schemas-microsoft-com:mac:vml" xmlns:o="urn:schemas-microsoft-com:office:office" xmlns:r="http://schemas.openxmlformats.org/officeDocument/2006/relationships" xmlns:m="http://schemas.openxmlformats.org/officeDocument/2006/math" xmlns:v="urn:schemas-microsoft-com:vml" xmlns:wp14="http://schemas.microsoft.com/office/word/2010/wordprocessingDrawing" xmlns:wp="http://schemas.openxmlformats.org/drawingml/2006/wordprocessingDrawing" xmlns:w10="urn:schemas-microsoft-com:office:word" xmlns:w="http://schemas.openxmlformats.org/wordprocessingml/2006/main" xmlns:w14="http://schemas.microsoft.com/office/word/2010/wordml" xmlns:wpg="http://schemas.microsoft.com/office/word/2010/wordprocessingGroup" xmlns:wpi="http://schemas.microsoft.com/office/word/2010/wordprocessingInk" xmlns:wne="http://schemas.microsoft.com/office/word/2006/wordml" xmlns:wps="http://schemas.microsoft.com/office/word/2010/wordprocessingShape" mc:Ignorable="w14 wp14">
   <w:body>
     <w:p>
       <w:pPr>
@@ -134,7 +134,7 @@
         <w:t>Version 1.</w:t>
       </w:r>
       <w:r>
-        <w:t>0</w:t>
+        <w:t>1</w:t>
       </w:r>
       <w:r>
         <w:br/>
@@ -146,7 +146,7 @@
         <w:t xml:space="preserve"> </w:t>
       </w:r>
       <w:r>
-        <w:t>15</w:t>
+        <w:t>18</w:t>
       </w:r>
       <w:r>
         <w:t>, 201</w:t>
@@ -238,8 +238,6 @@
             <w:lastRenderedPageBreak/>
             <w:t>Table of Contents</w:t>
           </w:r>
-          <w:bookmarkStart w:id="0" w:name="_GoBack"/>
-          <w:bookmarkEnd w:id="0"/>
         </w:p>
         <w:p>
           <w:pPr>
@@ -2610,7 +2608,7 @@
           <w:i/>
         </w:rPr>
         <w:sectPr>
-          <w:headerReference w:type="default" r:id="rId8"/>
+          <w:headerReference w:type="default" r:id="rId9"/>
           <w:pgSz w:w="12240" w:h="15840"/>
           <w:pgMar w:top="1440" w:right="1440" w:bottom="1440" w:left="1440" w:header="720" w:footer="720" w:gutter="0"/>
           <w:cols w:space="720"/>
@@ -2640,90 +2638,198 @@
       <w:pPr>
         <w:pStyle w:val="Heading1"/>
       </w:pPr>
-      <w:bookmarkStart w:id="1" w:name="_Toc317105466"/>
+      <w:bookmarkStart w:id="0" w:name="_Toc317105466"/>
       <w:r>
         <w:lastRenderedPageBreak/>
         <w:t>I. Introduction</w:t>
       </w:r>
+      <w:bookmarkEnd w:id="0"/>
+    </w:p>
+    <w:p>
+      <w:pPr>
+        <w:pStyle w:val="Heading2"/>
+      </w:pPr>
+      <w:bookmarkStart w:id="1" w:name="_Toc317105467"/>
+      <w:r>
+        <w:t>I.1. Purpose</w:t>
+      </w:r>
       <w:bookmarkEnd w:id="1"/>
     </w:p>
     <w:p>
+      <w:r>
+        <w:t>The purpose of this document is to present a detailed description of the</w:t>
+      </w:r>
+      <w:r>
+        <w:t xml:space="preserve"> scope, perspective and requirements of the</w:t>
+      </w:r>
+      <w:r>
+        <w:t xml:space="preserve"> </w:t>
+      </w:r>
+      <w:r>
+        <w:t>KimonoNet p</w:t>
+      </w:r>
+      <w:r>
+        <w:t>roject</w:t>
+      </w:r>
+      <w:r>
+        <w:t>.</w:t>
+      </w:r>
+      <w:r>
+        <w:t xml:space="preserve"> The necessary tasks for completion of this project will be outlined throughout the document.</w:t>
+      </w:r>
+      <w:r>
+        <w:t xml:space="preserve"> </w:t>
+      </w:r>
+    </w:p>
+    <w:p>
       <w:pPr>
         <w:pStyle w:val="Heading2"/>
       </w:pPr>
-      <w:bookmarkStart w:id="2" w:name="_Toc317105467"/>
-      <w:r>
-        <w:t>I.1. Purpose</w:t>
+      <w:bookmarkStart w:id="2" w:name="_Toc317105468"/>
+      <w:r>
+        <w:t>I.2. Scope</w:t>
       </w:r>
       <w:bookmarkEnd w:id="2"/>
     </w:p>
     <w:p>
       <w:r>
-        <w:t>The purpose of this document is to present a detailed description of the</w:t>
-      </w:r>
-      <w:r>
-        <w:t xml:space="preserve"> scope, perspective and requirements of the</w:t>
+        <w:t xml:space="preserve">This project addresses a peer-to-peer network research topic related to routing and transport control issues in sparse networks of highly mobile </w:t>
+      </w:r>
+      <w:r>
+        <w:t xml:space="preserve">ad hoc </w:t>
+      </w:r>
+      <w:r>
+        <w:t>peers.</w:t>
+      </w:r>
+      <w:r>
+        <w:t xml:space="preserve"> This sort of scenario may exist, for example, when deploying unmanned aerial vehicles in an area of operations without pervasive Internet coverage.</w:t>
       </w:r>
       <w:r>
         <w:t xml:space="preserve"> </w:t>
       </w:r>
       <w:r>
-        <w:t>KimonoNet p</w:t>
-      </w:r>
-      <w:r>
-        <w:t>roject</w:t>
-      </w:r>
-      <w:r>
-        <w:t>.</w:t>
-      </w:r>
-      <w:r>
-        <w:t xml:space="preserve"> The necessary tasks for completion of this project will be outlined throughout the document.</w:t>
+        <w:t xml:space="preserve">Under such </w:t>
+      </w:r>
+      <w:r>
+        <w:t>a scenario</w:t>
+      </w:r>
+      <w:r>
+        <w:t>,</w:t>
+      </w:r>
+      <w:r>
+        <w:t xml:space="preserve"> limited routes </w:t>
+      </w:r>
+      <w:r>
+        <w:t xml:space="preserve">exist </w:t>
+      </w:r>
+      <w:r>
+        <w:t>to a destination, and these may lie</w:t>
+      </w:r>
+      <w:r>
+        <w:t xml:space="preserve"> well</w:t>
+      </w:r>
+      <w:r>
+        <w:t xml:space="preserve"> beyond the networ</w:t>
+      </w:r>
+      <w:r>
+        <w:t xml:space="preserve">k horizon of an individual node, </w:t>
+      </w:r>
+      <w:r>
+        <w:t>motivating</w:t>
       </w:r>
       <w:r>
         <w:t xml:space="preserve"> </w:t>
       </w:r>
+      <w:r>
+        <w:t>the ne</w:t>
+      </w:r>
+      <w:r>
+        <w:t>ed to establish routing across the</w:t>
+      </w:r>
+      <w:r>
+        <w:t xml:space="preserve"> </w:t>
+      </w:r>
+      <w:r>
+        <w:t>peer</w:t>
+      </w:r>
+      <w:r>
+        <w:t>-to-peer</w:t>
+      </w:r>
+      <w:r>
+        <w:t xml:space="preserve"> network</w:t>
+      </w:r>
+      <w:r>
+        <w:t xml:space="preserve">. </w:t>
+      </w:r>
+      <w:r>
+        <w:t xml:space="preserve">Traditional routing algorithms are not suited for </w:t>
+      </w:r>
+      <w:r>
+        <w:t>this</w:t>
+      </w:r>
+      <w:r>
+        <w:t xml:space="preserve"> topology given the high mobility and high churn of its constituents, </w:t>
+      </w:r>
+      <w:r>
+        <w:t>which cause</w:t>
+      </w:r>
+      <w:r>
+        <w:t xml:space="preserve"> routes to </w:t>
+      </w:r>
+      <w:r>
+        <w:t>shift quickly.</w:t>
+      </w:r>
+    </w:p>
+    <w:p>
+      <w:r>
+        <w:t xml:space="preserve">The project described herein will provide (1) a description of necessary protocols and algorithms and (2) an implementation of </w:t>
+      </w:r>
+      <w:r>
+        <w:t>a</w:t>
+      </w:r>
+      <w:r>
+        <w:t xml:space="preserve"> peer-to-peer network based on the above description that performs routing with consideration for the position and velocity in order to improve efficiency and reliability.</w:t>
+      </w:r>
+    </w:p>
+    <w:p>
+      <w:r>
+        <w:t>T</w:t>
+      </w:r>
+      <w:r>
+        <w:t>he</w:t>
+      </w:r>
+      <w:r>
+        <w:t xml:space="preserve"> project involves </w:t>
+      </w:r>
+      <w:r>
+        <w:t>of</w:t>
+      </w:r>
+      <w:r>
+        <w:t xml:space="preserve"> routing and transport </w:t>
+      </w:r>
+      <w:r>
+        <w:t xml:space="preserve">over OSI Layers 3 and 4, and </w:t>
+      </w:r>
+      <w:r>
+        <w:t xml:space="preserve">it </w:t>
+      </w:r>
+      <w:r>
+        <w:t>may leverage existing protocols such as IP and UDP where useful.</w:t>
+      </w:r>
+      <w:r>
+        <w:t xml:space="preserve"> It will provide a demonstrable application of the peer-to-peer network developed forthwith.</w:t>
+      </w:r>
     </w:p>
     <w:p>
       <w:pPr>
         <w:pStyle w:val="Heading2"/>
       </w:pPr>
-      <w:bookmarkStart w:id="3" w:name="_Toc317105468"/>
-      <w:r>
-        <w:t>I.2. Scope</w:t>
-      </w:r>
-      <w:bookmarkEnd w:id="3"/>
-    </w:p>
-    <w:p>
-      <w:r>
-        <w:t>This project addresses a peer-to-peer network research topic related to routing and transport control issues that arise in ad hoc communication between autonomous peers such as unmanned aerial vehicles (UAVs). Under such scenarios, limited external uplinks exist, and these uplinks may lie beyond the network horizon of an individual node; this motivates the need to establish routing across a fluid peer network. Traditional routing algorithms are not suited for such a topology given the high mobility and high churn of network peers and thus a rapidly shifting set of routes.</w:t>
-      </w:r>
-    </w:p>
-    <w:p>
-      <w:r>
-        <w:t>The project described herein will provide (1) a description of necessary protocols and algorithms and (2) an implementation of an ad hoc peer-to-peer network based on the above description that performs routing with consideration for the position and velocity of relays in order to improve efficiency and reliability.</w:t>
-      </w:r>
-    </w:p>
-    <w:p>
-      <w:r>
-        <w:t>T</w:t>
-      </w:r>
-      <w:r>
-        <w:t>he</w:t>
-      </w:r>
-      <w:r>
-        <w:t xml:space="preserve"> project involves a routing and transport implementation over OSI Layers 3 and 4. It will also provide a demonstrable application of the peer-to-peer network developed forthwith. In accomplishing this overlay, the project may leverage existing protocols such as IP and UDP.</w:t>
-      </w:r>
-    </w:p>
-    <w:p>
-      <w:pPr>
-        <w:pStyle w:val="Heading2"/>
-      </w:pPr>
-      <w:bookmarkStart w:id="4" w:name="_Toc317105469"/>
+      <w:bookmarkStart w:id="3" w:name="_Toc317105469"/>
       <w:r>
         <w:lastRenderedPageBreak/>
         <w:t>I.3. Definitions</w:t>
       </w:r>
-      <w:bookmarkEnd w:id="4"/>
+      <w:bookmarkEnd w:id="3"/>
     </w:p>
     <w:p>
       <w:pPr>
@@ -2738,52 +2844,124 @@
         <w:rPr>
           <w:u w:val="single"/>
         </w:rPr>
-        <w:t>Unmanned Areal Vehicle (UAV)</w:t>
-      </w:r>
-      <w:r>
-        <w:t xml:space="preserve"> – </w:t>
-      </w:r>
-      <w:r>
-        <w:t xml:space="preserve">UAVs are areal vehicles controlled by a remote pilot or autonomously by a computer system. These vehicles are very common in combat </w:t>
+        <w:t>Unmanned A</w:t>
+      </w:r>
+      <w:r>
+        <w:rPr>
+          <w:u w:val="single"/>
+        </w:rPr>
+        <w:t>eri</w:t>
+      </w:r>
+      <w:r>
+        <w:rPr>
+          <w:u w:val="single"/>
+        </w:rPr>
+        <w:t>al Vehicle (UAV)</w:t>
+      </w:r>
+      <w:r>
+        <w:t xml:space="preserve"> –</w:t>
+      </w:r>
+      <w:r>
+        <w:t xml:space="preserve"> Aeri</w:t>
+      </w:r>
+      <w:r>
+        <w:t xml:space="preserve">al vehicles controlled by a remote pilot or computer system. These vehicles </w:t>
+      </w:r>
+      <w:r>
+        <w:t xml:space="preserve">have become </w:t>
+      </w:r>
+      <w:r>
+        <w:t xml:space="preserve">common in combat </w:t>
       </w:r>
       <w:r>
         <w:t>environments</w:t>
       </w:r>
       <w:r>
-        <w:t xml:space="preserve"> as they minimize the risks of a loss of life and allow for airborne collection of information and communication.</w:t>
-      </w:r>
-      <w:r>
-        <w:t xml:space="preserve"> In the context of this project we are only concerned with </w:t>
-      </w:r>
-      <w:r>
-        <w:t xml:space="preserve">the communication aspect of </w:t>
-      </w:r>
-      <w:r>
-        <w:t xml:space="preserve">a group of </w:t>
-      </w:r>
-      <w:r>
-        <w:t>these UAVs</w:t>
+        <w:t xml:space="preserve"> as they minimize loss of life and </w:t>
+      </w:r>
+      <w:r>
+        <w:t>enable</w:t>
+      </w:r>
+      <w:r>
+        <w:t xml:space="preserve"> airborne information</w:t>
+      </w:r>
+      <w:r>
+        <w:t xml:space="preserve"> collection</w:t>
+      </w:r>
+      <w:r>
+        <w:t xml:space="preserve"> and communication.</w:t>
       </w:r>
       <w:r>
         <w:t xml:space="preserve"> </w:t>
       </w:r>
       <w:r>
-        <w:t>in order to create</w:t>
-      </w:r>
-      <w:r>
-        <w:t xml:space="preserve"> an ad hoc </w:t>
+        <w:t>The context of this</w:t>
+      </w:r>
+      <w:r>
+        <w:t xml:space="preserve"> project considers </w:t>
+      </w:r>
+      <w:r>
+        <w:t xml:space="preserve">only </w:t>
+      </w:r>
+      <w:r>
+        <w:t xml:space="preserve">the communication aspect </w:t>
+      </w:r>
+      <w:r>
+        <w:t>of</w:t>
+      </w:r>
+      <w:r>
+        <w:t xml:space="preserve"> UAVs</w:t>
+      </w:r>
+      <w:r>
+        <w:t>, seeking to establish</w:t>
+      </w:r>
+      <w:r>
+        <w:t xml:space="preserve"> </w:t>
+      </w:r>
+      <w:r>
+        <w:t>a fluid</w:t>
+      </w:r>
+      <w:r>
+        <w:t xml:space="preserve"> ad hoc </w:t>
       </w:r>
       <w:r>
         <w:t>peer-peer</w:t>
       </w:r>
       <w:r>
-        <w:t xml:space="preserve"> network. This can be especially useful in combat areas where stationary or grounded communication nodes will be vulnerable to enemy attack</w:t>
-      </w:r>
-      <w:r>
-        <w:t xml:space="preserve"> and it is hard to extend coverage from centralized communication sources across an entire battlefield</w:t>
-      </w:r>
-      <w:r>
-        <w:t>.</w:t>
+        <w:t xml:space="preserve"> network</w:t>
+      </w:r>
+      <w:r>
+        <w:t xml:space="preserve"> across a set of these peers</w:t>
+      </w:r>
+      <w:r>
+        <w:t xml:space="preserve">. This </w:t>
+      </w:r>
+      <w:r>
+        <w:t>proves</w:t>
+      </w:r>
+      <w:r>
+        <w:t xml:space="preserve"> useful in combat ar</w:t>
+      </w:r>
+      <w:r>
+        <w:t>eas where stationary or ground</w:t>
+      </w:r>
+      <w:r>
+        <w:t xml:space="preserve"> communication nodes will be vulnerable to enemy attack</w:t>
+      </w:r>
+      <w:r>
+        <w:t xml:space="preserve"> or where the area of operations presents challenges in </w:t>
+      </w:r>
+      <w:r>
+        <w:t>extend</w:t>
+      </w:r>
+      <w:r>
+        <w:t>ing</w:t>
+      </w:r>
+      <w:r>
+        <w:t xml:space="preserve"> </w:t>
+      </w:r>
+      <w:r>
+        <w:t>existing coverage.</w:t>
       </w:r>
     </w:p>
     <w:p>
@@ -2808,10 +2986,43 @@
         <w:t xml:space="preserve"> </w:t>
       </w:r>
       <w:r>
-        <w:t>The Java Virtual Machine is a virtual machine capable of executing compiled Java code on a large variety of devices with varying ha</w:t>
-      </w:r>
-      <w:r>
-        <w:t xml:space="preserve">rdware. By utilizing Java on a JVM </w:t>
+        <w:t>A</w:t>
+      </w:r>
+      <w:r>
+        <w:t xml:space="preserve"> </w:t>
+      </w:r>
+      <w:r>
+        <w:t xml:space="preserve">portable </w:t>
+      </w:r>
+      <w:r>
+        <w:t>runtime</w:t>
+      </w:r>
+      <w:r>
+        <w:t xml:space="preserve"> </w:t>
+      </w:r>
+      <w:r>
+        <w:t>that executes</w:t>
+      </w:r>
+      <w:r>
+        <w:t xml:space="preserve"> </w:t>
+      </w:r>
+      <w:r>
+        <w:t xml:space="preserve">the same </w:t>
+      </w:r>
+      <w:r>
+        <w:t xml:space="preserve">Java code </w:t>
+      </w:r>
+      <w:r>
+        <w:t>on numerous devices</w:t>
+      </w:r>
+      <w:r>
+        <w:t>. By utilizing Java on a JVM</w:t>
+      </w:r>
+      <w:r>
+        <w:t>,</w:t>
+      </w:r>
+      <w:r>
+        <w:t xml:space="preserve"> </w:t>
       </w:r>
       <w:r>
         <w:t>the</w:t>
@@ -2820,31 +3031,16 @@
         <w:t xml:space="preserve"> </w:t>
       </w:r>
       <w:r>
-        <w:t xml:space="preserve">code can be written once and allow for installation and functionality on </w:t>
-      </w:r>
-      <w:r>
-        <w:t>any device with a Network Interface Card (NIC)</w:t>
-      </w:r>
-      <w:r>
-        <w:t>. By leveraging this</w:t>
-      </w:r>
-      <w:r>
-        <w:t xml:space="preserve"> power</w:t>
-      </w:r>
-      <w:r>
-        <w:t xml:space="preserve"> the </w:t>
-      </w:r>
-      <w:r>
-        <w:t>code</w:t>
-      </w:r>
-      <w:r>
-        <w:t xml:space="preserve"> will be guaranteed to maximize</w:t>
-      </w:r>
-      <w:r>
-        <w:t xml:space="preserve"> compatibility with all possible nodes in </w:t>
-      </w:r>
-      <w:r>
-        <w:t>the network</w:t>
+        <w:t xml:space="preserve">code can be written once and </w:t>
+      </w:r>
+      <w:r>
+        <w:t>used</w:t>
+      </w:r>
+      <w:r>
+        <w:t xml:space="preserve"> </w:t>
+      </w:r>
+      <w:r>
+        <w:t>in heterogeneous environments</w:t>
       </w:r>
       <w:r>
         <w:t>.</w:t>
@@ -2869,19 +3065,37 @@
         <w:t xml:space="preserve">– </w:t>
       </w:r>
       <w:r>
-        <w:t xml:space="preserve">A Network Interface Card is a device that allows for connection of a computer to a communications network. For this project </w:t>
-      </w:r>
-      <w:r>
-        <w:t>discussion of NICs will be</w:t>
-      </w:r>
-      <w:r>
-        <w:t xml:space="preserve"> specifically</w:t>
-      </w:r>
-      <w:r>
-        <w:t xml:space="preserve"> in reference to wireless network cards</w:t>
-      </w:r>
-      <w:r>
-        <w:t xml:space="preserve"> allowing for </w:t>
+        <w:t xml:space="preserve">A Network Interface Card </w:t>
+      </w:r>
+      <w:r>
+        <w:t>provides a</w:t>
+      </w:r>
+      <w:r>
+        <w:t xml:space="preserve"> connection to a communications network. For this project</w:t>
+      </w:r>
+      <w:r>
+        <w:t>, the</w:t>
+      </w:r>
+      <w:r>
+        <w:t xml:space="preserve"> </w:t>
+      </w:r>
+      <w:r>
+        <w:t xml:space="preserve">discussion of NICs </w:t>
+      </w:r>
+      <w:r>
+        <w:t>refers directly</w:t>
+      </w:r>
+      <w:r>
+        <w:t xml:space="preserve"> to wireless network cards</w:t>
+      </w:r>
+      <w:r>
+        <w:t xml:space="preserve"> </w:t>
+      </w:r>
+      <w:r>
+        <w:t>that support</w:t>
+      </w:r>
+      <w:r>
+        <w:t xml:space="preserve"> for </w:t>
       </w:r>
       <w:r>
         <w:t>ad</w:t>
@@ -2893,13 +3107,7 @@
         <w:t xml:space="preserve">hoc </w:t>
       </w:r>
       <w:r>
-        <w:t>communication between UAVs</w:t>
-      </w:r>
-      <w:r>
-        <w:t xml:space="preserve"> and centralized uplinks</w:t>
-      </w:r>
-      <w:r>
-        <w:t>.</w:t>
+        <w:t>communication.</w:t>
       </w:r>
     </w:p>
     <w:p>
@@ -2915,561 +3123,761 @@
         <w:rPr>
           <w:u w:val="single"/>
         </w:rPr>
-        <w:t xml:space="preserve">Quality of Service (QoC) </w:t>
-      </w:r>
-      <w:r>
-        <w:t xml:space="preserve">– </w:t>
-      </w:r>
-      <w:r>
-        <w:t xml:space="preserve">In military operations </w:t>
-      </w:r>
-      <w:r>
-        <w:t xml:space="preserve">Quality of Service (QoC) or Military </w:t>
-      </w:r>
-      <w:r>
-        <w:t>Quality</w:t>
-      </w:r>
-      <w:r>
-        <w:t xml:space="preserve"> of Service (M-QoC) is defined as the prioritization of data delivery depending on its military value. In </w:t>
+        <w:t>Quality of Service (QoS</w:t>
+      </w:r>
+      <w:r>
+        <w:rPr>
+          <w:u w:val="single"/>
+        </w:rPr>
+        <w:t xml:space="preserve">) </w:t>
+      </w:r>
+      <w:r>
+        <w:t>– Quality</w:t>
+      </w:r>
+      <w:r>
+        <w:t xml:space="preserve"> of Service (QoS</w:t>
+      </w:r>
+      <w:r>
+        <w:t xml:space="preserve">) </w:t>
+      </w:r>
+      <w:r>
+        <w:t>classifies</w:t>
+      </w:r>
+      <w:r>
+        <w:t xml:space="preserve"> data delivery depending on its value. In </w:t>
       </w:r>
       <w:r>
         <w:t>military</w:t>
       </w:r>
       <w:r>
+        <w:t xml:space="preserve"> scenarios</w:t>
+      </w:r>
+      <w:r>
+        <w:t>,</w:t>
+      </w:r>
+      <w:r>
         <w:t xml:space="preserve"> </w:t>
       </w:r>
       <w:r>
+        <w:t>service demands vary significantly: s</w:t>
+      </w:r>
+      <w:r>
+        <w:t>ome of this data is extremely time sensitive</w:t>
+      </w:r>
+      <w:r>
+        <w:t>,</w:t>
+      </w:r>
+      <w:r>
+        <w:t xml:space="preserve"> such as control and communication data</w:t>
+      </w:r>
+      <w:r>
+        <w:t>,</w:t>
+      </w:r>
+      <w:r>
+        <w:t xml:space="preserve"> while other data</w:t>
+      </w:r>
+      <w:r>
+        <w:t>,</w:t>
+      </w:r>
+      <w:r>
+        <w:t xml:space="preserve"> such as surveillance data</w:t>
+      </w:r>
+      <w:r>
+        <w:t>,</w:t>
+      </w:r>
+      <w:r>
+        <w:t xml:space="preserve"> does not require the same urgency</w:t>
+      </w:r>
+      <w:r>
+        <w:t xml:space="preserve"> but does require reliability</w:t>
+      </w:r>
+      <w:r>
+        <w:t xml:space="preserve">. </w:t>
+      </w:r>
+    </w:p>
+    <w:p>
+      <w:pPr>
+        <w:pStyle w:val="Heading2"/>
+      </w:pPr>
+      <w:bookmarkStart w:id="4" w:name="_Toc317105470"/>
+      <w:r>
+        <w:t>I.4. References</w:t>
+      </w:r>
+      <w:bookmarkEnd w:id="4"/>
+    </w:p>
+    <w:p>
+      <w:pPr>
+        <w:rPr>
+          <w:b/>
+        </w:rPr>
+      </w:pPr>
+      <w:r>
+        <w:rPr>
+          <w:b/>
+          <w:highlight w:val="red"/>
+        </w:rPr>
+        <w:t>TODO</w:t>
+      </w:r>
+    </w:p>
+    <w:p>
+      <w:pPr>
+        <w:pStyle w:val="Heading1"/>
+      </w:pPr>
+      <w:bookmarkStart w:id="5" w:name="_Toc317105471"/>
+      <w:r>
         <w:lastRenderedPageBreak/>
-        <w:t xml:space="preserve">scenarios there are many communications and depending on the type they have varying degrees of importance and therefore shall have varying degrees of priority over communication channels. Some of this data is extremely time sensitive such as control and communication data while other data such as surveillance data does not require the same urgency. At the same time there is a need for duplication to prevent the loss of surveillance data, while other data may be lost and </w:t>
-      </w:r>
-      <w:r>
-        <w:t xml:space="preserve">later </w:t>
-      </w:r>
-      <w:r>
-        <w:t>retransmitted.</w:t>
-      </w:r>
+        <w:t>II. Overall Description</w:t>
+      </w:r>
+      <w:bookmarkEnd w:id="5"/>
     </w:p>
     <w:p>
       <w:pPr>
         <w:pStyle w:val="Heading2"/>
       </w:pPr>
-      <w:bookmarkStart w:id="5" w:name="_Toc317105470"/>
-      <w:r>
-        <w:t>I.4. References</w:t>
-      </w:r>
-      <w:bookmarkEnd w:id="5"/>
-    </w:p>
-    <w:p>
-      <w:pPr>
-        <w:rPr>
-          <w:color w:val="FF0000"/>
-        </w:rPr>
-      </w:pPr>
-      <w:r>
-        <w:rPr>
-          <w:color w:val="FF0000"/>
-        </w:rPr>
-        <w:t>Eric I figured after all of the papers you had done this would be a good section for you to fill out based on which papers you found relevant enough to cite as a reference.</w:t>
-      </w:r>
-    </w:p>
-    <w:p>
-      <w:pPr>
-        <w:rPr>
-          <w:color w:val="FF0000"/>
-        </w:rPr>
-      </w:pPr>
-      <w:r>
-        <w:rPr>
-          <w:color w:val="FF0000"/>
-        </w:rPr>
-        <w:t>AODV</w:t>
-      </w:r>
-    </w:p>
-    <w:p>
-      <w:pPr>
-        <w:rPr>
-          <w:color w:val="FF0000"/>
-        </w:rPr>
-      </w:pPr>
-      <w:r>
-        <w:rPr>
-          <w:color w:val="FF0000"/>
-        </w:rPr>
-        <w:t>DSR</w:t>
-      </w:r>
-    </w:p>
-    <w:p>
-      <w:pPr>
-        <w:rPr>
-          <w:color w:val="FF0000"/>
-        </w:rPr>
-      </w:pPr>
-      <w:r>
-        <w:rPr>
-          <w:color w:val="FF0000"/>
-        </w:rPr>
-        <w:t>OSLR</w:t>
+      <w:bookmarkStart w:id="6" w:name="_Toc317105472"/>
+      <w:r>
+        <w:t>II.1. Product Perspective</w:t>
+      </w:r>
+      <w:bookmarkEnd w:id="6"/>
+    </w:p>
+    <w:p>
+      <w:pPr>
+        <w:pStyle w:val="Heading3"/>
+      </w:pPr>
+      <w:bookmarkStart w:id="7" w:name="_Toc317105473"/>
+      <w:r>
+        <w:t xml:space="preserve">II.1.A. </w:t>
+      </w:r>
+      <w:r>
+        <w:t>Background Information</w:t>
+      </w:r>
+      <w:bookmarkEnd w:id="7"/>
+    </w:p>
+    <w:p>
+      <w:r>
+        <w:t>The military has significantly increased the computing power it places in the field in recent years; however, the increase in network coverage has not followed suit. One option to increasing coverage relies on the development of an ad hoc peer-to-peer network whereby network-enabled devices in the field may form routes from remote operational zones back to a secure base station.</w:t>
+      </w:r>
+    </w:p>
+    <w:p>
+      <w:r>
+        <w:t xml:space="preserve">Rather than providing the route via stationary relays that make easy targets, unmanned aerial vehicles and other mobile equipment already equipped with basic network capabilities may provide such a network. </w:t>
+      </w:r>
+    </w:p>
+    <w:p>
+      <w:r>
+        <w:t xml:space="preserve">However, </w:t>
+      </w:r>
+      <w:r>
+        <w:t>this type of network may</w:t>
+      </w:r>
+      <w:r>
+        <w:t xml:space="preserve"> form a very sparse graph with limited routes to any endpoint. Further, given changing positions of nodes in the network and possible calamities that might befall </w:t>
+      </w:r>
+      <w:r>
+        <w:t>its</w:t>
+      </w:r>
+      <w:r>
+        <w:t xml:space="preserve"> nodes, the network </w:t>
+      </w:r>
+      <w:r>
+        <w:t>may</w:t>
+      </w:r>
+      <w:r>
+        <w:t xml:space="preserve"> suffer </w:t>
+      </w:r>
+      <w:r>
+        <w:t xml:space="preserve">from </w:t>
+      </w:r>
+      <w:r>
+        <w:t xml:space="preserve">high churn. Consequently, an implementation must adapt quickly to topological changes and </w:t>
+      </w:r>
+      <w:r>
+        <w:t>provide</w:t>
+      </w:r>
+      <w:r>
+        <w:t xml:space="preserve"> </w:t>
+      </w:r>
+      <w:r>
+        <w:t>reasonably reliable</w:t>
+      </w:r>
+      <w:r>
+        <w:t xml:space="preserve"> service</w:t>
+      </w:r>
+      <w:r>
+        <w:t xml:space="preserve"> even when </w:t>
+      </w:r>
+      <w:r>
+        <w:t>individual route</w:t>
+      </w:r>
+      <w:r>
+        <w:t xml:space="preserve"> reliability is</w:t>
+      </w:r>
+      <w:r>
+        <w:t xml:space="preserve"> very</w:t>
+      </w:r>
+      <w:r>
+        <w:t xml:space="preserve"> tenuous.</w:t>
+      </w:r>
+    </w:p>
+    <w:p>
+      <w:r>
+        <w:t xml:space="preserve">Beyond military application, this sort of research topic may provide insight into broader ad hoc networking issues. To address the dynamics of ad hoc networks, </w:t>
+      </w:r>
+      <w:r>
+        <w:t>a number of</w:t>
+      </w:r>
+      <w:r>
+        <w:t xml:space="preserve"> protocols including AODV and DSR have taken the approach of on-demand routing, ascertaining a path at send-time rather than predetermining routes. These suffer from disadvantages including inconsistent, unreliable data routing and extra control overhead. Other ad hoc protocols such as OSLR employ </w:t>
+      </w:r>
+      <w:r>
+        <w:t xml:space="preserve">table-driven approaches </w:t>
+      </w:r>
+      <w:r>
+        <w:t>reminiscent to tradit</w:t>
+      </w:r>
+      <w:r>
+        <w:t xml:space="preserve">ional distance-vector protocols, but they </w:t>
+      </w:r>
+      <w:r>
+        <w:lastRenderedPageBreak/>
+        <w:t>struggle to adequately handle the rapidly ch</w:t>
+      </w:r>
+      <w:r>
+        <w:t>anging nature of such a network without inordinate communication.</w:t>
+      </w:r>
+    </w:p>
+    <w:p>
+      <w:pPr>
+        <w:pStyle w:val="Heading3"/>
+      </w:pPr>
+      <w:bookmarkStart w:id="8" w:name="_Toc317105474"/>
+      <w:r>
+        <w:t xml:space="preserve">II.1.B. </w:t>
+      </w:r>
+      <w:r>
+        <w:t>Proposed Solution</w:t>
+      </w:r>
+      <w:bookmarkEnd w:id="8"/>
+    </w:p>
+    <w:p>
+      <w:r>
+        <w:t>To address the challenge of routing and transport in ad hoc peer-to-peer networks, this project will</w:t>
+      </w:r>
+      <w:r>
+        <w:t xml:space="preserve"> consider</w:t>
+      </w:r>
+      <w:r>
+        <w:t xml:space="preserve"> an array of existing routing strategies, including on-demand, link-state and distance vector protocols, to develop a basis for an approach to meet the conditions of this scenario.</w:t>
+      </w:r>
+    </w:p>
+    <w:p>
+      <w:r>
+        <w:t xml:space="preserve">Based on research to date, it is anticipated that it shall settle on a solution that extends Greedy Perimeter Stateless Routing (GPSR), first proposed by Karp and Kung, with neighborhood </w:t>
+      </w:r>
+      <w:r>
+        <w:t xml:space="preserve">composition </w:t>
+      </w:r>
+      <w:r>
+        <w:t>prediction based on velocity</w:t>
+      </w:r>
+      <w:r>
+        <w:t xml:space="preserve">. This may reduce control traffic, as well as allow for a node to make more efficient choices about routing by holding onto data for a short period of time to reach a more direct route rather </w:t>
+      </w:r>
+      <w:r>
+        <w:t>than selecting a circuitous one immediately.</w:t>
+      </w:r>
+    </w:p>
+    <w:p>
+      <w:pPr>
+        <w:pStyle w:val="Heading3"/>
+      </w:pPr>
+      <w:bookmarkStart w:id="9" w:name="_Toc317105475"/>
+      <w:r>
+        <w:t>II.1.C. Use Cases</w:t>
+      </w:r>
+      <w:bookmarkEnd w:id="9"/>
+    </w:p>
+    <w:p>
+      <w:r>
+        <w:t xml:space="preserve">The </w:t>
+      </w:r>
+      <w:r>
+        <w:t>motivating</w:t>
+      </w:r>
+      <w:r>
+        <w:t xml:space="preserve"> use case for this routing protocol </w:t>
+      </w:r>
+      <w:r>
+        <w:t>is</w:t>
+      </w:r>
+      <w:r>
+        <w:t xml:space="preserve"> military operations </w:t>
+      </w:r>
+      <w:r>
+        <w:t>with</w:t>
+      </w:r>
+      <w:r>
+        <w:t xml:space="preserve"> a high frequency of change in the network topology. In military operations</w:t>
+      </w:r>
+      <w:r>
+        <w:t>,</w:t>
+      </w:r>
+      <w:r>
+        <w:t xml:space="preserve"> UAVs </w:t>
+      </w:r>
+      <w:r>
+        <w:t xml:space="preserve">move rapidly </w:t>
+      </w:r>
+      <w:r>
+        <w:t xml:space="preserve">and </w:t>
+      </w:r>
+      <w:r>
+        <w:t>may also disappear from the network due to other failures</w:t>
+      </w:r>
+      <w:r>
+        <w:t xml:space="preserve">. </w:t>
+      </w:r>
+      <w:r>
+        <w:t>Consequently,</w:t>
+      </w:r>
+      <w:r>
+        <w:t xml:space="preserve"> the algorithm must not depend on the continuing existence o</w:t>
+      </w:r>
+      <w:r>
+        <w:t>f any given node in the network, but it may take advantage of prediction of topology changes based on known velocity.</w:t>
+      </w:r>
+    </w:p>
+    <w:p>
+      <w:r>
+        <w:t xml:space="preserve">Further due to the sparse nature of </w:t>
+      </w:r>
+      <w:r>
+        <w:t>this node graph,</w:t>
+      </w:r>
+      <w:r>
+        <w:t xml:space="preserve"> the algorithm </w:t>
+      </w:r>
+      <w:r>
+        <w:t xml:space="preserve">must operate efficiently given limited routing </w:t>
+      </w:r>
+      <w:r>
+        <w:t>options</w:t>
+      </w:r>
+      <w:r>
+        <w:t xml:space="preserve">. The majority of nodes in the network will likely be out of range of </w:t>
+      </w:r>
+      <w:r>
+        <w:t>any individual node, and</w:t>
+      </w:r>
+      <w:r>
+        <w:t xml:space="preserve"> the routing protocol must leverage knowledge of other nodes’ locations and velocities to make transmissions when in range.</w:t>
+      </w:r>
+    </w:p>
+    <w:p>
+      <w:r>
+        <w:lastRenderedPageBreak/>
+        <w:t>This routing protocol may also ex</w:t>
+      </w:r>
+      <w:r>
+        <w:t xml:space="preserve">tend beyond military operations. It has applicability </w:t>
+      </w:r>
+      <w:r>
+        <w:t xml:space="preserve">to any network with high churn </w:t>
+      </w:r>
+      <w:r>
+        <w:t>where the location</w:t>
+      </w:r>
+      <w:r>
+        <w:t xml:space="preserve"> and velocity of nodes</w:t>
+      </w:r>
+      <w:r>
+        <w:t xml:space="preserve"> is generally known</w:t>
+      </w:r>
+      <w:r>
+        <w:t>. For example</w:t>
+      </w:r>
+      <w:r>
+        <w:t>,</w:t>
+      </w:r>
+      <w:r>
+        <w:t xml:space="preserve"> this ad hoc communication protocol could very easily be extended to </w:t>
+      </w:r>
+      <w:r>
+        <w:t>support orbiting satellites or maritime expeditions.</w:t>
+      </w:r>
+      <w:r>
+        <w:t xml:space="preserve"> However, </w:t>
+      </w:r>
+      <w:r>
+        <w:t xml:space="preserve">this algorithm will not likely expand to </w:t>
+      </w:r>
+      <w:r>
+        <w:t xml:space="preserve">other scenarios where position </w:t>
+      </w:r>
+      <w:r>
+        <w:t>is not readily available</w:t>
+      </w:r>
+      <w:r>
+        <w:t xml:space="preserve"> or velocity </w:t>
+      </w:r>
+      <w:r>
+        <w:t>regularly changes unexpectedly, and in such situations, other approaches may be better suited.</w:t>
+      </w:r>
+      <w:bookmarkStart w:id="10" w:name="_GoBack"/>
+      <w:bookmarkEnd w:id="10"/>
+    </w:p>
+    <w:p>
+      <w:pPr>
+        <w:pStyle w:val="Heading2"/>
+      </w:pPr>
+      <w:bookmarkStart w:id="11" w:name="_Toc317105476"/>
+      <w:r>
+        <w:t>II.2</w:t>
+      </w:r>
+      <w:r>
+        <w:t>. User Characteristics</w:t>
+      </w:r>
+      <w:bookmarkEnd w:id="11"/>
+    </w:p>
+    <w:p>
+      <w:r>
+        <w:t xml:space="preserve">While there ultimately will be very little direct human interaction with the protocol the autonomous users will have distinctly different roles in interaction with the protocol. The most common user of this protocol will be the UAV or other autonomous nodes actively in the field. Additionally there will be ground units or end-users utilizing this overhead network for communication or transmission of data. Lastly there will be main communication uplinks which will be the portal to the outside world or to the main command base. </w:t>
+      </w:r>
+    </w:p>
+    <w:p>
+      <w:pPr>
+        <w:pStyle w:val="Heading3"/>
+      </w:pPr>
+      <w:bookmarkStart w:id="12" w:name="_Toc317105477"/>
+      <w:r>
+        <w:t>II.2</w:t>
+      </w:r>
+      <w:r>
+        <w:t xml:space="preserve">.A. </w:t>
+      </w:r>
+      <w:r>
+        <w:t>Autonomous Nodes</w:t>
+      </w:r>
+      <w:bookmarkEnd w:id="12"/>
+    </w:p>
+    <w:p>
+      <w:r>
+        <w:t>The autonomous nodes in the network will be the most common type of user of this protocol. They will be predominantly comprised of UAVs or other autonomous devices allowing for connection between the ad hoc network. These devices will serve four main purposes in the network allowing for the proper and efficient functioning of the protocol.</w:t>
+      </w:r>
+    </w:p>
+    <w:p>
+      <w:r>
+        <w:t xml:space="preserve">The first function will be the transmission of data between nodes in the networks. This is where the knowledge of peers’ location and velocity will </w:t>
+      </w:r>
+      <w:r>
+        <w:lastRenderedPageBreak/>
+        <w:t>come into play and the node will use this information to route data arriving appropriately.</w:t>
+      </w:r>
+    </w:p>
+    <w:p>
+      <w:r>
+        <w:t>The next function of this user class is transmission of data on the network directly to a main communication uplink. Most traffic on the network will either be coming from a communication uplink or going to a communication uplink. If an autonomous node is in range of an uplink then getting transmissions destined to one will be one of its highest priorities.</w:t>
+      </w:r>
+    </w:p>
+    <w:p>
+      <w:r>
+        <w:t>On the opposite end of the communication system will be transmitting communications directly to ground units or receiving communication from them and sending them over the network for routing. Communication between the uplinks and the ground end-users depends on the right nodes in the network releasing this data to the ground units when in range or collecting messages from these end-users when over head.</w:t>
+      </w:r>
+    </w:p>
+    <w:p>
+      <w:r>
+        <w:t>The last function of this user class is data collection. The routing protocol will not be concerned with how this is done but many of these UAVs will be in the field to gather surveillance data and this information must be sent onto the network and routed to an uplink to be utilized appropriately. The routing protocol must therefore also accept information onto the communications network directly from the node itself.</w:t>
+      </w:r>
+    </w:p>
+    <w:p>
+      <w:pPr>
+        <w:pStyle w:val="Heading3"/>
+      </w:pPr>
+      <w:bookmarkStart w:id="13" w:name="_Toc317105478"/>
+      <w:r>
+        <w:t>II.2</w:t>
+      </w:r>
+      <w:r>
+        <w:t>.B</w:t>
+      </w:r>
+      <w:r>
+        <w:t xml:space="preserve">. </w:t>
+      </w:r>
+      <w:r>
+        <w:t>Communication Uplink</w:t>
+      </w:r>
+      <w:bookmarkEnd w:id="13"/>
+    </w:p>
+    <w:p>
+      <w:r>
+        <w:t xml:space="preserve">The communication uplinks will be the main source and sink of all communication on the network. This user class will be a special device with a direct connection to a control base or command center. All surveillance data will eventually need to be delivered to a communication uplink and all communications </w:t>
+      </w:r>
+      <w:r>
+        <w:lastRenderedPageBreak/>
+        <w:t xml:space="preserve">from ground end-users must be routed to an uplink for someone to receive it. Due to this the communication uplink must be treated appropriately and each node should be able to route to the </w:t>
+      </w:r>
+      <w:r>
+        <w:t>closest uplink quickly and efficiently.</w:t>
+      </w:r>
+    </w:p>
+    <w:p>
+      <w:pPr>
+        <w:pStyle w:val="Heading3"/>
+      </w:pPr>
+      <w:bookmarkStart w:id="14" w:name="_Toc317105479"/>
+      <w:r>
+        <w:t>II.2.C. Ground End Users</w:t>
+      </w:r>
+      <w:bookmarkEnd w:id="14"/>
+    </w:p>
+    <w:p>
+      <w:r>
+        <w:t>The final user class of this communication protocol will be the ground end users deployed in the field. This may vary from soldiers with the ability to communicate with UAVs overhead to stationary outpost communication devices. The algorithm will not be concerned with the implementation of these devices although it will need to know how to route communications to these end nodes from the communication uplink and vice versa.</w:t>
+      </w:r>
+    </w:p>
+    <w:p>
+      <w:pPr>
+        <w:pStyle w:val="Heading2"/>
+      </w:pPr>
+      <w:bookmarkStart w:id="15" w:name="_Toc317105480"/>
+      <w:r>
+        <w:t>II.3</w:t>
+      </w:r>
+      <w:r>
+        <w:t>. Constraints</w:t>
+      </w:r>
+      <w:bookmarkEnd w:id="15"/>
+    </w:p>
+    <w:p>
+      <w:pPr>
+        <w:pStyle w:val="Heading3"/>
+      </w:pPr>
+      <w:bookmarkStart w:id="16" w:name="_Toc317105481"/>
+      <w:r>
+        <w:t>II</w:t>
+      </w:r>
+      <w:r>
+        <w:t>.3</w:t>
+      </w:r>
+      <w:r>
+        <w:t>.A. High Churn</w:t>
+      </w:r>
+      <w:bookmarkEnd w:id="16"/>
+    </w:p>
+    <w:p>
+      <w:r>
+        <w:t xml:space="preserve">Due to the nature of the environment the devices will be operating in the routing </w:t>
+      </w:r>
+      <w:r>
+        <w:t>protocol</w:t>
+      </w:r>
+      <w:r>
+        <w:t xml:space="preserve"> must be able to properly handle high churn. With the possibility in a military scenario of nodes going offline or being destroyed at any given point the algorithm must be able to handle a break in the network and reroute appropriately around this loss of a node.</w:t>
+      </w:r>
+    </w:p>
+    <w:p>
+      <w:r>
+        <w:t>Further with the constant movement of nodes in the network, frequently paths will become impossible due to nodes going out of range. This high churn rate must be taken into account and routes must be constantly adjusted based on the possibility of movement of the nodes in the network.</w:t>
+      </w:r>
+    </w:p>
+    <w:p>
+      <w:pPr>
+        <w:pStyle w:val="Heading3"/>
+      </w:pPr>
+      <w:bookmarkStart w:id="17" w:name="_Toc317105482"/>
+      <w:r>
+        <w:t>II</w:t>
+      </w:r>
+      <w:r>
+        <w:t>.3</w:t>
+      </w:r>
+      <w:r>
+        <w:t>.B. Mixed Horizons</w:t>
+      </w:r>
+      <w:bookmarkEnd w:id="17"/>
+    </w:p>
+    <w:p>
+      <w:r>
+        <w:t>In a large network of UAVs many individual nodes will be out of range of each other. Due to this the network will have a large variety of mixed horizons within it. The implementation of this routing algorithm must take into account the constraint that many of these nodes will have varying horizons and inability to directly contact many nodes in the network. Due to this knowledge of the entire network will be impossible at an individual node and we must operate under the assumption that nodes may not be able to self-route dat</w:t>
+      </w:r>
+      <w:r>
+        <w:t>a</w:t>
+      </w:r>
+      <w:r>
+        <w:t xml:space="preserve"> through the entire network. Therefore the source node cannot preplan the route and we must assume that data being sent will be assisted along by knowledge of neighboring peers.</w:t>
       </w:r>
     </w:p>
     <w:p>
       <w:pPr>
         <w:pStyle w:val="Heading1"/>
       </w:pPr>
-      <w:bookmarkStart w:id="6" w:name="_Toc317105471"/>
-      <w:r>
-        <w:t>II. Overall Description</w:t>
-      </w:r>
-      <w:bookmarkEnd w:id="6"/>
+      <w:bookmarkStart w:id="18" w:name="_Toc317105483"/>
+      <w:r>
+        <w:t>III. Specific Requirements</w:t>
+      </w:r>
+      <w:bookmarkEnd w:id="18"/>
     </w:p>
     <w:p>
       <w:pPr>
         <w:pStyle w:val="Heading2"/>
       </w:pPr>
-      <w:bookmarkStart w:id="7" w:name="_Toc317105472"/>
-      <w:r>
-        <w:t>II.1. Product Perspective</w:t>
-      </w:r>
-      <w:bookmarkEnd w:id="7"/>
+      <w:bookmarkStart w:id="19" w:name="_Toc317105484"/>
+      <w:r>
+        <w:t xml:space="preserve">III.1. </w:t>
+      </w:r>
+      <w:r>
+        <w:t>System Requirements</w:t>
+      </w:r>
+      <w:bookmarkEnd w:id="19"/>
     </w:p>
     <w:p>
       <w:pPr>
         <w:pStyle w:val="Heading3"/>
       </w:pPr>
-      <w:bookmarkStart w:id="8" w:name="_Toc317105473"/>
-      <w:r>
-        <w:t xml:space="preserve">II.1.A. </w:t>
-      </w:r>
-      <w:r>
-        <w:t>Background Information</w:t>
-      </w:r>
-      <w:bookmarkEnd w:id="8"/>
-    </w:p>
-    <w:p>
-      <w:r>
-        <w:t>The military has significantly increased the computing power it places in the field in recent years; however, the increase in network coverage has not followed suit. One option to increasing coverage relies on the development of an ad hoc peer-to-peer network whereby network-enabled devices in the field may form routes from remote operational zones back to a secure base station.</w:t>
-      </w:r>
-    </w:p>
-    <w:p>
-      <w:r>
-        <w:t xml:space="preserve">Rather than providing the route via stationary relays that make easy targets, unmanned aerial </w:t>
-      </w:r>
+      <w:bookmarkStart w:id="20" w:name="_Toc317105485"/>
+      <w:r>
+        <w:t xml:space="preserve">III.1.A. </w:t>
+      </w:r>
+      <w:r>
+        <w:t>Java Virtual Machine</w:t>
+      </w:r>
+      <w:bookmarkEnd w:id="20"/>
+    </w:p>
+    <w:p>
+      <w:r>
+        <w:t xml:space="preserve">The </w:t>
+      </w:r>
+      <w:r>
+        <w:t>implementation shall be programmed in Java to allow for running within a Java Virtual Machine (JVM). This will allow the implementation to be run on any device with a Network Interface Card (NIC).</w:t>
+      </w:r>
+      <w:r>
+        <w:t xml:space="preserve"> </w:t>
+      </w:r>
+    </w:p>
+    <w:p>
+      <w:pPr>
+        <w:pStyle w:val="Heading2"/>
+      </w:pPr>
+      <w:bookmarkStart w:id="21" w:name="_Toc317105486"/>
+      <w:r>
+        <w:t>III.2. Function</w:t>
+      </w:r>
+      <w:r>
+        <w:t>al Requirements</w:t>
+      </w:r>
+      <w:bookmarkEnd w:id="21"/>
+    </w:p>
+    <w:p>
+      <w:pPr>
+        <w:pStyle w:val="Heading3"/>
+      </w:pPr>
+      <w:bookmarkStart w:id="22" w:name="_Toc317105487"/>
+      <w:r>
+        <w:t>II</w:t>
+      </w:r>
+      <w:r>
+        <w:t>I</w:t>
+      </w:r>
+      <w:r>
+        <w:t xml:space="preserve">.2.A. </w:t>
+      </w:r>
+      <w:r>
+        <w:t>Public Beaconing</w:t>
+      </w:r>
+      <w:bookmarkEnd w:id="22"/>
+    </w:p>
+    <w:p>
+      <w:r>
+        <w:t xml:space="preserve">The implementation shall allow for </w:t>
+      </w:r>
+      <w:r>
+        <w:t xml:space="preserve">neighboring nodes in range to discover a node by on a specified time interval sending out a UDP broadcast message. This shall include unique identifying information for this peer along with its vector information of geo-location and velocity. By doing this we will allow for a communication to be setup between peers that hear this message and can send an acknowledgement back with the same information to be used for later routing of other packets. </w:t>
+      </w:r>
+    </w:p>
+    <w:p>
+      <w:pPr>
+        <w:pStyle w:val="Heading3"/>
+      </w:pPr>
+      <w:bookmarkStart w:id="23" w:name="_Toc317105488"/>
       <w:r>
         <w:lastRenderedPageBreak/>
-        <w:t xml:space="preserve">vehicles (UAVs) and other mobile equipment already equipped with basic network capabilities may be configured to provide such a network. </w:t>
-      </w:r>
-    </w:p>
-    <w:p>
-      <w:r>
-        <w:t>However, a network of this type would likely form a very sparse graph with limited routes to any endpoint. Further, given changing positions of nodes in the network and possible calamities that might befall the nodes, the network would suffer high churn. Consequently, an implementation to cover this use case must both adapt quickly to topological changes and also provide reliable data delivery even when route reliability is tenuous.</w:t>
-      </w:r>
-    </w:p>
-    <w:p>
-      <w:r>
-        <w:t>Beyond military application, this sort of research topic may provide insight into broader ad hoc networking issues. To address the dynamics of ad hoc networks, some protocols including AODV and DSR have taken the approach of on-demand routing, ascertaining a path at send-time rather than predetermining routes. These suffer from disadvantages including inconsistent, unreliable data routing and extra control overhead. Other ad hoc protocols such as OSLR employ table-driven approaches, many reminiscent to traditional distance-vector protocols.</w:t>
-      </w:r>
-    </w:p>
+        <w:t>III.2.B. Beacon Acknowledging</w:t>
+      </w:r>
+      <w:bookmarkEnd w:id="23"/>
+    </w:p>
+    <w:p>
+      <w:r>
+        <w:t>The implementation shall implement a listening system for nodes in the network that will listen for nearby nodes sending out discovery beacons via a UDP broadcast. The node shall store this information to be used for later routing. Further the node shall send an acknowledgement back to the source of the beacon sharing the listening node’s unique identifier and vector information. This will allow the connection of peers for a communication channel and later routing between the two.</w:t>
+      </w:r>
+    </w:p>
+    <w:p/>
     <w:p>
       <w:pPr>
         <w:pStyle w:val="Heading3"/>
       </w:pPr>
-      <w:bookmarkStart w:id="9" w:name="_Toc317105474"/>
-      <w:r>
-        <w:t xml:space="preserve">II.1.B. </w:t>
-      </w:r>
-      <w:r>
-        <w:t>Proposed Solution</w:t>
-      </w:r>
-      <w:bookmarkEnd w:id="9"/>
-    </w:p>
-    <w:p>
-      <w:r>
-        <w:t xml:space="preserve">This project shall address routing and transport in ad hoc peer-to-peer networks where constituents form a sparse, fluid network, prone to shifting network horizons due to both movement and failure. Traditional routing protocols do not adequately handle this, befallen to delays in convergence or a need to understand global network topology. In this void, several ad hoc protocols have been developed. Some use on-demand routing to ascertain a route at send time, while others use more traditional table-driven approaches for determining route. This research shall extend the table-driven ad hoc approach, </w:t>
-      </w:r>
+      <w:bookmarkStart w:id="24" w:name="_Toc317105489"/>
+      <w:r>
+        <w:t xml:space="preserve">III.2.C. </w:t>
+      </w:r>
+      <w:r>
+        <w:t>Peer Information Sharing</w:t>
+      </w:r>
+      <w:bookmarkEnd w:id="24"/>
+    </w:p>
+    <w:p>
+      <w:r>
+        <w:t xml:space="preserve">The implementation shall allow for sharing of neighboring peer information with other peers on a specified interval. </w:t>
+      </w:r>
+      <w:r>
+        <w:t>This will allow other peers to gain knowledge of some peers outside of their own horizon and use this information for routing of later communications. Peers receiving this shared information can decide whether or not it will be relevant and whether or not it should be stored on their own however the protocol will operate under the assumption that peers will not have comprehensive knowledge of all nodes in the network.</w:t>
+      </w:r>
+    </w:p>
+    <w:p>
+      <w:pPr>
+        <w:pStyle w:val="Heading3"/>
+      </w:pPr>
+      <w:bookmarkStart w:id="25" w:name="_Toc317105490"/>
+      <w:r>
+        <w:t>II</w:t>
+      </w:r>
+      <w:r>
+        <w:t>I</w:t>
+      </w:r>
+      <w:r>
+        <w:t>.2.</w:t>
+      </w:r>
+      <w:r>
+        <w:t>D</w:t>
+      </w:r>
+      <w:r>
+        <w:t>. Peer Communication</w:t>
+      </w:r>
+      <w:bookmarkEnd w:id="25"/>
+    </w:p>
+    <w:p>
+      <w:r>
+        <w:t xml:space="preserve">The implementation shall allow for communication between nodes in range of each other once the initial discovery </w:t>
+      </w:r>
+      <w:r>
+        <w:t>and acknowledgment has occurred. Further these nodes shall allow for the routing of packets between each other to an ultimate destination. Packets may be destined to an uplink or another grounded end-user however the nodes will be required to assist in the routing of neighboring peers’ communications onward to their ultimate end destination.</w:t>
+      </w:r>
+    </w:p>
+    <w:p>
+      <w:pPr>
+        <w:pStyle w:val="Heading3"/>
+      </w:pPr>
+      <w:bookmarkStart w:id="26" w:name="_Toc317105491"/>
       <w:r>
         <w:lastRenderedPageBreak/>
-        <w:t>introducing velocity as a predictive factor upon the distance-vector routing.</w:t>
-      </w:r>
-    </w:p>
-    <w:p>
-      <w:pPr>
-        <w:pStyle w:val="Heading3"/>
-      </w:pPr>
-      <w:bookmarkStart w:id="10" w:name="_Toc317105475"/>
-      <w:r>
-        <w:t>II.1.C. Use Cases</w:t>
-      </w:r>
-      <w:bookmarkEnd w:id="10"/>
-    </w:p>
-    <w:p>
-      <w:r>
-        <w:t>The primary use case for this routing protocol will be in military operations where there is a high frequency of change in the network topology. In military operations UAVs will be on the move and can at any given point be shot down or destroyed. Due to this the algorithm must take heavy consideration on the possible dangerous environment the protocol will be used in and must not depend on the continuing existence of any given node in the network.</w:t>
-      </w:r>
-    </w:p>
-    <w:p>
-      <w:r>
-        <w:t>Further due to the sparse nature of nodes in this use case the algorithm must not assume a densely populated network of nodes. The majority of nodes in the network will most likely be out of range of each other and the routing protocol must leverage knowledge of other nodes’ locations and velocities to make transmissions when in range.</w:t>
-      </w:r>
-    </w:p>
-    <w:p>
-      <w:r>
-        <w:t xml:space="preserve">This routing protocol however may also extend beyond military operations and be applied to any network with high churn and known location and velocity of nodes. For example with the growing use of orbiting satellites with a very predictable location and travel pattern, this ad hoc communication protocol could very easily be extended to allow for faster transmission </w:t>
-      </w:r>
-      <w:r>
-        <w:t xml:space="preserve">to </w:t>
-      </w:r>
-      <w:r>
-        <w:t>areas that a passing satellite will be in range of sooner.</w:t>
-      </w:r>
-    </w:p>
-    <w:p>
-      <w:pPr>
-        <w:pStyle w:val="Heading2"/>
-      </w:pPr>
-      <w:bookmarkStart w:id="11" w:name="_Toc317105476"/>
-      <w:r>
-        <w:t>II.2</w:t>
-      </w:r>
-      <w:r>
-        <w:t>. User Characteristics</w:t>
-      </w:r>
-      <w:bookmarkEnd w:id="11"/>
-    </w:p>
-    <w:p>
-      <w:r>
-        <w:t>While there ultimately will be very little direct human interaction with the protocol the autonomous users will have distinctly different roles in interaction with the protocol. The most common user of this protocol will be the UAV or other autonomous nodes actively in the field. Additionally there will be ground units or end-</w:t>
-      </w:r>
-      <w:r>
-        <w:lastRenderedPageBreak/>
-        <w:t xml:space="preserve">users utilizing this overhead network for communication or transmission of data. Lastly there will be main communication uplinks which will be the portal to the outside world or to the main command base. </w:t>
-      </w:r>
-    </w:p>
-    <w:p>
-      <w:pPr>
-        <w:pStyle w:val="Heading3"/>
-      </w:pPr>
-      <w:bookmarkStart w:id="12" w:name="_Toc317105477"/>
-      <w:r>
-        <w:t>II.2</w:t>
-      </w:r>
-      <w:r>
-        <w:t xml:space="preserve">.A. </w:t>
-      </w:r>
-      <w:r>
-        <w:t>Autonomous Nodes</w:t>
-      </w:r>
-      <w:bookmarkEnd w:id="12"/>
-    </w:p>
-    <w:p>
-      <w:r>
-        <w:t>The autonomous nodes in the network will be the most common type of user of this protocol. They will be predominantly comprised of UAVs or other autonomous devices allowing for connection between the ad hoc network. These devices will serve four main purposes in the network allowing for the proper and efficient functioning of the protocol.</w:t>
-      </w:r>
-    </w:p>
-    <w:p>
-      <w:r>
-        <w:t>The first function will be the transmission of data between nodes in the networks. This is where the knowledge of peers’ location and velocity will come into play and the node will use this information to route data arriving appropriately.</w:t>
-      </w:r>
-    </w:p>
-    <w:p>
-      <w:r>
-        <w:t>The next function of this user class is transmission of data on the network directly to a main communication uplink. Most traffic on the network will either be coming from a communication uplink or going to a communication uplink. If an autonomous node is in range of an uplink then getting transmissions destined to one will be one of its highest priorities.</w:t>
-      </w:r>
-    </w:p>
-    <w:p>
-      <w:r>
-        <w:t>On the opposite end of the communication system will be transmitting communications directly to ground units or receiving communication from them and sending them over the network for routing. Communication between the uplinks and the ground end-users depends on the right nodes in the network releasing this data to the ground units when in range or collecting messages from these end-users when over head.</w:t>
-      </w:r>
-    </w:p>
-    <w:p>
-      <w:r>
-        <w:lastRenderedPageBreak/>
-        <w:t>The last function of this user class is data collection. The routing protocol will not be concerned with how this is done but many of these UAVs will be in the field to gather surveillance data and this information must be sent onto the network and routed to an uplink to be utilized appropriately. The routing protocol must therefore also accept information onto the communications network directly from the node itself.</w:t>
-      </w:r>
-    </w:p>
-    <w:p>
-      <w:pPr>
-        <w:pStyle w:val="Heading3"/>
-      </w:pPr>
-      <w:bookmarkStart w:id="13" w:name="_Toc317105478"/>
-      <w:r>
-        <w:t>II.2</w:t>
-      </w:r>
-      <w:r>
-        <w:t>.B</w:t>
-      </w:r>
-      <w:r>
-        <w:t xml:space="preserve">. </w:t>
-      </w:r>
-      <w:r>
-        <w:t>Communication Uplink</w:t>
-      </w:r>
-      <w:bookmarkEnd w:id="13"/>
-    </w:p>
-    <w:p>
-      <w:r>
-        <w:t xml:space="preserve">The communication uplinks will be the main source and sink of all communication on the network. This user class will be a special device with a direct connection to a control base or command center. All surveillance data will eventually need to be delivered to a communication uplink and all communications from ground end-users must be routed to an uplink for someone to receive it. Due to this the communication uplink must be treated appropriately and each node should be able to route to the </w:t>
-      </w:r>
-      <w:r>
-        <w:t>closest uplink quickly and efficiently.</w:t>
-      </w:r>
-    </w:p>
-    <w:p>
-      <w:pPr>
-        <w:pStyle w:val="Heading3"/>
-      </w:pPr>
-      <w:bookmarkStart w:id="14" w:name="_Toc317105479"/>
-      <w:r>
-        <w:t>II.2.C. Ground End Users</w:t>
-      </w:r>
-      <w:bookmarkEnd w:id="14"/>
-    </w:p>
-    <w:p>
-      <w:r>
-        <w:t>The final user class of this communication protocol will be the ground end users deployed in the field. This may vary from soldiers with the ability to communicate with UAVs overhead to stationary outpost communication devices. The algorithm will not be concerned with the implementation of these devices although it will need to know how to route communications to these end nodes from the communication uplink and vice versa.</w:t>
-      </w:r>
-    </w:p>
-    <w:p>
-      <w:pPr>
-        <w:pStyle w:val="Heading2"/>
-      </w:pPr>
-      <w:bookmarkStart w:id="15" w:name="_Toc317105480"/>
-      <w:r>
-        <w:lastRenderedPageBreak/>
-        <w:t>II.3</w:t>
-      </w:r>
-      <w:r>
-        <w:t>. Constraints</w:t>
-      </w:r>
-      <w:bookmarkEnd w:id="15"/>
-    </w:p>
-    <w:p>
-      <w:pPr>
-        <w:pStyle w:val="Heading3"/>
-      </w:pPr>
-      <w:bookmarkStart w:id="16" w:name="_Toc317105481"/>
-      <w:r>
         <w:t>II</w:t>
       </w:r>
       <w:r>
-        <w:t>.3</w:t>
-      </w:r>
-      <w:r>
-        <w:t>.A. High Churn</w:t>
-      </w:r>
-      <w:bookmarkEnd w:id="16"/>
-    </w:p>
-    <w:p>
-      <w:r>
-        <w:t xml:space="preserve">Due to the nature of the environment the devices will be operating in the routing </w:t>
-      </w:r>
-      <w:r>
-        <w:t>protocol</w:t>
-      </w:r>
-      <w:r>
-        <w:t xml:space="preserve"> must be able to properly handle high churn. With the possibility in a military scenario of nodes going offline or being destroyed at any given point the algorithm must be able to handle a break in the network and reroute appropriately around this loss of a node.</w:t>
-      </w:r>
-    </w:p>
-    <w:p>
-      <w:r>
-        <w:t>Further with the constant movement of nodes in the network, frequently paths will become impossible due to nodes going out of range. This high churn rate must be taken into account and routes must be constantly adjusted based on the possibility of movement of the nodes in the network.</w:t>
-      </w:r>
-    </w:p>
-    <w:p>
-      <w:pPr>
-        <w:pStyle w:val="Heading3"/>
-      </w:pPr>
-      <w:bookmarkStart w:id="17" w:name="_Toc317105482"/>
-      <w:r>
-        <w:t>II</w:t>
-      </w:r>
-      <w:r>
-        <w:t>.3</w:t>
-      </w:r>
-      <w:r>
-        <w:t>.B. Mixed Horizons</w:t>
-      </w:r>
-      <w:bookmarkEnd w:id="17"/>
-    </w:p>
-    <w:p>
-      <w:r>
-        <w:t>In a large network of UAVs many individual nodes will be out of range of each other. Due to this the network will have a large variety of mixed horizons within it. The implementation of this routing algorithm must take into account the constraint that many of these nodes will have varying horizons and inability to directly contact many nodes in the network. Due to this knowledge of the entire network will be impossible at an individual node and we must operate under the assumption that nodes may not be able to self-route dat</w:t>
-      </w:r>
-      <w:r>
-        <w:t>a</w:t>
-      </w:r>
-      <w:r>
-        <w:t xml:space="preserve"> through the entire network. Therefore the source node cannot preplan the route and we must assume that data being sent will be assisted along by knowledge of neighboring peers.</w:t>
-      </w:r>
-    </w:p>
-    <w:p>
-      <w:pPr>
-        <w:pStyle w:val="Heading1"/>
-      </w:pPr>
-      <w:bookmarkStart w:id="18" w:name="_Toc317105483"/>
-      <w:r>
-        <w:lastRenderedPageBreak/>
-        <w:t>III. Specific Requirements</w:t>
-      </w:r>
-      <w:bookmarkEnd w:id="18"/>
-    </w:p>
-    <w:p>
-      <w:pPr>
-        <w:pStyle w:val="Heading2"/>
-      </w:pPr>
-      <w:bookmarkStart w:id="19" w:name="_Toc317105484"/>
-      <w:r>
-        <w:t xml:space="preserve">III.1. </w:t>
-      </w:r>
-      <w:r>
-        <w:t>System Requirements</w:t>
-      </w:r>
-      <w:bookmarkEnd w:id="19"/>
-    </w:p>
-    <w:p>
-      <w:pPr>
-        <w:pStyle w:val="Heading3"/>
-      </w:pPr>
-      <w:bookmarkStart w:id="20" w:name="_Toc317105485"/>
-      <w:r>
-        <w:t xml:space="preserve">III.1.A. </w:t>
-      </w:r>
-      <w:r>
-        <w:t>Java Virtual Machine</w:t>
-      </w:r>
-      <w:bookmarkEnd w:id="20"/>
-    </w:p>
-    <w:p>
-      <w:r>
-        <w:t xml:space="preserve">The </w:t>
-      </w:r>
-      <w:r>
-        <w:t>implementation shall be programmed in Java to allow for running within a Java Virtual Machine (JVM). This will allow the implementation to be run on any device with a Network Interface Card (NIC).</w:t>
-      </w:r>
-      <w:r>
-        <w:t xml:space="preserve"> </w:t>
-      </w:r>
-    </w:p>
-    <w:p>
-      <w:pPr>
-        <w:pStyle w:val="Heading2"/>
-      </w:pPr>
-      <w:bookmarkStart w:id="21" w:name="_Toc317105486"/>
-      <w:r>
-        <w:t>III.2. Function</w:t>
-      </w:r>
-      <w:r>
-        <w:t>al Requirements</w:t>
-      </w:r>
-      <w:bookmarkEnd w:id="21"/>
-    </w:p>
-    <w:p>
-      <w:pPr>
-        <w:pStyle w:val="Heading3"/>
-      </w:pPr>
-      <w:bookmarkStart w:id="22" w:name="_Toc317105487"/>
-      <w:r>
-        <w:t>II</w:t>
-      </w:r>
-      <w:r>
         <w:t>I</w:t>
       </w:r>
       <w:r>
-        <w:t xml:space="preserve">.2.A. </w:t>
-      </w:r>
-      <w:r>
-        <w:t>Public Beaconing</w:t>
-      </w:r>
-      <w:bookmarkEnd w:id="22"/>
-    </w:p>
-    <w:p>
-      <w:r>
-        <w:t xml:space="preserve">The implementation shall allow for </w:t>
-      </w:r>
-      <w:r>
-        <w:t xml:space="preserve">neighboring nodes in range to discover a node by on a specified time interval sending out a UDP broadcast message. This shall include unique identifying information for this peer along with its vector information of geo-location and velocity. By doing this we will allow for a communication to be setup between peers that hear this message and can send an acknowledgement back with the same information to be used for later routing of other packets. </w:t>
-      </w:r>
-    </w:p>
-    <w:p>
-      <w:pPr>
-        <w:pStyle w:val="Heading3"/>
-      </w:pPr>
-      <w:bookmarkStart w:id="23" w:name="_Toc317105488"/>
-      <w:r>
-        <w:t>III.2.B. Beacon Acknowledging</w:t>
-      </w:r>
-      <w:bookmarkEnd w:id="23"/>
-    </w:p>
-    <w:p>
-      <w:r>
-        <w:t>The implementation shall implement a listening system for nodes in the network that will listen for nearby nodes sending out discovery beacons via a UDP broadcast. The node shall store this information to be used for later routing. Further the node shall send an acknowledgement back to the source of the beacon sharing the listening node’s unique identifier and vector information. This will allow the connection of peers for a communication channel and later routing between the two.</w:t>
-      </w:r>
-    </w:p>
-    <w:p/>
-    <w:p>
-      <w:pPr>
-        <w:pStyle w:val="Heading3"/>
-      </w:pPr>
-      <w:bookmarkStart w:id="24" w:name="_Toc317105489"/>
-      <w:r>
-        <w:t xml:space="preserve">III.2.C. </w:t>
-      </w:r>
-      <w:r>
-        <w:t>Peer Information Sharing</w:t>
-      </w:r>
-      <w:bookmarkEnd w:id="24"/>
-    </w:p>
-    <w:p>
-      <w:r>
-        <w:t xml:space="preserve">The implementation shall allow for sharing of neighboring peer information with other peers on a specified interval. </w:t>
-      </w:r>
-      <w:r>
-        <w:t>This will allow other peers to gain knowledge of some peers outside of their own horizon and use this information for routing of later communications. Peers receiving this shared information can decide whether or not it will be relevant and whether or not it should be stored on their own however the protocol will operate under the assumption that peers will not have comprehensive knowledge of all nodes in the network.</w:t>
-      </w:r>
-    </w:p>
-    <w:p>
-      <w:pPr>
-        <w:pStyle w:val="Heading3"/>
-      </w:pPr>
-      <w:bookmarkStart w:id="25" w:name="_Toc317105490"/>
-      <w:r>
-        <w:t>II</w:t>
-      </w:r>
-      <w:r>
-        <w:t>I</w:t>
-      </w:r>
-      <w:r>
         <w:t>.2.</w:t>
       </w:r>
       <w:r>
-        <w:t>D</w:t>
-      </w:r>
-      <w:r>
-        <w:t>. Peer Communication</w:t>
-      </w:r>
-      <w:bookmarkEnd w:id="25"/>
-    </w:p>
-    <w:p>
-      <w:r>
-        <w:t xml:space="preserve">The implementation shall allow for communication between nodes in range of each other once the initial discovery </w:t>
-      </w:r>
-      <w:r>
-        <w:t>and acknowledgment has occurred. Further these nodes shall allow for the routing of packets between each other to an ultimate destination. Packets may be destined to an uplink or another grounded end-user however the nodes will be required to assist in the routing of neighboring peers’ communications onward to their ultimate end destination.</w:t>
-      </w:r>
-    </w:p>
-    <w:p>
-      <w:pPr>
-        <w:pStyle w:val="Heading3"/>
-      </w:pPr>
-      <w:bookmarkStart w:id="26" w:name="_Toc317105491"/>
-      <w:r>
-        <w:t>II</w:t>
-      </w:r>
-      <w:r>
-        <w:t>I</w:t>
-      </w:r>
-      <w:r>
-        <w:t>.2.</w:t>
-      </w:r>
-      <w:r>
         <w:t>E</w:t>
       </w:r>
       <w:r>
@@ -3493,11 +3901,7 @@
     </w:p>
     <w:p>
       <w:r>
-        <w:t xml:space="preserve">To do so the communication may have to traverse several hops between many nodes in the network </w:t>
-      </w:r>
-      <w:r>
-        <w:lastRenderedPageBreak/>
-        <w:t>and the algorithm shall allow this to be done in an optimal way by predicting when nodes will be in range for communication and subsequent routing. This will be calculated using the known neighbors’ location and velocity to predict when nodes will leave the horizon of a given node and when others will come into range.</w:t>
+        <w:t>To do so the communication may have to traverse several hops between many nodes in the network and the algorithm shall allow this to be done in an optimal way by predicting when nodes will be in range for communication and subsequent routing. This will be calculated using the known neighbors’ location and velocity to predict when nodes will leave the horizon of a given node and when others will come into range.</w:t>
       </w:r>
     </w:p>
     <w:p>
@@ -3549,6 +3953,7 @@
       </w:pPr>
       <w:bookmarkStart w:id="29" w:name="_Toc317105494"/>
       <w:r>
+        <w:lastRenderedPageBreak/>
         <w:t>III.3.B. Communication Data</w:t>
       </w:r>
       <w:bookmarkEnd w:id="29"/>
@@ -3564,7 +3969,6 @@
       </w:pPr>
       <w:bookmarkStart w:id="30" w:name="_Toc317105495"/>
       <w:r>
-        <w:lastRenderedPageBreak/>
         <w:t>III.3.C. Surveillance Data</w:t>
       </w:r>
       <w:bookmarkEnd w:id="30"/>
@@ -3735,7 +4139,7 @@
 </file>
 
 <file path=word/endnotes.xml><?xml version="1.0" encoding="utf-8"?>
-<w:endnotes xmlns:ve="http://schemas.openxmlformats.org/markup-compatibility/2006" xmlns:o="urn:schemas-microsoft-com:office:office" xmlns:r="http://schemas.openxmlformats.org/officeDocument/2006/relationships" xmlns:m="http://schemas.openxmlformats.org/officeDocument/2006/math" xmlns:v="urn:schemas-microsoft-com:vml" xmlns:wp="http://schemas.openxmlformats.org/drawingml/2006/wordprocessingDrawing" xmlns:w10="urn:schemas-microsoft-com:office:word" xmlns:w="http://schemas.openxmlformats.org/wordprocessingml/2006/main" xmlns:wne="http://schemas.microsoft.com/office/word/2006/wordml">
+<w:endnotes xmlns:wpc="http://schemas.microsoft.com/office/word/2010/wordprocessingCanvas" xmlns:mo="http://schemas.microsoft.com/office/mac/office/2008/main" xmlns:mc="http://schemas.openxmlformats.org/markup-compatibility/2006" xmlns:mv="urn:schemas-microsoft-com:mac:vml" xmlns:o="urn:schemas-microsoft-com:office:office" xmlns:r="http://schemas.openxmlformats.org/officeDocument/2006/relationships" xmlns:m="http://schemas.openxmlformats.org/officeDocument/2006/math" xmlns:v="urn:schemas-microsoft-com:vml" xmlns:wp14="http://schemas.microsoft.com/office/word/2010/wordprocessingDrawing" xmlns:wp="http://schemas.openxmlformats.org/drawingml/2006/wordprocessingDrawing" xmlns:w10="urn:schemas-microsoft-com:office:word" xmlns:w="http://schemas.openxmlformats.org/wordprocessingml/2006/main" xmlns:w14="http://schemas.microsoft.com/office/word/2010/wordml" xmlns:wpg="http://schemas.microsoft.com/office/word/2010/wordprocessingGroup" xmlns:wpi="http://schemas.microsoft.com/office/word/2010/wordprocessingInk" xmlns:wne="http://schemas.microsoft.com/office/word/2006/wordml" xmlns:wps="http://schemas.microsoft.com/office/word/2010/wordprocessingShape" mc:Ignorable="w14 wp14">
   <w:endnote w:type="separator" w:id="-1">
     <w:p>
       <w:pPr>
@@ -3760,7 +4164,7 @@
 </file>
 
 <file path=word/footnotes.xml><?xml version="1.0" encoding="utf-8"?>
-<w:footnotes xmlns:ve="http://schemas.openxmlformats.org/markup-compatibility/2006" xmlns:o="urn:schemas-microsoft-com:office:office" xmlns:r="http://schemas.openxmlformats.org/officeDocument/2006/relationships" xmlns:m="http://schemas.openxmlformats.org/officeDocument/2006/math" xmlns:v="urn:schemas-microsoft-com:vml" xmlns:wp="http://schemas.openxmlformats.org/drawingml/2006/wordprocessingDrawing" xmlns:w10="urn:schemas-microsoft-com:office:word" xmlns:w="http://schemas.openxmlformats.org/wordprocessingml/2006/main" xmlns:wne="http://schemas.microsoft.com/office/word/2006/wordml">
+<w:footnotes xmlns:wpc="http://schemas.microsoft.com/office/word/2010/wordprocessingCanvas" xmlns:mo="http://schemas.microsoft.com/office/mac/office/2008/main" xmlns:mc="http://schemas.openxmlformats.org/markup-compatibility/2006" xmlns:mv="urn:schemas-microsoft-com:mac:vml" xmlns:o="urn:schemas-microsoft-com:office:office" xmlns:r="http://schemas.openxmlformats.org/officeDocument/2006/relationships" xmlns:m="http://schemas.openxmlformats.org/officeDocument/2006/math" xmlns:v="urn:schemas-microsoft-com:vml" xmlns:wp14="http://schemas.microsoft.com/office/word/2010/wordprocessingDrawing" xmlns:wp="http://schemas.openxmlformats.org/drawingml/2006/wordprocessingDrawing" xmlns:w10="urn:schemas-microsoft-com:office:word" xmlns:w="http://schemas.openxmlformats.org/wordprocessingml/2006/main" xmlns:w14="http://schemas.microsoft.com/office/word/2010/wordml" xmlns:wpg="http://schemas.microsoft.com/office/word/2010/wordprocessingGroup" xmlns:wpi="http://schemas.microsoft.com/office/word/2010/wordprocessingInk" xmlns:wne="http://schemas.microsoft.com/office/word/2006/wordml" xmlns:wps="http://schemas.microsoft.com/office/word/2010/wordprocessingShape" mc:Ignorable="w14 wp14">
   <w:footnote w:type="separator" w:id="-1">
     <w:p>
       <w:pPr>
@@ -3785,7 +4189,7 @@
 </file>
 
 <file path=word/header1.xml><?xml version="1.0" encoding="utf-8"?>
-<w:hdr xmlns:ve="http://schemas.openxmlformats.org/markup-compatibility/2006" xmlns:o="urn:schemas-microsoft-com:office:office" xmlns:r="http://schemas.openxmlformats.org/officeDocument/2006/relationships" xmlns:m="http://schemas.openxmlformats.org/officeDocument/2006/math" xmlns:v="urn:schemas-microsoft-com:vml" xmlns:wp="http://schemas.openxmlformats.org/drawingml/2006/wordprocessingDrawing" xmlns:w10="urn:schemas-microsoft-com:office:word" xmlns:w="http://schemas.openxmlformats.org/wordprocessingml/2006/main" xmlns:wne="http://schemas.microsoft.com/office/word/2006/wordml">
+<w:hdr xmlns:wpc="http://schemas.microsoft.com/office/word/2010/wordprocessingCanvas" xmlns:mo="http://schemas.microsoft.com/office/mac/office/2008/main" xmlns:mc="http://schemas.openxmlformats.org/markup-compatibility/2006" xmlns:mv="urn:schemas-microsoft-com:mac:vml" xmlns:o="urn:schemas-microsoft-com:office:office" xmlns:r="http://schemas.openxmlformats.org/officeDocument/2006/relationships" xmlns:m="http://schemas.openxmlformats.org/officeDocument/2006/math" xmlns:v="urn:schemas-microsoft-com:vml" xmlns:wp14="http://schemas.microsoft.com/office/word/2010/wordprocessingDrawing" xmlns:wp="http://schemas.openxmlformats.org/drawingml/2006/wordprocessingDrawing" xmlns:w10="urn:schemas-microsoft-com:office:word" xmlns:w="http://schemas.openxmlformats.org/wordprocessingml/2006/main" xmlns:w14="http://schemas.microsoft.com/office/word/2010/wordml" xmlns:wpg="http://schemas.microsoft.com/office/word/2010/wordprocessingGroup" xmlns:wpi="http://schemas.microsoft.com/office/word/2010/wordprocessingInk" xmlns:wne="http://schemas.microsoft.com/office/word/2006/wordml" xmlns:wps="http://schemas.microsoft.com/office/word/2010/wordprocessingShape" mc:Ignorable="w14 wp14">
   <w:p>
     <w:pPr>
       <w:pStyle w:val="Header"/>
@@ -3808,14 +4212,27 @@
         </w:rPr>
       </w:sdtEndPr>
       <w:sdtContent>
-        <w:fldSimple w:instr=" PAGE   \* MERGEFORMAT ">
-          <w:r>
-            <w:rPr>
-              <w:noProof/>
-            </w:rPr>
-            <w:t>2</w:t>
-          </w:r>
-        </w:fldSimple>
+        <w:r>
+          <w:fldChar w:fldCharType="begin"/>
+        </w:r>
+        <w:r>
+          <w:instrText xml:space="preserve"> PAGE   \* MERGEFORMAT </w:instrText>
+        </w:r>
+        <w:r>
+          <w:fldChar w:fldCharType="separate"/>
+        </w:r>
+        <w:r>
+          <w:rPr>
+            <w:noProof/>
+          </w:rPr>
+          <w:t>5</w:t>
+        </w:r>
+        <w:r>
+          <w:rPr>
+            <w:noProof/>
+          </w:rPr>
+          <w:fldChar w:fldCharType="end"/>
+        </w:r>
       </w:sdtContent>
     </w:sdt>
   </w:p>
@@ -3828,7 +4245,7 @@
 </file>
 
 <file path=word/numbering.xml><?xml version="1.0" encoding="utf-8"?>
-<w:numbering xmlns:ve="http://schemas.openxmlformats.org/markup-compatibility/2006" xmlns:o="urn:schemas-microsoft-com:office:office" xmlns:r="http://schemas.openxmlformats.org/officeDocument/2006/relationships" xmlns:m="http://schemas.openxmlformats.org/officeDocument/2006/math" xmlns:v="urn:schemas-microsoft-com:vml" xmlns:wp="http://schemas.openxmlformats.org/drawingml/2006/wordprocessingDrawing" xmlns:w10="urn:schemas-microsoft-com:office:word" xmlns:w="http://schemas.openxmlformats.org/wordprocessingml/2006/main" xmlns:wne="http://schemas.microsoft.com/office/word/2006/wordml">
+<w:numbering xmlns:wpc="http://schemas.microsoft.com/office/word/2010/wordprocessingCanvas" xmlns:mo="http://schemas.microsoft.com/office/mac/office/2008/main" xmlns:mc="http://schemas.openxmlformats.org/markup-compatibility/2006" xmlns:mv="urn:schemas-microsoft-com:mac:vml" xmlns:o="urn:schemas-microsoft-com:office:office" xmlns:r="http://schemas.openxmlformats.org/officeDocument/2006/relationships" xmlns:m="http://schemas.openxmlformats.org/officeDocument/2006/math" xmlns:v="urn:schemas-microsoft-com:vml" xmlns:wp14="http://schemas.microsoft.com/office/word/2010/wordprocessingDrawing" xmlns:wp="http://schemas.openxmlformats.org/drawingml/2006/wordprocessingDrawing" xmlns:w10="urn:schemas-microsoft-com:office:word" xmlns:w="http://schemas.openxmlformats.org/wordprocessingml/2006/main" xmlns:w14="http://schemas.microsoft.com/office/word/2010/wordml" xmlns:wpg="http://schemas.microsoft.com/office/word/2010/wordprocessingGroup" xmlns:wpi="http://schemas.microsoft.com/office/word/2010/wordprocessingInk" xmlns:wne="http://schemas.microsoft.com/office/word/2006/wordml" xmlns:wps="http://schemas.microsoft.com/office/word/2010/wordprocessingShape" mc:Ignorable="w14 wp14">
   <w:abstractNum w:abstractNumId="0">
     <w:nsid w:val="04100E3B"/>
     <w:multiLevelType w:val="hybridMultilevel"/>
@@ -4686,7 +5103,7 @@
 </file>
 
 <file path=word/styles.xml><?xml version="1.0" encoding="utf-8"?>
-<w:styles xmlns:r="http://schemas.openxmlformats.org/officeDocument/2006/relationships" xmlns:w="http://schemas.openxmlformats.org/wordprocessingml/2006/main">
+<w:styles xmlns:mc="http://schemas.openxmlformats.org/markup-compatibility/2006" xmlns:r="http://schemas.openxmlformats.org/officeDocument/2006/relationships" xmlns:w="http://schemas.openxmlformats.org/wordprocessingml/2006/main" xmlns:w14="http://schemas.microsoft.com/office/word/2010/wordml" mc:Ignorable="w14">
   <w:docDefaults>
     <w:rPrDefault>
       <w:rPr>
@@ -4698,7 +5115,7 @@
     </w:rPrDefault>
     <w:pPrDefault/>
   </w:docDefaults>
-  <w:latentStyles w:defLockedState="0" w:defUIPriority="99" w:defSemiHidden="1" w:defUnhideWhenUsed="1" w:defQFormat="0" w:count="267">
+  <w:latentStyles w:defLockedState="0" w:defUIPriority="99" w:defSemiHidden="1" w:defUnhideWhenUsed="1" w:defQFormat="0" w:count="276">
     <w:lsdException w:name="Normal" w:semiHidden="0" w:uiPriority="0" w:unhideWhenUsed="0" w:qFormat="1"/>
     <w:lsdException w:name="heading 1" w:semiHidden="0" w:uiPriority="9" w:unhideWhenUsed="0" w:qFormat="1"/>
     <w:lsdException w:name="heading 2" w:uiPriority="9" w:qFormat="1"/>
@@ -4927,7 +5344,6 @@
     <w:uiPriority w:val="99"/>
     <w:semiHidden/>
     <w:unhideWhenUsed/>
-    <w:qFormat/>
     <w:tblPr>
       <w:tblInd w:w="0" w:type="dxa"/>
       <w:tblCellMar>
@@ -6353,7 +6769,7 @@
 </file>
 
 <file path=customXml/itemProps1.xml><?xml version="1.0" encoding="utf-8"?>
-<ds:datastoreItem xmlns:ds="http://schemas.openxmlformats.org/officeDocument/2006/customXml" ds:itemID="{208926F7-2521-4856-87E2-9677949B01A3}">
+<ds:datastoreItem xmlns:ds="http://schemas.openxmlformats.org/officeDocument/2006/customXml" ds:itemID="{601F7843-F2FA-E743-ABB2-73E46930E978}">
   <ds:schemaRefs>
     <ds:schemaRef ds:uri="http://schemas.openxmlformats.org/officeDocument/2006/bibliography"/>
   </ds:schemaRefs>

--- a/doc/KimonoNet_Requirements.docx
+++ b/doc/KimonoNet_Requirements.docx
@@ -53,6 +53,7 @@
           <w:sz w:val="40"/>
         </w:rPr>
       </w:pPr>
+      <w:proofErr w:type="spellStart"/>
       <w:r>
         <w:rPr>
           <w:b/>
@@ -60,6 +61,7 @@
         </w:rPr>
         <w:t>KimonoNet</w:t>
       </w:r>
+      <w:proofErr w:type="spellEnd"/>
       <w:r>
         <w:rPr>
           <w:b/>
@@ -178,7 +180,22 @@
       </w:r>
       <w:r>
         <w:br/>
-        <w:t>Khalapyan, Zorayr &lt;zkhalapyan@oit.ucla.edu&gt;</w:t>
+      </w:r>
+      <w:proofErr w:type="spellStart"/>
+      <w:r>
+        <w:t>Khalapyan</w:t>
+      </w:r>
+      <w:proofErr w:type="spellEnd"/>
+      <w:r>
+        <w:t xml:space="preserve">, </w:t>
+      </w:r>
+      <w:proofErr w:type="spellStart"/>
+      <w:r>
+        <w:t>Zorayr</w:t>
+      </w:r>
+      <w:proofErr w:type="spellEnd"/>
+      <w:r>
+        <w:t xml:space="preserve"> &lt;zkhalapyan@oit.ucla.edu&gt;</w:t>
       </w:r>
       <w:r>
         <w:t xml:space="preserve"> </w:t>
@@ -248,8 +265,7 @@
             <w:rPr>
               <w:b w:val="0"/>
               <w:noProof/>
-              <w:sz w:val="22"/>
-              <w:szCs w:val="22"/>
+              <w:lang w:eastAsia="ja-JP"/>
             </w:rPr>
           </w:pPr>
           <w:r>
@@ -267,63 +283,53 @@
             </w:rPr>
             <w:fldChar w:fldCharType="separate"/>
           </w:r>
-          <w:hyperlink w:anchor="_Toc317105466" w:history="1">
-            <w:r>
-              <w:rPr>
-                <w:rStyle w:val="Hyperlink"/>
-                <w:noProof/>
-              </w:rPr>
-              <w:t>I. Introduction</w:t>
-            </w:r>
-            <w:r>
-              <w:rPr>
-                <w:noProof/>
-                <w:webHidden/>
-              </w:rPr>
-              <w:tab/>
-            </w:r>
-            <w:r>
-              <w:rPr>
-                <w:noProof/>
-                <w:webHidden/>
-              </w:rPr>
-              <w:fldChar w:fldCharType="begin"/>
-            </w:r>
-            <w:r>
-              <w:rPr>
-                <w:noProof/>
-                <w:webHidden/>
-              </w:rPr>
-              <w:instrText xml:space="preserve"> PAGEREF _Toc317105466 \h </w:instrText>
-            </w:r>
-            <w:r>
-              <w:rPr>
-                <w:noProof/>
-                <w:webHidden/>
-              </w:rPr>
-            </w:r>
-            <w:r>
-              <w:rPr>
-                <w:noProof/>
-                <w:webHidden/>
-              </w:rPr>
-              <w:fldChar w:fldCharType="separate"/>
-            </w:r>
-            <w:r>
-              <w:rPr>
-                <w:noProof/>
-                <w:webHidden/>
-              </w:rPr>
-              <w:t>3</w:t>
-            </w:r>
-            <w:r>
-              <w:rPr>
-                <w:noProof/>
-                <w:webHidden/>
-              </w:rPr>
-              <w:fldChar w:fldCharType="end"/>
-            </w:r>
-          </w:hyperlink>
+          <w:r>
+            <w:rPr>
+              <w:noProof/>
+            </w:rPr>
+            <w:t>I. Introduction</w:t>
+          </w:r>
+          <w:r>
+            <w:rPr>
+              <w:noProof/>
+            </w:rPr>
+            <w:tab/>
+          </w:r>
+          <w:r>
+            <w:rPr>
+              <w:noProof/>
+            </w:rPr>
+            <w:fldChar w:fldCharType="begin"/>
+          </w:r>
+          <w:r>
+            <w:rPr>
+              <w:noProof/>
+            </w:rPr>
+            <w:instrText xml:space="preserve"> PAGEREF _Toc191283086 \h </w:instrText>
+          </w:r>
+          <w:r>
+            <w:rPr>
+              <w:noProof/>
+            </w:rPr>
+          </w:r>
+          <w:r>
+            <w:rPr>
+              <w:noProof/>
+            </w:rPr>
+            <w:fldChar w:fldCharType="separate"/>
+          </w:r>
+          <w:r>
+            <w:rPr>
+              <w:noProof/>
+            </w:rPr>
+            <w:t>3</w:t>
+          </w:r>
+          <w:r>
+            <w:rPr>
+              <w:noProof/>
+            </w:rPr>
+            <w:fldChar w:fldCharType="end"/>
+          </w:r>
         </w:p>
         <w:p>
           <w:pPr>
@@ -334,65 +340,58 @@
             <w:rPr>
               <w:b w:val="0"/>
               <w:noProof/>
+              <w:sz w:val="24"/>
+              <w:szCs w:val="24"/>
+              <w:lang w:eastAsia="ja-JP"/>
             </w:rPr>
           </w:pPr>
-          <w:hyperlink w:anchor="_Toc317105467" w:history="1">
-            <w:r>
-              <w:rPr>
-                <w:rStyle w:val="Hyperlink"/>
-                <w:noProof/>
-              </w:rPr>
-              <w:t>I.1. Purpose</w:t>
-            </w:r>
-            <w:r>
-              <w:rPr>
-                <w:noProof/>
-                <w:webHidden/>
-              </w:rPr>
-              <w:tab/>
-            </w:r>
-            <w:r>
-              <w:rPr>
-                <w:noProof/>
-                <w:webHidden/>
-              </w:rPr>
-              <w:fldChar w:fldCharType="begin"/>
-            </w:r>
-            <w:r>
-              <w:rPr>
-                <w:noProof/>
-                <w:webHidden/>
-              </w:rPr>
-              <w:instrText xml:space="preserve"> PAGEREF _Toc317105467 \h </w:instrText>
-            </w:r>
-            <w:r>
-              <w:rPr>
-                <w:noProof/>
-                <w:webHidden/>
-              </w:rPr>
-            </w:r>
-            <w:r>
-              <w:rPr>
-                <w:noProof/>
-                <w:webHidden/>
-              </w:rPr>
-              <w:fldChar w:fldCharType="separate"/>
-            </w:r>
-            <w:r>
-              <w:rPr>
-                <w:noProof/>
-                <w:webHidden/>
-              </w:rPr>
-              <w:t>3</w:t>
-            </w:r>
-            <w:r>
-              <w:rPr>
-                <w:noProof/>
-                <w:webHidden/>
-              </w:rPr>
-              <w:fldChar w:fldCharType="end"/>
-            </w:r>
-          </w:hyperlink>
+          <w:r>
+            <w:rPr>
+              <w:noProof/>
+            </w:rPr>
+            <w:t>I.1. Purpose</w:t>
+          </w:r>
+          <w:r>
+            <w:rPr>
+              <w:noProof/>
+            </w:rPr>
+            <w:tab/>
+          </w:r>
+          <w:r>
+            <w:rPr>
+              <w:noProof/>
+            </w:rPr>
+            <w:fldChar w:fldCharType="begin"/>
+          </w:r>
+          <w:r>
+            <w:rPr>
+              <w:noProof/>
+            </w:rPr>
+            <w:instrText xml:space="preserve"> PAGEREF _Toc191283087 \h </w:instrText>
+          </w:r>
+          <w:r>
+            <w:rPr>
+              <w:noProof/>
+            </w:rPr>
+          </w:r>
+          <w:r>
+            <w:rPr>
+              <w:noProof/>
+            </w:rPr>
+            <w:fldChar w:fldCharType="separate"/>
+          </w:r>
+          <w:r>
+            <w:rPr>
+              <w:noProof/>
+            </w:rPr>
+            <w:t>3</w:t>
+          </w:r>
+          <w:r>
+            <w:rPr>
+              <w:noProof/>
+            </w:rPr>
+            <w:fldChar w:fldCharType="end"/>
+          </w:r>
         </w:p>
         <w:p>
           <w:pPr>
@@ -403,65 +402,58 @@
             <w:rPr>
               <w:b w:val="0"/>
               <w:noProof/>
+              <w:sz w:val="24"/>
+              <w:szCs w:val="24"/>
+              <w:lang w:eastAsia="ja-JP"/>
             </w:rPr>
           </w:pPr>
-          <w:hyperlink w:anchor="_Toc317105468" w:history="1">
-            <w:r>
-              <w:rPr>
-                <w:rStyle w:val="Hyperlink"/>
-                <w:noProof/>
-              </w:rPr>
-              <w:t>I.2. Scope</w:t>
-            </w:r>
-            <w:r>
-              <w:rPr>
-                <w:noProof/>
-                <w:webHidden/>
-              </w:rPr>
-              <w:tab/>
-            </w:r>
-            <w:r>
-              <w:rPr>
-                <w:noProof/>
-                <w:webHidden/>
-              </w:rPr>
-              <w:fldChar w:fldCharType="begin"/>
-            </w:r>
-            <w:r>
-              <w:rPr>
-                <w:noProof/>
-                <w:webHidden/>
-              </w:rPr>
-              <w:instrText xml:space="preserve"> PAGEREF _Toc317105468 \h </w:instrText>
-            </w:r>
-            <w:r>
-              <w:rPr>
-                <w:noProof/>
-                <w:webHidden/>
-              </w:rPr>
-            </w:r>
-            <w:r>
-              <w:rPr>
-                <w:noProof/>
-                <w:webHidden/>
-              </w:rPr>
-              <w:fldChar w:fldCharType="separate"/>
-            </w:r>
-            <w:r>
-              <w:rPr>
-                <w:noProof/>
-                <w:webHidden/>
-              </w:rPr>
-              <w:t>3</w:t>
-            </w:r>
-            <w:r>
-              <w:rPr>
-                <w:noProof/>
-                <w:webHidden/>
-              </w:rPr>
-              <w:fldChar w:fldCharType="end"/>
-            </w:r>
-          </w:hyperlink>
+          <w:r>
+            <w:rPr>
+              <w:noProof/>
+            </w:rPr>
+            <w:t>I.2. Scope</w:t>
+          </w:r>
+          <w:r>
+            <w:rPr>
+              <w:noProof/>
+            </w:rPr>
+            <w:tab/>
+          </w:r>
+          <w:r>
+            <w:rPr>
+              <w:noProof/>
+            </w:rPr>
+            <w:fldChar w:fldCharType="begin"/>
+          </w:r>
+          <w:r>
+            <w:rPr>
+              <w:noProof/>
+            </w:rPr>
+            <w:instrText xml:space="preserve"> PAGEREF _Toc191283088 \h </w:instrText>
+          </w:r>
+          <w:r>
+            <w:rPr>
+              <w:noProof/>
+            </w:rPr>
+          </w:r>
+          <w:r>
+            <w:rPr>
+              <w:noProof/>
+            </w:rPr>
+            <w:fldChar w:fldCharType="separate"/>
+          </w:r>
+          <w:r>
+            <w:rPr>
+              <w:noProof/>
+            </w:rPr>
+            <w:t>3</w:t>
+          </w:r>
+          <w:r>
+            <w:rPr>
+              <w:noProof/>
+            </w:rPr>
+            <w:fldChar w:fldCharType="end"/>
+          </w:r>
         </w:p>
         <w:p>
           <w:pPr>
@@ -472,65 +464,118 @@
             <w:rPr>
               <w:b w:val="0"/>
               <w:noProof/>
+              <w:sz w:val="24"/>
+              <w:szCs w:val="24"/>
+              <w:lang w:eastAsia="ja-JP"/>
             </w:rPr>
           </w:pPr>
-          <w:hyperlink w:anchor="_Toc317105469" w:history="1">
-            <w:r>
-              <w:rPr>
-                <w:rStyle w:val="Hyperlink"/>
-                <w:noProof/>
-              </w:rPr>
-              <w:t>I.3. Definitions</w:t>
-            </w:r>
-            <w:r>
-              <w:rPr>
-                <w:noProof/>
-                <w:webHidden/>
-              </w:rPr>
-              <w:tab/>
-            </w:r>
-            <w:r>
-              <w:rPr>
-                <w:noProof/>
-                <w:webHidden/>
-              </w:rPr>
-              <w:fldChar w:fldCharType="begin"/>
-            </w:r>
-            <w:r>
-              <w:rPr>
-                <w:noProof/>
-                <w:webHidden/>
-              </w:rPr>
-              <w:instrText xml:space="preserve"> PAGEREF _Toc317105469 \h </w:instrText>
-            </w:r>
-            <w:r>
-              <w:rPr>
-                <w:noProof/>
-                <w:webHidden/>
-              </w:rPr>
-            </w:r>
-            <w:r>
-              <w:rPr>
-                <w:noProof/>
-                <w:webHidden/>
-              </w:rPr>
-              <w:fldChar w:fldCharType="separate"/>
-            </w:r>
-            <w:r>
-              <w:rPr>
-                <w:noProof/>
-                <w:webHidden/>
-              </w:rPr>
-              <w:t>3</w:t>
-            </w:r>
-            <w:r>
-              <w:rPr>
-                <w:noProof/>
-                <w:webHidden/>
-              </w:rPr>
-              <w:fldChar w:fldCharType="end"/>
-            </w:r>
-          </w:hyperlink>
+          <w:r>
+            <w:rPr>
+              <w:noProof/>
+            </w:rPr>
+            <w:t>I.3. Definitions</w:t>
+          </w:r>
+          <w:r>
+            <w:rPr>
+              <w:noProof/>
+            </w:rPr>
+            <w:tab/>
+          </w:r>
+          <w:r>
+            <w:rPr>
+              <w:noProof/>
+            </w:rPr>
+            <w:fldChar w:fldCharType="begin"/>
+          </w:r>
+          <w:r>
+            <w:rPr>
+              <w:noProof/>
+            </w:rPr>
+            <w:instrText xml:space="preserve"> PAGEREF _Toc191283089 \h </w:instrText>
+          </w:r>
+          <w:r>
+            <w:rPr>
+              <w:noProof/>
+            </w:rPr>
+          </w:r>
+          <w:r>
+            <w:rPr>
+              <w:noProof/>
+            </w:rPr>
+            <w:fldChar w:fldCharType="separate"/>
+          </w:r>
+          <w:r>
+            <w:rPr>
+              <w:noProof/>
+            </w:rPr>
+            <w:t>3</w:t>
+          </w:r>
+          <w:r>
+            <w:rPr>
+              <w:noProof/>
+            </w:rPr>
+            <w:fldChar w:fldCharType="end"/>
+          </w:r>
+        </w:p>
+        <w:p>
+          <w:pPr>
+            <w:pStyle w:val="TOC1"/>
+            <w:tabs>
+              <w:tab w:val="right" w:leader="dot" w:pos="9350"/>
+            </w:tabs>
+            <w:rPr>
+              <w:b w:val="0"/>
+              <w:noProof/>
+              <w:lang w:eastAsia="ja-JP"/>
+            </w:rPr>
+          </w:pPr>
+          <w:r>
+            <w:rPr>
+              <w:noProof/>
+            </w:rPr>
+            <w:t>II. Overall Description</w:t>
+          </w:r>
+          <w:r>
+            <w:rPr>
+              <w:noProof/>
+            </w:rPr>
+            <w:tab/>
+          </w:r>
+          <w:r>
+            <w:rPr>
+              <w:noProof/>
+            </w:rPr>
+            <w:fldChar w:fldCharType="begin"/>
+          </w:r>
+          <w:r>
+            <w:rPr>
+              <w:noProof/>
+            </w:rPr>
+            <w:instrText xml:space="preserve"> PAGEREF _Toc191283090 \h </w:instrText>
+          </w:r>
+          <w:r>
+            <w:rPr>
+              <w:noProof/>
+            </w:rPr>
+          </w:r>
+          <w:r>
+            <w:rPr>
+              <w:noProof/>
+            </w:rPr>
+            <w:fldChar w:fldCharType="separate"/>
+          </w:r>
+          <w:r>
+            <w:rPr>
+              <w:noProof/>
+            </w:rPr>
+            <w:t>4</w:t>
+          </w:r>
+          <w:r>
+            <w:rPr>
+              <w:noProof/>
+            </w:rPr>
+            <w:fldChar w:fldCharType="end"/>
+          </w:r>
         </w:p>
         <w:p>
           <w:pPr>
@@ -541,65 +586,609 @@
             <w:rPr>
               <w:b w:val="0"/>
               <w:noProof/>
+              <w:sz w:val="24"/>
+              <w:szCs w:val="24"/>
+              <w:lang w:eastAsia="ja-JP"/>
             </w:rPr>
           </w:pPr>
-          <w:hyperlink w:anchor="_Toc317105470" w:history="1">
-            <w:r>
-              <w:rPr>
-                <w:rStyle w:val="Hyperlink"/>
-                <w:noProof/>
-              </w:rPr>
-              <w:t>I.4. References</w:t>
-            </w:r>
-            <w:r>
-              <w:rPr>
-                <w:noProof/>
-                <w:webHidden/>
-              </w:rPr>
-              <w:tab/>
-            </w:r>
-            <w:r>
-              <w:rPr>
-                <w:noProof/>
-                <w:webHidden/>
-              </w:rPr>
-              <w:fldChar w:fldCharType="begin"/>
-            </w:r>
-            <w:r>
-              <w:rPr>
-                <w:noProof/>
-                <w:webHidden/>
-              </w:rPr>
-              <w:instrText xml:space="preserve"> PAGEREF _Toc317105470 \h </w:instrText>
-            </w:r>
-            <w:r>
-              <w:rPr>
-                <w:noProof/>
-                <w:webHidden/>
-              </w:rPr>
-            </w:r>
-            <w:r>
-              <w:rPr>
-                <w:noProof/>
-                <w:webHidden/>
-              </w:rPr>
-              <w:fldChar w:fldCharType="separate"/>
-            </w:r>
-            <w:r>
-              <w:rPr>
-                <w:noProof/>
-                <w:webHidden/>
-              </w:rPr>
-              <w:t>4</w:t>
-            </w:r>
-            <w:r>
-              <w:rPr>
-                <w:noProof/>
-                <w:webHidden/>
-              </w:rPr>
-              <w:fldChar w:fldCharType="end"/>
-            </w:r>
-          </w:hyperlink>
+          <w:r>
+            <w:rPr>
+              <w:noProof/>
+            </w:rPr>
+            <w:t>II.1. Product Perspective</w:t>
+          </w:r>
+          <w:r>
+            <w:rPr>
+              <w:noProof/>
+            </w:rPr>
+            <w:tab/>
+          </w:r>
+          <w:r>
+            <w:rPr>
+              <w:noProof/>
+            </w:rPr>
+            <w:fldChar w:fldCharType="begin"/>
+          </w:r>
+          <w:r>
+            <w:rPr>
+              <w:noProof/>
+            </w:rPr>
+            <w:instrText xml:space="preserve"> PAGEREF _Toc191283091 \h </w:instrText>
+          </w:r>
+          <w:r>
+            <w:rPr>
+              <w:noProof/>
+            </w:rPr>
+          </w:r>
+          <w:r>
+            <w:rPr>
+              <w:noProof/>
+            </w:rPr>
+            <w:fldChar w:fldCharType="separate"/>
+          </w:r>
+          <w:r>
+            <w:rPr>
+              <w:noProof/>
+            </w:rPr>
+            <w:t>4</w:t>
+          </w:r>
+          <w:r>
+            <w:rPr>
+              <w:noProof/>
+            </w:rPr>
+            <w:fldChar w:fldCharType="end"/>
+          </w:r>
+        </w:p>
+        <w:p>
+          <w:pPr>
+            <w:pStyle w:val="TOC3"/>
+            <w:tabs>
+              <w:tab w:val="right" w:leader="dot" w:pos="9350"/>
+            </w:tabs>
+            <w:rPr>
+              <w:noProof/>
+              <w:sz w:val="24"/>
+              <w:szCs w:val="24"/>
+              <w:lang w:eastAsia="ja-JP"/>
+            </w:rPr>
+          </w:pPr>
+          <w:r>
+            <w:rPr>
+              <w:noProof/>
+            </w:rPr>
+            <w:t>II.1.A. Background Information</w:t>
+          </w:r>
+          <w:r>
+            <w:rPr>
+              <w:noProof/>
+            </w:rPr>
+            <w:tab/>
+          </w:r>
+          <w:r>
+            <w:rPr>
+              <w:noProof/>
+            </w:rPr>
+            <w:fldChar w:fldCharType="begin"/>
+          </w:r>
+          <w:r>
+            <w:rPr>
+              <w:noProof/>
+            </w:rPr>
+            <w:instrText xml:space="preserve"> PAGEREF _Toc191283092 \h </w:instrText>
+          </w:r>
+          <w:r>
+            <w:rPr>
+              <w:noProof/>
+            </w:rPr>
+          </w:r>
+          <w:r>
+            <w:rPr>
+              <w:noProof/>
+            </w:rPr>
+            <w:fldChar w:fldCharType="separate"/>
+          </w:r>
+          <w:r>
+            <w:rPr>
+              <w:noProof/>
+            </w:rPr>
+            <w:t>4</w:t>
+          </w:r>
+          <w:r>
+            <w:rPr>
+              <w:noProof/>
+            </w:rPr>
+            <w:fldChar w:fldCharType="end"/>
+          </w:r>
+        </w:p>
+        <w:p>
+          <w:pPr>
+            <w:pStyle w:val="TOC3"/>
+            <w:tabs>
+              <w:tab w:val="right" w:leader="dot" w:pos="9350"/>
+            </w:tabs>
+            <w:rPr>
+              <w:noProof/>
+              <w:sz w:val="24"/>
+              <w:szCs w:val="24"/>
+              <w:lang w:eastAsia="ja-JP"/>
+            </w:rPr>
+          </w:pPr>
+          <w:r>
+            <w:rPr>
+              <w:noProof/>
+            </w:rPr>
+            <w:t>II.1.B. Proposed Solution</w:t>
+          </w:r>
+          <w:r>
+            <w:rPr>
+              <w:noProof/>
+            </w:rPr>
+            <w:tab/>
+          </w:r>
+          <w:r>
+            <w:rPr>
+              <w:noProof/>
+            </w:rPr>
+            <w:fldChar w:fldCharType="begin"/>
+          </w:r>
+          <w:r>
+            <w:rPr>
+              <w:noProof/>
+            </w:rPr>
+            <w:instrText xml:space="preserve"> PAGEREF _Toc191283093 \h </w:instrText>
+          </w:r>
+          <w:r>
+            <w:rPr>
+              <w:noProof/>
+            </w:rPr>
+          </w:r>
+          <w:r>
+            <w:rPr>
+              <w:noProof/>
+            </w:rPr>
+            <w:fldChar w:fldCharType="separate"/>
+          </w:r>
+          <w:r>
+            <w:rPr>
+              <w:noProof/>
+            </w:rPr>
+            <w:t>4</w:t>
+          </w:r>
+          <w:r>
+            <w:rPr>
+              <w:noProof/>
+            </w:rPr>
+            <w:fldChar w:fldCharType="end"/>
+          </w:r>
+        </w:p>
+        <w:p>
+          <w:pPr>
+            <w:pStyle w:val="TOC3"/>
+            <w:tabs>
+              <w:tab w:val="right" w:leader="dot" w:pos="9350"/>
+            </w:tabs>
+            <w:rPr>
+              <w:noProof/>
+              <w:sz w:val="24"/>
+              <w:szCs w:val="24"/>
+              <w:lang w:eastAsia="ja-JP"/>
+            </w:rPr>
+          </w:pPr>
+          <w:r>
+            <w:rPr>
+              <w:noProof/>
+            </w:rPr>
+            <w:t>II.1.C. Use Cases</w:t>
+          </w:r>
+          <w:r>
+            <w:rPr>
+              <w:noProof/>
+            </w:rPr>
+            <w:tab/>
+          </w:r>
+          <w:r>
+            <w:rPr>
+              <w:noProof/>
+            </w:rPr>
+            <w:fldChar w:fldCharType="begin"/>
+          </w:r>
+          <w:r>
+            <w:rPr>
+              <w:noProof/>
+            </w:rPr>
+            <w:instrText xml:space="preserve"> PAGEREF _Toc191283094 \h </w:instrText>
+          </w:r>
+          <w:r>
+            <w:rPr>
+              <w:noProof/>
+            </w:rPr>
+          </w:r>
+          <w:r>
+            <w:rPr>
+              <w:noProof/>
+            </w:rPr>
+            <w:fldChar w:fldCharType="separate"/>
+          </w:r>
+          <w:r>
+            <w:rPr>
+              <w:noProof/>
+            </w:rPr>
+            <w:t>4</w:t>
+          </w:r>
+          <w:r>
+            <w:rPr>
+              <w:noProof/>
+            </w:rPr>
+            <w:fldChar w:fldCharType="end"/>
+          </w:r>
+        </w:p>
+        <w:p>
+          <w:pPr>
+            <w:pStyle w:val="TOC2"/>
+            <w:tabs>
+              <w:tab w:val="right" w:leader="dot" w:pos="9350"/>
+            </w:tabs>
+            <w:rPr>
+              <w:b w:val="0"/>
+              <w:noProof/>
+              <w:sz w:val="24"/>
+              <w:szCs w:val="24"/>
+              <w:lang w:eastAsia="ja-JP"/>
+            </w:rPr>
+          </w:pPr>
+          <w:r>
+            <w:rPr>
+              <w:noProof/>
+            </w:rPr>
+            <w:t>II.2. User Characteristics</w:t>
+          </w:r>
+          <w:r>
+            <w:rPr>
+              <w:noProof/>
+            </w:rPr>
+            <w:tab/>
+          </w:r>
+          <w:r>
+            <w:rPr>
+              <w:noProof/>
+            </w:rPr>
+            <w:fldChar w:fldCharType="begin"/>
+          </w:r>
+          <w:r>
+            <w:rPr>
+              <w:noProof/>
+            </w:rPr>
+            <w:instrText xml:space="preserve"> PAGEREF _Toc191283095 \h </w:instrText>
+          </w:r>
+          <w:r>
+            <w:rPr>
+              <w:noProof/>
+            </w:rPr>
+          </w:r>
+          <w:r>
+            <w:rPr>
+              <w:noProof/>
+            </w:rPr>
+            <w:fldChar w:fldCharType="separate"/>
+          </w:r>
+          <w:r>
+            <w:rPr>
+              <w:noProof/>
+            </w:rPr>
+            <w:t>5</w:t>
+          </w:r>
+          <w:r>
+            <w:rPr>
+              <w:noProof/>
+            </w:rPr>
+            <w:fldChar w:fldCharType="end"/>
+          </w:r>
+        </w:p>
+        <w:p>
+          <w:pPr>
+            <w:pStyle w:val="TOC3"/>
+            <w:tabs>
+              <w:tab w:val="right" w:leader="dot" w:pos="9350"/>
+            </w:tabs>
+            <w:rPr>
+              <w:noProof/>
+              <w:sz w:val="24"/>
+              <w:szCs w:val="24"/>
+              <w:lang w:eastAsia="ja-JP"/>
+            </w:rPr>
+          </w:pPr>
+          <w:r>
+            <w:rPr>
+              <w:noProof/>
+            </w:rPr>
+            <w:t>II.2.A. Autonomous Nodes</w:t>
+          </w:r>
+          <w:r>
+            <w:rPr>
+              <w:noProof/>
+            </w:rPr>
+            <w:tab/>
+          </w:r>
+          <w:r>
+            <w:rPr>
+              <w:noProof/>
+            </w:rPr>
+            <w:fldChar w:fldCharType="begin"/>
+          </w:r>
+          <w:r>
+            <w:rPr>
+              <w:noProof/>
+            </w:rPr>
+            <w:instrText xml:space="preserve"> PAGEREF _Toc191283096 \h </w:instrText>
+          </w:r>
+          <w:r>
+            <w:rPr>
+              <w:noProof/>
+            </w:rPr>
+          </w:r>
+          <w:r>
+            <w:rPr>
+              <w:noProof/>
+            </w:rPr>
+            <w:fldChar w:fldCharType="separate"/>
+          </w:r>
+          <w:r>
+            <w:rPr>
+              <w:noProof/>
+            </w:rPr>
+            <w:t>5</w:t>
+          </w:r>
+          <w:r>
+            <w:rPr>
+              <w:noProof/>
+            </w:rPr>
+            <w:fldChar w:fldCharType="end"/>
+          </w:r>
+        </w:p>
+        <w:p>
+          <w:pPr>
+            <w:pStyle w:val="TOC3"/>
+            <w:tabs>
+              <w:tab w:val="right" w:leader="dot" w:pos="9350"/>
+            </w:tabs>
+            <w:rPr>
+              <w:noProof/>
+              <w:sz w:val="24"/>
+              <w:szCs w:val="24"/>
+              <w:lang w:eastAsia="ja-JP"/>
+            </w:rPr>
+          </w:pPr>
+          <w:r>
+            <w:rPr>
+              <w:noProof/>
+            </w:rPr>
+            <w:t>II.2.B. End Points</w:t>
+          </w:r>
+          <w:r>
+            <w:rPr>
+              <w:noProof/>
+            </w:rPr>
+            <w:tab/>
+          </w:r>
+          <w:r>
+            <w:rPr>
+              <w:noProof/>
+            </w:rPr>
+            <w:fldChar w:fldCharType="begin"/>
+          </w:r>
+          <w:r>
+            <w:rPr>
+              <w:noProof/>
+            </w:rPr>
+            <w:instrText xml:space="preserve"> PAGEREF _Toc191283097 \h </w:instrText>
+          </w:r>
+          <w:r>
+            <w:rPr>
+              <w:noProof/>
+            </w:rPr>
+          </w:r>
+          <w:r>
+            <w:rPr>
+              <w:noProof/>
+            </w:rPr>
+            <w:fldChar w:fldCharType="separate"/>
+          </w:r>
+          <w:r>
+            <w:rPr>
+              <w:noProof/>
+            </w:rPr>
+            <w:t>5</w:t>
+          </w:r>
+          <w:r>
+            <w:rPr>
+              <w:noProof/>
+            </w:rPr>
+            <w:fldChar w:fldCharType="end"/>
+          </w:r>
+        </w:p>
+        <w:p>
+          <w:pPr>
+            <w:pStyle w:val="TOC2"/>
+            <w:tabs>
+              <w:tab w:val="right" w:leader="dot" w:pos="9350"/>
+            </w:tabs>
+            <w:rPr>
+              <w:b w:val="0"/>
+              <w:noProof/>
+              <w:sz w:val="24"/>
+              <w:szCs w:val="24"/>
+              <w:lang w:eastAsia="ja-JP"/>
+            </w:rPr>
+          </w:pPr>
+          <w:r>
+            <w:rPr>
+              <w:noProof/>
+            </w:rPr>
+            <w:t>II.3. Constraints</w:t>
+          </w:r>
+          <w:r>
+            <w:rPr>
+              <w:noProof/>
+            </w:rPr>
+            <w:tab/>
+          </w:r>
+          <w:r>
+            <w:rPr>
+              <w:noProof/>
+            </w:rPr>
+            <w:fldChar w:fldCharType="begin"/>
+          </w:r>
+          <w:r>
+            <w:rPr>
+              <w:noProof/>
+            </w:rPr>
+            <w:instrText xml:space="preserve"> PAGEREF _Toc191283098 \h </w:instrText>
+          </w:r>
+          <w:r>
+            <w:rPr>
+              <w:noProof/>
+            </w:rPr>
+          </w:r>
+          <w:r>
+            <w:rPr>
+              <w:noProof/>
+            </w:rPr>
+            <w:fldChar w:fldCharType="separate"/>
+          </w:r>
+          <w:r>
+            <w:rPr>
+              <w:noProof/>
+            </w:rPr>
+            <w:t>6</w:t>
+          </w:r>
+          <w:r>
+            <w:rPr>
+              <w:noProof/>
+            </w:rPr>
+            <w:fldChar w:fldCharType="end"/>
+          </w:r>
+        </w:p>
+        <w:p>
+          <w:pPr>
+            <w:pStyle w:val="TOC3"/>
+            <w:tabs>
+              <w:tab w:val="right" w:leader="dot" w:pos="9350"/>
+            </w:tabs>
+            <w:rPr>
+              <w:noProof/>
+              <w:sz w:val="24"/>
+              <w:szCs w:val="24"/>
+              <w:lang w:eastAsia="ja-JP"/>
+            </w:rPr>
+          </w:pPr>
+          <w:r>
+            <w:rPr>
+              <w:noProof/>
+            </w:rPr>
+            <w:t>II.3.A. High Churn</w:t>
+          </w:r>
+          <w:r>
+            <w:rPr>
+              <w:noProof/>
+            </w:rPr>
+            <w:tab/>
+          </w:r>
+          <w:r>
+            <w:rPr>
+              <w:noProof/>
+            </w:rPr>
+            <w:fldChar w:fldCharType="begin"/>
+          </w:r>
+          <w:r>
+            <w:rPr>
+              <w:noProof/>
+            </w:rPr>
+            <w:instrText xml:space="preserve"> PAGEREF _Toc191283099 \h </w:instrText>
+          </w:r>
+          <w:r>
+            <w:rPr>
+              <w:noProof/>
+            </w:rPr>
+          </w:r>
+          <w:r>
+            <w:rPr>
+              <w:noProof/>
+            </w:rPr>
+            <w:fldChar w:fldCharType="separate"/>
+          </w:r>
+          <w:r>
+            <w:rPr>
+              <w:noProof/>
+            </w:rPr>
+            <w:t>6</w:t>
+          </w:r>
+          <w:r>
+            <w:rPr>
+              <w:noProof/>
+            </w:rPr>
+            <w:fldChar w:fldCharType="end"/>
+          </w:r>
+        </w:p>
+        <w:p>
+          <w:pPr>
+            <w:pStyle w:val="TOC3"/>
+            <w:tabs>
+              <w:tab w:val="right" w:leader="dot" w:pos="9350"/>
+            </w:tabs>
+            <w:rPr>
+              <w:noProof/>
+              <w:sz w:val="24"/>
+              <w:szCs w:val="24"/>
+              <w:lang w:eastAsia="ja-JP"/>
+            </w:rPr>
+          </w:pPr>
+          <w:r>
+            <w:rPr>
+              <w:noProof/>
+            </w:rPr>
+            <w:t>II.3.B. Mixed Horizons</w:t>
+          </w:r>
+          <w:r>
+            <w:rPr>
+              <w:noProof/>
+            </w:rPr>
+            <w:tab/>
+          </w:r>
+          <w:r>
+            <w:rPr>
+              <w:noProof/>
+            </w:rPr>
+            <w:fldChar w:fldCharType="begin"/>
+          </w:r>
+          <w:r>
+            <w:rPr>
+              <w:noProof/>
+            </w:rPr>
+            <w:instrText xml:space="preserve"> PAGEREF _Toc191283100 \h </w:instrText>
+          </w:r>
+          <w:r>
+            <w:rPr>
+              <w:noProof/>
+            </w:rPr>
+          </w:r>
+          <w:r>
+            <w:rPr>
+              <w:noProof/>
+            </w:rPr>
+            <w:fldChar w:fldCharType="separate"/>
+          </w:r>
+          <w:r>
+            <w:rPr>
+              <w:noProof/>
+            </w:rPr>
+            <w:t>6</w:t>
+          </w:r>
+          <w:r>
+            <w:rPr>
+              <w:noProof/>
+            </w:rPr>
+            <w:fldChar w:fldCharType="end"/>
+          </w:r>
         </w:p>
         <w:p>
           <w:pPr>
@@ -610,67 +1199,56 @@
             <w:rPr>
               <w:b w:val="0"/>
               <w:noProof/>
-              <w:sz w:val="22"/>
-              <w:szCs w:val="22"/>
+              <w:lang w:eastAsia="ja-JP"/>
             </w:rPr>
           </w:pPr>
-          <w:hyperlink w:anchor="_Toc317105471" w:history="1">
-            <w:r>
-              <w:rPr>
-                <w:rStyle w:val="Hyperlink"/>
-                <w:noProof/>
-              </w:rPr>
-              <w:t>II. Overall Description</w:t>
-            </w:r>
-            <w:r>
-              <w:rPr>
-                <w:noProof/>
-                <w:webHidden/>
-              </w:rPr>
-              <w:tab/>
-            </w:r>
-            <w:r>
-              <w:rPr>
-                <w:noProof/>
-                <w:webHidden/>
-              </w:rPr>
-              <w:fldChar w:fldCharType="begin"/>
-            </w:r>
-            <w:r>
-              <w:rPr>
-                <w:noProof/>
-                <w:webHidden/>
-              </w:rPr>
-              <w:instrText xml:space="preserve"> PAGEREF _Toc317105471 \h </w:instrText>
-            </w:r>
-            <w:r>
-              <w:rPr>
-                <w:noProof/>
-                <w:webHidden/>
-              </w:rPr>
-            </w:r>
-            <w:r>
-              <w:rPr>
-                <w:noProof/>
-                <w:webHidden/>
-              </w:rPr>
-              <w:fldChar w:fldCharType="separate"/>
-            </w:r>
-            <w:r>
-              <w:rPr>
-                <w:noProof/>
-                <w:webHidden/>
-              </w:rPr>
-              <w:t>4</w:t>
-            </w:r>
-            <w:r>
-              <w:rPr>
-                <w:noProof/>
-                <w:webHidden/>
-              </w:rPr>
-              <w:fldChar w:fldCharType="end"/>
-            </w:r>
-          </w:hyperlink>
+          <w:r>
+            <w:rPr>
+              <w:noProof/>
+            </w:rPr>
+            <w:t>III. Specific Requirements</w:t>
+          </w:r>
+          <w:r>
+            <w:rPr>
+              <w:noProof/>
+            </w:rPr>
+            <w:tab/>
+          </w:r>
+          <w:r>
+            <w:rPr>
+              <w:noProof/>
+            </w:rPr>
+            <w:fldChar w:fldCharType="begin"/>
+          </w:r>
+          <w:r>
+            <w:rPr>
+              <w:noProof/>
+            </w:rPr>
+            <w:instrText xml:space="preserve"> PAGEREF _Toc191283101 \h </w:instrText>
+          </w:r>
+          <w:r>
+            <w:rPr>
+              <w:noProof/>
+            </w:rPr>
+          </w:r>
+          <w:r>
+            <w:rPr>
+              <w:noProof/>
+            </w:rPr>
+            <w:fldChar w:fldCharType="separate"/>
+          </w:r>
+          <w:r>
+            <w:rPr>
+              <w:noProof/>
+            </w:rPr>
+            <w:t>6</w:t>
+          </w:r>
+          <w:r>
+            <w:rPr>
+              <w:noProof/>
+            </w:rPr>
+            <w:fldChar w:fldCharType="end"/>
+          </w:r>
         </w:p>
         <w:p>
           <w:pPr>
@@ -681,65 +1259,58 @@
             <w:rPr>
               <w:b w:val="0"/>
               <w:noProof/>
+              <w:sz w:val="24"/>
+              <w:szCs w:val="24"/>
+              <w:lang w:eastAsia="ja-JP"/>
             </w:rPr>
           </w:pPr>
-          <w:hyperlink w:anchor="_Toc317105472" w:history="1">
-            <w:r>
-              <w:rPr>
-                <w:rStyle w:val="Hyperlink"/>
-                <w:noProof/>
-              </w:rPr>
-              <w:t>II.1. Product Perspective</w:t>
-            </w:r>
-            <w:r>
-              <w:rPr>
-                <w:noProof/>
-                <w:webHidden/>
-              </w:rPr>
-              <w:tab/>
-            </w:r>
-            <w:r>
-              <w:rPr>
-                <w:noProof/>
-                <w:webHidden/>
-              </w:rPr>
-              <w:fldChar w:fldCharType="begin"/>
-            </w:r>
-            <w:r>
-              <w:rPr>
-                <w:noProof/>
-                <w:webHidden/>
-              </w:rPr>
-              <w:instrText xml:space="preserve"> PAGEREF _Toc317105472 \h </w:instrText>
-            </w:r>
-            <w:r>
-              <w:rPr>
-                <w:noProof/>
-                <w:webHidden/>
-              </w:rPr>
-            </w:r>
-            <w:r>
-              <w:rPr>
-                <w:noProof/>
-                <w:webHidden/>
-              </w:rPr>
-              <w:fldChar w:fldCharType="separate"/>
-            </w:r>
-            <w:r>
-              <w:rPr>
-                <w:noProof/>
-                <w:webHidden/>
-              </w:rPr>
-              <w:t>4</w:t>
-            </w:r>
-            <w:r>
-              <w:rPr>
-                <w:noProof/>
-                <w:webHidden/>
-              </w:rPr>
-              <w:fldChar w:fldCharType="end"/>
-            </w:r>
-          </w:hyperlink>
+          <w:r>
+            <w:rPr>
+              <w:noProof/>
+            </w:rPr>
+            <w:t>III.1. System Requirements</w:t>
+          </w:r>
+          <w:r>
+            <w:rPr>
+              <w:noProof/>
+            </w:rPr>
+            <w:tab/>
+          </w:r>
+          <w:r>
+            <w:rPr>
+              <w:noProof/>
+            </w:rPr>
+            <w:fldChar w:fldCharType="begin"/>
+          </w:r>
+          <w:r>
+            <w:rPr>
+              <w:noProof/>
+            </w:rPr>
+            <w:instrText xml:space="preserve"> PAGEREF _Toc191283102 \h </w:instrText>
+          </w:r>
+          <w:r>
+            <w:rPr>
+              <w:noProof/>
+            </w:rPr>
+          </w:r>
+          <w:r>
+            <w:rPr>
+              <w:noProof/>
+            </w:rPr>
+            <w:fldChar w:fldCharType="separate"/>
+          </w:r>
+          <w:r>
+            <w:rPr>
+              <w:noProof/>
+            </w:rPr>
+            <w:t>6</w:t>
+          </w:r>
+          <w:r>
+            <w:rPr>
+              <w:noProof/>
+            </w:rPr>
+            <w:fldChar w:fldCharType="end"/>
+          </w:r>
         </w:p>
         <w:p>
           <w:pPr>
@@ -749,65 +1320,58 @@
             </w:tabs>
             <w:rPr>
               <w:noProof/>
+              <w:sz w:val="24"/>
+              <w:szCs w:val="24"/>
+              <w:lang w:eastAsia="ja-JP"/>
             </w:rPr>
           </w:pPr>
-          <w:hyperlink w:anchor="_Toc317105473" w:history="1">
-            <w:r>
-              <w:rPr>
-                <w:rStyle w:val="Hyperlink"/>
-                <w:noProof/>
-              </w:rPr>
-              <w:t>II.1.A. Background Information</w:t>
-            </w:r>
-            <w:r>
-              <w:rPr>
-                <w:noProof/>
-                <w:webHidden/>
-              </w:rPr>
-              <w:tab/>
-            </w:r>
-            <w:r>
-              <w:rPr>
-                <w:noProof/>
-                <w:webHidden/>
-              </w:rPr>
-              <w:fldChar w:fldCharType="begin"/>
-            </w:r>
-            <w:r>
-              <w:rPr>
-                <w:noProof/>
-                <w:webHidden/>
-              </w:rPr>
-              <w:instrText xml:space="preserve"> PAGEREF _Toc317105473 \h </w:instrText>
-            </w:r>
-            <w:r>
-              <w:rPr>
-                <w:noProof/>
-                <w:webHidden/>
-              </w:rPr>
-            </w:r>
-            <w:r>
-              <w:rPr>
-                <w:noProof/>
-                <w:webHidden/>
-              </w:rPr>
-              <w:fldChar w:fldCharType="separate"/>
-            </w:r>
-            <w:r>
-              <w:rPr>
-                <w:noProof/>
-                <w:webHidden/>
-              </w:rPr>
-              <w:t>4</w:t>
-            </w:r>
-            <w:r>
-              <w:rPr>
-                <w:noProof/>
-                <w:webHidden/>
-              </w:rPr>
-              <w:fldChar w:fldCharType="end"/>
-            </w:r>
-          </w:hyperlink>
+          <w:r>
+            <w:rPr>
+              <w:noProof/>
+            </w:rPr>
+            <w:t>III.1.A. Java Virtual Machine</w:t>
+          </w:r>
+          <w:r>
+            <w:rPr>
+              <w:noProof/>
+            </w:rPr>
+            <w:tab/>
+          </w:r>
+          <w:r>
+            <w:rPr>
+              <w:noProof/>
+            </w:rPr>
+            <w:fldChar w:fldCharType="begin"/>
+          </w:r>
+          <w:r>
+            <w:rPr>
+              <w:noProof/>
+            </w:rPr>
+            <w:instrText xml:space="preserve"> PAGEREF _Toc191283103 \h </w:instrText>
+          </w:r>
+          <w:r>
+            <w:rPr>
+              <w:noProof/>
+            </w:rPr>
+          </w:r>
+          <w:r>
+            <w:rPr>
+              <w:noProof/>
+            </w:rPr>
+            <w:fldChar w:fldCharType="separate"/>
+          </w:r>
+          <w:r>
+            <w:rPr>
+              <w:noProof/>
+            </w:rPr>
+            <w:t>6</w:t>
+          </w:r>
+          <w:r>
+            <w:rPr>
+              <w:noProof/>
+            </w:rPr>
+            <w:fldChar w:fldCharType="end"/>
+          </w:r>
         </w:p>
         <w:p>
           <w:pPr>
@@ -817,65 +1381,120 @@
             </w:tabs>
             <w:rPr>
               <w:noProof/>
+              <w:sz w:val="24"/>
+              <w:szCs w:val="24"/>
+              <w:lang w:eastAsia="ja-JP"/>
             </w:rPr>
           </w:pPr>
-          <w:hyperlink w:anchor="_Toc317105474" w:history="1">
-            <w:r>
-              <w:rPr>
-                <w:rStyle w:val="Hyperlink"/>
-                <w:noProof/>
-              </w:rPr>
-              <w:t>II.1.B. Proposed Solution</w:t>
-            </w:r>
-            <w:r>
-              <w:rPr>
-                <w:noProof/>
-                <w:webHidden/>
-              </w:rPr>
-              <w:tab/>
-            </w:r>
-            <w:r>
-              <w:rPr>
-                <w:noProof/>
-                <w:webHidden/>
-              </w:rPr>
-              <w:fldChar w:fldCharType="begin"/>
-            </w:r>
-            <w:r>
-              <w:rPr>
-                <w:noProof/>
-                <w:webHidden/>
-              </w:rPr>
-              <w:instrText xml:space="preserve"> PAGEREF _Toc317105474 \h </w:instrText>
-            </w:r>
-            <w:r>
-              <w:rPr>
-                <w:noProof/>
-                <w:webHidden/>
-              </w:rPr>
-            </w:r>
-            <w:r>
-              <w:rPr>
-                <w:noProof/>
-                <w:webHidden/>
-              </w:rPr>
-              <w:fldChar w:fldCharType="separate"/>
-            </w:r>
-            <w:r>
-              <w:rPr>
-                <w:noProof/>
-                <w:webHidden/>
-              </w:rPr>
-              <w:t>4</w:t>
-            </w:r>
-            <w:r>
-              <w:rPr>
-                <w:noProof/>
-                <w:webHidden/>
-              </w:rPr>
-              <w:fldChar w:fldCharType="end"/>
-            </w:r>
-          </w:hyperlink>
+          <w:r>
+            <w:rPr>
+              <w:noProof/>
+            </w:rPr>
+            <w:t>III.1.B. Network Interface Card</w:t>
+          </w:r>
+          <w:r>
+            <w:rPr>
+              <w:noProof/>
+            </w:rPr>
+            <w:tab/>
+          </w:r>
+          <w:r>
+            <w:rPr>
+              <w:noProof/>
+            </w:rPr>
+            <w:fldChar w:fldCharType="begin"/>
+          </w:r>
+          <w:r>
+            <w:rPr>
+              <w:noProof/>
+            </w:rPr>
+            <w:instrText xml:space="preserve"> PAGEREF _Toc191283104 \h </w:instrText>
+          </w:r>
+          <w:r>
+            <w:rPr>
+              <w:noProof/>
+            </w:rPr>
+          </w:r>
+          <w:r>
+            <w:rPr>
+              <w:noProof/>
+            </w:rPr>
+            <w:fldChar w:fldCharType="separate"/>
+          </w:r>
+          <w:r>
+            <w:rPr>
+              <w:noProof/>
+            </w:rPr>
+            <w:t>6</w:t>
+          </w:r>
+          <w:r>
+            <w:rPr>
+              <w:noProof/>
+            </w:rPr>
+            <w:fldChar w:fldCharType="end"/>
+          </w:r>
+        </w:p>
+        <w:p>
+          <w:pPr>
+            <w:pStyle w:val="TOC2"/>
+            <w:tabs>
+              <w:tab w:val="right" w:leader="dot" w:pos="9350"/>
+            </w:tabs>
+            <w:rPr>
+              <w:b w:val="0"/>
+              <w:noProof/>
+              <w:sz w:val="24"/>
+              <w:szCs w:val="24"/>
+              <w:lang w:eastAsia="ja-JP"/>
+            </w:rPr>
+          </w:pPr>
+          <w:r>
+            <w:rPr>
+              <w:noProof/>
+            </w:rPr>
+            <w:t>III.2. Functional Requirements</w:t>
+          </w:r>
+          <w:r>
+            <w:rPr>
+              <w:noProof/>
+            </w:rPr>
+            <w:tab/>
+          </w:r>
+          <w:r>
+            <w:rPr>
+              <w:noProof/>
+            </w:rPr>
+            <w:fldChar w:fldCharType="begin"/>
+          </w:r>
+          <w:r>
+            <w:rPr>
+              <w:noProof/>
+            </w:rPr>
+            <w:instrText xml:space="preserve"> PAGEREF _Toc191283105 \h </w:instrText>
+          </w:r>
+          <w:r>
+            <w:rPr>
+              <w:noProof/>
+            </w:rPr>
+          </w:r>
+          <w:r>
+            <w:rPr>
+              <w:noProof/>
+            </w:rPr>
+            <w:fldChar w:fldCharType="separate"/>
+          </w:r>
+          <w:r>
+            <w:rPr>
+              <w:noProof/>
+            </w:rPr>
+            <w:t>6</w:t>
+          </w:r>
+          <w:r>
+            <w:rPr>
+              <w:noProof/>
+            </w:rPr>
+            <w:fldChar w:fldCharType="end"/>
+          </w:r>
         </w:p>
         <w:p>
           <w:pPr>
@@ -885,65 +1504,302 @@
             </w:tabs>
             <w:rPr>
               <w:noProof/>
+              <w:sz w:val="24"/>
+              <w:szCs w:val="24"/>
+              <w:lang w:eastAsia="ja-JP"/>
             </w:rPr>
           </w:pPr>
-          <w:hyperlink w:anchor="_Toc317105475" w:history="1">
-            <w:r>
-              <w:rPr>
-                <w:rStyle w:val="Hyperlink"/>
-                <w:noProof/>
-              </w:rPr>
-              <w:t>II.1.C. Use Cases</w:t>
-            </w:r>
-            <w:r>
-              <w:rPr>
-                <w:noProof/>
-                <w:webHidden/>
-              </w:rPr>
-              <w:tab/>
-            </w:r>
-            <w:r>
-              <w:rPr>
-                <w:noProof/>
-                <w:webHidden/>
-              </w:rPr>
-              <w:fldChar w:fldCharType="begin"/>
-            </w:r>
-            <w:r>
-              <w:rPr>
-                <w:noProof/>
-                <w:webHidden/>
-              </w:rPr>
-              <w:instrText xml:space="preserve"> PAGEREF _Toc317105475 \h </w:instrText>
-            </w:r>
-            <w:r>
-              <w:rPr>
-                <w:noProof/>
-                <w:webHidden/>
-              </w:rPr>
-            </w:r>
-            <w:r>
-              <w:rPr>
-                <w:noProof/>
-                <w:webHidden/>
-              </w:rPr>
-              <w:fldChar w:fldCharType="separate"/>
-            </w:r>
-            <w:r>
-              <w:rPr>
-                <w:noProof/>
-                <w:webHidden/>
-              </w:rPr>
-              <w:t>5</w:t>
-            </w:r>
-            <w:r>
-              <w:rPr>
-                <w:noProof/>
-                <w:webHidden/>
-              </w:rPr>
-              <w:fldChar w:fldCharType="end"/>
-            </w:r>
-          </w:hyperlink>
+          <w:r>
+            <w:rPr>
+              <w:noProof/>
+            </w:rPr>
+            <w:t>III.2.A. Initialization Beacon</w:t>
+          </w:r>
+          <w:r>
+            <w:rPr>
+              <w:noProof/>
+            </w:rPr>
+            <w:tab/>
+          </w:r>
+          <w:r>
+            <w:rPr>
+              <w:noProof/>
+            </w:rPr>
+            <w:fldChar w:fldCharType="begin"/>
+          </w:r>
+          <w:r>
+            <w:rPr>
+              <w:noProof/>
+            </w:rPr>
+            <w:instrText xml:space="preserve"> PAGEREF _Toc191283106 \h </w:instrText>
+          </w:r>
+          <w:r>
+            <w:rPr>
+              <w:noProof/>
+            </w:rPr>
+          </w:r>
+          <w:r>
+            <w:rPr>
+              <w:noProof/>
+            </w:rPr>
+            <w:fldChar w:fldCharType="separate"/>
+          </w:r>
+          <w:r>
+            <w:rPr>
+              <w:noProof/>
+            </w:rPr>
+            <w:t>6</w:t>
+          </w:r>
+          <w:r>
+            <w:rPr>
+              <w:noProof/>
+            </w:rPr>
+            <w:fldChar w:fldCharType="end"/>
+          </w:r>
+        </w:p>
+        <w:p>
+          <w:pPr>
+            <w:pStyle w:val="TOC3"/>
+            <w:tabs>
+              <w:tab w:val="right" w:leader="dot" w:pos="9350"/>
+            </w:tabs>
+            <w:rPr>
+              <w:noProof/>
+              <w:sz w:val="24"/>
+              <w:szCs w:val="24"/>
+              <w:lang w:eastAsia="ja-JP"/>
+            </w:rPr>
+          </w:pPr>
+          <w:r>
+            <w:rPr>
+              <w:noProof/>
+            </w:rPr>
+            <w:t>III.2.B. Beacon Acknowledgement</w:t>
+          </w:r>
+          <w:r>
+            <w:rPr>
+              <w:noProof/>
+            </w:rPr>
+            <w:tab/>
+          </w:r>
+          <w:r>
+            <w:rPr>
+              <w:noProof/>
+            </w:rPr>
+            <w:fldChar w:fldCharType="begin"/>
+          </w:r>
+          <w:r>
+            <w:rPr>
+              <w:noProof/>
+            </w:rPr>
+            <w:instrText xml:space="preserve"> PAGEREF _Toc191283107 \h </w:instrText>
+          </w:r>
+          <w:r>
+            <w:rPr>
+              <w:noProof/>
+            </w:rPr>
+          </w:r>
+          <w:r>
+            <w:rPr>
+              <w:noProof/>
+            </w:rPr>
+            <w:fldChar w:fldCharType="separate"/>
+          </w:r>
+          <w:r>
+            <w:rPr>
+              <w:noProof/>
+            </w:rPr>
+            <w:t>6</w:t>
+          </w:r>
+          <w:r>
+            <w:rPr>
+              <w:noProof/>
+            </w:rPr>
+            <w:fldChar w:fldCharType="end"/>
+          </w:r>
+        </w:p>
+        <w:p>
+          <w:pPr>
+            <w:pStyle w:val="TOC3"/>
+            <w:tabs>
+              <w:tab w:val="right" w:leader="dot" w:pos="9350"/>
+            </w:tabs>
+            <w:rPr>
+              <w:noProof/>
+              <w:sz w:val="24"/>
+              <w:szCs w:val="24"/>
+              <w:lang w:eastAsia="ja-JP"/>
+            </w:rPr>
+          </w:pPr>
+          <w:r>
+            <w:rPr>
+              <w:noProof/>
+            </w:rPr>
+            <w:t>III.2.C. Recurring Beacon</w:t>
+          </w:r>
+          <w:r>
+            <w:rPr>
+              <w:noProof/>
+            </w:rPr>
+            <w:tab/>
+          </w:r>
+          <w:r>
+            <w:rPr>
+              <w:noProof/>
+            </w:rPr>
+            <w:fldChar w:fldCharType="begin"/>
+          </w:r>
+          <w:r>
+            <w:rPr>
+              <w:noProof/>
+            </w:rPr>
+            <w:instrText xml:space="preserve"> PAGEREF _Toc191283108 \h </w:instrText>
+          </w:r>
+          <w:r>
+            <w:rPr>
+              <w:noProof/>
+            </w:rPr>
+          </w:r>
+          <w:r>
+            <w:rPr>
+              <w:noProof/>
+            </w:rPr>
+            <w:fldChar w:fldCharType="separate"/>
+          </w:r>
+          <w:r>
+            <w:rPr>
+              <w:noProof/>
+            </w:rPr>
+            <w:t>7</w:t>
+          </w:r>
+          <w:r>
+            <w:rPr>
+              <w:noProof/>
+            </w:rPr>
+            <w:fldChar w:fldCharType="end"/>
+          </w:r>
+        </w:p>
+        <w:p>
+          <w:pPr>
+            <w:pStyle w:val="TOC3"/>
+            <w:tabs>
+              <w:tab w:val="right" w:leader="dot" w:pos="9350"/>
+            </w:tabs>
+            <w:rPr>
+              <w:noProof/>
+              <w:sz w:val="24"/>
+              <w:szCs w:val="24"/>
+              <w:lang w:eastAsia="ja-JP"/>
+            </w:rPr>
+          </w:pPr>
+          <w:r>
+            <w:rPr>
+              <w:noProof/>
+            </w:rPr>
+            <w:t>III.2.D. Peer Communication</w:t>
+          </w:r>
+          <w:r>
+            <w:rPr>
+              <w:noProof/>
+            </w:rPr>
+            <w:tab/>
+          </w:r>
+          <w:r>
+            <w:rPr>
+              <w:noProof/>
+            </w:rPr>
+            <w:fldChar w:fldCharType="begin"/>
+          </w:r>
+          <w:r>
+            <w:rPr>
+              <w:noProof/>
+            </w:rPr>
+            <w:instrText xml:space="preserve"> PAGEREF _Toc191283109 \h </w:instrText>
+          </w:r>
+          <w:r>
+            <w:rPr>
+              <w:noProof/>
+            </w:rPr>
+          </w:r>
+          <w:r>
+            <w:rPr>
+              <w:noProof/>
+            </w:rPr>
+            <w:fldChar w:fldCharType="separate"/>
+          </w:r>
+          <w:r>
+            <w:rPr>
+              <w:noProof/>
+            </w:rPr>
+            <w:t>7</w:t>
+          </w:r>
+          <w:r>
+            <w:rPr>
+              <w:noProof/>
+            </w:rPr>
+            <w:fldChar w:fldCharType="end"/>
+          </w:r>
+        </w:p>
+        <w:p>
+          <w:pPr>
+            <w:pStyle w:val="TOC3"/>
+            <w:tabs>
+              <w:tab w:val="right" w:leader="dot" w:pos="9350"/>
+            </w:tabs>
+            <w:rPr>
+              <w:noProof/>
+              <w:sz w:val="24"/>
+              <w:szCs w:val="24"/>
+              <w:lang w:eastAsia="ja-JP"/>
+            </w:rPr>
+          </w:pPr>
+          <w:r>
+            <w:rPr>
+              <w:noProof/>
+            </w:rPr>
+            <w:t>III.2.E. Location and Velocity Routing</w:t>
+          </w:r>
+          <w:r>
+            <w:rPr>
+              <w:noProof/>
+            </w:rPr>
+            <w:tab/>
+          </w:r>
+          <w:r>
+            <w:rPr>
+              <w:noProof/>
+            </w:rPr>
+            <w:fldChar w:fldCharType="begin"/>
+          </w:r>
+          <w:r>
+            <w:rPr>
+              <w:noProof/>
+            </w:rPr>
+            <w:instrText xml:space="preserve"> PAGEREF _Toc191283110 \h </w:instrText>
+          </w:r>
+          <w:r>
+            <w:rPr>
+              <w:noProof/>
+            </w:rPr>
+          </w:r>
+          <w:r>
+            <w:rPr>
+              <w:noProof/>
+            </w:rPr>
+            <w:fldChar w:fldCharType="separate"/>
+          </w:r>
+          <w:r>
+            <w:rPr>
+              <w:noProof/>
+            </w:rPr>
+            <w:t>7</w:t>
+          </w:r>
+          <w:r>
+            <w:rPr>
+              <w:noProof/>
+            </w:rPr>
+            <w:fldChar w:fldCharType="end"/>
+          </w:r>
         </w:p>
         <w:p>
           <w:pPr>
@@ -954,65 +1810,58 @@
             <w:rPr>
               <w:b w:val="0"/>
               <w:noProof/>
+              <w:sz w:val="24"/>
+              <w:szCs w:val="24"/>
+              <w:lang w:eastAsia="ja-JP"/>
             </w:rPr>
           </w:pPr>
-          <w:hyperlink w:anchor="_Toc317105476" w:history="1">
-            <w:r>
-              <w:rPr>
-                <w:rStyle w:val="Hyperlink"/>
-                <w:noProof/>
-              </w:rPr>
-              <w:t>II.2. User Characteristics</w:t>
-            </w:r>
-            <w:r>
-              <w:rPr>
-                <w:noProof/>
-                <w:webHidden/>
-              </w:rPr>
-              <w:tab/>
-            </w:r>
-            <w:r>
-              <w:rPr>
-                <w:noProof/>
-                <w:webHidden/>
-              </w:rPr>
-              <w:fldChar w:fldCharType="begin"/>
-            </w:r>
-            <w:r>
-              <w:rPr>
-                <w:noProof/>
-                <w:webHidden/>
-              </w:rPr>
-              <w:instrText xml:space="preserve"> PAGEREF _Toc317105476 \h </w:instrText>
-            </w:r>
-            <w:r>
-              <w:rPr>
-                <w:noProof/>
-                <w:webHidden/>
-              </w:rPr>
-            </w:r>
-            <w:r>
-              <w:rPr>
-                <w:noProof/>
-                <w:webHidden/>
-              </w:rPr>
-              <w:fldChar w:fldCharType="separate"/>
-            </w:r>
-            <w:r>
-              <w:rPr>
-                <w:noProof/>
-                <w:webHidden/>
-              </w:rPr>
-              <w:t>5</w:t>
-            </w:r>
-            <w:r>
-              <w:rPr>
-                <w:noProof/>
-                <w:webHidden/>
-              </w:rPr>
-              <w:fldChar w:fldCharType="end"/>
-            </w:r>
-          </w:hyperlink>
+          <w:r>
+            <w:rPr>
+              <w:noProof/>
+            </w:rPr>
+            <w:t>III.3. Performance Requirements</w:t>
+          </w:r>
+          <w:r>
+            <w:rPr>
+              <w:noProof/>
+            </w:rPr>
+            <w:tab/>
+          </w:r>
+          <w:r>
+            <w:rPr>
+              <w:noProof/>
+            </w:rPr>
+            <w:fldChar w:fldCharType="begin"/>
+          </w:r>
+          <w:r>
+            <w:rPr>
+              <w:noProof/>
+            </w:rPr>
+            <w:instrText xml:space="preserve"> PAGEREF _Toc191283111 \h </w:instrText>
+          </w:r>
+          <w:r>
+            <w:rPr>
+              <w:noProof/>
+            </w:rPr>
+          </w:r>
+          <w:r>
+            <w:rPr>
+              <w:noProof/>
+            </w:rPr>
+            <w:fldChar w:fldCharType="separate"/>
+          </w:r>
+          <w:r>
+            <w:rPr>
+              <w:noProof/>
+            </w:rPr>
+            <w:t>7</w:t>
+          </w:r>
+          <w:r>
+            <w:rPr>
+              <w:noProof/>
+            </w:rPr>
+            <w:fldChar w:fldCharType="end"/>
+          </w:r>
         </w:p>
         <w:p>
           <w:pPr>
@@ -1022,65 +1871,58 @@
             </w:tabs>
             <w:rPr>
               <w:noProof/>
+              <w:sz w:val="24"/>
+              <w:szCs w:val="24"/>
+              <w:lang w:eastAsia="ja-JP"/>
             </w:rPr>
           </w:pPr>
-          <w:hyperlink w:anchor="_Toc317105477" w:history="1">
-            <w:r>
-              <w:rPr>
-                <w:rStyle w:val="Hyperlink"/>
-                <w:noProof/>
-              </w:rPr>
-              <w:t>II.2.A. Autonomous Nodes</w:t>
-            </w:r>
-            <w:r>
-              <w:rPr>
-                <w:noProof/>
-                <w:webHidden/>
-              </w:rPr>
-              <w:tab/>
-            </w:r>
-            <w:r>
-              <w:rPr>
-                <w:noProof/>
-                <w:webHidden/>
-              </w:rPr>
-              <w:fldChar w:fldCharType="begin"/>
-            </w:r>
-            <w:r>
-              <w:rPr>
-                <w:noProof/>
-                <w:webHidden/>
-              </w:rPr>
-              <w:instrText xml:space="preserve"> PAGEREF _Toc317105477 \h </w:instrText>
-            </w:r>
-            <w:r>
-              <w:rPr>
-                <w:noProof/>
-                <w:webHidden/>
-              </w:rPr>
-            </w:r>
-            <w:r>
-              <w:rPr>
-                <w:noProof/>
-                <w:webHidden/>
-              </w:rPr>
-              <w:fldChar w:fldCharType="separate"/>
-            </w:r>
-            <w:r>
-              <w:rPr>
-                <w:noProof/>
-                <w:webHidden/>
-              </w:rPr>
-              <w:t>5</w:t>
-            </w:r>
-            <w:r>
-              <w:rPr>
-                <w:noProof/>
-                <w:webHidden/>
-              </w:rPr>
-              <w:fldChar w:fldCharType="end"/>
-            </w:r>
-          </w:hyperlink>
+          <w:r>
+            <w:rPr>
+              <w:noProof/>
+            </w:rPr>
+            <w:t>III.3.A. Control Data</w:t>
+          </w:r>
+          <w:r>
+            <w:rPr>
+              <w:noProof/>
+            </w:rPr>
+            <w:tab/>
+          </w:r>
+          <w:r>
+            <w:rPr>
+              <w:noProof/>
+            </w:rPr>
+            <w:fldChar w:fldCharType="begin"/>
+          </w:r>
+          <w:r>
+            <w:rPr>
+              <w:noProof/>
+            </w:rPr>
+            <w:instrText xml:space="preserve"> PAGEREF _Toc191283112 \h </w:instrText>
+          </w:r>
+          <w:r>
+            <w:rPr>
+              <w:noProof/>
+            </w:rPr>
+          </w:r>
+          <w:r>
+            <w:rPr>
+              <w:noProof/>
+            </w:rPr>
+            <w:fldChar w:fldCharType="separate"/>
+          </w:r>
+          <w:r>
+            <w:rPr>
+              <w:noProof/>
+            </w:rPr>
+            <w:t>7</w:t>
+          </w:r>
+          <w:r>
+            <w:rPr>
+              <w:noProof/>
+            </w:rPr>
+            <w:fldChar w:fldCharType="end"/>
+          </w:r>
         </w:p>
         <w:p>
           <w:pPr>
@@ -1090,65 +1932,58 @@
             </w:tabs>
             <w:rPr>
               <w:noProof/>
+              <w:sz w:val="24"/>
+              <w:szCs w:val="24"/>
+              <w:lang w:eastAsia="ja-JP"/>
             </w:rPr>
           </w:pPr>
-          <w:hyperlink w:anchor="_Toc317105478" w:history="1">
-            <w:r>
-              <w:rPr>
-                <w:rStyle w:val="Hyperlink"/>
-                <w:noProof/>
-              </w:rPr>
-              <w:t>II.2.B. Communication Uplink</w:t>
-            </w:r>
-            <w:r>
-              <w:rPr>
-                <w:noProof/>
-                <w:webHidden/>
-              </w:rPr>
-              <w:tab/>
-            </w:r>
-            <w:r>
-              <w:rPr>
-                <w:noProof/>
-                <w:webHidden/>
-              </w:rPr>
-              <w:fldChar w:fldCharType="begin"/>
-            </w:r>
-            <w:r>
-              <w:rPr>
-                <w:noProof/>
-                <w:webHidden/>
-              </w:rPr>
-              <w:instrText xml:space="preserve"> PAGEREF _Toc317105478 \h </w:instrText>
-            </w:r>
-            <w:r>
-              <w:rPr>
-                <w:noProof/>
-                <w:webHidden/>
-              </w:rPr>
-            </w:r>
-            <w:r>
-              <w:rPr>
-                <w:noProof/>
-                <w:webHidden/>
-              </w:rPr>
-              <w:fldChar w:fldCharType="separate"/>
-            </w:r>
-            <w:r>
-              <w:rPr>
-                <w:noProof/>
-                <w:webHidden/>
-              </w:rPr>
-              <w:t>6</w:t>
-            </w:r>
-            <w:r>
-              <w:rPr>
-                <w:noProof/>
-                <w:webHidden/>
-              </w:rPr>
-              <w:fldChar w:fldCharType="end"/>
-            </w:r>
-          </w:hyperlink>
+          <w:r>
+            <w:rPr>
+              <w:noProof/>
+            </w:rPr>
+            <w:t>III.3.B. Communication Data</w:t>
+          </w:r>
+          <w:r>
+            <w:rPr>
+              <w:noProof/>
+            </w:rPr>
+            <w:tab/>
+          </w:r>
+          <w:r>
+            <w:rPr>
+              <w:noProof/>
+            </w:rPr>
+            <w:fldChar w:fldCharType="begin"/>
+          </w:r>
+          <w:r>
+            <w:rPr>
+              <w:noProof/>
+            </w:rPr>
+            <w:instrText xml:space="preserve"> PAGEREF _Toc191283113 \h </w:instrText>
+          </w:r>
+          <w:r>
+            <w:rPr>
+              <w:noProof/>
+            </w:rPr>
+          </w:r>
+          <w:r>
+            <w:rPr>
+              <w:noProof/>
+            </w:rPr>
+            <w:fldChar w:fldCharType="separate"/>
+          </w:r>
+          <w:r>
+            <w:rPr>
+              <w:noProof/>
+            </w:rPr>
+            <w:t>8</w:t>
+          </w:r>
+          <w:r>
+            <w:rPr>
+              <w:noProof/>
+            </w:rPr>
+            <w:fldChar w:fldCharType="end"/>
+          </w:r>
         </w:p>
         <w:p>
           <w:pPr>
@@ -1158,134 +1993,58 @@
             </w:tabs>
             <w:rPr>
               <w:noProof/>
+              <w:sz w:val="24"/>
+              <w:szCs w:val="24"/>
+              <w:lang w:eastAsia="ja-JP"/>
             </w:rPr>
           </w:pPr>
-          <w:hyperlink w:anchor="_Toc317105479" w:history="1">
-            <w:r>
-              <w:rPr>
-                <w:rStyle w:val="Hyperlink"/>
-                <w:noProof/>
-              </w:rPr>
-              <w:t>II.2.C. Ground End Users</w:t>
-            </w:r>
-            <w:r>
-              <w:rPr>
-                <w:noProof/>
-                <w:webHidden/>
-              </w:rPr>
-              <w:tab/>
-            </w:r>
-            <w:r>
-              <w:rPr>
-                <w:noProof/>
-                <w:webHidden/>
-              </w:rPr>
-              <w:fldChar w:fldCharType="begin"/>
-            </w:r>
-            <w:r>
-              <w:rPr>
-                <w:noProof/>
-                <w:webHidden/>
-              </w:rPr>
-              <w:instrText xml:space="preserve"> PAGEREF _Toc317105479 \h </w:instrText>
-            </w:r>
-            <w:r>
-              <w:rPr>
-                <w:noProof/>
-                <w:webHidden/>
-              </w:rPr>
-            </w:r>
-            <w:r>
-              <w:rPr>
-                <w:noProof/>
-                <w:webHidden/>
-              </w:rPr>
-              <w:fldChar w:fldCharType="separate"/>
-            </w:r>
-            <w:r>
-              <w:rPr>
-                <w:noProof/>
-                <w:webHidden/>
-              </w:rPr>
-              <w:t>6</w:t>
-            </w:r>
-            <w:r>
-              <w:rPr>
-                <w:noProof/>
-                <w:webHidden/>
-              </w:rPr>
-              <w:fldChar w:fldCharType="end"/>
-            </w:r>
-          </w:hyperlink>
-        </w:p>
-        <w:p>
-          <w:pPr>
-            <w:pStyle w:val="TOC2"/>
-            <w:tabs>
-              <w:tab w:val="right" w:leader="dot" w:pos="9350"/>
-            </w:tabs>
-            <w:rPr>
-              <w:b w:val="0"/>
-              <w:noProof/>
-            </w:rPr>
-          </w:pPr>
-          <w:hyperlink w:anchor="_Toc317105480" w:history="1">
-            <w:r>
-              <w:rPr>
-                <w:rStyle w:val="Hyperlink"/>
-                <w:noProof/>
-              </w:rPr>
-              <w:t>II.3. Constraints</w:t>
-            </w:r>
-            <w:r>
-              <w:rPr>
-                <w:noProof/>
-                <w:webHidden/>
-              </w:rPr>
-              <w:tab/>
-            </w:r>
-            <w:r>
-              <w:rPr>
-                <w:noProof/>
-                <w:webHidden/>
-              </w:rPr>
-              <w:fldChar w:fldCharType="begin"/>
-            </w:r>
-            <w:r>
-              <w:rPr>
-                <w:noProof/>
-                <w:webHidden/>
-              </w:rPr>
-              <w:instrText xml:space="preserve"> PAGEREF _Toc317105480 \h </w:instrText>
-            </w:r>
-            <w:r>
-              <w:rPr>
-                <w:noProof/>
-                <w:webHidden/>
-              </w:rPr>
-            </w:r>
-            <w:r>
-              <w:rPr>
-                <w:noProof/>
-                <w:webHidden/>
-              </w:rPr>
-              <w:fldChar w:fldCharType="separate"/>
-            </w:r>
-            <w:r>
-              <w:rPr>
-                <w:noProof/>
-                <w:webHidden/>
-              </w:rPr>
-              <w:t>6</w:t>
-            </w:r>
-            <w:r>
-              <w:rPr>
-                <w:noProof/>
-                <w:webHidden/>
-              </w:rPr>
-              <w:fldChar w:fldCharType="end"/>
-            </w:r>
-          </w:hyperlink>
+          <w:r>
+            <w:rPr>
+              <w:noProof/>
+            </w:rPr>
+            <w:t>III.3.C. Surveillance Data</w:t>
+          </w:r>
+          <w:r>
+            <w:rPr>
+              <w:noProof/>
+            </w:rPr>
+            <w:tab/>
+          </w:r>
+          <w:r>
+            <w:rPr>
+              <w:noProof/>
+            </w:rPr>
+            <w:fldChar w:fldCharType="begin"/>
+          </w:r>
+          <w:r>
+            <w:rPr>
+              <w:noProof/>
+            </w:rPr>
+            <w:instrText xml:space="preserve"> PAGEREF _Toc191283114 \h </w:instrText>
+          </w:r>
+          <w:r>
+            <w:rPr>
+              <w:noProof/>
+            </w:rPr>
+          </w:r>
+          <w:r>
+            <w:rPr>
+              <w:noProof/>
+            </w:rPr>
+            <w:fldChar w:fldCharType="separate"/>
+          </w:r>
+          <w:r>
+            <w:rPr>
+              <w:noProof/>
+            </w:rPr>
+            <w:t>8</w:t>
+          </w:r>
+          <w:r>
+            <w:rPr>
+              <w:noProof/>
+            </w:rPr>
+            <w:fldChar w:fldCharType="end"/>
+          </w:r>
         </w:p>
         <w:p>
           <w:pPr>
@@ -1295,1299 +2054,58 @@
             </w:tabs>
             <w:rPr>
               <w:noProof/>
+              <w:sz w:val="24"/>
+              <w:szCs w:val="24"/>
+              <w:lang w:eastAsia="ja-JP"/>
             </w:rPr>
           </w:pPr>
-          <w:hyperlink w:anchor="_Toc317105481" w:history="1">
-            <w:r>
-              <w:rPr>
-                <w:rStyle w:val="Hyperlink"/>
-                <w:noProof/>
-              </w:rPr>
-              <w:t>II.3.A. High Churn</w:t>
-            </w:r>
-            <w:r>
-              <w:rPr>
-                <w:noProof/>
-                <w:webHidden/>
-              </w:rPr>
-              <w:tab/>
-            </w:r>
-            <w:r>
-              <w:rPr>
-                <w:noProof/>
-                <w:webHidden/>
-              </w:rPr>
-              <w:fldChar w:fldCharType="begin"/>
-            </w:r>
-            <w:r>
-              <w:rPr>
-                <w:noProof/>
-                <w:webHidden/>
-              </w:rPr>
-              <w:instrText xml:space="preserve"> PAGEREF _Toc317105481 \h </w:instrText>
-            </w:r>
-            <w:r>
-              <w:rPr>
-                <w:noProof/>
-                <w:webHidden/>
-              </w:rPr>
-            </w:r>
-            <w:r>
-              <w:rPr>
-                <w:noProof/>
-                <w:webHidden/>
-              </w:rPr>
-              <w:fldChar w:fldCharType="separate"/>
-            </w:r>
-            <w:r>
-              <w:rPr>
-                <w:noProof/>
-                <w:webHidden/>
-              </w:rPr>
-              <w:t>6</w:t>
-            </w:r>
-            <w:r>
-              <w:rPr>
-                <w:noProof/>
-                <w:webHidden/>
-              </w:rPr>
-              <w:fldChar w:fldCharType="end"/>
-            </w:r>
-          </w:hyperlink>
-        </w:p>
-        <w:p>
-          <w:pPr>
-            <w:pStyle w:val="TOC3"/>
-            <w:tabs>
-              <w:tab w:val="right" w:leader="dot" w:pos="9350"/>
-            </w:tabs>
-            <w:rPr>
-              <w:noProof/>
-            </w:rPr>
-          </w:pPr>
-          <w:hyperlink w:anchor="_Toc317105482" w:history="1">
-            <w:r>
-              <w:rPr>
-                <w:rStyle w:val="Hyperlink"/>
-                <w:noProof/>
-              </w:rPr>
-              <w:t>II.3.B. Mixed Horizons</w:t>
-            </w:r>
-            <w:r>
-              <w:rPr>
-                <w:noProof/>
-                <w:webHidden/>
-              </w:rPr>
-              <w:tab/>
-            </w:r>
-            <w:r>
-              <w:rPr>
-                <w:noProof/>
-                <w:webHidden/>
-              </w:rPr>
-              <w:fldChar w:fldCharType="begin"/>
-            </w:r>
-            <w:r>
-              <w:rPr>
-                <w:noProof/>
-                <w:webHidden/>
-              </w:rPr>
-              <w:instrText xml:space="preserve"> PAGEREF _Toc317105482 \h </w:instrText>
-            </w:r>
-            <w:r>
-              <w:rPr>
-                <w:noProof/>
-                <w:webHidden/>
-              </w:rPr>
-            </w:r>
-            <w:r>
-              <w:rPr>
-                <w:noProof/>
-                <w:webHidden/>
-              </w:rPr>
-              <w:fldChar w:fldCharType="separate"/>
-            </w:r>
-            <w:r>
-              <w:rPr>
-                <w:noProof/>
-                <w:webHidden/>
-              </w:rPr>
-              <w:t>6</w:t>
-            </w:r>
-            <w:r>
-              <w:rPr>
-                <w:noProof/>
-                <w:webHidden/>
-              </w:rPr>
-              <w:fldChar w:fldCharType="end"/>
-            </w:r>
-          </w:hyperlink>
-        </w:p>
-        <w:p>
-          <w:pPr>
-            <w:pStyle w:val="TOC1"/>
-            <w:tabs>
-              <w:tab w:val="right" w:leader="dot" w:pos="9350"/>
-            </w:tabs>
-            <w:rPr>
-              <w:b w:val="0"/>
-              <w:noProof/>
-              <w:sz w:val="22"/>
-              <w:szCs w:val="22"/>
-            </w:rPr>
-          </w:pPr>
-          <w:hyperlink w:anchor="_Toc317105483" w:history="1">
-            <w:r>
-              <w:rPr>
-                <w:rStyle w:val="Hyperlink"/>
-                <w:noProof/>
-              </w:rPr>
-              <w:t>III. Specific Requirements</w:t>
-            </w:r>
-            <w:r>
-              <w:rPr>
-                <w:noProof/>
-                <w:webHidden/>
-              </w:rPr>
-              <w:tab/>
-            </w:r>
-            <w:r>
-              <w:rPr>
-                <w:noProof/>
-                <w:webHidden/>
-              </w:rPr>
-              <w:fldChar w:fldCharType="begin"/>
-            </w:r>
-            <w:r>
-              <w:rPr>
-                <w:noProof/>
-                <w:webHidden/>
-              </w:rPr>
-              <w:instrText xml:space="preserve"> PAGEREF _Toc317105483 \h </w:instrText>
-            </w:r>
-            <w:r>
-              <w:rPr>
-                <w:noProof/>
-                <w:webHidden/>
-              </w:rPr>
-            </w:r>
-            <w:r>
-              <w:rPr>
-                <w:noProof/>
-                <w:webHidden/>
-              </w:rPr>
-              <w:fldChar w:fldCharType="separate"/>
-            </w:r>
-            <w:r>
-              <w:rPr>
-                <w:noProof/>
-                <w:webHidden/>
-              </w:rPr>
-              <w:t>7</w:t>
-            </w:r>
-            <w:r>
-              <w:rPr>
-                <w:noProof/>
-                <w:webHidden/>
-              </w:rPr>
-              <w:fldChar w:fldCharType="end"/>
-            </w:r>
-          </w:hyperlink>
-        </w:p>
-        <w:p>
-          <w:pPr>
-            <w:pStyle w:val="TOC2"/>
-            <w:tabs>
-              <w:tab w:val="right" w:leader="dot" w:pos="9350"/>
-            </w:tabs>
-            <w:rPr>
-              <w:b w:val="0"/>
-              <w:noProof/>
-            </w:rPr>
-          </w:pPr>
-          <w:hyperlink w:anchor="_Toc317105484" w:history="1">
-            <w:r>
-              <w:rPr>
-                <w:rStyle w:val="Hyperlink"/>
-                <w:noProof/>
-              </w:rPr>
-              <w:t>III.1. System Requirements</w:t>
-            </w:r>
-            <w:r>
-              <w:rPr>
-                <w:noProof/>
-                <w:webHidden/>
-              </w:rPr>
-              <w:tab/>
-            </w:r>
-            <w:r>
-              <w:rPr>
-                <w:noProof/>
-                <w:webHidden/>
-              </w:rPr>
-              <w:fldChar w:fldCharType="begin"/>
-            </w:r>
-            <w:r>
-              <w:rPr>
-                <w:noProof/>
-                <w:webHidden/>
-              </w:rPr>
-              <w:instrText xml:space="preserve"> PAGEREF _Toc317105484 \h </w:instrText>
-            </w:r>
-            <w:r>
-              <w:rPr>
-                <w:noProof/>
-                <w:webHidden/>
-              </w:rPr>
-            </w:r>
-            <w:r>
-              <w:rPr>
-                <w:noProof/>
-                <w:webHidden/>
-              </w:rPr>
-              <w:fldChar w:fldCharType="separate"/>
-            </w:r>
-            <w:r>
-              <w:rPr>
-                <w:noProof/>
-                <w:webHidden/>
-              </w:rPr>
-              <w:t>7</w:t>
-            </w:r>
-            <w:r>
-              <w:rPr>
-                <w:noProof/>
-                <w:webHidden/>
-              </w:rPr>
-              <w:fldChar w:fldCharType="end"/>
-            </w:r>
-          </w:hyperlink>
-        </w:p>
-        <w:p>
-          <w:pPr>
-            <w:pStyle w:val="TOC3"/>
-            <w:tabs>
-              <w:tab w:val="right" w:leader="dot" w:pos="9350"/>
-            </w:tabs>
-            <w:rPr>
-              <w:noProof/>
-            </w:rPr>
-          </w:pPr>
-          <w:hyperlink w:anchor="_Toc317105485" w:history="1">
-            <w:r>
-              <w:rPr>
-                <w:rStyle w:val="Hyperlink"/>
-                <w:noProof/>
-              </w:rPr>
-              <w:t>III.1.A. Java Virtual Machine</w:t>
-            </w:r>
-            <w:r>
-              <w:rPr>
-                <w:noProof/>
-                <w:webHidden/>
-              </w:rPr>
-              <w:tab/>
-            </w:r>
-            <w:r>
-              <w:rPr>
-                <w:noProof/>
-                <w:webHidden/>
-              </w:rPr>
-              <w:fldChar w:fldCharType="begin"/>
-            </w:r>
-            <w:r>
-              <w:rPr>
-                <w:noProof/>
-                <w:webHidden/>
-              </w:rPr>
-              <w:instrText xml:space="preserve"> PAGEREF _Toc317105485 \h </w:instrText>
-            </w:r>
-            <w:r>
-              <w:rPr>
-                <w:noProof/>
-                <w:webHidden/>
-              </w:rPr>
-            </w:r>
-            <w:r>
-              <w:rPr>
-                <w:noProof/>
-                <w:webHidden/>
-              </w:rPr>
-              <w:fldChar w:fldCharType="separate"/>
-            </w:r>
-            <w:r>
-              <w:rPr>
-                <w:noProof/>
-                <w:webHidden/>
-              </w:rPr>
-              <w:t>7</w:t>
-            </w:r>
-            <w:r>
-              <w:rPr>
-                <w:noProof/>
-                <w:webHidden/>
-              </w:rPr>
-              <w:fldChar w:fldCharType="end"/>
-            </w:r>
-          </w:hyperlink>
-        </w:p>
-        <w:p>
-          <w:pPr>
-            <w:pStyle w:val="TOC2"/>
-            <w:tabs>
-              <w:tab w:val="right" w:leader="dot" w:pos="9350"/>
-            </w:tabs>
-            <w:rPr>
-              <w:b w:val="0"/>
-              <w:noProof/>
-            </w:rPr>
-          </w:pPr>
-          <w:hyperlink w:anchor="_Toc317105486" w:history="1">
-            <w:r>
-              <w:rPr>
-                <w:rStyle w:val="Hyperlink"/>
-                <w:noProof/>
-              </w:rPr>
-              <w:t>III.2. Functional Requirements</w:t>
-            </w:r>
-            <w:r>
-              <w:rPr>
-                <w:noProof/>
-                <w:webHidden/>
-              </w:rPr>
-              <w:tab/>
-            </w:r>
-            <w:r>
-              <w:rPr>
-                <w:noProof/>
-                <w:webHidden/>
-              </w:rPr>
-              <w:fldChar w:fldCharType="begin"/>
-            </w:r>
-            <w:r>
-              <w:rPr>
-                <w:noProof/>
-                <w:webHidden/>
-              </w:rPr>
-              <w:instrText xml:space="preserve"> PAGEREF _Toc317105486 \h </w:instrText>
-            </w:r>
-            <w:r>
-              <w:rPr>
-                <w:noProof/>
-                <w:webHidden/>
-              </w:rPr>
-            </w:r>
-            <w:r>
-              <w:rPr>
-                <w:noProof/>
-                <w:webHidden/>
-              </w:rPr>
-              <w:fldChar w:fldCharType="separate"/>
-            </w:r>
-            <w:r>
-              <w:rPr>
-                <w:noProof/>
-                <w:webHidden/>
-              </w:rPr>
-              <w:t>7</w:t>
-            </w:r>
-            <w:r>
-              <w:rPr>
-                <w:noProof/>
-                <w:webHidden/>
-              </w:rPr>
-              <w:fldChar w:fldCharType="end"/>
-            </w:r>
-          </w:hyperlink>
-        </w:p>
-        <w:p>
-          <w:pPr>
-            <w:pStyle w:val="TOC3"/>
-            <w:tabs>
-              <w:tab w:val="right" w:leader="dot" w:pos="9350"/>
-            </w:tabs>
-            <w:rPr>
-              <w:noProof/>
-            </w:rPr>
-          </w:pPr>
-          <w:hyperlink w:anchor="_Toc317105487" w:history="1">
-            <w:r>
-              <w:rPr>
-                <w:rStyle w:val="Hyperlink"/>
-                <w:noProof/>
-              </w:rPr>
-              <w:t>III.2.A. Public Beaconing</w:t>
-            </w:r>
-            <w:r>
-              <w:rPr>
-                <w:noProof/>
-                <w:webHidden/>
-              </w:rPr>
-              <w:tab/>
-            </w:r>
-            <w:r>
-              <w:rPr>
-                <w:noProof/>
-                <w:webHidden/>
-              </w:rPr>
-              <w:fldChar w:fldCharType="begin"/>
-            </w:r>
-            <w:r>
-              <w:rPr>
-                <w:noProof/>
-                <w:webHidden/>
-              </w:rPr>
-              <w:instrText xml:space="preserve"> PAGEREF _Toc317105487 \h </w:instrText>
-            </w:r>
-            <w:r>
-              <w:rPr>
-                <w:noProof/>
-                <w:webHidden/>
-              </w:rPr>
-            </w:r>
-            <w:r>
-              <w:rPr>
-                <w:noProof/>
-                <w:webHidden/>
-              </w:rPr>
-              <w:fldChar w:fldCharType="separate"/>
-            </w:r>
-            <w:r>
-              <w:rPr>
-                <w:noProof/>
-                <w:webHidden/>
-              </w:rPr>
-              <w:t>7</w:t>
-            </w:r>
-            <w:r>
-              <w:rPr>
-                <w:noProof/>
-                <w:webHidden/>
-              </w:rPr>
-              <w:fldChar w:fldCharType="end"/>
-            </w:r>
-          </w:hyperlink>
-        </w:p>
-        <w:p>
-          <w:pPr>
-            <w:pStyle w:val="TOC3"/>
-            <w:tabs>
-              <w:tab w:val="right" w:leader="dot" w:pos="9350"/>
-            </w:tabs>
-            <w:rPr>
-              <w:noProof/>
-            </w:rPr>
-          </w:pPr>
-          <w:hyperlink w:anchor="_Toc317105488" w:history="1">
-            <w:r>
-              <w:rPr>
-                <w:rStyle w:val="Hyperlink"/>
-                <w:noProof/>
-              </w:rPr>
-              <w:t>III.2.B. Beacon Acknowledging</w:t>
-            </w:r>
-            <w:r>
-              <w:rPr>
-                <w:noProof/>
-                <w:webHidden/>
-              </w:rPr>
-              <w:tab/>
-            </w:r>
-            <w:r>
-              <w:rPr>
-                <w:noProof/>
-                <w:webHidden/>
-              </w:rPr>
-              <w:fldChar w:fldCharType="begin"/>
-            </w:r>
-            <w:r>
-              <w:rPr>
-                <w:noProof/>
-                <w:webHidden/>
-              </w:rPr>
-              <w:instrText xml:space="preserve"> PAGEREF _Toc317105488 \h </w:instrText>
-            </w:r>
-            <w:r>
-              <w:rPr>
-                <w:noProof/>
-                <w:webHidden/>
-              </w:rPr>
-            </w:r>
-            <w:r>
-              <w:rPr>
-                <w:noProof/>
-                <w:webHidden/>
-              </w:rPr>
-              <w:fldChar w:fldCharType="separate"/>
-            </w:r>
-            <w:r>
-              <w:rPr>
-                <w:noProof/>
-                <w:webHidden/>
-              </w:rPr>
-              <w:t>7</w:t>
-            </w:r>
-            <w:r>
-              <w:rPr>
-                <w:noProof/>
-                <w:webHidden/>
-              </w:rPr>
-              <w:fldChar w:fldCharType="end"/>
-            </w:r>
-          </w:hyperlink>
-        </w:p>
-        <w:p>
-          <w:pPr>
-            <w:pStyle w:val="TOC3"/>
-            <w:tabs>
-              <w:tab w:val="right" w:leader="dot" w:pos="9350"/>
-            </w:tabs>
-            <w:rPr>
-              <w:noProof/>
-            </w:rPr>
-          </w:pPr>
-          <w:hyperlink w:anchor="_Toc317105489" w:history="1">
-            <w:r>
-              <w:rPr>
-                <w:rStyle w:val="Hyperlink"/>
-                <w:noProof/>
-              </w:rPr>
-              <w:t>III.2.C. Peer Information Sharing</w:t>
-            </w:r>
-            <w:r>
-              <w:rPr>
-                <w:noProof/>
-                <w:webHidden/>
-              </w:rPr>
-              <w:tab/>
-            </w:r>
-            <w:r>
-              <w:rPr>
-                <w:noProof/>
-                <w:webHidden/>
-              </w:rPr>
-              <w:fldChar w:fldCharType="begin"/>
-            </w:r>
-            <w:r>
-              <w:rPr>
-                <w:noProof/>
-                <w:webHidden/>
-              </w:rPr>
-              <w:instrText xml:space="preserve"> PAGEREF _Toc317105489 \h </w:instrText>
-            </w:r>
-            <w:r>
-              <w:rPr>
-                <w:noProof/>
-                <w:webHidden/>
-              </w:rPr>
-            </w:r>
-            <w:r>
-              <w:rPr>
-                <w:noProof/>
-                <w:webHidden/>
-              </w:rPr>
-              <w:fldChar w:fldCharType="separate"/>
-            </w:r>
-            <w:r>
-              <w:rPr>
-                <w:noProof/>
-                <w:webHidden/>
-              </w:rPr>
-              <w:t>7</w:t>
-            </w:r>
-            <w:r>
-              <w:rPr>
-                <w:noProof/>
-                <w:webHidden/>
-              </w:rPr>
-              <w:fldChar w:fldCharType="end"/>
-            </w:r>
-          </w:hyperlink>
-        </w:p>
-        <w:p>
-          <w:pPr>
-            <w:pStyle w:val="TOC3"/>
-            <w:tabs>
-              <w:tab w:val="right" w:leader="dot" w:pos="9350"/>
-            </w:tabs>
-            <w:rPr>
-              <w:noProof/>
-            </w:rPr>
-          </w:pPr>
-          <w:hyperlink w:anchor="_Toc317105490" w:history="1">
-            <w:r>
-              <w:rPr>
-                <w:rStyle w:val="Hyperlink"/>
-                <w:noProof/>
-              </w:rPr>
-              <w:t>III.2.D. Peer Communication</w:t>
-            </w:r>
-            <w:r>
-              <w:rPr>
-                <w:noProof/>
-                <w:webHidden/>
-              </w:rPr>
-              <w:tab/>
-            </w:r>
-            <w:r>
-              <w:rPr>
-                <w:noProof/>
-                <w:webHidden/>
-              </w:rPr>
-              <w:fldChar w:fldCharType="begin"/>
-            </w:r>
-            <w:r>
-              <w:rPr>
-                <w:noProof/>
-                <w:webHidden/>
-              </w:rPr>
-              <w:instrText xml:space="preserve"> PAGEREF _Toc317105490 \h </w:instrText>
-            </w:r>
-            <w:r>
-              <w:rPr>
-                <w:noProof/>
-                <w:webHidden/>
-              </w:rPr>
-            </w:r>
-            <w:r>
-              <w:rPr>
-                <w:noProof/>
-                <w:webHidden/>
-              </w:rPr>
-              <w:fldChar w:fldCharType="separate"/>
-            </w:r>
-            <w:r>
-              <w:rPr>
-                <w:noProof/>
-                <w:webHidden/>
-              </w:rPr>
-              <w:t>7</w:t>
-            </w:r>
-            <w:r>
-              <w:rPr>
-                <w:noProof/>
-                <w:webHidden/>
-              </w:rPr>
-              <w:fldChar w:fldCharType="end"/>
-            </w:r>
-          </w:hyperlink>
-        </w:p>
-        <w:p>
-          <w:pPr>
-            <w:pStyle w:val="TOC3"/>
-            <w:tabs>
-              <w:tab w:val="right" w:leader="dot" w:pos="9350"/>
-            </w:tabs>
-            <w:rPr>
-              <w:noProof/>
-            </w:rPr>
-          </w:pPr>
-          <w:hyperlink w:anchor="_Toc317105491" w:history="1">
-            <w:r>
-              <w:rPr>
-                <w:rStyle w:val="Hyperlink"/>
-                <w:noProof/>
-              </w:rPr>
-              <w:t>III.2.E. Location and Velocity Routing</w:t>
-            </w:r>
-            <w:r>
-              <w:rPr>
-                <w:noProof/>
-                <w:webHidden/>
-              </w:rPr>
-              <w:tab/>
-            </w:r>
-            <w:r>
-              <w:rPr>
-                <w:noProof/>
-                <w:webHidden/>
-              </w:rPr>
-              <w:fldChar w:fldCharType="begin"/>
-            </w:r>
-            <w:r>
-              <w:rPr>
-                <w:noProof/>
-                <w:webHidden/>
-              </w:rPr>
-              <w:instrText xml:space="preserve"> PAGEREF _Toc317105491 \h </w:instrText>
-            </w:r>
-            <w:r>
-              <w:rPr>
-                <w:noProof/>
-                <w:webHidden/>
-              </w:rPr>
-            </w:r>
-            <w:r>
-              <w:rPr>
-                <w:noProof/>
-                <w:webHidden/>
-              </w:rPr>
-              <w:fldChar w:fldCharType="separate"/>
-            </w:r>
-            <w:r>
-              <w:rPr>
-                <w:noProof/>
-                <w:webHidden/>
-              </w:rPr>
-              <w:t>7</w:t>
-            </w:r>
-            <w:r>
-              <w:rPr>
-                <w:noProof/>
-                <w:webHidden/>
-              </w:rPr>
-              <w:fldChar w:fldCharType="end"/>
-            </w:r>
-          </w:hyperlink>
-        </w:p>
-        <w:p>
-          <w:pPr>
-            <w:pStyle w:val="TOC2"/>
-            <w:tabs>
-              <w:tab w:val="right" w:leader="dot" w:pos="9350"/>
-            </w:tabs>
-            <w:rPr>
-              <w:b w:val="0"/>
-              <w:noProof/>
-            </w:rPr>
-          </w:pPr>
-          <w:hyperlink w:anchor="_Toc317105492" w:history="1">
-            <w:r>
-              <w:rPr>
-                <w:rStyle w:val="Hyperlink"/>
-                <w:noProof/>
-              </w:rPr>
-              <w:t>III.3. Performance Requirements</w:t>
-            </w:r>
-            <w:r>
-              <w:rPr>
-                <w:noProof/>
-                <w:webHidden/>
-              </w:rPr>
-              <w:tab/>
-            </w:r>
-            <w:r>
-              <w:rPr>
-                <w:noProof/>
-                <w:webHidden/>
-              </w:rPr>
-              <w:fldChar w:fldCharType="begin"/>
-            </w:r>
-            <w:r>
-              <w:rPr>
-                <w:noProof/>
-                <w:webHidden/>
-              </w:rPr>
-              <w:instrText xml:space="preserve"> PAGEREF _Toc317105492 \h </w:instrText>
-            </w:r>
-            <w:r>
-              <w:rPr>
-                <w:noProof/>
-                <w:webHidden/>
-              </w:rPr>
-            </w:r>
-            <w:r>
-              <w:rPr>
-                <w:noProof/>
-                <w:webHidden/>
-              </w:rPr>
-              <w:fldChar w:fldCharType="separate"/>
-            </w:r>
-            <w:r>
-              <w:rPr>
-                <w:noProof/>
-                <w:webHidden/>
-              </w:rPr>
-              <w:t>8</w:t>
-            </w:r>
-            <w:r>
-              <w:rPr>
-                <w:noProof/>
-                <w:webHidden/>
-              </w:rPr>
-              <w:fldChar w:fldCharType="end"/>
-            </w:r>
-          </w:hyperlink>
-        </w:p>
-        <w:p>
-          <w:pPr>
-            <w:pStyle w:val="TOC3"/>
-            <w:tabs>
-              <w:tab w:val="right" w:leader="dot" w:pos="9350"/>
-            </w:tabs>
-            <w:rPr>
-              <w:noProof/>
-            </w:rPr>
-          </w:pPr>
-          <w:hyperlink w:anchor="_Toc317105493" w:history="1">
-            <w:r>
-              <w:rPr>
-                <w:rStyle w:val="Hyperlink"/>
-                <w:noProof/>
-              </w:rPr>
-              <w:t>III.3.A. Control Data</w:t>
-            </w:r>
-            <w:r>
-              <w:rPr>
-                <w:noProof/>
-                <w:webHidden/>
-              </w:rPr>
-              <w:tab/>
-            </w:r>
-            <w:r>
-              <w:rPr>
-                <w:noProof/>
-                <w:webHidden/>
-              </w:rPr>
-              <w:fldChar w:fldCharType="begin"/>
-            </w:r>
-            <w:r>
-              <w:rPr>
-                <w:noProof/>
-                <w:webHidden/>
-              </w:rPr>
-              <w:instrText xml:space="preserve"> PAGEREF _Toc317105493 \h </w:instrText>
-            </w:r>
-            <w:r>
-              <w:rPr>
-                <w:noProof/>
-                <w:webHidden/>
-              </w:rPr>
-            </w:r>
-            <w:r>
-              <w:rPr>
-                <w:noProof/>
-                <w:webHidden/>
-              </w:rPr>
-              <w:fldChar w:fldCharType="separate"/>
-            </w:r>
-            <w:r>
-              <w:rPr>
-                <w:noProof/>
-                <w:webHidden/>
-              </w:rPr>
-              <w:t>8</w:t>
-            </w:r>
-            <w:r>
-              <w:rPr>
-                <w:noProof/>
-                <w:webHidden/>
-              </w:rPr>
-              <w:fldChar w:fldCharType="end"/>
-            </w:r>
-          </w:hyperlink>
-        </w:p>
-        <w:p>
-          <w:pPr>
-            <w:pStyle w:val="TOC3"/>
-            <w:tabs>
-              <w:tab w:val="right" w:leader="dot" w:pos="9350"/>
-            </w:tabs>
-            <w:rPr>
-              <w:noProof/>
-            </w:rPr>
-          </w:pPr>
-          <w:hyperlink w:anchor="_Toc317105494" w:history="1">
-            <w:r>
-              <w:rPr>
-                <w:rStyle w:val="Hyperlink"/>
-                <w:noProof/>
-              </w:rPr>
-              <w:t>III.3.B. Communication Data</w:t>
-            </w:r>
-            <w:r>
-              <w:rPr>
-                <w:noProof/>
-                <w:webHidden/>
-              </w:rPr>
-              <w:tab/>
-            </w:r>
-            <w:r>
-              <w:rPr>
-                <w:noProof/>
-                <w:webHidden/>
-              </w:rPr>
-              <w:fldChar w:fldCharType="begin"/>
-            </w:r>
-            <w:r>
-              <w:rPr>
-                <w:noProof/>
-                <w:webHidden/>
-              </w:rPr>
-              <w:instrText xml:space="preserve"> PAGEREF _Toc317105494 \h </w:instrText>
-            </w:r>
-            <w:r>
-              <w:rPr>
-                <w:noProof/>
-                <w:webHidden/>
-              </w:rPr>
-            </w:r>
-            <w:r>
-              <w:rPr>
-                <w:noProof/>
-                <w:webHidden/>
-              </w:rPr>
-              <w:fldChar w:fldCharType="separate"/>
-            </w:r>
-            <w:r>
-              <w:rPr>
-                <w:noProof/>
-                <w:webHidden/>
-              </w:rPr>
-              <w:t>8</w:t>
-            </w:r>
-            <w:r>
-              <w:rPr>
-                <w:noProof/>
-                <w:webHidden/>
-              </w:rPr>
-              <w:fldChar w:fldCharType="end"/>
-            </w:r>
-          </w:hyperlink>
-        </w:p>
-        <w:p>
-          <w:pPr>
-            <w:pStyle w:val="TOC3"/>
-            <w:tabs>
-              <w:tab w:val="right" w:leader="dot" w:pos="9350"/>
-            </w:tabs>
-            <w:rPr>
-              <w:noProof/>
-            </w:rPr>
-          </w:pPr>
-          <w:hyperlink w:anchor="_Toc317105495" w:history="1">
-            <w:r>
-              <w:rPr>
-                <w:rStyle w:val="Hyperlink"/>
-                <w:noProof/>
-              </w:rPr>
-              <w:t>III.3.C. Surveillance Data</w:t>
-            </w:r>
-            <w:r>
-              <w:rPr>
-                <w:noProof/>
-                <w:webHidden/>
-              </w:rPr>
-              <w:tab/>
-            </w:r>
-            <w:r>
-              <w:rPr>
-                <w:noProof/>
-                <w:webHidden/>
-              </w:rPr>
-              <w:fldChar w:fldCharType="begin"/>
-            </w:r>
-            <w:r>
-              <w:rPr>
-                <w:noProof/>
-                <w:webHidden/>
-              </w:rPr>
-              <w:instrText xml:space="preserve"> PAGEREF _Toc317105495 \h </w:instrText>
-            </w:r>
-            <w:r>
-              <w:rPr>
-                <w:noProof/>
-                <w:webHidden/>
-              </w:rPr>
-            </w:r>
-            <w:r>
-              <w:rPr>
-                <w:noProof/>
-                <w:webHidden/>
-              </w:rPr>
-              <w:fldChar w:fldCharType="separate"/>
-            </w:r>
-            <w:r>
-              <w:rPr>
-                <w:noProof/>
-                <w:webHidden/>
-              </w:rPr>
-              <w:t>8</w:t>
-            </w:r>
-            <w:r>
-              <w:rPr>
-                <w:noProof/>
-                <w:webHidden/>
-              </w:rPr>
-              <w:fldChar w:fldCharType="end"/>
-            </w:r>
-          </w:hyperlink>
-        </w:p>
-        <w:p>
-          <w:pPr>
-            <w:pStyle w:val="TOC3"/>
-            <w:tabs>
-              <w:tab w:val="right" w:leader="dot" w:pos="9350"/>
-            </w:tabs>
-            <w:rPr>
-              <w:noProof/>
-            </w:rPr>
-          </w:pPr>
-          <w:hyperlink w:anchor="_Toc317105496" w:history="1">
-            <w:r>
-              <w:rPr>
-                <w:rStyle w:val="Hyperlink"/>
-                <w:noProof/>
-              </w:rPr>
-              <w:t>III.3.D. Standard Data</w:t>
-            </w:r>
-            <w:r>
-              <w:rPr>
-                <w:noProof/>
-                <w:webHidden/>
-              </w:rPr>
-              <w:tab/>
-            </w:r>
-            <w:r>
-              <w:rPr>
-                <w:noProof/>
-                <w:webHidden/>
-              </w:rPr>
-              <w:fldChar w:fldCharType="begin"/>
-            </w:r>
-            <w:r>
-              <w:rPr>
-                <w:noProof/>
-                <w:webHidden/>
-              </w:rPr>
-              <w:instrText xml:space="preserve"> PAGEREF _Toc317105496 \h </w:instrText>
-            </w:r>
-            <w:r>
-              <w:rPr>
-                <w:noProof/>
-                <w:webHidden/>
-              </w:rPr>
-            </w:r>
-            <w:r>
-              <w:rPr>
-                <w:noProof/>
-                <w:webHidden/>
-              </w:rPr>
-              <w:fldChar w:fldCharType="separate"/>
-            </w:r>
-            <w:r>
-              <w:rPr>
-                <w:noProof/>
-                <w:webHidden/>
-              </w:rPr>
-              <w:t>8</w:t>
-            </w:r>
-            <w:r>
-              <w:rPr>
-                <w:noProof/>
-                <w:webHidden/>
-              </w:rPr>
-              <w:fldChar w:fldCharType="end"/>
-            </w:r>
-          </w:hyperlink>
-        </w:p>
-        <w:p>
-          <w:pPr>
-            <w:pStyle w:val="TOC2"/>
-            <w:tabs>
-              <w:tab w:val="right" w:leader="dot" w:pos="9350"/>
-            </w:tabs>
-            <w:rPr>
-              <w:b w:val="0"/>
-              <w:noProof/>
-            </w:rPr>
-          </w:pPr>
-          <w:hyperlink w:anchor="_Toc317105497" w:history="1">
-            <w:r>
-              <w:rPr>
-                <w:rStyle w:val="Hyperlink"/>
-                <w:noProof/>
-              </w:rPr>
-              <w:t>III.4. Software System Attributes</w:t>
-            </w:r>
-            <w:r>
-              <w:rPr>
-                <w:noProof/>
-                <w:webHidden/>
-              </w:rPr>
-              <w:tab/>
-            </w:r>
-            <w:r>
-              <w:rPr>
-                <w:noProof/>
-                <w:webHidden/>
-              </w:rPr>
-              <w:fldChar w:fldCharType="begin"/>
-            </w:r>
-            <w:r>
-              <w:rPr>
-                <w:noProof/>
-                <w:webHidden/>
-              </w:rPr>
-              <w:instrText xml:space="preserve"> PAGEREF _Toc317105497 \h </w:instrText>
-            </w:r>
-            <w:r>
-              <w:rPr>
-                <w:noProof/>
-                <w:webHidden/>
-              </w:rPr>
-            </w:r>
-            <w:r>
-              <w:rPr>
-                <w:noProof/>
-                <w:webHidden/>
-              </w:rPr>
-              <w:fldChar w:fldCharType="separate"/>
-            </w:r>
-            <w:r>
-              <w:rPr>
-                <w:noProof/>
-                <w:webHidden/>
-              </w:rPr>
-              <w:t>8</w:t>
-            </w:r>
-            <w:r>
-              <w:rPr>
-                <w:noProof/>
-                <w:webHidden/>
-              </w:rPr>
-              <w:fldChar w:fldCharType="end"/>
-            </w:r>
-          </w:hyperlink>
-        </w:p>
-        <w:p>
-          <w:pPr>
-            <w:pStyle w:val="TOC3"/>
-            <w:tabs>
-              <w:tab w:val="right" w:leader="dot" w:pos="9350"/>
-            </w:tabs>
-            <w:rPr>
-              <w:noProof/>
-            </w:rPr>
-          </w:pPr>
-          <w:hyperlink w:anchor="_Toc317105498" w:history="1">
-            <w:r>
-              <w:rPr>
-                <w:rStyle w:val="Hyperlink"/>
-                <w:noProof/>
-              </w:rPr>
-              <w:t>III.4.A. Attribute A</w:t>
-            </w:r>
-            <w:r>
-              <w:rPr>
-                <w:noProof/>
-                <w:webHidden/>
-              </w:rPr>
-              <w:tab/>
-            </w:r>
-            <w:r>
-              <w:rPr>
-                <w:noProof/>
-                <w:webHidden/>
-              </w:rPr>
-              <w:fldChar w:fldCharType="begin"/>
-            </w:r>
-            <w:r>
-              <w:rPr>
-                <w:noProof/>
-                <w:webHidden/>
-              </w:rPr>
-              <w:instrText xml:space="preserve"> PAGEREF _Toc317105498 \h </w:instrText>
-            </w:r>
-            <w:r>
-              <w:rPr>
-                <w:noProof/>
-                <w:webHidden/>
-              </w:rPr>
-            </w:r>
-            <w:r>
-              <w:rPr>
-                <w:noProof/>
-                <w:webHidden/>
-              </w:rPr>
-              <w:fldChar w:fldCharType="separate"/>
-            </w:r>
-            <w:r>
-              <w:rPr>
-                <w:noProof/>
-                <w:webHidden/>
-              </w:rPr>
-              <w:t>8</w:t>
-            </w:r>
-            <w:r>
-              <w:rPr>
-                <w:noProof/>
-                <w:webHidden/>
-              </w:rPr>
-              <w:fldChar w:fldCharType="end"/>
-            </w:r>
-          </w:hyperlink>
-        </w:p>
-        <w:p>
-          <w:pPr>
-            <w:pStyle w:val="TOC1"/>
-            <w:tabs>
-              <w:tab w:val="right" w:leader="dot" w:pos="9350"/>
-            </w:tabs>
-            <w:rPr>
-              <w:b w:val="0"/>
-              <w:noProof/>
-              <w:sz w:val="22"/>
-              <w:szCs w:val="22"/>
-            </w:rPr>
-          </w:pPr>
-          <w:hyperlink w:anchor="_Toc317105499" w:history="1">
-            <w:r>
-              <w:rPr>
-                <w:rStyle w:val="Hyperlink"/>
-                <w:noProof/>
-              </w:rPr>
-              <w:t>IV. Appendix</w:t>
-            </w:r>
-            <w:r>
-              <w:rPr>
-                <w:noProof/>
-                <w:webHidden/>
-              </w:rPr>
-              <w:tab/>
-            </w:r>
-            <w:r>
-              <w:rPr>
-                <w:noProof/>
-                <w:webHidden/>
-              </w:rPr>
-              <w:fldChar w:fldCharType="begin"/>
-            </w:r>
-            <w:r>
-              <w:rPr>
-                <w:noProof/>
-                <w:webHidden/>
-              </w:rPr>
-              <w:instrText xml:space="preserve"> PAGEREF _Toc317105499 \h </w:instrText>
-            </w:r>
-            <w:r>
-              <w:rPr>
-                <w:noProof/>
-                <w:webHidden/>
-              </w:rPr>
-            </w:r>
-            <w:r>
-              <w:rPr>
-                <w:noProof/>
-                <w:webHidden/>
-              </w:rPr>
-              <w:fldChar w:fldCharType="separate"/>
-            </w:r>
-            <w:r>
-              <w:rPr>
-                <w:noProof/>
-                <w:webHidden/>
-              </w:rPr>
-              <w:t>9</w:t>
-            </w:r>
-            <w:r>
-              <w:rPr>
-                <w:noProof/>
-                <w:webHidden/>
-              </w:rPr>
-              <w:fldChar w:fldCharType="end"/>
-            </w:r>
-          </w:hyperlink>
+          <w:r>
+            <w:rPr>
+              <w:noProof/>
+            </w:rPr>
+            <w:t>III.3.D. Standard Data</w:t>
+          </w:r>
+          <w:r>
+            <w:rPr>
+              <w:noProof/>
+            </w:rPr>
+            <w:tab/>
+          </w:r>
+          <w:r>
+            <w:rPr>
+              <w:noProof/>
+            </w:rPr>
+            <w:fldChar w:fldCharType="begin"/>
+          </w:r>
+          <w:r>
+            <w:rPr>
+              <w:noProof/>
+            </w:rPr>
+            <w:instrText xml:space="preserve"> PAGEREF _Toc191283115 \h </w:instrText>
+          </w:r>
+          <w:r>
+            <w:rPr>
+              <w:noProof/>
+            </w:rPr>
+          </w:r>
+          <w:r>
+            <w:rPr>
+              <w:noProof/>
+            </w:rPr>
+            <w:fldChar w:fldCharType="separate"/>
+          </w:r>
+          <w:r>
+            <w:rPr>
+              <w:noProof/>
+            </w:rPr>
+            <w:t>8</w:t>
+          </w:r>
+          <w:r>
+            <w:rPr>
+              <w:noProof/>
+            </w:rPr>
+            <w:fldChar w:fldCharType="end"/>
+          </w:r>
         </w:p>
         <w:p>
           <w:r>
@@ -2633,27 +2151,29 @@
         <w:lastRenderedPageBreak/>
         <w:br w:type="page"/>
       </w:r>
+      <w:bookmarkStart w:id="0" w:name="_GoBack"/>
+      <w:bookmarkEnd w:id="0"/>
     </w:p>
     <w:p>
       <w:pPr>
         <w:pStyle w:val="Heading1"/>
       </w:pPr>
-      <w:bookmarkStart w:id="0" w:name="_Toc317105466"/>
+      <w:bookmarkStart w:id="1" w:name="_Toc191283086"/>
       <w:r>
         <w:lastRenderedPageBreak/>
         <w:t>I. Introduction</w:t>
       </w:r>
-      <w:bookmarkEnd w:id="0"/>
+      <w:bookmarkEnd w:id="1"/>
     </w:p>
     <w:p>
       <w:pPr>
         <w:pStyle w:val="Heading2"/>
       </w:pPr>
-      <w:bookmarkStart w:id="1" w:name="_Toc317105467"/>
+      <w:bookmarkStart w:id="2" w:name="_Toc191283087"/>
       <w:r>
         <w:t>I.1. Purpose</w:t>
       </w:r>
-      <w:bookmarkEnd w:id="1"/>
+      <w:bookmarkEnd w:id="2"/>
     </w:p>
     <w:p>
       <w:r>
@@ -2665,8 +2185,13 @@
       <w:r>
         <w:t xml:space="preserve"> </w:t>
       </w:r>
-      <w:r>
-        <w:t>KimonoNet p</w:t>
+      <w:proofErr w:type="spellStart"/>
+      <w:r>
+        <w:t>KimonoNet</w:t>
+      </w:r>
+      <w:proofErr w:type="spellEnd"/>
+      <w:r>
+        <w:t xml:space="preserve"> p</w:t>
       </w:r>
       <w:r>
         <w:t>roject</w:t>
@@ -2685,11 +2210,11 @@
       <w:pPr>
         <w:pStyle w:val="Heading2"/>
       </w:pPr>
-      <w:bookmarkStart w:id="2" w:name="_Toc317105468"/>
+      <w:bookmarkStart w:id="3" w:name="_Toc191283088"/>
       <w:r>
         <w:t>I.2. Scope</w:t>
       </w:r>
-      <w:bookmarkEnd w:id="2"/>
+      <w:bookmarkEnd w:id="3"/>
     </w:p>
     <w:p>
       <w:r>
@@ -2824,12 +2349,12 @@
       <w:pPr>
         <w:pStyle w:val="Heading2"/>
       </w:pPr>
-      <w:bookmarkStart w:id="3" w:name="_Toc317105469"/>
+      <w:bookmarkStart w:id="4" w:name="_Toc191283089"/>
       <w:r>
         <w:lastRenderedPageBreak/>
         <w:t>I.3. Definitions</w:t>
       </w:r>
-      <w:bookmarkEnd w:id="3"/>
+      <w:bookmarkEnd w:id="4"/>
     </w:p>
     <w:p>
       <w:pPr>
@@ -3123,8 +2648,16 @@
         <w:rPr>
           <w:u w:val="single"/>
         </w:rPr>
-        <w:t>Quality of Service (QoS</w:t>
-      </w:r>
+        <w:t>Quality of Service (</w:t>
+      </w:r>
+      <w:proofErr w:type="spellStart"/>
+      <w:r>
+        <w:rPr>
+          <w:u w:val="single"/>
+        </w:rPr>
+        <w:t>QoS</w:t>
+      </w:r>
+      <w:proofErr w:type="spellEnd"/>
       <w:r>
         <w:rPr>
           <w:u w:val="single"/>
@@ -3135,8 +2668,13 @@
         <w:t>– Quality</w:t>
       </w:r>
       <w:r>
-        <w:t xml:space="preserve"> of Service (QoS</w:t>
-      </w:r>
+        <w:t xml:space="preserve"> of Service (</w:t>
+      </w:r>
+      <w:proofErr w:type="spellStart"/>
+      <w:r>
+        <w:t>QoS</w:t>
+      </w:r>
+      <w:proofErr w:type="spellEnd"/>
       <w:r>
         <w:t xml:space="preserve">) </w:t>
       </w:r>
@@ -3197,33 +2735,9 @@
     </w:p>
     <w:p>
       <w:pPr>
-        <w:pStyle w:val="Heading2"/>
-      </w:pPr>
-      <w:bookmarkStart w:id="4" w:name="_Toc317105470"/>
-      <w:r>
-        <w:t>I.4. References</w:t>
-      </w:r>
-      <w:bookmarkEnd w:id="4"/>
-    </w:p>
-    <w:p>
-      <w:pPr>
-        <w:rPr>
-          <w:b/>
-        </w:rPr>
-      </w:pPr>
-      <w:r>
-        <w:rPr>
-          <w:b/>
-          <w:highlight w:val="red"/>
-        </w:rPr>
-        <w:t>TODO</w:t>
-      </w:r>
-    </w:p>
-    <w:p>
-      <w:pPr>
         <w:pStyle w:val="Heading1"/>
       </w:pPr>
-      <w:bookmarkStart w:id="5" w:name="_Toc317105471"/>
+      <w:bookmarkStart w:id="5" w:name="_Toc191283090"/>
       <w:r>
         <w:lastRenderedPageBreak/>
         <w:t>II. Overall Description</w:t>
@@ -3234,7 +2748,7 @@
       <w:pPr>
         <w:pStyle w:val="Heading2"/>
       </w:pPr>
-      <w:bookmarkStart w:id="6" w:name="_Toc317105472"/>
+      <w:bookmarkStart w:id="6" w:name="_Toc191283091"/>
       <w:r>
         <w:t>II.1. Product Perspective</w:t>
       </w:r>
@@ -3244,7 +2758,7 @@
       <w:pPr>
         <w:pStyle w:val="Heading3"/>
       </w:pPr>
-      <w:bookmarkStart w:id="7" w:name="_Toc317105473"/>
+      <w:bookmarkStart w:id="7" w:name="_Toc191283092"/>
       <w:r>
         <w:t xml:space="preserve">II.1.A. </w:t>
       </w:r>
@@ -3260,7 +2774,15 @@
     </w:p>
     <w:p>
       <w:r>
-        <w:t xml:space="preserve">Rather than providing the route via stationary relays that make easy targets, unmanned aerial vehicles and other mobile equipment already equipped with basic network capabilities may provide such a network. </w:t>
+        <w:t xml:space="preserve">Rather than providing the route via stationary relays that make easy </w:t>
+      </w:r>
+      <w:proofErr w:type="gramStart"/>
+      <w:r>
+        <w:t>targets,</w:t>
+      </w:r>
+      <w:proofErr w:type="gramEnd"/>
+      <w:r>
+        <w:t xml:space="preserve"> unmanned aerial vehicles and other mobile equipment already equipped with basic network capabilities may provide such a network. </w:t>
       </w:r>
     </w:p>
     <w:p>
@@ -3350,7 +2872,7 @@
       <w:pPr>
         <w:pStyle w:val="Heading3"/>
       </w:pPr>
-      <w:bookmarkStart w:id="8" w:name="_Toc317105474"/>
+      <w:bookmarkStart w:id="8" w:name="_Toc191283093"/>
       <w:r>
         <w:t xml:space="preserve">II.1.B. </w:t>
       </w:r>
@@ -3391,7 +2913,7 @@
       <w:pPr>
         <w:pStyle w:val="Heading3"/>
       </w:pPr>
-      <w:bookmarkStart w:id="9" w:name="_Toc317105475"/>
+      <w:bookmarkStart w:id="9" w:name="_Toc191283094"/>
       <w:r>
         <w:t>II.1.C. Use Cases</w:t>
       </w:r>
@@ -3523,350 +3045,632 @@
       <w:r>
         <w:t>regularly changes unexpectedly, and in such situations, other approaches may be better suited.</w:t>
       </w:r>
-      <w:bookmarkStart w:id="10" w:name="_GoBack"/>
+    </w:p>
+    <w:p>
+      <w:pPr>
+        <w:pStyle w:val="Heading2"/>
+      </w:pPr>
+      <w:bookmarkStart w:id="10" w:name="_Toc191283095"/>
+      <w:r>
+        <w:t>II.2</w:t>
+      </w:r>
+      <w:r>
+        <w:t>. User Characteristics</w:t>
+      </w:r>
       <w:bookmarkEnd w:id="10"/>
     </w:p>
     <w:p>
+      <w:r>
+        <w:t xml:space="preserve">Two primary constituents exist in this ad hoc scenario: (1) </w:t>
+      </w:r>
+      <w:r>
+        <w:t>autonomous</w:t>
+      </w:r>
+      <w:r>
+        <w:t xml:space="preserve"> nodes that send and forward packets, and (2) </w:t>
+      </w:r>
+      <w:r>
+        <w:t xml:space="preserve">end points that receive the data packets from </w:t>
+      </w:r>
+      <w:r>
+        <w:t>internal nodes</w:t>
+      </w:r>
+    </w:p>
+    <w:p>
+      <w:r>
+        <w:t xml:space="preserve">In the </w:t>
+      </w:r>
+      <w:r>
+        <w:t>motivating</w:t>
+      </w:r>
+      <w:r>
+        <w:t xml:space="preserve"> scenario, unmanned aerial vehicles </w:t>
+      </w:r>
+      <w:r>
+        <w:t>meet</w:t>
+      </w:r>
+      <w:r>
+        <w:t xml:space="preserve"> </w:t>
+      </w:r>
+      <w:r>
+        <w:t>the former classification</w:t>
+      </w:r>
+      <w:r>
+        <w:t xml:space="preserve"> whereas</w:t>
+      </w:r>
+      <w:r>
+        <w:t xml:space="preserve"> command posts </w:t>
+      </w:r>
+      <w:r>
+        <w:t>and other</w:t>
+      </w:r>
+      <w:r>
+        <w:t xml:space="preserve"> external uplinks </w:t>
+      </w:r>
+      <w:r>
+        <w:t>satisfy</w:t>
+      </w:r>
+      <w:r>
+        <w:t xml:space="preserve"> the latter.</w:t>
+      </w:r>
+    </w:p>
+    <w:p>
+      <w:r>
+        <w:t>This project shall assume that the initial communication between these two user grou</w:t>
+      </w:r>
+      <w:r>
+        <w:t>ps</w:t>
+      </w:r>
+      <w:r>
+        <w:t xml:space="preserve"> is sent from an internal node to an end point with a known location</w:t>
+      </w:r>
+      <w:r>
+        <w:t xml:space="preserve">. </w:t>
+      </w:r>
+      <w:r>
+        <w:t>This avoids the need to introduce a flooding search algorithm in addition to the routing and transport mechanism that this project shall present.</w:t>
+      </w:r>
+      <w:r>
+        <w:t xml:space="preserve"> However, in real world scenarios, </w:t>
+      </w:r>
+      <w:r>
+        <w:t>such a</w:t>
+      </w:r>
+      <w:r>
+        <w:t xml:space="preserve"> search algorithm might prove necessary.</w:t>
+      </w:r>
+    </w:p>
+    <w:p>
+      <w:pPr>
+        <w:pStyle w:val="Heading3"/>
+      </w:pPr>
+      <w:bookmarkStart w:id="11" w:name="_Toc191283096"/>
+      <w:r>
+        <w:t>II.2</w:t>
+      </w:r>
+      <w:r>
+        <w:t xml:space="preserve">.A. </w:t>
+      </w:r>
+      <w:r>
+        <w:t>Autonomous</w:t>
+      </w:r>
+      <w:r>
+        <w:t xml:space="preserve"> Nodes</w:t>
+      </w:r>
+      <w:bookmarkEnd w:id="11"/>
+    </w:p>
+    <w:p>
+      <w:r>
+        <w:t xml:space="preserve">The most common members of the network, autonomous nodes </w:t>
+      </w:r>
+      <w:r>
+        <w:t>know their own</w:t>
+      </w:r>
+      <w:r>
+        <w:t xml:space="preserve"> position and velocity and</w:t>
+      </w:r>
+      <w:r>
+        <w:t xml:space="preserve"> have</w:t>
+      </w:r>
+      <w:r>
+        <w:t xml:space="preserve"> a NIC that supports ad hoc communication. </w:t>
+      </w:r>
+    </w:p>
+    <w:p>
+      <w:r>
+        <w:t>Autonomous nodes collect data or accomplish an objective and then seek further instructions.</w:t>
+      </w:r>
+      <w:r>
+        <w:t xml:space="preserve"> In order to transmit this data or receive further </w:t>
+      </w:r>
+      <w:r>
+        <w:lastRenderedPageBreak/>
+        <w:t>instructions, these nodes introduce data packets into the ad hoc network.</w:t>
+      </w:r>
+      <w:r>
+        <w:t xml:space="preserve"> These packets are addressed to an end point with known location, and the node forwards this packet to a peer based on the routing algorithm.</w:t>
+      </w:r>
+    </w:p>
+    <w:p>
+      <w:r>
+        <w:t xml:space="preserve">Further, beyond introducing packets into the network, autonomous nodes must also receive data packets </w:t>
+      </w:r>
+      <w:r>
+        <w:t>passed</w:t>
+      </w:r>
+      <w:r>
+        <w:t xml:space="preserve"> to them by other </w:t>
+      </w:r>
+      <w:r>
+        <w:t>nodes and then forward them on based on the routing algorithm.</w:t>
+      </w:r>
+    </w:p>
+    <w:p>
+      <w:r>
+        <w:t xml:space="preserve">These nodes are regarded as autonomous because they make independent decisions about position and velocity without considering its implications on routing. </w:t>
+      </w:r>
+    </w:p>
+    <w:p>
+      <w:pPr>
+        <w:pStyle w:val="Heading3"/>
+      </w:pPr>
+      <w:bookmarkStart w:id="12" w:name="_Toc191283097"/>
+      <w:r>
+        <w:t>II.2</w:t>
+      </w:r>
+      <w:r>
+        <w:t>.B</w:t>
+      </w:r>
+      <w:r>
+        <w:t xml:space="preserve">. </w:t>
+      </w:r>
+      <w:r>
+        <w:t>End Points</w:t>
+      </w:r>
+      <w:bookmarkEnd w:id="12"/>
+    </w:p>
+    <w:p>
+      <w:r>
+        <w:t>Under this scenario, a command post or other external uplink to the Internet serves as the destination endpoint (sink)</w:t>
+      </w:r>
+      <w:r>
+        <w:t xml:space="preserve"> of a packet originating</w:t>
+      </w:r>
+      <w:r>
+        <w:t xml:space="preserve"> within the ad hoc network.</w:t>
+      </w:r>
+    </w:p>
+    <w:p>
+      <w:r>
+        <w:t>This user class may receive communications from autonomous nodes with only transport functionality and not the routing algorithm; however, in order to reply to an autonomous node, it too must implement the routing algorithm.</w:t>
+      </w:r>
+      <w:r>
+        <w:t xml:space="preserve"> This is required not only for duplex communication, but also for acknowledgements in reliable </w:t>
+      </w:r>
+      <w:r>
+        <w:t>communication</w:t>
+      </w:r>
+      <w:r>
+        <w:t>.</w:t>
+      </w:r>
+    </w:p>
+    <w:p>
+      <w:r>
+        <w:t xml:space="preserve">As this project does not consider the mechanism to define the destination location, in the case of a reply to an autonomous node, </w:t>
+      </w:r>
+      <w:r>
+        <w:t>this project assumes</w:t>
+      </w:r>
+      <w:r>
+        <w:t xml:space="preserve"> that the </w:t>
+      </w:r>
+      <w:r>
+        <w:t>autonomous node will have the same position as when it sent the message.</w:t>
+      </w:r>
+      <w:r>
+        <w:t xml:space="preserve"> Given the velocity of autonomous nodes, this assumption is not completely adequate, but it focuses the scope of this project upon routing</w:t>
+      </w:r>
+      <w:r>
+        <w:t xml:space="preserve"> while allowing for further exploration at a later date.</w:t>
+      </w:r>
+    </w:p>
+    <w:p>
       <w:pPr>
         <w:pStyle w:val="Heading2"/>
       </w:pPr>
-      <w:bookmarkStart w:id="11" w:name="_Toc317105476"/>
-      <w:r>
-        <w:t>II.2</w:t>
-      </w:r>
-      <w:r>
-        <w:t>. User Characteristics</w:t>
-      </w:r>
-      <w:bookmarkEnd w:id="11"/>
-    </w:p>
-    <w:p>
-      <w:r>
-        <w:t xml:space="preserve">While there ultimately will be very little direct human interaction with the protocol the autonomous users will have distinctly different roles in interaction with the protocol. The most common user of this protocol will be the UAV or other autonomous nodes actively in the field. Additionally there will be ground units or end-users utilizing this overhead network for communication or transmission of data. Lastly there will be main communication uplinks which will be the portal to the outside world or to the main command base. </w:t>
-      </w:r>
+      <w:bookmarkStart w:id="13" w:name="_Toc191283098"/>
+      <w:r>
+        <w:lastRenderedPageBreak/>
+        <w:t>II.3</w:t>
+      </w:r>
+      <w:r>
+        <w:t>. Constraints</w:t>
+      </w:r>
+      <w:bookmarkEnd w:id="13"/>
     </w:p>
     <w:p>
       <w:pPr>
         <w:pStyle w:val="Heading3"/>
       </w:pPr>
-      <w:bookmarkStart w:id="12" w:name="_Toc317105477"/>
-      <w:r>
-        <w:t>II.2</w:t>
-      </w:r>
-      <w:r>
-        <w:t xml:space="preserve">.A. </w:t>
-      </w:r>
-      <w:r>
-        <w:t>Autonomous Nodes</w:t>
-      </w:r>
-      <w:bookmarkEnd w:id="12"/>
-    </w:p>
-    <w:p>
-      <w:r>
-        <w:t>The autonomous nodes in the network will be the most common type of user of this protocol. They will be predominantly comprised of UAVs or other autonomous devices allowing for connection between the ad hoc network. These devices will serve four main purposes in the network allowing for the proper and efficient functioning of the protocol.</w:t>
-      </w:r>
-    </w:p>
-    <w:p>
-      <w:r>
-        <w:t xml:space="preserve">The first function will be the transmission of data between nodes in the networks. This is where the knowledge of peers’ location and velocity will </w:t>
+      <w:bookmarkStart w:id="14" w:name="_Toc191283099"/>
+      <w:r>
+        <w:t>II</w:t>
+      </w:r>
+      <w:r>
+        <w:t>.3</w:t>
+      </w:r>
+      <w:r>
+        <w:t>.A. High Churn</w:t>
+      </w:r>
+      <w:bookmarkEnd w:id="14"/>
+    </w:p>
+    <w:p>
+      <w:r>
+        <w:t xml:space="preserve">Due to the </w:t>
+      </w:r>
+      <w:r>
+        <w:t>operating environment,</w:t>
+      </w:r>
+      <w:r>
+        <w:t xml:space="preserve"> the routing </w:t>
+      </w:r>
+      <w:r>
+        <w:t>protocol</w:t>
+      </w:r>
+      <w:r>
+        <w:t xml:space="preserve"> must handle</w:t>
+      </w:r>
+      <w:r>
+        <w:t xml:space="preserve"> </w:t>
+      </w:r>
+      <w:r>
+        <w:t>high churn</w:t>
+      </w:r>
+      <w:r>
+        <w:t xml:space="preserve"> effectively</w:t>
+      </w:r>
+      <w:r>
+        <w:t>.</w:t>
+      </w:r>
+    </w:p>
+    <w:p>
+      <w:r>
+        <w:t xml:space="preserve">Neighboring nodes each have a velocity that affects its position over time; consequently, the neighborhood for a given node may change swiftly and completely as nodes enter and recede from </w:t>
+      </w:r>
+      <w:r>
+        <w:t>a given node's</w:t>
+      </w:r>
+      <w:r>
+        <w:t xml:space="preserve"> network horizon.</w:t>
+      </w:r>
+      <w:r>
+        <w:t xml:space="preserve"> </w:t>
+      </w:r>
+      <w:r>
+        <w:t xml:space="preserve">The algorithm may attempt to handle this problem by considering 2-hop neighbors and extrapolating velocity over time to determine which nodes will be leaving range and which </w:t>
+      </w:r>
+      <w:r>
+        <w:t>will be entering so as to help minimize required control traffic.</w:t>
+      </w:r>
+    </w:p>
+    <w:p>
+      <w:r>
+        <w:t>Further, given the motivating scenario</w:t>
+      </w:r>
+      <w:r>
+        <w:t>, military operations also include the real possibility of nodes becoming unavailable due to failure or destruction. The algorithm</w:t>
+      </w:r>
+      <w:r>
+        <w:t xml:space="preserve"> presented</w:t>
+      </w:r>
+      <w:r>
+        <w:t xml:space="preserve"> must handle </w:t>
+      </w:r>
+      <w:r>
+        <w:t xml:space="preserve">this </w:t>
+      </w:r>
+      <w:r>
+        <w:t>independent influence on churn adequately, compensating for the fact that a route</w:t>
+      </w:r>
+      <w:r>
+        <w:t xml:space="preserve"> may become unavailable quickly and without warning.</w:t>
+      </w:r>
+    </w:p>
+    <w:p>
+      <w:pPr>
+        <w:pStyle w:val="Heading3"/>
+      </w:pPr>
+      <w:bookmarkStart w:id="15" w:name="_Toc191283100"/>
+      <w:r>
+        <w:t>II</w:t>
+      </w:r>
+      <w:r>
+        <w:t>.3</w:t>
+      </w:r>
+      <w:r>
+        <w:t>.B. Mixed Horizons</w:t>
+      </w:r>
+      <w:bookmarkEnd w:id="15"/>
+    </w:p>
+    <w:p>
+      <w:r>
+        <w:t xml:space="preserve">In a sparse network, only a small set of nodes shall be in range of any individual node, and adjacent neighborhoods will only share a few nodes, if any. The implementation of this routing algorithm must take this into account, as even adjacent neighborhoods may not be able to communicate and a route must instead be established through other </w:t>
+      </w:r>
+      <w:r>
+        <w:t>nodes</w:t>
+      </w:r>
+      <w:r>
+        <w:t xml:space="preserve"> to </w:t>
+      </w:r>
+      <w:r>
+        <w:t>traverse the gap.</w:t>
+      </w:r>
+    </w:p>
+    <w:p>
+      <w:r>
+        <w:t xml:space="preserve">Consequently, it reasons that link-state broadcasts might require a significant number of packets to propagate </w:t>
+      </w:r>
+      <w:r>
+        <w:t>global route information, by which time the routes may have changed due to mobility.</w:t>
+      </w:r>
+      <w:r>
+        <w:t xml:space="preserve"> </w:t>
+      </w:r>
+      <w:r>
+        <w:t xml:space="preserve">This protocol </w:t>
+      </w:r>
+      <w:r>
+        <w:t xml:space="preserve">must </w:t>
+      </w:r>
+      <w:r>
+        <w:t xml:space="preserve">thus </w:t>
+      </w:r>
+      <w:r>
+        <w:t>operate under the assumption that nodes may not be able to self-</w:t>
       </w:r>
       <w:r>
         <w:lastRenderedPageBreak/>
-        <w:t>come into play and the node will use this information to route data arriving appropriately.</w:t>
-      </w:r>
-    </w:p>
-    <w:p>
-      <w:r>
-        <w:t>The next function of this user class is transmission of data on the network directly to a main communication uplink. Most traffic on the network will either be coming from a communication uplink or going to a communication uplink. If an autonomous node is in range of an uplink then getting transmissions destined to one will be one of its highest priorities.</w:t>
-      </w:r>
-    </w:p>
-    <w:p>
-      <w:r>
-        <w:t>On the opposite end of the communication system will be transmitting communications directly to ground units or receiving communication from them and sending them over the network for routing. Communication between the uplinks and the ground end-users depends on the right nodes in the network releasing this data to the ground units when in range or collecting messages from these end-users when over head.</w:t>
-      </w:r>
-    </w:p>
-    <w:p>
-      <w:r>
-        <w:t>The last function of this user class is data collection. The routing protocol will not be concerned with how this is done but many of these UAVs will be in the field to gather surveillance data and this information must be sent onto the network and routed to an uplink to be utilized appropriately. The routing protocol must therefore also accept information onto the communications network directly from the node itself.</w:t>
-      </w:r>
+        <w:t>route dat</w:t>
+      </w:r>
+      <w:r>
+        <w:t>a</w:t>
+      </w:r>
+      <w:r>
+        <w:t xml:space="preserve"> through the entire network, and instead that nodes have only knowledge</w:t>
+      </w:r>
+      <w:r>
+        <w:t xml:space="preserve"> of their local neighborhood.</w:t>
+      </w:r>
+    </w:p>
+    <w:p>
+      <w:pPr>
+        <w:pStyle w:val="Heading1"/>
+      </w:pPr>
+      <w:bookmarkStart w:id="16" w:name="_Toc191283101"/>
+      <w:r>
+        <w:t>III. Specific Requirements</w:t>
+      </w:r>
+      <w:bookmarkEnd w:id="16"/>
+    </w:p>
+    <w:p>
+      <w:pPr>
+        <w:pStyle w:val="Heading2"/>
+      </w:pPr>
+      <w:bookmarkStart w:id="17" w:name="_Toc191283102"/>
+      <w:r>
+        <w:t xml:space="preserve">III.1. </w:t>
+      </w:r>
+      <w:r>
+        <w:t>System Requirements</w:t>
+      </w:r>
+      <w:bookmarkEnd w:id="17"/>
     </w:p>
     <w:p>
       <w:pPr>
         <w:pStyle w:val="Heading3"/>
       </w:pPr>
-      <w:bookmarkStart w:id="13" w:name="_Toc317105478"/>
-      <w:r>
-        <w:t>II.2</w:t>
-      </w:r>
-      <w:r>
-        <w:t>.B</w:t>
-      </w:r>
-      <w:r>
-        <w:t xml:space="preserve">. </w:t>
-      </w:r>
-      <w:r>
-        <w:t>Communication Uplink</w:t>
-      </w:r>
-      <w:bookmarkEnd w:id="13"/>
-    </w:p>
-    <w:p>
-      <w:r>
-        <w:t xml:space="preserve">The communication uplinks will be the main source and sink of all communication on the network. This user class will be a special device with a direct connection to a control base or command center. All surveillance data will eventually need to be delivered to a communication uplink and all communications </w:t>
+      <w:bookmarkStart w:id="18" w:name="_Toc191283103"/>
+      <w:r>
+        <w:t xml:space="preserve">III.1.A. </w:t>
+      </w:r>
+      <w:r>
+        <w:t>Java Virtual Machine</w:t>
+      </w:r>
+      <w:bookmarkEnd w:id="18"/>
+    </w:p>
+    <w:p>
+      <w:r>
+        <w:t>The Java language system shall power this implementation, allowing for its deployment within any Java Virtual Machine environment.</w:t>
+      </w:r>
+    </w:p>
+    <w:p>
+      <w:pPr>
+        <w:pStyle w:val="Heading3"/>
+      </w:pPr>
+      <w:bookmarkStart w:id="19" w:name="_Toc191283104"/>
+      <w:r>
+        <w:t>III.1.B. Network Interface Card</w:t>
+      </w:r>
+      <w:bookmarkEnd w:id="19"/>
+    </w:p>
+    <w:p>
+      <w:r>
+        <w:t>This implementation will require a network interface card that supports sending and receiving UDP broadcast</w:t>
+      </w:r>
+      <w:r>
+        <w:t>.</w:t>
+      </w:r>
+    </w:p>
+    <w:p>
+      <w:pPr>
+        <w:pStyle w:val="Heading2"/>
+      </w:pPr>
+      <w:bookmarkStart w:id="20" w:name="_Toc191283105"/>
+      <w:r>
+        <w:t>III.2. Function</w:t>
+      </w:r>
+      <w:r>
+        <w:t>al Requirements</w:t>
+      </w:r>
+      <w:bookmarkEnd w:id="20"/>
+    </w:p>
+    <w:p>
+      <w:pPr>
+        <w:pStyle w:val="Heading3"/>
+      </w:pPr>
+      <w:bookmarkStart w:id="21" w:name="_Toc191283106"/>
+      <w:r>
+        <w:t>II</w:t>
+      </w:r>
+      <w:r>
+        <w:t>I</w:t>
+      </w:r>
+      <w:r>
+        <w:t xml:space="preserve">.2.A. </w:t>
+      </w:r>
+      <w:r>
+        <w:t>Initialization Beacon</w:t>
+      </w:r>
+      <w:bookmarkEnd w:id="21"/>
+    </w:p>
+    <w:p>
+      <w:r>
+        <w:t>Upon initialization, each peer shall transmit a beacon packet that allows for discovery by neighboring nodes.</w:t>
+      </w:r>
+      <w:r>
+        <w:t xml:space="preserve"> This beacon shall employ UDP broadcast to provide a description of the node's identity</w:t>
+      </w:r>
+      <w:r>
+        <w:t>, location and velocity vector.</w:t>
+      </w:r>
+    </w:p>
+    <w:p>
+      <w:r>
+        <w:t>Because this is during initialization, the beacon shall contain only information about the peer and not any neighbors. This is different from beacon acknowledgement (III.2.B) and recurring beacon (III.2.C) packets, which also include information about neighboring nodes.</w:t>
+      </w:r>
+    </w:p>
+    <w:p>
+      <w:pPr>
+        <w:pStyle w:val="Heading3"/>
+      </w:pPr>
+      <w:bookmarkStart w:id="22" w:name="_Toc191283107"/>
+      <w:r>
+        <w:t xml:space="preserve">III.2.B. Beacon </w:t>
+      </w:r>
+      <w:r>
+        <w:t>Acknowledgement</w:t>
+      </w:r>
+      <w:bookmarkEnd w:id="22"/>
+    </w:p>
+    <w:p>
+      <w:r>
+        <w:t>Upon receiving a beacon, a node shall transmit a beacon acknowledgement (handshake) also via UDP broadcast. This ensures that the node that initially beaconed knows of the existence of this other peer.</w:t>
+      </w:r>
+      <w:r>
+        <w:t xml:space="preserve"> Like a beacon, an acknowledgement </w:t>
       </w:r>
       <w:r>
         <w:lastRenderedPageBreak/>
-        <w:t xml:space="preserve">from ground end-users must be routed to an uplink for someone to receive it. Due to this the communication uplink must be treated appropriately and each node should be able to route to the </w:t>
-      </w:r>
-      <w:r>
-        <w:t>closest uplink quickly and efficiently.</w:t>
+        <w:t>also contains the identification, location and velocity vector of the peer and any neighbors it has already identifies.</w:t>
+      </w:r>
+    </w:p>
+    <w:p>
+      <w:r>
+        <w:t xml:space="preserve">In the event that a peer receives a beacon acknowledgement from a peer </w:t>
+      </w:r>
+      <w:r>
+        <w:t xml:space="preserve">that it does not already have knowledge of, it shall store this information and then reply with a beacon </w:t>
+      </w:r>
+      <w:r>
+        <w:t>acknowledgement</w:t>
+      </w:r>
+      <w:r>
+        <w:t xml:space="preserve"> of its own. </w:t>
+      </w:r>
+      <w:r>
+        <w:t xml:space="preserve">If it already knows about the peer, it will store the updated information but not reply with another acknowledgement. This minimizes excess control </w:t>
+      </w:r>
+      <w:r>
+        <w:t>signals and prevents loops.</w:t>
       </w:r>
     </w:p>
     <w:p>
       <w:pPr>
         <w:pStyle w:val="Heading3"/>
       </w:pPr>
-      <w:bookmarkStart w:id="14" w:name="_Toc317105479"/>
-      <w:r>
-        <w:t>II.2.C. Ground End Users</w:t>
-      </w:r>
-      <w:bookmarkEnd w:id="14"/>
-    </w:p>
-    <w:p>
-      <w:r>
-        <w:t>The final user class of this communication protocol will be the ground end users deployed in the field. This may vary from soldiers with the ability to communicate with UAVs overhead to stationary outpost communication devices. The algorithm will not be concerned with the implementation of these devices although it will need to know how to route communications to these end nodes from the communication uplink and vice versa.</w:t>
-      </w:r>
-    </w:p>
-    <w:p>
-      <w:pPr>
-        <w:pStyle w:val="Heading2"/>
-      </w:pPr>
-      <w:bookmarkStart w:id="15" w:name="_Toc317105480"/>
-      <w:r>
-        <w:t>II.3</w:t>
-      </w:r>
-      <w:r>
-        <w:t>. Constraints</w:t>
-      </w:r>
-      <w:bookmarkEnd w:id="15"/>
+      <w:bookmarkStart w:id="23" w:name="_Toc191283108"/>
+      <w:r>
+        <w:t xml:space="preserve">III.2.C. </w:t>
+      </w:r>
+      <w:r>
+        <w:t>Recurring Beacon</w:t>
+      </w:r>
+      <w:bookmarkEnd w:id="23"/>
+    </w:p>
+    <w:p>
+      <w:r>
+        <w:t>At regular intervals, a node shall transmit another beacon.</w:t>
+      </w:r>
+      <w:r>
+        <w:t xml:space="preserve"> </w:t>
+      </w:r>
+      <w:r>
+        <w:t>If the node knows of any other peers within its network horizon, the beacon shall also include the identification, position and velocity vector of these peers.</w:t>
+      </w:r>
+    </w:p>
+    <w:p>
+      <w:r>
+        <w:t>When a node receives a beacon that does not include information about itself, it will transmit a beacon acknowledgement (II.2.B). Otherwise, it will make no acknowledgement, and instead the sending peer will not get an update about this peer until it beacons itself.</w:t>
+      </w:r>
     </w:p>
     <w:p>
       <w:pPr>
         <w:pStyle w:val="Heading3"/>
       </w:pPr>
-      <w:bookmarkStart w:id="16" w:name="_Toc317105481"/>
+      <w:bookmarkStart w:id="24" w:name="_Toc191283109"/>
       <w:r>
         <w:t>II</w:t>
       </w:r>
       <w:r>
-        <w:t>.3</w:t>
-      </w:r>
-      <w:r>
-        <w:t>.A. High Churn</w:t>
-      </w:r>
-      <w:bookmarkEnd w:id="16"/>
-    </w:p>
-    <w:p>
-      <w:r>
-        <w:t xml:space="preserve">Due to the nature of the environment the devices will be operating in the routing </w:t>
-      </w:r>
-      <w:r>
-        <w:t>protocol</w:t>
-      </w:r>
-      <w:r>
-        <w:t xml:space="preserve"> must be able to properly handle high churn. With the possibility in a military scenario of nodes going offline or being destroyed at any given point the algorithm must be able to handle a break in the network and reroute appropriately around this loss of a node.</w:t>
-      </w:r>
-    </w:p>
-    <w:p>
-      <w:r>
-        <w:t>Further with the constant movement of nodes in the network, frequently paths will become impossible due to nodes going out of range. This high churn rate must be taken into account and routes must be constantly adjusted based on the possibility of movement of the nodes in the network.</w:t>
+        <w:t>I</w:t>
+      </w:r>
+      <w:r>
+        <w:t>.2.</w:t>
+      </w:r>
+      <w:r>
+        <w:t>D</w:t>
+      </w:r>
+      <w:r>
+        <w:t>. Peer Communication</w:t>
+      </w:r>
+      <w:bookmarkEnd w:id="24"/>
+    </w:p>
+    <w:p>
+      <w:r>
+        <w:t>This implementation shall provide a third packet format for conveying data. This data will have an intended recipient, and only the intended recipient shall receive and act on this data.</w:t>
+      </w:r>
+      <w:r>
+        <w:t xml:space="preserve"> In conjunction with the routing algorithm, this will allow for the packet to travel across the network to its ultimate destination, which is also included in the data packet.</w:t>
+      </w:r>
+    </w:p>
+    <w:p>
+      <w:r>
+        <w:t xml:space="preserve">In the event that reliable </w:t>
+      </w:r>
+      <w:proofErr w:type="spellStart"/>
+      <w:r>
+        <w:t>QoS</w:t>
+      </w:r>
+      <w:proofErr w:type="spellEnd"/>
+      <w:r>
+        <w:t xml:space="preserve"> is required, a beacon acknowledgement including the data identifier may prove necessary. Therefore, each data packet shall also include a sequence number.</w:t>
       </w:r>
     </w:p>
     <w:p>
       <w:pPr>
         <w:pStyle w:val="Heading3"/>
       </w:pPr>
-      <w:bookmarkStart w:id="17" w:name="_Toc317105482"/>
-      <w:r>
-        <w:t>II</w:t>
-      </w:r>
-      <w:r>
-        <w:t>.3</w:t>
-      </w:r>
-      <w:r>
-        <w:t>.B. Mixed Horizons</w:t>
-      </w:r>
-      <w:bookmarkEnd w:id="17"/>
-    </w:p>
-    <w:p>
-      <w:r>
-        <w:t>In a large network of UAVs many individual nodes will be out of range of each other. Due to this the network will have a large variety of mixed horizons within it. The implementation of this routing algorithm must take into account the constraint that many of these nodes will have varying horizons and inability to directly contact many nodes in the network. Due to this knowledge of the entire network will be impossible at an individual node and we must operate under the assumption that nodes may not be able to self-route dat</w:t>
-      </w:r>
-      <w:r>
-        <w:t>a</w:t>
-      </w:r>
-      <w:r>
-        <w:t xml:space="preserve"> through the entire network. Therefore the source node cannot preplan the route and we must assume that data being sent will be assisted along by knowledge of neighboring peers.</w:t>
-      </w:r>
-    </w:p>
-    <w:p>
-      <w:pPr>
-        <w:pStyle w:val="Heading1"/>
-      </w:pPr>
-      <w:bookmarkStart w:id="18" w:name="_Toc317105483"/>
-      <w:r>
-        <w:t>III. Specific Requirements</w:t>
-      </w:r>
-      <w:bookmarkEnd w:id="18"/>
-    </w:p>
-    <w:p>
-      <w:pPr>
-        <w:pStyle w:val="Heading2"/>
-      </w:pPr>
-      <w:bookmarkStart w:id="19" w:name="_Toc317105484"/>
-      <w:r>
-        <w:t xml:space="preserve">III.1. </w:t>
-      </w:r>
-      <w:r>
-        <w:t>System Requirements</w:t>
-      </w:r>
-      <w:bookmarkEnd w:id="19"/>
-    </w:p>
-    <w:p>
-      <w:pPr>
-        <w:pStyle w:val="Heading3"/>
-      </w:pPr>
-      <w:bookmarkStart w:id="20" w:name="_Toc317105485"/>
-      <w:r>
-        <w:t xml:space="preserve">III.1.A. </w:t>
-      </w:r>
-      <w:r>
-        <w:t>Java Virtual Machine</w:t>
-      </w:r>
-      <w:bookmarkEnd w:id="20"/>
-    </w:p>
-    <w:p>
-      <w:r>
-        <w:t xml:space="preserve">The </w:t>
-      </w:r>
-      <w:r>
-        <w:t>implementation shall be programmed in Java to allow for running within a Java Virtual Machine (JVM). This will allow the implementation to be run on any device with a Network Interface Card (NIC).</w:t>
-      </w:r>
-      <w:r>
-        <w:t xml:space="preserve"> </w:t>
-      </w:r>
-    </w:p>
-    <w:p>
-      <w:pPr>
-        <w:pStyle w:val="Heading2"/>
-      </w:pPr>
-      <w:bookmarkStart w:id="21" w:name="_Toc317105486"/>
-      <w:r>
-        <w:t>III.2. Function</w:t>
-      </w:r>
-      <w:r>
-        <w:t>al Requirements</w:t>
-      </w:r>
-      <w:bookmarkEnd w:id="21"/>
-    </w:p>
-    <w:p>
-      <w:pPr>
-        <w:pStyle w:val="Heading3"/>
-      </w:pPr>
-      <w:bookmarkStart w:id="22" w:name="_Toc317105487"/>
-      <w:r>
-        <w:t>II</w:t>
-      </w:r>
-      <w:r>
-        <w:t>I</w:t>
-      </w:r>
-      <w:r>
-        <w:t xml:space="preserve">.2.A. </w:t>
-      </w:r>
-      <w:r>
-        <w:t>Public Beaconing</w:t>
-      </w:r>
-      <w:bookmarkEnd w:id="22"/>
-    </w:p>
-    <w:p>
-      <w:r>
-        <w:t xml:space="preserve">The implementation shall allow for </w:t>
-      </w:r>
-      <w:r>
-        <w:t xml:space="preserve">neighboring nodes in range to discover a node by on a specified time interval sending out a UDP broadcast message. This shall include unique identifying information for this peer along with its vector information of geo-location and velocity. By doing this we will allow for a communication to be setup between peers that hear this message and can send an acknowledgement back with the same information to be used for later routing of other packets. </w:t>
-      </w:r>
-    </w:p>
-    <w:p>
-      <w:pPr>
-        <w:pStyle w:val="Heading3"/>
-      </w:pPr>
-      <w:bookmarkStart w:id="23" w:name="_Toc317105488"/>
-      <w:r>
-        <w:lastRenderedPageBreak/>
-        <w:t>III.2.B. Beacon Acknowledging</w:t>
-      </w:r>
-      <w:bookmarkEnd w:id="23"/>
-    </w:p>
-    <w:p>
-      <w:r>
-        <w:t>The implementation shall implement a listening system for nodes in the network that will listen for nearby nodes sending out discovery beacons via a UDP broadcast. The node shall store this information to be used for later routing. Further the node shall send an acknowledgement back to the source of the beacon sharing the listening node’s unique identifier and vector information. This will allow the connection of peers for a communication channel and later routing between the two.</w:t>
-      </w:r>
-    </w:p>
-    <w:p/>
-    <w:p>
-      <w:pPr>
-        <w:pStyle w:val="Heading3"/>
-      </w:pPr>
-      <w:bookmarkStart w:id="24" w:name="_Toc317105489"/>
-      <w:r>
-        <w:t xml:space="preserve">III.2.C. </w:t>
-      </w:r>
-      <w:r>
-        <w:t>Peer Information Sharing</w:t>
-      </w:r>
-      <w:bookmarkEnd w:id="24"/>
-    </w:p>
-    <w:p>
-      <w:r>
-        <w:t xml:space="preserve">The implementation shall allow for sharing of neighboring peer information with other peers on a specified interval. </w:t>
-      </w:r>
-      <w:r>
-        <w:t>This will allow other peers to gain knowledge of some peers outside of their own horizon and use this information for routing of later communications. Peers receiving this shared information can decide whether or not it will be relevant and whether or not it should be stored on their own however the protocol will operate under the assumption that peers will not have comprehensive knowledge of all nodes in the network.</w:t>
-      </w:r>
-    </w:p>
-    <w:p>
-      <w:pPr>
-        <w:pStyle w:val="Heading3"/>
-      </w:pPr>
-      <w:bookmarkStart w:id="25" w:name="_Toc317105490"/>
-      <w:r>
-        <w:t>II</w:t>
-      </w:r>
-      <w:r>
-        <w:t>I</w:t>
-      </w:r>
-      <w:r>
-        <w:t>.2.</w:t>
-      </w:r>
-      <w:r>
-        <w:t>D</w:t>
-      </w:r>
-      <w:r>
-        <w:t>. Peer Communication</w:t>
-      </w:r>
-      <w:bookmarkEnd w:id="25"/>
-    </w:p>
-    <w:p>
-      <w:r>
-        <w:t xml:space="preserve">The implementation shall allow for communication between nodes in range of each other once the initial discovery </w:t>
-      </w:r>
-      <w:r>
-        <w:t>and acknowledgment has occurred. Further these nodes shall allow for the routing of packets between each other to an ultimate destination. Packets may be destined to an uplink or another grounded end-user however the nodes will be required to assist in the routing of neighboring peers’ communications onward to their ultimate end destination.</w:t>
-      </w:r>
-    </w:p>
-    <w:p>
-      <w:pPr>
-        <w:pStyle w:val="Heading3"/>
-      </w:pPr>
-      <w:bookmarkStart w:id="26" w:name="_Toc317105491"/>
+      <w:bookmarkStart w:id="25" w:name="_Toc191283110"/>
       <w:r>
         <w:lastRenderedPageBreak/>
         <w:t>II</w:t>
@@ -3883,216 +3687,239 @@
       <w:r>
         <w:t>. Location and Velocity Routing</w:t>
       </w:r>
+      <w:bookmarkEnd w:id="25"/>
+    </w:p>
+    <w:p>
+      <w:r>
+        <w:t xml:space="preserve">The routing algorithm shall use its knowledge of the local neighborhood to determine which node to route the packet to. Based on Greedy Perimeter Stateless Routing (GPSR), this routing will occur either by greedy selection of the neighbor closest to the destination or, in the case that the node is a local maxima, then it will employ perimeter routing using the Relative Neighborhood Graph planarization to construct a detour route towards the destination. The aim is to use greedy routing as often as possible, but the sparse graph may require detours to reach the intended destination. </w:t>
+      </w:r>
+    </w:p>
+    <w:p>
+      <w:r>
+        <w:t xml:space="preserve">In order to simultaneously minimize control packets and ensure greedy selection whenever possible, the routing algorithm shall use not only location information, but also a predictive algorithm to determine if </w:t>
+      </w:r>
+      <w:r>
+        <w:t>a neighbor</w:t>
+      </w:r>
+      <w:r>
+        <w:t xml:space="preserve"> of</w:t>
+      </w:r>
+      <w:r>
+        <w:t xml:space="preserve"> a neighbor, </w:t>
+      </w:r>
+      <w:r>
+        <w:t>a</w:t>
+      </w:r>
+      <w:r>
+        <w:t>s described in the neighbor's</w:t>
+      </w:r>
+      <w:r>
+        <w:t xml:space="preserve"> beacon</w:t>
+      </w:r>
+      <w:r>
+        <w:t>,</w:t>
+      </w:r>
+      <w:r>
+        <w:t xml:space="preserve"> </w:t>
+      </w:r>
+      <w:r>
+        <w:t>has</w:t>
+      </w:r>
+      <w:r>
+        <w:t xml:space="preserve"> come into range since the beacon was sent.</w:t>
+      </w:r>
+    </w:p>
+    <w:p>
+      <w:r>
+        <w:t>Further, if time allows, the implementation will also consider holding onto a data packet for a relatively short period of time if a neighbor of a neighbor, as described</w:t>
+      </w:r>
+      <w:r>
+        <w:t xml:space="preserve"> in the neighbor's beacon, will soon come into range.</w:t>
+      </w:r>
+      <w:r>
+        <w:t xml:space="preserve"> This feature may require significant tuning to ensure optimality.</w:t>
+      </w:r>
+    </w:p>
+    <w:p>
+      <w:pPr>
+        <w:pStyle w:val="Heading2"/>
+      </w:pPr>
+      <w:bookmarkStart w:id="26" w:name="_Toc191283111"/>
+      <w:r>
+        <w:t>III.3. Performance Requirements</w:t>
+      </w:r>
       <w:bookmarkEnd w:id="26"/>
     </w:p>
     <w:p>
       <w:r>
-        <w:t xml:space="preserve">The routing algorithm shall </w:t>
-      </w:r>
-      <w:r>
-        <w:t>allow for routing of communication across nodes in the network by utilizing the neighboring nodes’ location and velocity to predict possible routes and when they will become available. This shall allow for nodes across the network to communicate or send messages t</w:t>
-      </w:r>
-      <w:r>
-        <w:t>o a nearby uplink even if that specific node is out of</w:t>
-      </w:r>
-      <w:r>
-        <w:t xml:space="preserve"> direct contact range.</w:t>
-      </w:r>
-    </w:p>
-    <w:p>
-      <w:r>
-        <w:t>To do so the communication may have to traverse several hops between many nodes in the network and the algorithm shall allow this to be done in an optimal way by predicting when nodes will be in range for communication and subsequent routing. This will be calculated using the known neighbors’ location and velocity to predict when nodes will leave the horizon of a given node and when others will come into range.</w:t>
-      </w:r>
-    </w:p>
-    <w:p>
-      <w:pPr>
-        <w:rPr>
-          <w:color w:val="FF0000"/>
-        </w:rPr>
-      </w:pPr>
-      <w:r>
-        <w:rPr>
-          <w:color w:val="FF0000"/>
-        </w:rPr>
-        <w:t>Eric, maybe you can expand on this but otherwise I have no idea how the algorithm will work.</w:t>
-      </w:r>
-    </w:p>
-    <w:p>
-      <w:pPr>
-        <w:pStyle w:val="Heading2"/>
-      </w:pPr>
-      <w:bookmarkStart w:id="27" w:name="_Toc317105492"/>
-      <w:r>
-        <w:t>III.3. Performance Requirements</w:t>
+        <w:t xml:space="preserve">The routing algorithm will be implemented with </w:t>
+      </w:r>
+      <w:r>
+        <w:t>four</w:t>
+      </w:r>
+      <w:r>
+        <w:t xml:space="preserve"> distinct Quality of Service (</w:t>
+      </w:r>
+      <w:proofErr w:type="spellStart"/>
+      <w:r>
+        <w:t>QoS</w:t>
+      </w:r>
+      <w:proofErr w:type="spellEnd"/>
+      <w:r>
+        <w:t>)</w:t>
+      </w:r>
+      <w:r>
+        <w:t xml:space="preserve"> grades.</w:t>
+      </w:r>
+    </w:p>
+    <w:p>
+      <w:pPr>
+        <w:pStyle w:val="Heading3"/>
+      </w:pPr>
+      <w:bookmarkStart w:id="27" w:name="_Toc191283112"/>
+      <w:r>
+        <w:t>III.3.A. Control Data</w:t>
       </w:r>
       <w:bookmarkEnd w:id="27"/>
     </w:p>
     <w:p>
       <w:r>
-        <w:t>The routing algorithm will be implemented with three distinct categories of Quality of Service (QoS) allowing for varying levels of performance.</w:t>
+        <w:t xml:space="preserve">Control data is critical to </w:t>
+      </w:r>
+      <w:r>
+        <w:t>network management</w:t>
+      </w:r>
+      <w:r>
+        <w:t xml:space="preserve">, such </w:t>
+      </w:r>
+      <w:r>
+        <w:t>as beacons and acknowledgement</w:t>
+      </w:r>
+      <w:r>
+        <w:t xml:space="preserve">. </w:t>
+      </w:r>
+      <w:r>
+        <w:t>It</w:t>
+      </w:r>
+      <w:r>
+        <w:t xml:space="preserve"> </w:t>
+      </w:r>
+      <w:r>
+        <w:t xml:space="preserve">must </w:t>
+      </w:r>
+      <w:r>
+        <w:t xml:space="preserve">thus </w:t>
+      </w:r>
+      <w:r>
+        <w:t xml:space="preserve">be </w:t>
+      </w:r>
+      <w:r>
+        <w:t>transmitted</w:t>
+      </w:r>
+      <w:r>
+        <w:t xml:space="preserve"> </w:t>
+      </w:r>
+      <w:r>
+        <w:t>without delay</w:t>
+      </w:r>
+      <w:r>
+        <w:t>,</w:t>
+      </w:r>
+      <w:r>
+        <w:t xml:space="preserve"> </w:t>
+      </w:r>
+      <w:r>
+        <w:t>and interpreted immediately upon reception.</w:t>
+      </w:r>
+    </w:p>
+    <w:p>
+      <w:r>
+        <w:t>Time sensitive data packet should instead be classified as communication data.</w:t>
       </w:r>
     </w:p>
     <w:p>
       <w:pPr>
         <w:pStyle w:val="Heading3"/>
       </w:pPr>
-      <w:bookmarkStart w:id="28" w:name="_Toc317105493"/>
-      <w:r>
-        <w:t>III.3.A. Control Data</w:t>
-      </w:r>
-      <w:bookmarkEnd w:id="28"/>
-    </w:p>
-    <w:p>
-      <w:r>
-        <w:t>Control data is used for communication of routing information and planning of routes for later communications. Since this is required to provide a good quality of transmission for other communications it is critical for the proper functioning of the algorithm and will be of the highest priority. This type of communication will be extremely time sensitive and therefore the implementation shall provide for very fast performance and timing for these types of communications.</w:t>
-      </w:r>
-    </w:p>
-    <w:p>
-      <w:pPr>
-        <w:pStyle w:val="Heading3"/>
-      </w:pPr>
-      <w:bookmarkStart w:id="29" w:name="_Toc317105494"/>
+      <w:bookmarkStart w:id="28" w:name="_Toc191283113"/>
       <w:r>
         <w:lastRenderedPageBreak/>
         <w:t>III.3.B. Communication Data</w:t>
       </w:r>
+      <w:bookmarkEnd w:id="28"/>
+    </w:p>
+    <w:p>
+      <w:r>
+        <w:t xml:space="preserve">While not critical for the proper functioning of the ad hoc network, these data packets are regarded as time sensitive and thus, with the exception of </w:t>
+      </w:r>
+      <w:r>
+        <w:t xml:space="preserve">control data, </w:t>
+      </w:r>
+      <w:r>
+        <w:t>communication</w:t>
+      </w:r>
+      <w:r>
+        <w:t xml:space="preserve"> data </w:t>
+      </w:r>
+      <w:r>
+        <w:t>should be transmitted as soon as possible.</w:t>
+      </w:r>
+      <w:r>
+        <w:t xml:space="preserve"> While timeliness is required, such data shall not require reliable transport between </w:t>
+      </w:r>
+      <w:r>
+        <w:t>nodes and must thus be loss tolerant.</w:t>
+      </w:r>
+      <w:r>
+        <w:t xml:space="preserve"> Any effort to ensure reliability of communication data should come </w:t>
+      </w:r>
+      <w:r>
+        <w:t>from</w:t>
+      </w:r>
+      <w:r>
+        <w:t xml:space="preserve"> a further transport protocol.</w:t>
+      </w:r>
+      <w:r>
+        <w:t xml:space="preserve"> </w:t>
+      </w:r>
+      <w:r>
+        <w:t xml:space="preserve"> </w:t>
+      </w:r>
+    </w:p>
+    <w:p>
+      <w:pPr>
+        <w:pStyle w:val="Heading3"/>
+      </w:pPr>
+      <w:bookmarkStart w:id="29" w:name="_Toc191283114"/>
+      <w:r>
+        <w:t>III.3.C. Surveillance Data</w:t>
+      </w:r>
       <w:bookmarkEnd w:id="29"/>
     </w:p>
     <w:p>
       <w:r>
-        <w:t>This data is not critical for continuing function of the algorithm and therefore is loss tolerant, however the performance of the algorithm hinges upon fast transmission of this type of communication. The implementation shall therefore provide for timely transmission of this type of communication. Since it is loss tolerant though there will be no need for duplication or alternate routing.</w:t>
+        <w:t>While not time sensitive, surveillance data should be provided lossless by the protocol.</w:t>
+      </w:r>
+      <w:r>
+        <w:t xml:space="preserve"> This means that the protocol may employ data duplication or require acknowledgements hop-by-hop to ensure that it is not flushed from the buffer of a peer until another peer has acknowledged reception and responsibility for its delivery. </w:t>
       </w:r>
     </w:p>
     <w:p>
       <w:pPr>
         <w:pStyle w:val="Heading3"/>
       </w:pPr>
-      <w:bookmarkStart w:id="30" w:name="_Toc317105495"/>
-      <w:r>
-        <w:t>III.3.C. Surveillance Data</w:t>
+      <w:bookmarkStart w:id="30" w:name="_Toc191283115"/>
+      <w:r>
+        <w:t>III.3</w:t>
+      </w:r>
+      <w:r>
+        <w:t>.D</w:t>
+      </w:r>
+      <w:r>
+        <w:t>. Standard Data</w:t>
       </w:r>
       <w:bookmarkEnd w:id="30"/>
     </w:p>
-    <w:p>
-      <w:r>
-        <w:t>This type of communication is n</w:t>
-      </w:r>
-      <w:r>
-        <w:t xml:space="preserve">ot time sensitive, but </w:t>
-      </w:r>
-      <w:r>
-        <w:t xml:space="preserve">is </w:t>
-      </w:r>
-      <w:r>
-        <w:t xml:space="preserve">also not loss-tolerant. This data </w:t>
-      </w:r>
-      <w:r>
-        <w:t>shall</w:t>
-      </w:r>
-      <w:r>
-        <w:t xml:space="preserve"> be protected from loss, </w:t>
-      </w:r>
-      <w:r>
-        <w:t xml:space="preserve">and be </w:t>
-      </w:r>
-      <w:r>
-        <w:t xml:space="preserve">duplicated into local buffer storage in </w:t>
-      </w:r>
-      <w:r>
-        <w:t>the case that</w:t>
-      </w:r>
-      <w:r>
-        <w:t xml:space="preserve"> data is not successfully delivered to </w:t>
-      </w:r>
-      <w:r>
-        <w:t>an</w:t>
-      </w:r>
-      <w:r>
-        <w:t xml:space="preserve"> endpoint.</w:t>
-      </w:r>
-    </w:p>
-    <w:p>
-      <w:pPr>
-        <w:pStyle w:val="Heading3"/>
-      </w:pPr>
-      <w:bookmarkStart w:id="31" w:name="_Toc317105496"/>
-      <w:r>
-        <w:t>III.3</w:t>
-      </w:r>
-      <w:r>
-        <w:t>.D</w:t>
-      </w:r>
-      <w:r>
-        <w:t>. Standard Data</w:t>
-      </w:r>
-      <w:bookmarkEnd w:id="31"/>
-    </w:p>
-    <w:p>
-      <w:r>
-        <w:t>This type of communication includes d</w:t>
-      </w:r>
-      <w:r>
-        <w:t xml:space="preserve">ata without specific QoS requirements. This data </w:t>
-      </w:r>
-      <w:r>
-        <w:t>shall</w:t>
-      </w:r>
-      <w:r>
-        <w:t xml:space="preserve"> be routed with best-effort delivery. Data aggregation, duplication and alternate routing </w:t>
-      </w:r>
-      <w:r>
-        <w:t>shall</w:t>
-      </w:r>
-      <w:r>
-        <w:t xml:space="preserve"> proceed according to prioritization at a specific node.</w:t>
-      </w:r>
-    </w:p>
-    <w:p>
-      <w:pPr>
-        <w:pStyle w:val="Heading2"/>
-      </w:pPr>
-      <w:bookmarkStart w:id="32" w:name="_Toc317105497"/>
-      <w:r>
-        <w:t>III.4</w:t>
-      </w:r>
-      <w:r>
-        <w:t>. Software System Attributes</w:t>
-      </w:r>
-      <w:bookmarkEnd w:id="32"/>
-    </w:p>
-    <w:p>
-      <w:pPr>
-        <w:pStyle w:val="Heading3"/>
-      </w:pPr>
-      <w:bookmarkStart w:id="33" w:name="_Toc317105498"/>
-      <w:r>
-        <w:t>III.</w:t>
-      </w:r>
-      <w:r>
-        <w:t>4</w:t>
-      </w:r>
-      <w:r>
-        <w:t xml:space="preserve">.A. </w:t>
-      </w:r>
-      <w:r>
-        <w:t>Attribute A</w:t>
-      </w:r>
-      <w:bookmarkEnd w:id="33"/>
-    </w:p>
-    <w:p>
-      <w:pPr>
-        <w:rPr>
-          <w:color w:val="FF0000"/>
-        </w:rPr>
-      </w:pPr>
-      <w:r>
-        <w:rPr>
-          <w:color w:val="FF0000"/>
-        </w:rPr>
-        <w:t>Do we have any specific attributes?</w:t>
-      </w:r>
-    </w:p>
-    <w:p/>
     <w:p>
       <w:pPr>
         <w:sectPr>
@@ -4103,17 +3930,23 @@
           <w:docGrid w:linePitch="360"/>
         </w:sectPr>
       </w:pPr>
-    </w:p>
-    <w:p>
-      <w:pPr>
-        <w:pStyle w:val="Heading1"/>
-      </w:pPr>
-      <w:bookmarkStart w:id="34" w:name="_Toc317105499"/>
-      <w:r>
-        <w:lastRenderedPageBreak/>
-        <w:t>IV. Appendix</w:t>
-      </w:r>
-      <w:bookmarkEnd w:id="34"/>
+      <w:r>
+        <w:t xml:space="preserve">This data does not have any specified </w:t>
+      </w:r>
+      <w:proofErr w:type="spellStart"/>
+      <w:r>
+        <w:t>QoS</w:t>
+      </w:r>
+      <w:proofErr w:type="spellEnd"/>
+      <w:r>
+        <w:t xml:space="preserve"> requirements. It may be routed in parallel with surveillance data, but d</w:t>
+      </w:r>
+      <w:r>
+        <w:t>oes not require acknowledgement</w:t>
+      </w:r>
+      <w:r>
+        <w:t>.</w:t>
+      </w:r>
     </w:p>
     <w:p>
       <w:pPr>
@@ -4121,12 +3954,6 @@
           <w:color w:val="FF0000"/>
         </w:rPr>
       </w:pPr>
-      <w:r>
-        <w:rPr>
-          <w:color w:val="FF0000"/>
-        </w:rPr>
-        <w:t>Anything here?</w:t>
-      </w:r>
     </w:p>
     <w:sectPr>
       <w:pgSz w:w="12240" w:h="15840"/>
@@ -4195,8 +4022,13 @@
       <w:pStyle w:val="Header"/>
       <w:jc w:val="right"/>
     </w:pPr>
+    <w:proofErr w:type="spellStart"/>
     <w:r>
-      <w:t xml:space="preserve">KimonoNet Requirements, p. </w:t>
+      <w:t>KimonoNet</w:t>
+    </w:r>
+    <w:proofErr w:type="spellEnd"/>
+    <w:r>
+      <w:t xml:space="preserve"> Requirements, p. </w:t>
     </w:r>
     <w:sdt>
       <w:sdtPr>
@@ -4225,7 +4057,7 @@
           <w:rPr>
             <w:noProof/>
           </w:rPr>
-          <w:t>5</w:t>
+          <w:t>2</w:t>
         </w:r>
         <w:r>
           <w:rPr>
@@ -4360,6 +4192,92 @@
     </w:lvl>
   </w:abstractNum>
   <w:abstractNum w:abstractNumId="1">
+    <w:nsid w:val="05152EDF"/>
+    <w:multiLevelType w:val="hybridMultilevel"/>
+    <w:tmpl w:val="B0786376"/>
+    <w:lvl w:ilvl="0" w:tplc="0409000F">
+      <w:start w:val="1"/>
+      <w:numFmt w:val="decimal"/>
+      <w:lvlText w:val="%1."/>
+      <w:lvlJc w:val="left"/>
+      <w:pPr>
+        <w:ind w:left="720" w:hanging="360"/>
+      </w:pPr>
+    </w:lvl>
+    <w:lvl w:ilvl="1" w:tplc="04090019" w:tentative="1">
+      <w:start w:val="1"/>
+      <w:numFmt w:val="lowerLetter"/>
+      <w:lvlText w:val="%2."/>
+      <w:lvlJc w:val="left"/>
+      <w:pPr>
+        <w:ind w:left="1440" w:hanging="360"/>
+      </w:pPr>
+    </w:lvl>
+    <w:lvl w:ilvl="2" w:tplc="0409001B" w:tentative="1">
+      <w:start w:val="1"/>
+      <w:numFmt w:val="lowerRoman"/>
+      <w:lvlText w:val="%3."/>
+      <w:lvlJc w:val="right"/>
+      <w:pPr>
+        <w:ind w:left="2160" w:hanging="180"/>
+      </w:pPr>
+    </w:lvl>
+    <w:lvl w:ilvl="3" w:tplc="0409000F" w:tentative="1">
+      <w:start w:val="1"/>
+      <w:numFmt w:val="decimal"/>
+      <w:lvlText w:val="%4."/>
+      <w:lvlJc w:val="left"/>
+      <w:pPr>
+        <w:ind w:left="2880" w:hanging="360"/>
+      </w:pPr>
+    </w:lvl>
+    <w:lvl w:ilvl="4" w:tplc="04090019" w:tentative="1">
+      <w:start w:val="1"/>
+      <w:numFmt w:val="lowerLetter"/>
+      <w:lvlText w:val="%5."/>
+      <w:lvlJc w:val="left"/>
+      <w:pPr>
+        <w:ind w:left="3600" w:hanging="360"/>
+      </w:pPr>
+    </w:lvl>
+    <w:lvl w:ilvl="5" w:tplc="0409001B" w:tentative="1">
+      <w:start w:val="1"/>
+      <w:numFmt w:val="lowerRoman"/>
+      <w:lvlText w:val="%6."/>
+      <w:lvlJc w:val="right"/>
+      <w:pPr>
+        <w:ind w:left="4320" w:hanging="180"/>
+      </w:pPr>
+    </w:lvl>
+    <w:lvl w:ilvl="6" w:tplc="0409000F" w:tentative="1">
+      <w:start w:val="1"/>
+      <w:numFmt w:val="decimal"/>
+      <w:lvlText w:val="%7."/>
+      <w:lvlJc w:val="left"/>
+      <w:pPr>
+        <w:ind w:left="5040" w:hanging="360"/>
+      </w:pPr>
+    </w:lvl>
+    <w:lvl w:ilvl="7" w:tplc="04090019" w:tentative="1">
+      <w:start w:val="1"/>
+      <w:numFmt w:val="lowerLetter"/>
+      <w:lvlText w:val="%8."/>
+      <w:lvlJc w:val="left"/>
+      <w:pPr>
+        <w:ind w:left="5760" w:hanging="360"/>
+      </w:pPr>
+    </w:lvl>
+    <w:lvl w:ilvl="8" w:tplc="0409001B" w:tentative="1">
+      <w:start w:val="1"/>
+      <w:numFmt w:val="lowerRoman"/>
+      <w:lvlText w:val="%9."/>
+      <w:lvlJc w:val="right"/>
+      <w:pPr>
+        <w:ind w:left="6480" w:hanging="180"/>
+      </w:pPr>
+    </w:lvl>
+  </w:abstractNum>
+  <w:abstractNum w:abstractNumId="2">
     <w:nsid w:val="115527D4"/>
     <w:multiLevelType w:val="hybridMultilevel"/>
     <w:tmpl w:val="6B204CCC"/>
@@ -4445,7 +4363,7 @@
       </w:pPr>
     </w:lvl>
   </w:abstractNum>
-  <w:abstractNum w:abstractNumId="2">
+  <w:abstractNum w:abstractNumId="3">
     <w:nsid w:val="17170C9B"/>
     <w:multiLevelType w:val="hybridMultilevel"/>
     <w:tmpl w:val="85FE0C0A"/>
@@ -4558,7 +4476,7 @@
       </w:rPr>
     </w:lvl>
   </w:abstractNum>
-  <w:abstractNum w:abstractNumId="3">
+  <w:abstractNum w:abstractNumId="4">
     <w:nsid w:val="20644307"/>
     <w:multiLevelType w:val="multilevel"/>
     <w:tmpl w:val="346C88C0"/>
@@ -4671,7 +4589,7 @@
       </w:rPr>
     </w:lvl>
   </w:abstractNum>
-  <w:abstractNum w:abstractNumId="4">
+  <w:abstractNum w:abstractNumId="5">
     <w:nsid w:val="546206AB"/>
     <w:multiLevelType w:val="hybridMultilevel"/>
     <w:tmpl w:val="1BD076E6"/>
@@ -4760,7 +4678,7 @@
       </w:pPr>
     </w:lvl>
   </w:abstractNum>
-  <w:abstractNum w:abstractNumId="5">
+  <w:abstractNum w:abstractNumId="6">
     <w:nsid w:val="5F6A2292"/>
     <w:multiLevelType w:val="hybridMultilevel"/>
     <w:tmpl w:val="D57A4E16"/>
@@ -4873,7 +4791,7 @@
       </w:rPr>
     </w:lvl>
   </w:abstractNum>
-  <w:abstractNum w:abstractNumId="6">
+  <w:abstractNum w:abstractNumId="7">
     <w:nsid w:val="7841150C"/>
     <w:multiLevelType w:val="hybridMultilevel"/>
     <w:tmpl w:val="7A60549E"/>
@@ -4986,7 +4904,7 @@
       </w:rPr>
     </w:lvl>
   </w:abstractNum>
-  <w:abstractNum w:abstractNumId="7">
+  <w:abstractNum w:abstractNumId="8">
     <w:nsid w:val="7A3354D8"/>
     <w:multiLevelType w:val="hybridMultilevel"/>
     <w:tmpl w:val="A1B645A8"/>
@@ -5076,28 +4994,31 @@
     </w:lvl>
   </w:abstractNum>
   <w:num w:numId="1">
-    <w:abstractNumId w:val="5"/>
+    <w:abstractNumId w:val="6"/>
   </w:num>
   <w:num w:numId="2">
     <w:abstractNumId w:val="0"/>
   </w:num>
   <w:num w:numId="3">
+    <w:abstractNumId w:val="4"/>
+  </w:num>
+  <w:num w:numId="4">
+    <w:abstractNumId w:val="2"/>
+  </w:num>
+  <w:num w:numId="5">
+    <w:abstractNumId w:val="8"/>
+  </w:num>
+  <w:num w:numId="6">
+    <w:abstractNumId w:val="7"/>
+  </w:num>
+  <w:num w:numId="7">
     <w:abstractNumId w:val="3"/>
   </w:num>
-  <w:num w:numId="4">
+  <w:num w:numId="8">
+    <w:abstractNumId w:val="5"/>
+  </w:num>
+  <w:num w:numId="9">
     <w:abstractNumId w:val="1"/>
-  </w:num>
-  <w:num w:numId="5">
-    <w:abstractNumId w:val="7"/>
-  </w:num>
-  <w:num w:numId="6">
-    <w:abstractNumId w:val="6"/>
-  </w:num>
-  <w:num w:numId="7">
-    <w:abstractNumId w:val="2"/>
-  </w:num>
-  <w:num w:numId="8">
-    <w:abstractNumId w:val="4"/>
   </w:num>
 </w:numbering>
 </file>
@@ -6769,7 +6690,7 @@
 </file>
 
 <file path=customXml/itemProps1.xml><?xml version="1.0" encoding="utf-8"?>
-<ds:datastoreItem xmlns:ds="http://schemas.openxmlformats.org/officeDocument/2006/customXml" ds:itemID="{601F7843-F2FA-E743-ABB2-73E46930E978}">
+<ds:datastoreItem xmlns:ds="http://schemas.openxmlformats.org/officeDocument/2006/customXml" ds:itemID="{8997523F-AB1B-4648-B354-2E647BA1386C}">
   <ds:schemaRefs>
     <ds:schemaRef ds:uri="http://schemas.openxmlformats.org/officeDocument/2006/bibliography"/>
   </ds:schemaRefs>
